--- a/SummaryExam1IS.docx
+++ b/SummaryExam1IS.docx
@@ -1942,23 +1942,7 @@
           <w:sz w:val="20"/>
           <w:szCs w:val="20"/>
         </w:rPr>
-        <w:t xml:space="preserve">La Cota Inferior de </w:t>
-      </w:r>
-      <w:proofErr w:type="spellStart"/>
-      <w:r>
-        <w:rPr>
-          <w:sz w:val="20"/>
-          <w:szCs w:val="20"/>
-        </w:rPr>
-        <w:t>Cramér</w:t>
-      </w:r>
-      <w:proofErr w:type="spellEnd"/>
-      <w:r>
-        <w:rPr>
-          <w:sz w:val="20"/>
-          <w:szCs w:val="20"/>
-        </w:rPr>
-        <w:t>-Rao</w:t>
+        <w:t>La Cota Inferior de Cramér-Rao</w:t>
       </w:r>
       <w:r>
         <w:rPr>
@@ -2631,23 +2615,7 @@
           <w:sz w:val="20"/>
           <w:szCs w:val="20"/>
         </w:rPr>
-        <w:t xml:space="preserve">es eficiente si alcanza la Cota Inferior de </w:t>
-      </w:r>
-      <w:proofErr w:type="spellStart"/>
-      <w:r>
-        <w:rPr>
-          <w:sz w:val="20"/>
-          <w:szCs w:val="20"/>
-        </w:rPr>
-        <w:t>Cramér</w:t>
-      </w:r>
-      <w:proofErr w:type="spellEnd"/>
-      <w:r>
-        <w:rPr>
-          <w:sz w:val="20"/>
-          <w:szCs w:val="20"/>
-        </w:rPr>
-        <w:t>-Rao:</w:t>
+        <w:t>es eficiente si alcanza la Cota Inferior de Cramér-Rao:</w:t>
       </w:r>
       <w:r>
         <w:rPr>
@@ -3280,23 +3248,7 @@
           <w:sz w:val="20"/>
           <w:szCs w:val="20"/>
         </w:rPr>
-        <w:t xml:space="preserve">Lema de </w:t>
-      </w:r>
-      <w:proofErr w:type="spellStart"/>
-      <w:r>
-        <w:rPr>
-          <w:sz w:val="20"/>
-          <w:szCs w:val="20"/>
-        </w:rPr>
-        <w:t>Neyman</w:t>
-      </w:r>
-      <w:proofErr w:type="spellEnd"/>
-      <w:r>
-        <w:rPr>
-          <w:sz w:val="20"/>
-          <w:szCs w:val="20"/>
-        </w:rPr>
-        <w:t xml:space="preserve">-Pearson </w:t>
+        <w:t xml:space="preserve">Lema de Neyman-Pearson </w:t>
       </w:r>
       <m:oMath>
         <m:sSub>
@@ -4366,7 +4318,6 @@
         </w:rPr>
         <w:t xml:space="preserve"> </w:t>
       </w:r>
-      <w:proofErr w:type="spellStart"/>
       <m:oMath>
         <m:r>
           <m:rPr>
@@ -4379,7 +4330,6 @@
           </w:rPr>
           <m:t>Cov</m:t>
         </m:r>
-        <w:proofErr w:type="spellEnd"/>
         <m:d>
           <m:dPr>
             <m:ctrlPr>
@@ -9611,15 +9561,7 @@
             <w:sz w:val="20"/>
             <w:szCs w:val="20"/>
           </w:rPr>
-          <m:t>=</m:t>
-        </m:r>
-        <m:r>
-          <w:rPr>
-            <w:rFonts w:ascii="Cambria Math" w:hAnsi="Cambria Math"/>
-            <w:sz w:val="20"/>
-            <w:szCs w:val="20"/>
-          </w:rPr>
-          <m:t>E</m:t>
+          <m:t>=E</m:t>
         </m:r>
         <m:d>
           <m:dPr>
@@ -9720,15 +9662,7 @@
             <w:sz w:val="20"/>
             <w:szCs w:val="20"/>
           </w:rPr>
-          <m:t>=</m:t>
-        </m:r>
-        <m:r>
-          <w:rPr>
-            <w:rFonts w:ascii="Cambria Math" w:hAnsi="Cambria Math"/>
-            <w:sz w:val="20"/>
-            <w:szCs w:val="20"/>
-          </w:rPr>
-          <m:t>E</m:t>
+          <m:t>=E</m:t>
         </m:r>
         <m:d>
           <m:dPr>
@@ -9956,15 +9890,7 @@
                 <w:sz w:val="20"/>
                 <w:szCs w:val="20"/>
               </w:rPr>
-              <m:t>'</m:t>
-            </m:r>
-            <m:r>
-              <w:rPr>
-                <w:rFonts w:ascii="Cambria Math" w:hAnsi="Cambria Math"/>
-                <w:sz w:val="20"/>
-                <w:szCs w:val="20"/>
-              </w:rPr>
-              <m:t>'</m:t>
+              <m:t>''</m:t>
             </m:r>
           </m:sup>
         </m:sSubSup>
@@ -10810,7 +10736,6 @@
         </w:rPr>
         <w:t xml:space="preserve"> </w:t>
       </w:r>
-      <w:proofErr w:type="spellStart"/>
       <m:oMath>
         <m:r>
           <m:rPr>
@@ -10823,7 +10748,6 @@
           </w:rPr>
           <m:t>Exp</m:t>
         </m:r>
-        <w:proofErr w:type="spellEnd"/>
         <m:d>
           <m:dPr>
             <m:ctrlPr>
@@ -11039,7 +10963,6 @@
         </w:rPr>
         <w:t xml:space="preserve"> </w:t>
       </w:r>
-      <w:proofErr w:type="spellStart"/>
       <m:oMath>
         <m:r>
           <m:rPr>
@@ -11052,7 +10975,6 @@
           </w:rPr>
           <m:t>Poisson</m:t>
         </m:r>
-        <w:proofErr w:type="spellEnd"/>
         <m:d>
           <m:dPr>
             <m:ctrlPr>
@@ -11642,8 +11564,10 @@
         </w:tabs>
         <w:spacing w:after="0" w:line="240" w:lineRule="auto"/>
         <w:rPr>
-          <w:sz w:val="20"/>
-          <w:szCs w:val="20"/>
+          <w:rFonts w:eastAsiaTheme="minorEastAsia"/>
+          <w:sz w:val="20"/>
+          <w:szCs w:val="20"/>
+          <w:lang w:val="en-US"/>
         </w:rPr>
       </w:pPr>
       <w:r>
@@ -11651,9 +11575,2364 @@
           <w:rFonts w:eastAsiaTheme="minorEastAsia"/>
           <w:sz w:val="20"/>
           <w:szCs w:val="20"/>
-        </w:rPr>
-        <w:t>Mined2024.</w:t>
-      </w:r>
+          <w:lang w:val="en-US"/>
+        </w:rPr>
+        <w:t>Transpose of the Sum of Matrices</w:t>
+      </w:r>
+      <w:r>
+        <w:rPr>
+          <w:rFonts w:eastAsiaTheme="minorEastAsia"/>
+          <w:sz w:val="20"/>
+          <w:szCs w:val="20"/>
+          <w:lang w:val="en-US"/>
+        </w:rPr>
+        <w:t xml:space="preserve">: </w:t>
+      </w:r>
+      <m:oMath>
+        <m:r>
+          <w:rPr>
+            <w:rFonts w:ascii="Cambria Math" w:eastAsiaTheme="minorEastAsia" w:hAnsi="Cambria Math"/>
+            <w:sz w:val="20"/>
+            <w:szCs w:val="20"/>
+            <w:lang w:val="en-US"/>
+          </w:rPr>
+          <m:t>(A + B)' = A' + B'</m:t>
+        </m:r>
+      </m:oMath>
+    </w:p>
+    <w:p>
+      <w:pPr>
+        <w:tabs>
+          <w:tab w:val="left" w:pos="2977"/>
+        </w:tabs>
+        <w:spacing w:after="0" w:line="240" w:lineRule="auto"/>
+        <w:rPr>
+          <w:rFonts w:eastAsiaTheme="minorEastAsia"/>
+          <w:sz w:val="20"/>
+          <w:szCs w:val="20"/>
+          <w:lang w:val="en-US"/>
+        </w:rPr>
+      </w:pPr>
+      <w:r>
+        <w:rPr>
+          <w:rFonts w:eastAsiaTheme="minorEastAsia"/>
+          <w:sz w:val="20"/>
+          <w:szCs w:val="20"/>
+          <w:lang w:val="en-US"/>
+        </w:rPr>
+        <w:t>Transpose of a Product of Matrices</w:t>
+      </w:r>
+      <w:r>
+        <w:rPr>
+          <w:rFonts w:eastAsiaTheme="minorEastAsia"/>
+          <w:sz w:val="20"/>
+          <w:szCs w:val="20"/>
+          <w:lang w:val="en-US"/>
+        </w:rPr>
+        <w:t xml:space="preserve">: </w:t>
+      </w:r>
+      <m:oMath>
+        <m:sSup>
+          <m:sSupPr>
+            <m:ctrlPr>
+              <w:rPr>
+                <w:rFonts w:ascii="Cambria Math" w:eastAsiaTheme="minorEastAsia" w:hAnsi="Cambria Math"/>
+                <w:i/>
+                <w:sz w:val="20"/>
+                <w:szCs w:val="20"/>
+                <w:lang w:val="en-US"/>
+              </w:rPr>
+            </m:ctrlPr>
+          </m:sSupPr>
+          <m:e>
+            <m:d>
+              <m:dPr>
+                <m:ctrlPr>
+                  <w:rPr>
+                    <w:rFonts w:ascii="Cambria Math" w:eastAsiaTheme="minorEastAsia" w:hAnsi="Cambria Math"/>
+                    <w:i/>
+                    <w:sz w:val="20"/>
+                    <w:szCs w:val="20"/>
+                    <w:lang w:val="en-US"/>
+                  </w:rPr>
+                </m:ctrlPr>
+              </m:dPr>
+              <m:e>
+                <m:r>
+                  <w:rPr>
+                    <w:rFonts w:ascii="Cambria Math" w:eastAsiaTheme="minorEastAsia" w:hAnsi="Cambria Math"/>
+                    <w:sz w:val="20"/>
+                    <w:szCs w:val="20"/>
+                    <w:lang w:val="en-US"/>
+                  </w:rPr>
+                  <m:t>AB</m:t>
+                </m:r>
+              </m:e>
+            </m:d>
+          </m:e>
+          <m:sup>
+            <m:r>
+              <w:rPr>
+                <w:rFonts w:ascii="Cambria Math" w:eastAsiaTheme="minorEastAsia" w:hAnsi="Cambria Math"/>
+                <w:sz w:val="20"/>
+                <w:szCs w:val="20"/>
+                <w:lang w:val="en-US"/>
+              </w:rPr>
+              <m:t>'</m:t>
+            </m:r>
+          </m:sup>
+        </m:sSup>
+        <m:r>
+          <w:rPr>
+            <w:rFonts w:ascii="Cambria Math" w:eastAsiaTheme="minorEastAsia" w:hAnsi="Cambria Math"/>
+            <w:sz w:val="20"/>
+            <w:szCs w:val="20"/>
+            <w:lang w:val="en-US"/>
+          </w:rPr>
+          <m:t>=</m:t>
+        </m:r>
+        <m:sSup>
+          <m:sSupPr>
+            <m:ctrlPr>
+              <w:rPr>
+                <w:rFonts w:ascii="Cambria Math" w:eastAsiaTheme="minorEastAsia" w:hAnsi="Cambria Math"/>
+                <w:i/>
+                <w:sz w:val="20"/>
+                <w:szCs w:val="20"/>
+                <w:lang w:val="en-US"/>
+              </w:rPr>
+            </m:ctrlPr>
+          </m:sSupPr>
+          <m:e>
+            <m:r>
+              <w:rPr>
+                <w:rFonts w:ascii="Cambria Math" w:eastAsiaTheme="minorEastAsia" w:hAnsi="Cambria Math"/>
+                <w:sz w:val="20"/>
+                <w:szCs w:val="20"/>
+                <w:lang w:val="en-US"/>
+              </w:rPr>
+              <m:t>B</m:t>
+            </m:r>
+          </m:e>
+          <m:sup>
+            <m:r>
+              <w:rPr>
+                <w:rFonts w:ascii="Cambria Math" w:eastAsiaTheme="minorEastAsia" w:hAnsi="Cambria Math"/>
+                <w:sz w:val="20"/>
+                <w:szCs w:val="20"/>
+                <w:lang w:val="en-US"/>
+              </w:rPr>
+              <m:t>'</m:t>
+            </m:r>
+          </m:sup>
+        </m:sSup>
+        <m:sSup>
+          <m:sSupPr>
+            <m:ctrlPr>
+              <w:rPr>
+                <w:rFonts w:ascii="Cambria Math" w:eastAsiaTheme="minorEastAsia" w:hAnsi="Cambria Math"/>
+                <w:i/>
+                <w:sz w:val="20"/>
+                <w:szCs w:val="20"/>
+                <w:lang w:val="en-US"/>
+              </w:rPr>
+            </m:ctrlPr>
+          </m:sSupPr>
+          <m:e>
+            <m:r>
+              <w:rPr>
+                <w:rFonts w:ascii="Cambria Math" w:eastAsiaTheme="minorEastAsia" w:hAnsi="Cambria Math"/>
+                <w:sz w:val="20"/>
+                <w:szCs w:val="20"/>
+                <w:lang w:val="en-US"/>
+              </w:rPr>
+              <m:t>A</m:t>
+            </m:r>
+          </m:e>
+          <m:sup>
+            <m:r>
+              <w:rPr>
+                <w:rFonts w:ascii="Cambria Math" w:eastAsiaTheme="minorEastAsia" w:hAnsi="Cambria Math"/>
+                <w:sz w:val="20"/>
+                <w:szCs w:val="20"/>
+                <w:lang w:val="en-US"/>
+              </w:rPr>
+              <m:t>'</m:t>
+            </m:r>
+          </m:sup>
+        </m:sSup>
+      </m:oMath>
+    </w:p>
+    <w:p>
+      <w:pPr>
+        <w:tabs>
+          <w:tab w:val="left" w:pos="2977"/>
+        </w:tabs>
+        <w:spacing w:after="0" w:line="240" w:lineRule="auto"/>
+        <w:rPr>
+          <w:rFonts w:eastAsiaTheme="minorEastAsia"/>
+          <w:sz w:val="20"/>
+          <w:szCs w:val="20"/>
+          <w:lang w:val="en-US"/>
+        </w:rPr>
+      </w:pPr>
+      <w:r>
+        <w:rPr>
+          <w:rFonts w:eastAsiaTheme="minorEastAsia"/>
+          <w:sz w:val="20"/>
+          <w:szCs w:val="20"/>
+          <w:lang w:val="en-US"/>
+        </w:rPr>
+        <w:t>Transpose of a Scalar Multiple</w:t>
+      </w:r>
+      <w:r>
+        <w:rPr>
+          <w:rFonts w:eastAsiaTheme="minorEastAsia"/>
+          <w:sz w:val="20"/>
+          <w:szCs w:val="20"/>
+          <w:lang w:val="en-US"/>
+        </w:rPr>
+        <w:t xml:space="preserve">: </w:t>
+      </w:r>
+      <m:oMath>
+        <m:sSup>
+          <m:sSupPr>
+            <m:ctrlPr>
+              <w:rPr>
+                <w:rFonts w:ascii="Cambria Math" w:eastAsiaTheme="minorEastAsia" w:hAnsi="Cambria Math"/>
+                <w:i/>
+                <w:sz w:val="20"/>
+                <w:szCs w:val="20"/>
+                <w:lang w:val="en-US"/>
+              </w:rPr>
+            </m:ctrlPr>
+          </m:sSupPr>
+          <m:e>
+            <m:d>
+              <m:dPr>
+                <m:ctrlPr>
+                  <w:rPr>
+                    <w:rFonts w:ascii="Cambria Math" w:eastAsiaTheme="minorEastAsia" w:hAnsi="Cambria Math"/>
+                    <w:i/>
+                    <w:sz w:val="20"/>
+                    <w:szCs w:val="20"/>
+                    <w:lang w:val="en-US"/>
+                  </w:rPr>
+                </m:ctrlPr>
+              </m:dPr>
+              <m:e>
+                <m:r>
+                  <w:rPr>
+                    <w:rFonts w:ascii="Cambria Math" w:eastAsiaTheme="minorEastAsia" w:hAnsi="Cambria Math"/>
+                    <w:sz w:val="20"/>
+                    <w:szCs w:val="20"/>
+                    <w:lang w:val="en-US"/>
+                  </w:rPr>
+                  <m:t>cA</m:t>
+                </m:r>
+              </m:e>
+            </m:d>
+          </m:e>
+          <m:sup>
+            <m:r>
+              <w:rPr>
+                <w:rFonts w:ascii="Cambria Math" w:eastAsiaTheme="minorEastAsia" w:hAnsi="Cambria Math"/>
+                <w:sz w:val="20"/>
+                <w:szCs w:val="20"/>
+                <w:lang w:val="en-US"/>
+              </w:rPr>
+              <m:t>'</m:t>
+            </m:r>
+          </m:sup>
+        </m:sSup>
+        <m:r>
+          <w:rPr>
+            <w:rFonts w:ascii="Cambria Math" w:eastAsiaTheme="minorEastAsia" w:hAnsi="Cambria Math"/>
+            <w:sz w:val="20"/>
+            <w:szCs w:val="20"/>
+            <w:lang w:val="en-US"/>
+          </w:rPr>
+          <m:t>=c</m:t>
+        </m:r>
+        <m:sSup>
+          <m:sSupPr>
+            <m:ctrlPr>
+              <w:rPr>
+                <w:rFonts w:ascii="Cambria Math" w:eastAsiaTheme="minorEastAsia" w:hAnsi="Cambria Math"/>
+                <w:i/>
+                <w:sz w:val="20"/>
+                <w:szCs w:val="20"/>
+                <w:lang w:val="en-US"/>
+              </w:rPr>
+            </m:ctrlPr>
+          </m:sSupPr>
+          <m:e>
+            <m:r>
+              <w:rPr>
+                <w:rFonts w:ascii="Cambria Math" w:eastAsiaTheme="minorEastAsia" w:hAnsi="Cambria Math"/>
+                <w:sz w:val="20"/>
+                <w:szCs w:val="20"/>
+                <w:lang w:val="en-US"/>
+              </w:rPr>
+              <m:t>A</m:t>
+            </m:r>
+          </m:e>
+          <m:sup>
+            <m:r>
+              <w:rPr>
+                <w:rFonts w:ascii="Cambria Math" w:eastAsiaTheme="minorEastAsia" w:hAnsi="Cambria Math"/>
+                <w:sz w:val="20"/>
+                <w:szCs w:val="20"/>
+                <w:lang w:val="en-US"/>
+              </w:rPr>
+              <m:t>'</m:t>
+            </m:r>
+          </m:sup>
+        </m:sSup>
+      </m:oMath>
+    </w:p>
+    <w:p>
+      <w:pPr>
+        <w:tabs>
+          <w:tab w:val="left" w:pos="2977"/>
+        </w:tabs>
+        <w:spacing w:after="0" w:line="240" w:lineRule="auto"/>
+        <w:rPr>
+          <w:rFonts w:eastAsiaTheme="minorEastAsia"/>
+          <w:sz w:val="20"/>
+          <w:szCs w:val="20"/>
+          <w:lang w:val="en-US"/>
+        </w:rPr>
+      </w:pPr>
+      <w:r>
+        <w:rPr>
+          <w:rFonts w:eastAsiaTheme="minorEastAsia"/>
+          <w:sz w:val="20"/>
+          <w:szCs w:val="20"/>
+          <w:lang w:val="en-US"/>
+        </w:rPr>
+        <w:t>Transpose of a Transpose</w:t>
+      </w:r>
+      <w:r>
+        <w:rPr>
+          <w:rFonts w:eastAsiaTheme="minorEastAsia"/>
+          <w:sz w:val="20"/>
+          <w:szCs w:val="20"/>
+          <w:lang w:val="en-US"/>
+        </w:rPr>
+        <w:t xml:space="preserve">: </w:t>
+      </w:r>
+      <m:oMath>
+        <m:sSup>
+          <m:sSupPr>
+            <m:ctrlPr>
+              <w:rPr>
+                <w:rFonts w:ascii="Cambria Math" w:eastAsiaTheme="minorEastAsia" w:hAnsi="Cambria Math"/>
+                <w:i/>
+                <w:sz w:val="20"/>
+                <w:szCs w:val="20"/>
+                <w:lang w:val="en-US"/>
+              </w:rPr>
+            </m:ctrlPr>
+          </m:sSupPr>
+          <m:e>
+            <m:d>
+              <m:dPr>
+                <m:ctrlPr>
+                  <w:rPr>
+                    <w:rFonts w:ascii="Cambria Math" w:eastAsiaTheme="minorEastAsia" w:hAnsi="Cambria Math"/>
+                    <w:i/>
+                    <w:sz w:val="20"/>
+                    <w:szCs w:val="20"/>
+                    <w:lang w:val="en-US"/>
+                  </w:rPr>
+                </m:ctrlPr>
+              </m:dPr>
+              <m:e>
+                <m:sSup>
+                  <m:sSupPr>
+                    <m:ctrlPr>
+                      <w:rPr>
+                        <w:rFonts w:ascii="Cambria Math" w:eastAsiaTheme="minorEastAsia" w:hAnsi="Cambria Math"/>
+                        <w:i/>
+                        <w:sz w:val="20"/>
+                        <w:szCs w:val="20"/>
+                        <w:lang w:val="en-US"/>
+                      </w:rPr>
+                    </m:ctrlPr>
+                  </m:sSupPr>
+                  <m:e>
+                    <m:r>
+                      <w:rPr>
+                        <w:rFonts w:ascii="Cambria Math" w:eastAsiaTheme="minorEastAsia" w:hAnsi="Cambria Math"/>
+                        <w:sz w:val="20"/>
+                        <w:szCs w:val="20"/>
+                        <w:lang w:val="en-US"/>
+                      </w:rPr>
+                      <m:t>A</m:t>
+                    </m:r>
+                  </m:e>
+                  <m:sup>
+                    <m:r>
+                      <w:rPr>
+                        <w:rFonts w:ascii="Cambria Math" w:eastAsiaTheme="minorEastAsia" w:hAnsi="Cambria Math"/>
+                        <w:sz w:val="20"/>
+                        <w:szCs w:val="20"/>
+                        <w:lang w:val="en-US"/>
+                      </w:rPr>
+                      <m:t>'</m:t>
+                    </m:r>
+                  </m:sup>
+                </m:sSup>
+              </m:e>
+            </m:d>
+          </m:e>
+          <m:sup>
+            <m:r>
+              <w:rPr>
+                <w:rFonts w:ascii="Cambria Math" w:eastAsiaTheme="minorEastAsia" w:hAnsi="Cambria Math"/>
+                <w:sz w:val="20"/>
+                <w:szCs w:val="20"/>
+                <w:lang w:val="en-US"/>
+              </w:rPr>
+              <m:t>'</m:t>
+            </m:r>
+          </m:sup>
+        </m:sSup>
+        <m:r>
+          <w:rPr>
+            <w:rFonts w:ascii="Cambria Math" w:eastAsiaTheme="minorEastAsia" w:hAnsi="Cambria Math"/>
+            <w:sz w:val="20"/>
+            <w:szCs w:val="20"/>
+            <w:lang w:val="en-US"/>
+          </w:rPr>
+          <m:t>=A</m:t>
+        </m:r>
+      </m:oMath>
+    </w:p>
+    <w:p>
+      <w:pPr>
+        <w:tabs>
+          <w:tab w:val="left" w:pos="2977"/>
+        </w:tabs>
+        <w:spacing w:after="0" w:line="240" w:lineRule="auto"/>
+        <w:rPr>
+          <w:rFonts w:eastAsiaTheme="minorEastAsia"/>
+          <w:sz w:val="20"/>
+          <w:szCs w:val="20"/>
+          <w:lang w:val="en-US"/>
+        </w:rPr>
+      </w:pPr>
+      <w:r>
+        <w:rPr>
+          <w:rFonts w:eastAsiaTheme="minorEastAsia"/>
+          <w:sz w:val="20"/>
+          <w:szCs w:val="20"/>
+          <w:lang w:val="en-US"/>
+        </w:rPr>
+        <w:lastRenderedPageBreak/>
+        <w:t>Quadratic Form Expansion</w:t>
+      </w:r>
+      <w:r>
+        <w:rPr>
+          <w:rFonts w:eastAsiaTheme="minorEastAsia"/>
+          <w:sz w:val="20"/>
+          <w:szCs w:val="20"/>
+          <w:lang w:val="en-US"/>
+        </w:rPr>
+        <w:t xml:space="preserve">: </w:t>
+      </w:r>
+      <m:oMath>
+        <m:sSup>
+          <m:sSupPr>
+            <m:ctrlPr>
+              <w:rPr>
+                <w:rFonts w:ascii="Cambria Math" w:eastAsiaTheme="minorEastAsia" w:hAnsi="Cambria Math"/>
+                <w:i/>
+                <w:sz w:val="20"/>
+                <w:szCs w:val="20"/>
+                <w:lang w:val="en-US"/>
+              </w:rPr>
+            </m:ctrlPr>
+          </m:sSupPr>
+          <m:e>
+            <m:d>
+              <m:dPr>
+                <m:ctrlPr>
+                  <w:rPr>
+                    <w:rFonts w:ascii="Cambria Math" w:eastAsiaTheme="minorEastAsia" w:hAnsi="Cambria Math"/>
+                    <w:i/>
+                    <w:sz w:val="20"/>
+                    <w:szCs w:val="20"/>
+                    <w:lang w:val="en-US"/>
+                  </w:rPr>
+                </m:ctrlPr>
+              </m:dPr>
+              <m:e>
+                <m:r>
+                  <w:rPr>
+                    <w:rFonts w:ascii="Cambria Math" w:eastAsiaTheme="minorEastAsia" w:hAnsi="Cambria Math"/>
+                    <w:sz w:val="20"/>
+                    <w:szCs w:val="20"/>
+                    <w:lang w:val="en-US"/>
+                  </w:rPr>
+                  <m:t>Y-X</m:t>
+                </m:r>
+                <m:r>
+                  <m:rPr>
+                    <m:sty m:val="p"/>
+                  </m:rPr>
+                  <w:rPr>
+                    <w:rFonts w:ascii="Cambria Math" w:eastAsiaTheme="minorEastAsia" w:hAnsi="Cambria Math"/>
+                    <w:sz w:val="20"/>
+                    <w:szCs w:val="20"/>
+                    <w:lang w:val="en-US"/>
+                  </w:rPr>
+                  <m:t>β</m:t>
+                </m:r>
+              </m:e>
+            </m:d>
+          </m:e>
+          <m:sup>
+            <m:r>
+              <w:rPr>
+                <w:rFonts w:ascii="Cambria Math" w:eastAsiaTheme="minorEastAsia" w:hAnsi="Cambria Math"/>
+                <w:sz w:val="20"/>
+                <w:szCs w:val="20"/>
+                <w:lang w:val="en-US"/>
+              </w:rPr>
+              <m:t>'</m:t>
+            </m:r>
+          </m:sup>
+        </m:sSup>
+        <m:d>
+          <m:dPr>
+            <m:ctrlPr>
+              <w:rPr>
+                <w:rFonts w:ascii="Cambria Math" w:eastAsiaTheme="minorEastAsia" w:hAnsi="Cambria Math"/>
+                <w:i/>
+                <w:sz w:val="20"/>
+                <w:szCs w:val="20"/>
+                <w:lang w:val="en-US"/>
+              </w:rPr>
+            </m:ctrlPr>
+          </m:dPr>
+          <m:e>
+            <m:r>
+              <w:rPr>
+                <w:rFonts w:ascii="Cambria Math" w:eastAsiaTheme="minorEastAsia" w:hAnsi="Cambria Math"/>
+                <w:sz w:val="20"/>
+                <w:szCs w:val="20"/>
+                <w:lang w:val="en-US"/>
+              </w:rPr>
+              <m:t>Y-X</m:t>
+            </m:r>
+            <m:r>
+              <m:rPr>
+                <m:sty m:val="p"/>
+              </m:rPr>
+              <w:rPr>
+                <w:rFonts w:ascii="Cambria Math" w:eastAsiaTheme="minorEastAsia" w:hAnsi="Cambria Math"/>
+                <w:sz w:val="20"/>
+                <w:szCs w:val="20"/>
+                <w:lang w:val="en-US"/>
+              </w:rPr>
+              <m:t>β</m:t>
+            </m:r>
+          </m:e>
+        </m:d>
+        <m:r>
+          <w:rPr>
+            <w:rFonts w:ascii="Cambria Math" w:eastAsiaTheme="minorEastAsia" w:hAnsi="Cambria Math"/>
+            <w:sz w:val="20"/>
+            <w:szCs w:val="20"/>
+            <w:lang w:val="en-US"/>
+          </w:rPr>
+          <m:t>=</m:t>
+        </m:r>
+        <m:sSup>
+          <m:sSupPr>
+            <m:ctrlPr>
+              <w:rPr>
+                <w:rFonts w:ascii="Cambria Math" w:eastAsiaTheme="minorEastAsia" w:hAnsi="Cambria Math"/>
+                <w:i/>
+                <w:sz w:val="20"/>
+                <w:szCs w:val="20"/>
+                <w:lang w:val="en-US"/>
+              </w:rPr>
+            </m:ctrlPr>
+          </m:sSupPr>
+          <m:e>
+            <m:r>
+              <w:rPr>
+                <w:rFonts w:ascii="Cambria Math" w:eastAsiaTheme="minorEastAsia" w:hAnsi="Cambria Math"/>
+                <w:sz w:val="20"/>
+                <w:szCs w:val="20"/>
+                <w:lang w:val="en-US"/>
+              </w:rPr>
+              <m:t>Y</m:t>
+            </m:r>
+          </m:e>
+          <m:sup>
+            <m:r>
+              <w:rPr>
+                <w:rFonts w:ascii="Cambria Math" w:eastAsiaTheme="minorEastAsia" w:hAnsi="Cambria Math"/>
+                <w:sz w:val="20"/>
+                <w:szCs w:val="20"/>
+                <w:lang w:val="en-US"/>
+              </w:rPr>
+              <m:t>'</m:t>
+            </m:r>
+          </m:sup>
+        </m:sSup>
+        <m:r>
+          <w:rPr>
+            <w:rFonts w:ascii="Cambria Math" w:eastAsiaTheme="minorEastAsia" w:hAnsi="Cambria Math"/>
+            <w:sz w:val="20"/>
+            <w:szCs w:val="20"/>
+            <w:lang w:val="en-US"/>
+          </w:rPr>
+          <m:t>Y-</m:t>
+        </m:r>
+        <m:sSup>
+          <m:sSupPr>
+            <m:ctrlPr>
+              <w:rPr>
+                <w:rFonts w:ascii="Cambria Math" w:eastAsiaTheme="minorEastAsia" w:hAnsi="Cambria Math"/>
+                <w:i/>
+                <w:sz w:val="20"/>
+                <w:szCs w:val="20"/>
+                <w:lang w:val="en-US"/>
+              </w:rPr>
+            </m:ctrlPr>
+          </m:sSupPr>
+          <m:e>
+            <m:r>
+              <w:rPr>
+                <w:rFonts w:ascii="Cambria Math" w:eastAsiaTheme="minorEastAsia" w:hAnsi="Cambria Math"/>
+                <w:sz w:val="20"/>
+                <w:szCs w:val="20"/>
+                <w:lang w:val="en-US"/>
+              </w:rPr>
+              <m:t>Y</m:t>
+            </m:r>
+          </m:e>
+          <m:sup>
+            <m:r>
+              <w:rPr>
+                <w:rFonts w:ascii="Cambria Math" w:eastAsiaTheme="minorEastAsia" w:hAnsi="Cambria Math"/>
+                <w:sz w:val="20"/>
+                <w:szCs w:val="20"/>
+                <w:lang w:val="en-US"/>
+              </w:rPr>
+              <m:t>'</m:t>
+            </m:r>
+          </m:sup>
+        </m:sSup>
+        <m:r>
+          <w:rPr>
+            <w:rFonts w:ascii="Cambria Math" w:eastAsiaTheme="minorEastAsia" w:hAnsi="Cambria Math"/>
+            <w:sz w:val="20"/>
+            <w:szCs w:val="20"/>
+            <w:lang w:val="en-US"/>
+          </w:rPr>
+          <m:t>X</m:t>
+        </m:r>
+        <m:r>
+          <m:rPr>
+            <m:sty m:val="p"/>
+          </m:rPr>
+          <w:rPr>
+            <w:rFonts w:ascii="Cambria Math" w:eastAsiaTheme="minorEastAsia" w:hAnsi="Cambria Math"/>
+            <w:sz w:val="20"/>
+            <w:szCs w:val="20"/>
+            <w:lang w:val="en-US"/>
+          </w:rPr>
+          <m:t>β</m:t>
+        </m:r>
+        <m:r>
+          <w:rPr>
+            <w:rFonts w:ascii="Cambria Math" w:eastAsiaTheme="minorEastAsia" w:hAnsi="Cambria Math"/>
+            <w:sz w:val="20"/>
+            <w:szCs w:val="20"/>
+            <w:lang w:val="en-US"/>
+          </w:rPr>
+          <m:t>-</m:t>
+        </m:r>
+        <m:sSup>
+          <m:sSupPr>
+            <m:ctrlPr>
+              <w:rPr>
+                <w:rFonts w:ascii="Cambria Math" w:eastAsiaTheme="minorEastAsia" w:hAnsi="Cambria Math"/>
+                <w:i/>
+                <w:sz w:val="20"/>
+                <w:szCs w:val="20"/>
+                <w:lang w:val="en-US"/>
+              </w:rPr>
+            </m:ctrlPr>
+          </m:sSupPr>
+          <m:e>
+            <m:r>
+              <m:rPr>
+                <m:sty m:val="p"/>
+              </m:rPr>
+              <w:rPr>
+                <w:rFonts w:ascii="Cambria Math" w:eastAsiaTheme="minorEastAsia" w:hAnsi="Cambria Math"/>
+                <w:sz w:val="20"/>
+                <w:szCs w:val="20"/>
+                <w:lang w:val="en-US"/>
+              </w:rPr>
+              <m:t>β</m:t>
+            </m:r>
+          </m:e>
+          <m:sup>
+            <m:r>
+              <w:rPr>
+                <w:rFonts w:ascii="Cambria Math" w:eastAsiaTheme="minorEastAsia" w:hAnsi="Cambria Math"/>
+                <w:sz w:val="20"/>
+                <w:szCs w:val="20"/>
+                <w:lang w:val="en-US"/>
+              </w:rPr>
+              <m:t>'</m:t>
+            </m:r>
+          </m:sup>
+        </m:sSup>
+        <m:sSup>
+          <m:sSupPr>
+            <m:ctrlPr>
+              <w:rPr>
+                <w:rFonts w:ascii="Cambria Math" w:eastAsiaTheme="minorEastAsia" w:hAnsi="Cambria Math"/>
+                <w:i/>
+                <w:sz w:val="20"/>
+                <w:szCs w:val="20"/>
+                <w:lang w:val="en-US"/>
+              </w:rPr>
+            </m:ctrlPr>
+          </m:sSupPr>
+          <m:e>
+            <m:r>
+              <w:rPr>
+                <w:rFonts w:ascii="Cambria Math" w:eastAsiaTheme="minorEastAsia" w:hAnsi="Cambria Math"/>
+                <w:sz w:val="20"/>
+                <w:szCs w:val="20"/>
+                <w:lang w:val="en-US"/>
+              </w:rPr>
+              <m:t>X</m:t>
+            </m:r>
+          </m:e>
+          <m:sup>
+            <m:r>
+              <w:rPr>
+                <w:rFonts w:ascii="Cambria Math" w:eastAsiaTheme="minorEastAsia" w:hAnsi="Cambria Math"/>
+                <w:sz w:val="20"/>
+                <w:szCs w:val="20"/>
+                <w:lang w:val="en-US"/>
+              </w:rPr>
+              <m:t>'</m:t>
+            </m:r>
+          </m:sup>
+        </m:sSup>
+        <m:r>
+          <w:rPr>
+            <w:rFonts w:ascii="Cambria Math" w:eastAsiaTheme="minorEastAsia" w:hAnsi="Cambria Math"/>
+            <w:sz w:val="20"/>
+            <w:szCs w:val="20"/>
+            <w:lang w:val="en-US"/>
+          </w:rPr>
+          <m:t>Y+</m:t>
+        </m:r>
+        <m:sSup>
+          <m:sSupPr>
+            <m:ctrlPr>
+              <w:rPr>
+                <w:rFonts w:ascii="Cambria Math" w:eastAsiaTheme="minorEastAsia" w:hAnsi="Cambria Math"/>
+                <w:i/>
+                <w:sz w:val="20"/>
+                <w:szCs w:val="20"/>
+                <w:lang w:val="en-US"/>
+              </w:rPr>
+            </m:ctrlPr>
+          </m:sSupPr>
+          <m:e>
+            <m:r>
+              <m:rPr>
+                <m:sty m:val="p"/>
+              </m:rPr>
+              <w:rPr>
+                <w:rFonts w:ascii="Cambria Math" w:eastAsiaTheme="minorEastAsia" w:hAnsi="Cambria Math"/>
+                <w:sz w:val="20"/>
+                <w:szCs w:val="20"/>
+                <w:lang w:val="en-US"/>
+              </w:rPr>
+              <m:t>β</m:t>
+            </m:r>
+          </m:e>
+          <m:sup>
+            <m:r>
+              <w:rPr>
+                <w:rFonts w:ascii="Cambria Math" w:eastAsiaTheme="minorEastAsia" w:hAnsi="Cambria Math"/>
+                <w:sz w:val="20"/>
+                <w:szCs w:val="20"/>
+                <w:lang w:val="en-US"/>
+              </w:rPr>
+              <m:t>'</m:t>
+            </m:r>
+          </m:sup>
+        </m:sSup>
+        <m:sSup>
+          <m:sSupPr>
+            <m:ctrlPr>
+              <w:rPr>
+                <w:rFonts w:ascii="Cambria Math" w:eastAsiaTheme="minorEastAsia" w:hAnsi="Cambria Math"/>
+                <w:i/>
+                <w:sz w:val="20"/>
+                <w:szCs w:val="20"/>
+                <w:lang w:val="en-US"/>
+              </w:rPr>
+            </m:ctrlPr>
+          </m:sSupPr>
+          <m:e>
+            <m:r>
+              <w:rPr>
+                <w:rFonts w:ascii="Cambria Math" w:eastAsiaTheme="minorEastAsia" w:hAnsi="Cambria Math"/>
+                <w:sz w:val="20"/>
+                <w:szCs w:val="20"/>
+                <w:lang w:val="en-US"/>
+              </w:rPr>
+              <m:t>X</m:t>
+            </m:r>
+          </m:e>
+          <m:sup>
+            <m:r>
+              <w:rPr>
+                <w:rFonts w:ascii="Cambria Math" w:eastAsiaTheme="minorEastAsia" w:hAnsi="Cambria Math"/>
+                <w:sz w:val="20"/>
+                <w:szCs w:val="20"/>
+                <w:lang w:val="en-US"/>
+              </w:rPr>
+              <m:t>'</m:t>
+            </m:r>
+          </m:sup>
+        </m:sSup>
+        <m:r>
+          <w:rPr>
+            <w:rFonts w:ascii="Cambria Math" w:eastAsiaTheme="minorEastAsia" w:hAnsi="Cambria Math"/>
+            <w:sz w:val="20"/>
+            <w:szCs w:val="20"/>
+            <w:lang w:val="en-US"/>
+          </w:rPr>
+          <m:t>X</m:t>
+        </m:r>
+      </m:oMath>
+    </w:p>
+    <w:p>
+      <w:pPr>
+        <w:tabs>
+          <w:tab w:val="left" w:pos="2977"/>
+        </w:tabs>
+        <w:spacing w:after="0" w:line="240" w:lineRule="auto"/>
+        <w:rPr>
+          <w:rFonts w:eastAsiaTheme="minorEastAsia"/>
+          <w:sz w:val="20"/>
+          <w:szCs w:val="20"/>
+          <w:lang w:val="en-US"/>
+        </w:rPr>
+      </w:pPr>
+      <w:r>
+        <w:rPr>
+          <w:rFonts w:eastAsiaTheme="minorEastAsia"/>
+          <w:sz w:val="20"/>
+          <w:szCs w:val="20"/>
+          <w:lang w:val="en-US"/>
+        </w:rPr>
+        <w:t>Dot Product of Vectors</w:t>
+      </w:r>
+      <w:r>
+        <w:rPr>
+          <w:rFonts w:eastAsiaTheme="minorEastAsia"/>
+          <w:sz w:val="20"/>
+          <w:szCs w:val="20"/>
+          <w:lang w:val="en-US"/>
+        </w:rPr>
+        <w:t xml:space="preserve">: </w:t>
+      </w:r>
+      <m:oMath>
+        <m:r>
+          <w:rPr>
+            <w:rFonts w:ascii="Cambria Math" w:eastAsiaTheme="minorEastAsia" w:hAnsi="Cambria Math"/>
+            <w:sz w:val="20"/>
+            <w:szCs w:val="20"/>
+            <w:lang w:val="en-US"/>
+          </w:rPr>
+          <m:t>a</m:t>
+        </m:r>
+        <m:r>
+          <m:rPr>
+            <m:sty m:val="p"/>
+          </m:rPr>
+          <w:rPr>
+            <w:rFonts w:ascii="Cambria Math" w:eastAsiaTheme="minorEastAsia" w:hAnsi="Cambria Math"/>
+            <w:sz w:val="20"/>
+            <w:szCs w:val="20"/>
+            <w:lang w:val="en-US"/>
+          </w:rPr>
+          <m:t>⋅</m:t>
+        </m:r>
+        <m:r>
+          <w:rPr>
+            <w:rFonts w:ascii="Cambria Math" w:eastAsiaTheme="minorEastAsia" w:hAnsi="Cambria Math"/>
+            <w:sz w:val="20"/>
+            <w:szCs w:val="20"/>
+            <w:lang w:val="en-US"/>
+          </w:rPr>
+          <m:t>b=</m:t>
+        </m:r>
+        <m:sSup>
+          <m:sSupPr>
+            <m:ctrlPr>
+              <w:rPr>
+                <w:rFonts w:ascii="Cambria Math" w:eastAsiaTheme="minorEastAsia" w:hAnsi="Cambria Math"/>
+                <w:i/>
+                <w:sz w:val="20"/>
+                <w:szCs w:val="20"/>
+                <w:lang w:val="en-US"/>
+              </w:rPr>
+            </m:ctrlPr>
+          </m:sSupPr>
+          <m:e>
+            <m:r>
+              <w:rPr>
+                <w:rFonts w:ascii="Cambria Math" w:eastAsiaTheme="minorEastAsia" w:hAnsi="Cambria Math"/>
+                <w:sz w:val="20"/>
+                <w:szCs w:val="20"/>
+                <w:lang w:val="en-US"/>
+              </w:rPr>
+              <m:t>a</m:t>
+            </m:r>
+          </m:e>
+          <m:sup>
+            <m:r>
+              <w:rPr>
+                <w:rFonts w:ascii="Cambria Math" w:eastAsiaTheme="minorEastAsia" w:hAnsi="Cambria Math"/>
+                <w:sz w:val="20"/>
+                <w:szCs w:val="20"/>
+                <w:lang w:val="en-US"/>
+              </w:rPr>
+              <m:t>'</m:t>
+            </m:r>
+          </m:sup>
+        </m:sSup>
+        <m:r>
+          <w:rPr>
+            <w:rFonts w:ascii="Cambria Math" w:eastAsiaTheme="minorEastAsia" w:hAnsi="Cambria Math"/>
+            <w:sz w:val="20"/>
+            <w:szCs w:val="20"/>
+            <w:lang w:val="en-US"/>
+          </w:rPr>
+          <m:t>b=</m:t>
+        </m:r>
+        <m:nary>
+          <m:naryPr>
+            <m:chr m:val="∑"/>
+            <m:ctrlPr>
+              <w:rPr>
+                <w:rFonts w:ascii="Cambria Math" w:eastAsiaTheme="minorEastAsia" w:hAnsi="Cambria Math"/>
+                <w:sz w:val="20"/>
+                <w:szCs w:val="20"/>
+                <w:lang w:val="en-US"/>
+              </w:rPr>
+            </m:ctrlPr>
+          </m:naryPr>
+          <m:sub>
+            <m:r>
+              <w:rPr>
+                <w:rFonts w:ascii="Cambria Math" w:eastAsiaTheme="minorEastAsia" w:hAnsi="Cambria Math"/>
+                <w:sz w:val="20"/>
+                <w:szCs w:val="20"/>
+                <w:lang w:val="en-US"/>
+              </w:rPr>
+              <m:t>i=1</m:t>
+            </m:r>
+            <m:ctrlPr>
+              <w:rPr>
+                <w:rFonts w:ascii="Cambria Math" w:eastAsiaTheme="minorEastAsia" w:hAnsi="Cambria Math"/>
+                <w:i/>
+                <w:sz w:val="20"/>
+                <w:szCs w:val="20"/>
+                <w:lang w:val="en-US"/>
+              </w:rPr>
+            </m:ctrlPr>
+          </m:sub>
+          <m:sup>
+            <m:r>
+              <w:rPr>
+                <w:rFonts w:ascii="Cambria Math" w:eastAsiaTheme="minorEastAsia" w:hAnsi="Cambria Math"/>
+                <w:sz w:val="20"/>
+                <w:szCs w:val="20"/>
+                <w:lang w:val="en-US"/>
+              </w:rPr>
+              <m:t>n</m:t>
+            </m:r>
+            <m:ctrlPr>
+              <w:rPr>
+                <w:rFonts w:ascii="Cambria Math" w:eastAsiaTheme="minorEastAsia" w:hAnsi="Cambria Math"/>
+                <w:i/>
+                <w:sz w:val="20"/>
+                <w:szCs w:val="20"/>
+                <w:lang w:val="en-US"/>
+              </w:rPr>
+            </m:ctrlPr>
+          </m:sup>
+          <m:e>
+            <m:sSub>
+              <m:sSubPr>
+                <m:ctrlPr>
+                  <w:rPr>
+                    <w:rFonts w:ascii="Cambria Math" w:eastAsiaTheme="minorEastAsia" w:hAnsi="Cambria Math"/>
+                    <w:i/>
+                    <w:sz w:val="20"/>
+                    <w:szCs w:val="20"/>
+                    <w:lang w:val="en-US"/>
+                  </w:rPr>
+                </m:ctrlPr>
+              </m:sSubPr>
+              <m:e>
+                <m:r>
+                  <w:rPr>
+                    <w:rFonts w:ascii="Cambria Math" w:eastAsiaTheme="minorEastAsia" w:hAnsi="Cambria Math"/>
+                    <w:sz w:val="20"/>
+                    <w:szCs w:val="20"/>
+                    <w:lang w:val="en-US"/>
+                  </w:rPr>
+                  <m:t>a</m:t>
+                </m:r>
+              </m:e>
+              <m:sub>
+                <m:r>
+                  <w:rPr>
+                    <w:rFonts w:ascii="Cambria Math" w:eastAsiaTheme="minorEastAsia" w:hAnsi="Cambria Math"/>
+                    <w:sz w:val="20"/>
+                    <w:szCs w:val="20"/>
+                    <w:lang w:val="en-US"/>
+                  </w:rPr>
+                  <m:t>i</m:t>
+                </m:r>
+              </m:sub>
+            </m:sSub>
+            <m:sSub>
+              <m:sSubPr>
+                <m:ctrlPr>
+                  <w:rPr>
+                    <w:rFonts w:ascii="Cambria Math" w:eastAsiaTheme="minorEastAsia" w:hAnsi="Cambria Math"/>
+                    <w:i/>
+                    <w:sz w:val="20"/>
+                    <w:szCs w:val="20"/>
+                    <w:lang w:val="en-US"/>
+                  </w:rPr>
+                </m:ctrlPr>
+              </m:sSubPr>
+              <m:e>
+                <m:r>
+                  <w:rPr>
+                    <w:rFonts w:ascii="Cambria Math" w:eastAsiaTheme="minorEastAsia" w:hAnsi="Cambria Math"/>
+                    <w:sz w:val="20"/>
+                    <w:szCs w:val="20"/>
+                    <w:lang w:val="en-US"/>
+                  </w:rPr>
+                  <m:t>b</m:t>
+                </m:r>
+              </m:e>
+              <m:sub>
+                <m:r>
+                  <w:rPr>
+                    <w:rFonts w:ascii="Cambria Math" w:eastAsiaTheme="minorEastAsia" w:hAnsi="Cambria Math"/>
+                    <w:sz w:val="20"/>
+                    <w:szCs w:val="20"/>
+                    <w:lang w:val="en-US"/>
+                  </w:rPr>
+                  <m:t>i</m:t>
+                </m:r>
+              </m:sub>
+            </m:sSub>
+            <m:ctrlPr>
+              <w:rPr>
+                <w:rFonts w:ascii="Cambria Math" w:eastAsiaTheme="minorEastAsia" w:hAnsi="Cambria Math"/>
+                <w:i/>
+                <w:sz w:val="20"/>
+                <w:szCs w:val="20"/>
+                <w:lang w:val="en-US"/>
+              </w:rPr>
+            </m:ctrlPr>
+          </m:e>
+        </m:nary>
+      </m:oMath>
+    </w:p>
+    <w:p>
+      <w:pPr>
+        <w:tabs>
+          <w:tab w:val="left" w:pos="2977"/>
+        </w:tabs>
+        <w:spacing w:after="0" w:line="240" w:lineRule="auto"/>
+        <w:rPr>
+          <w:rFonts w:eastAsiaTheme="minorEastAsia"/>
+          <w:sz w:val="20"/>
+          <w:szCs w:val="20"/>
+          <w:lang w:val="en-US"/>
+        </w:rPr>
+      </w:pPr>
+      <w:r>
+        <w:rPr>
+          <w:rFonts w:eastAsiaTheme="minorEastAsia"/>
+          <w:sz w:val="20"/>
+          <w:szCs w:val="20"/>
+          <w:lang w:val="en-US"/>
+        </w:rPr>
+        <w:t>Norm of a Vector</w:t>
+      </w:r>
+      <w:r>
+        <w:rPr>
+          <w:rFonts w:eastAsiaTheme="minorEastAsia"/>
+          <w:sz w:val="20"/>
+          <w:szCs w:val="20"/>
+          <w:lang w:val="en-US"/>
+        </w:rPr>
+        <w:t xml:space="preserve">: </w:t>
+      </w:r>
+      <m:oMath>
+        <m:r>
+          <m:rPr>
+            <m:lit/>
+          </m:rPr>
+          <w:rPr>
+            <w:rFonts w:ascii="Cambria Math" w:eastAsiaTheme="minorEastAsia" w:hAnsi="Cambria Math"/>
+            <w:sz w:val="20"/>
+            <w:szCs w:val="20"/>
+            <w:lang w:val="en-US"/>
+          </w:rPr>
+          <m:t>|</m:t>
+        </m:r>
+        <m:r>
+          <w:rPr>
+            <w:rFonts w:ascii="Cambria Math" w:eastAsiaTheme="minorEastAsia" w:hAnsi="Cambria Math"/>
+            <w:sz w:val="20"/>
+            <w:szCs w:val="20"/>
+            <w:lang w:val="en-US"/>
+          </w:rPr>
+          <m:t>a</m:t>
+        </m:r>
+        <m:sSup>
+          <m:sSupPr>
+            <m:ctrlPr>
+              <w:rPr>
+                <w:rFonts w:ascii="Cambria Math" w:eastAsiaTheme="minorEastAsia" w:hAnsi="Cambria Math"/>
+                <w:i/>
+                <w:sz w:val="20"/>
+                <w:szCs w:val="20"/>
+                <w:lang w:val="en-US"/>
+              </w:rPr>
+            </m:ctrlPr>
+          </m:sSupPr>
+          <m:e>
+            <m:r>
+              <m:rPr>
+                <m:lit/>
+              </m:rPr>
+              <w:rPr>
+                <w:rFonts w:ascii="Cambria Math" w:eastAsiaTheme="minorEastAsia" w:hAnsi="Cambria Math"/>
+                <w:sz w:val="20"/>
+                <w:szCs w:val="20"/>
+                <w:lang w:val="en-US"/>
+              </w:rPr>
+              <m:t>|</m:t>
+            </m:r>
+          </m:e>
+          <m:sup>
+            <m:r>
+              <w:rPr>
+                <w:rFonts w:ascii="Cambria Math" w:eastAsiaTheme="minorEastAsia" w:hAnsi="Cambria Math"/>
+                <w:sz w:val="20"/>
+                <w:szCs w:val="20"/>
+                <w:lang w:val="en-US"/>
+              </w:rPr>
+              <m:t>2</m:t>
+            </m:r>
+          </m:sup>
+        </m:sSup>
+        <m:r>
+          <w:rPr>
+            <w:rFonts w:ascii="Cambria Math" w:eastAsiaTheme="minorEastAsia" w:hAnsi="Cambria Math"/>
+            <w:sz w:val="20"/>
+            <w:szCs w:val="20"/>
+            <w:lang w:val="en-US"/>
+          </w:rPr>
+          <m:t>=</m:t>
+        </m:r>
+        <m:sSup>
+          <m:sSupPr>
+            <m:ctrlPr>
+              <w:rPr>
+                <w:rFonts w:ascii="Cambria Math" w:eastAsiaTheme="minorEastAsia" w:hAnsi="Cambria Math"/>
+                <w:i/>
+                <w:sz w:val="20"/>
+                <w:szCs w:val="20"/>
+                <w:lang w:val="en-US"/>
+              </w:rPr>
+            </m:ctrlPr>
+          </m:sSupPr>
+          <m:e>
+            <m:r>
+              <w:rPr>
+                <w:rFonts w:ascii="Cambria Math" w:eastAsiaTheme="minorEastAsia" w:hAnsi="Cambria Math"/>
+                <w:sz w:val="20"/>
+                <w:szCs w:val="20"/>
+                <w:lang w:val="en-US"/>
+              </w:rPr>
+              <m:t>a</m:t>
+            </m:r>
+          </m:e>
+          <m:sup>
+            <m:r>
+              <w:rPr>
+                <w:rFonts w:ascii="Cambria Math" w:eastAsiaTheme="minorEastAsia" w:hAnsi="Cambria Math"/>
+                <w:sz w:val="20"/>
+                <w:szCs w:val="20"/>
+                <w:lang w:val="en-US"/>
+              </w:rPr>
+              <m:t>'</m:t>
+            </m:r>
+          </m:sup>
+        </m:sSup>
+        <m:r>
+          <w:rPr>
+            <w:rFonts w:ascii="Cambria Math" w:eastAsiaTheme="minorEastAsia" w:hAnsi="Cambria Math"/>
+            <w:sz w:val="20"/>
+            <w:szCs w:val="20"/>
+            <w:lang w:val="en-US"/>
+          </w:rPr>
+          <m:t>a=</m:t>
+        </m:r>
+        <m:nary>
+          <m:naryPr>
+            <m:chr m:val="∑"/>
+            <m:ctrlPr>
+              <w:rPr>
+                <w:rFonts w:ascii="Cambria Math" w:eastAsiaTheme="minorEastAsia" w:hAnsi="Cambria Math"/>
+                <w:sz w:val="20"/>
+                <w:szCs w:val="20"/>
+                <w:lang w:val="en-US"/>
+              </w:rPr>
+            </m:ctrlPr>
+          </m:naryPr>
+          <m:sub>
+            <m:r>
+              <w:rPr>
+                <w:rFonts w:ascii="Cambria Math" w:eastAsiaTheme="minorEastAsia" w:hAnsi="Cambria Math"/>
+                <w:sz w:val="20"/>
+                <w:szCs w:val="20"/>
+                <w:lang w:val="en-US"/>
+              </w:rPr>
+              <m:t>i=1</m:t>
+            </m:r>
+            <m:ctrlPr>
+              <w:rPr>
+                <w:rFonts w:ascii="Cambria Math" w:eastAsiaTheme="minorEastAsia" w:hAnsi="Cambria Math"/>
+                <w:i/>
+                <w:sz w:val="20"/>
+                <w:szCs w:val="20"/>
+                <w:lang w:val="en-US"/>
+              </w:rPr>
+            </m:ctrlPr>
+          </m:sub>
+          <m:sup>
+            <m:r>
+              <w:rPr>
+                <w:rFonts w:ascii="Cambria Math" w:eastAsiaTheme="minorEastAsia" w:hAnsi="Cambria Math"/>
+                <w:sz w:val="20"/>
+                <w:szCs w:val="20"/>
+                <w:lang w:val="en-US"/>
+              </w:rPr>
+              <m:t>n</m:t>
+            </m:r>
+            <m:ctrlPr>
+              <w:rPr>
+                <w:rFonts w:ascii="Cambria Math" w:eastAsiaTheme="minorEastAsia" w:hAnsi="Cambria Math"/>
+                <w:i/>
+                <w:sz w:val="20"/>
+                <w:szCs w:val="20"/>
+                <w:lang w:val="en-US"/>
+              </w:rPr>
+            </m:ctrlPr>
+          </m:sup>
+          <m:e>
+            <m:sSubSup>
+              <m:sSubSupPr>
+                <m:ctrlPr>
+                  <w:rPr>
+                    <w:rFonts w:ascii="Cambria Math" w:eastAsiaTheme="minorEastAsia" w:hAnsi="Cambria Math"/>
+                    <w:i/>
+                    <w:sz w:val="20"/>
+                    <w:szCs w:val="20"/>
+                    <w:lang w:val="en-US"/>
+                  </w:rPr>
+                </m:ctrlPr>
+              </m:sSubSupPr>
+              <m:e>
+                <m:r>
+                  <w:rPr>
+                    <w:rFonts w:ascii="Cambria Math" w:eastAsiaTheme="minorEastAsia" w:hAnsi="Cambria Math"/>
+                    <w:sz w:val="20"/>
+                    <w:szCs w:val="20"/>
+                    <w:lang w:val="en-US"/>
+                  </w:rPr>
+                  <m:t>a</m:t>
+                </m:r>
+              </m:e>
+              <m:sub>
+                <m:r>
+                  <w:rPr>
+                    <w:rFonts w:ascii="Cambria Math" w:eastAsiaTheme="minorEastAsia" w:hAnsi="Cambria Math"/>
+                    <w:sz w:val="20"/>
+                    <w:szCs w:val="20"/>
+                    <w:lang w:val="en-US"/>
+                  </w:rPr>
+                  <m:t>i</m:t>
+                </m:r>
+              </m:sub>
+              <m:sup>
+                <m:r>
+                  <w:rPr>
+                    <w:rFonts w:ascii="Cambria Math" w:eastAsiaTheme="minorEastAsia" w:hAnsi="Cambria Math"/>
+                    <w:sz w:val="20"/>
+                    <w:szCs w:val="20"/>
+                    <w:lang w:val="en-US"/>
+                  </w:rPr>
+                  <m:t>2</m:t>
+                </m:r>
+              </m:sup>
+            </m:sSubSup>
+            <m:ctrlPr>
+              <w:rPr>
+                <w:rFonts w:ascii="Cambria Math" w:eastAsiaTheme="minorEastAsia" w:hAnsi="Cambria Math"/>
+                <w:i/>
+                <w:sz w:val="20"/>
+                <w:szCs w:val="20"/>
+                <w:lang w:val="en-US"/>
+              </w:rPr>
+            </m:ctrlPr>
+          </m:e>
+        </m:nary>
+      </m:oMath>
+    </w:p>
+    <w:p>
+      <w:pPr>
+        <w:tabs>
+          <w:tab w:val="left" w:pos="2977"/>
+        </w:tabs>
+        <w:spacing w:after="0" w:line="240" w:lineRule="auto"/>
+        <w:rPr>
+          <w:rFonts w:eastAsiaTheme="minorEastAsia"/>
+          <w:sz w:val="20"/>
+          <w:szCs w:val="20"/>
+          <w:lang w:val="en-US"/>
+        </w:rPr>
+      </w:pPr>
+      <w:r>
+        <w:rPr>
+          <w:rFonts w:eastAsiaTheme="minorEastAsia"/>
+          <w:sz w:val="20"/>
+          <w:szCs w:val="20"/>
+          <w:lang w:val="en-US"/>
+        </w:rPr>
+        <w:t>Variance and Covariance in Matrix Form</w:t>
+      </w:r>
+      <w:r>
+        <w:rPr>
+          <w:rFonts w:eastAsiaTheme="minorEastAsia"/>
+          <w:sz w:val="20"/>
+          <w:szCs w:val="20"/>
+          <w:lang w:val="en-US"/>
+        </w:rPr>
+        <w:t xml:space="preserve">: </w:t>
+      </w:r>
+      <m:oMath>
+        <m:sSup>
+          <m:sSupPr>
+            <m:ctrlPr>
+              <w:rPr>
+                <w:rFonts w:ascii="Cambria Math" w:eastAsiaTheme="minorEastAsia" w:hAnsi="Cambria Math"/>
+                <w:i/>
+                <w:sz w:val="20"/>
+                <w:szCs w:val="20"/>
+                <w:lang w:val="en-US"/>
+              </w:rPr>
+            </m:ctrlPr>
+          </m:sSupPr>
+          <m:e>
+            <m:r>
+              <m:rPr>
+                <m:sty m:val="p"/>
+              </m:rPr>
+              <w:rPr>
+                <w:rFonts w:ascii="Cambria Math" w:eastAsiaTheme="minorEastAsia" w:hAnsi="Cambria Math"/>
+                <w:sz w:val="20"/>
+                <w:szCs w:val="20"/>
+                <w:lang w:val="en-US"/>
+              </w:rPr>
+              <m:t>σ</m:t>
+            </m:r>
+            <m:ctrlPr>
+              <w:rPr>
+                <w:rFonts w:ascii="Cambria Math" w:eastAsiaTheme="minorEastAsia" w:hAnsi="Cambria Math"/>
+                <w:sz w:val="20"/>
+                <w:szCs w:val="20"/>
+                <w:lang w:val="en-US"/>
+              </w:rPr>
+            </m:ctrlPr>
+          </m:e>
+          <m:sup>
+            <m:r>
+              <w:rPr>
+                <w:rFonts w:ascii="Cambria Math" w:eastAsiaTheme="minorEastAsia" w:hAnsi="Cambria Math"/>
+                <w:sz w:val="20"/>
+                <w:szCs w:val="20"/>
+                <w:lang w:val="en-US"/>
+              </w:rPr>
+              <m:t>2</m:t>
+            </m:r>
+          </m:sup>
+        </m:sSup>
+        <m:r>
+          <w:rPr>
+            <w:rFonts w:ascii="Cambria Math" w:eastAsiaTheme="minorEastAsia" w:hAnsi="Cambria Math"/>
+            <w:sz w:val="20"/>
+            <w:szCs w:val="20"/>
+            <w:lang w:val="en-US"/>
+          </w:rPr>
+          <m:t>=</m:t>
+        </m:r>
+        <m:f>
+          <m:fPr>
+            <m:ctrlPr>
+              <w:rPr>
+                <w:rFonts w:ascii="Cambria Math" w:eastAsiaTheme="minorEastAsia" w:hAnsi="Cambria Math"/>
+                <w:sz w:val="20"/>
+                <w:szCs w:val="20"/>
+                <w:lang w:val="en-US"/>
+              </w:rPr>
+            </m:ctrlPr>
+          </m:fPr>
+          <m:num>
+            <m:nary>
+              <m:naryPr>
+                <m:chr m:val="∑"/>
+                <m:subHide m:val="1"/>
+                <m:supHide m:val="1"/>
+                <m:ctrlPr>
+                  <w:rPr>
+                    <w:rFonts w:ascii="Cambria Math" w:eastAsiaTheme="minorEastAsia" w:hAnsi="Cambria Math"/>
+                    <w:sz w:val="20"/>
+                    <w:szCs w:val="20"/>
+                    <w:lang w:val="en-US"/>
+                  </w:rPr>
+                </m:ctrlPr>
+              </m:naryPr>
+              <m:sub>
+                <m:ctrlPr>
+                  <w:rPr>
+                    <w:rFonts w:ascii="Cambria Math" w:eastAsiaTheme="minorEastAsia" w:hAnsi="Cambria Math"/>
+                    <w:i/>
+                    <w:sz w:val="20"/>
+                    <w:szCs w:val="20"/>
+                    <w:lang w:val="en-US"/>
+                  </w:rPr>
+                </m:ctrlPr>
+              </m:sub>
+              <m:sup>
+                <m:ctrlPr>
+                  <w:rPr>
+                    <w:rFonts w:ascii="Cambria Math" w:eastAsiaTheme="minorEastAsia" w:hAnsi="Cambria Math"/>
+                    <w:i/>
+                    <w:sz w:val="20"/>
+                    <w:szCs w:val="20"/>
+                    <w:lang w:val="en-US"/>
+                  </w:rPr>
+                </m:ctrlPr>
+              </m:sup>
+              <m:e>
+                <m:sSup>
+                  <m:sSupPr>
+                    <m:ctrlPr>
+                      <w:rPr>
+                        <w:rFonts w:ascii="Cambria Math" w:eastAsiaTheme="minorEastAsia" w:hAnsi="Cambria Math"/>
+                        <w:i/>
+                        <w:sz w:val="20"/>
+                        <w:szCs w:val="20"/>
+                        <w:lang w:val="en-US"/>
+                      </w:rPr>
+                    </m:ctrlPr>
+                  </m:sSupPr>
+                  <m:e>
+                    <m:r>
+                      <w:rPr>
+                        <w:rFonts w:ascii="Cambria Math" w:eastAsiaTheme="minorEastAsia" w:hAnsi="Cambria Math"/>
+                        <w:sz w:val="20"/>
+                        <w:szCs w:val="20"/>
+                        <w:lang w:val="en-US"/>
+                      </w:rPr>
+                      <m:t>X</m:t>
+                    </m:r>
+                  </m:e>
+                  <m:sup>
+                    <m:r>
+                      <w:rPr>
+                        <w:rFonts w:ascii="Cambria Math" w:eastAsiaTheme="minorEastAsia" w:hAnsi="Cambria Math"/>
+                        <w:sz w:val="20"/>
+                        <w:szCs w:val="20"/>
+                        <w:lang w:val="en-US"/>
+                      </w:rPr>
+                      <m:t>2</m:t>
+                    </m:r>
+                  </m:sup>
+                </m:sSup>
+                <m:ctrlPr>
+                  <w:rPr>
+                    <w:rFonts w:ascii="Cambria Math" w:eastAsiaTheme="minorEastAsia" w:hAnsi="Cambria Math"/>
+                    <w:i/>
+                    <w:sz w:val="20"/>
+                    <w:szCs w:val="20"/>
+                    <w:lang w:val="en-US"/>
+                  </w:rPr>
+                </m:ctrlPr>
+              </m:e>
+            </m:nary>
+            <m:ctrlPr>
+              <w:rPr>
+                <w:rFonts w:ascii="Cambria Math" w:eastAsiaTheme="minorEastAsia" w:hAnsi="Cambria Math"/>
+                <w:i/>
+                <w:sz w:val="20"/>
+                <w:szCs w:val="20"/>
+                <w:lang w:val="en-US"/>
+              </w:rPr>
+            </m:ctrlPr>
+          </m:num>
+          <m:den>
+            <m:r>
+              <w:rPr>
+                <w:rFonts w:ascii="Cambria Math" w:eastAsiaTheme="minorEastAsia" w:hAnsi="Cambria Math"/>
+                <w:sz w:val="20"/>
+                <w:szCs w:val="20"/>
+                <w:lang w:val="en-US"/>
+              </w:rPr>
+              <m:t>N</m:t>
+            </m:r>
+            <m:ctrlPr>
+              <w:rPr>
+                <w:rFonts w:ascii="Cambria Math" w:eastAsiaTheme="minorEastAsia" w:hAnsi="Cambria Math"/>
+                <w:i/>
+                <w:sz w:val="20"/>
+                <w:szCs w:val="20"/>
+                <w:lang w:val="en-US"/>
+              </w:rPr>
+            </m:ctrlPr>
+          </m:den>
+        </m:f>
+        <m:r>
+          <w:rPr>
+            <w:rFonts w:ascii="Cambria Math" w:eastAsiaTheme="minorEastAsia" w:hAnsi="Cambria Math"/>
+            <w:sz w:val="20"/>
+            <w:szCs w:val="20"/>
+            <w:lang w:val="en-US"/>
+          </w:rPr>
+          <m:t>-</m:t>
+        </m:r>
+        <m:sSup>
+          <m:sSupPr>
+            <m:ctrlPr>
+              <w:rPr>
+                <w:rFonts w:ascii="Cambria Math" w:eastAsiaTheme="minorEastAsia" w:hAnsi="Cambria Math"/>
+                <w:i/>
+                <w:sz w:val="20"/>
+                <w:szCs w:val="20"/>
+                <w:lang w:val="en-US"/>
+              </w:rPr>
+            </m:ctrlPr>
+          </m:sSupPr>
+          <m:e>
+            <m:d>
+              <m:dPr>
+                <m:ctrlPr>
+                  <w:rPr>
+                    <w:rFonts w:ascii="Cambria Math" w:eastAsiaTheme="minorEastAsia" w:hAnsi="Cambria Math"/>
+                    <w:sz w:val="20"/>
+                    <w:szCs w:val="20"/>
+                    <w:lang w:val="en-US"/>
+                  </w:rPr>
+                </m:ctrlPr>
+              </m:dPr>
+              <m:e>
+                <m:f>
+                  <m:fPr>
+                    <m:ctrlPr>
+                      <w:rPr>
+                        <w:rFonts w:ascii="Cambria Math" w:eastAsiaTheme="minorEastAsia" w:hAnsi="Cambria Math"/>
+                        <w:sz w:val="20"/>
+                        <w:szCs w:val="20"/>
+                        <w:lang w:val="en-US"/>
+                      </w:rPr>
+                    </m:ctrlPr>
+                  </m:fPr>
+                  <m:num>
+                    <m:nary>
+                      <m:naryPr>
+                        <m:chr m:val="∑"/>
+                        <m:subHide m:val="1"/>
+                        <m:supHide m:val="1"/>
+                        <m:ctrlPr>
+                          <w:rPr>
+                            <w:rFonts w:ascii="Cambria Math" w:eastAsiaTheme="minorEastAsia" w:hAnsi="Cambria Math"/>
+                            <w:sz w:val="20"/>
+                            <w:szCs w:val="20"/>
+                            <w:lang w:val="en-US"/>
+                          </w:rPr>
+                        </m:ctrlPr>
+                      </m:naryPr>
+                      <m:sub>
+                        <m:ctrlPr>
+                          <w:rPr>
+                            <w:rFonts w:ascii="Cambria Math" w:eastAsiaTheme="minorEastAsia" w:hAnsi="Cambria Math"/>
+                            <w:i/>
+                            <w:sz w:val="20"/>
+                            <w:szCs w:val="20"/>
+                            <w:lang w:val="en-US"/>
+                          </w:rPr>
+                        </m:ctrlPr>
+                      </m:sub>
+                      <m:sup>
+                        <m:ctrlPr>
+                          <w:rPr>
+                            <w:rFonts w:ascii="Cambria Math" w:eastAsiaTheme="minorEastAsia" w:hAnsi="Cambria Math"/>
+                            <w:i/>
+                            <w:sz w:val="20"/>
+                            <w:szCs w:val="20"/>
+                            <w:lang w:val="en-US"/>
+                          </w:rPr>
+                        </m:ctrlPr>
+                      </m:sup>
+                      <m:e>
+                        <m:r>
+                          <w:rPr>
+                            <w:rFonts w:ascii="Cambria Math" w:eastAsiaTheme="minorEastAsia" w:hAnsi="Cambria Math"/>
+                            <w:sz w:val="20"/>
+                            <w:szCs w:val="20"/>
+                            <w:lang w:val="en-US"/>
+                          </w:rPr>
+                          <m:t>X</m:t>
+                        </m:r>
+                        <m:ctrlPr>
+                          <w:rPr>
+                            <w:rFonts w:ascii="Cambria Math" w:eastAsiaTheme="minorEastAsia" w:hAnsi="Cambria Math"/>
+                            <w:i/>
+                            <w:sz w:val="20"/>
+                            <w:szCs w:val="20"/>
+                            <w:lang w:val="en-US"/>
+                          </w:rPr>
+                        </m:ctrlPr>
+                      </m:e>
+                    </m:nary>
+                    <m:ctrlPr>
+                      <w:rPr>
+                        <w:rFonts w:ascii="Cambria Math" w:eastAsiaTheme="minorEastAsia" w:hAnsi="Cambria Math"/>
+                        <w:i/>
+                        <w:sz w:val="20"/>
+                        <w:szCs w:val="20"/>
+                        <w:lang w:val="en-US"/>
+                      </w:rPr>
+                    </m:ctrlPr>
+                  </m:num>
+                  <m:den>
+                    <m:r>
+                      <w:rPr>
+                        <w:rFonts w:ascii="Cambria Math" w:eastAsiaTheme="minorEastAsia" w:hAnsi="Cambria Math"/>
+                        <w:sz w:val="20"/>
+                        <w:szCs w:val="20"/>
+                        <w:lang w:val="en-US"/>
+                      </w:rPr>
+                      <m:t>N</m:t>
+                    </m:r>
+                    <m:ctrlPr>
+                      <w:rPr>
+                        <w:rFonts w:ascii="Cambria Math" w:eastAsiaTheme="minorEastAsia" w:hAnsi="Cambria Math"/>
+                        <w:i/>
+                        <w:sz w:val="20"/>
+                        <w:szCs w:val="20"/>
+                        <w:lang w:val="en-US"/>
+                      </w:rPr>
+                    </m:ctrlPr>
+                  </m:den>
+                </m:f>
+                <m:ctrlPr>
+                  <w:rPr>
+                    <w:rFonts w:ascii="Cambria Math" w:eastAsiaTheme="minorEastAsia" w:hAnsi="Cambria Math"/>
+                    <w:i/>
+                    <w:sz w:val="20"/>
+                    <w:szCs w:val="20"/>
+                    <w:lang w:val="en-US"/>
+                  </w:rPr>
+                </m:ctrlPr>
+              </m:e>
+            </m:d>
+          </m:e>
+          <m:sup>
+            <m:r>
+              <w:rPr>
+                <w:rFonts w:ascii="Cambria Math" w:eastAsiaTheme="minorEastAsia" w:hAnsi="Cambria Math"/>
+                <w:sz w:val="20"/>
+                <w:szCs w:val="20"/>
+                <w:lang w:val="en-US"/>
+              </w:rPr>
+              <m:t>2</m:t>
+            </m:r>
+          </m:sup>
+        </m:sSup>
+      </m:oMath>
+    </w:p>
+    <w:p>
+      <w:pPr>
+        <w:tabs>
+          <w:tab w:val="left" w:pos="2977"/>
+        </w:tabs>
+        <w:spacing w:after="0" w:line="240" w:lineRule="auto"/>
+        <w:rPr>
+          <w:rFonts w:eastAsiaTheme="minorEastAsia"/>
+          <w:sz w:val="20"/>
+          <w:szCs w:val="20"/>
+          <w:lang w:val="en-US"/>
+        </w:rPr>
+      </w:pPr>
+      <w:r>
+        <w:rPr>
+          <w:rFonts w:eastAsiaTheme="minorEastAsia"/>
+          <w:sz w:val="20"/>
+          <w:szCs w:val="20"/>
+          <w:lang w:val="en-US"/>
+        </w:rPr>
+        <w:t xml:space="preserve">Covariance of two vectors </w:t>
+      </w:r>
+      <m:oMath>
+        <m:r>
+          <w:rPr>
+            <w:rFonts w:ascii="Cambria Math" w:eastAsiaTheme="minorEastAsia" w:hAnsi="Cambria Math"/>
+            <w:sz w:val="20"/>
+            <w:szCs w:val="20"/>
+            <w:lang w:val="en-US"/>
+          </w:rPr>
+          <m:t>X</m:t>
+        </m:r>
+      </m:oMath>
+      <w:r>
+        <w:rPr>
+          <w:rFonts w:eastAsiaTheme="minorEastAsia"/>
+          <w:sz w:val="20"/>
+          <w:szCs w:val="20"/>
+          <w:lang w:val="en-US"/>
+        </w:rPr>
+        <w:t xml:space="preserve"> and </w:t>
+      </w:r>
+      <m:oMath>
+        <m:r>
+          <w:rPr>
+            <w:rFonts w:ascii="Cambria Math" w:eastAsiaTheme="minorEastAsia" w:hAnsi="Cambria Math"/>
+            <w:sz w:val="20"/>
+            <w:szCs w:val="20"/>
+            <w:lang w:val="en-US"/>
+          </w:rPr>
+          <m:t>Y</m:t>
+        </m:r>
+      </m:oMath>
+      <w:r>
+        <w:rPr>
+          <w:rFonts w:eastAsiaTheme="minorEastAsia"/>
+          <w:sz w:val="20"/>
+          <w:szCs w:val="20"/>
+          <w:lang w:val="en-US"/>
+        </w:rPr>
+        <w:t>:</w:t>
+      </w:r>
+      <w:r>
+        <w:rPr>
+          <w:rFonts w:eastAsiaTheme="minorEastAsia"/>
+          <w:sz w:val="20"/>
+          <w:szCs w:val="20"/>
+          <w:lang w:val="en-US"/>
+        </w:rPr>
+        <w:t xml:space="preserve"> </w:t>
+      </w:r>
+      <m:oMath>
+        <m:r>
+          <m:rPr>
+            <m:nor/>
+          </m:rPr>
+          <w:rPr>
+            <w:rFonts w:ascii="Cambria Math" w:eastAsiaTheme="minorEastAsia" w:hAnsi="Cambria Math"/>
+            <w:sz w:val="20"/>
+            <w:szCs w:val="20"/>
+            <w:lang w:val="en-US"/>
+          </w:rPr>
+          <m:t>Cov</m:t>
+        </m:r>
+        <m:d>
+          <m:dPr>
+            <m:ctrlPr>
+              <w:rPr>
+                <w:rFonts w:ascii="Cambria Math" w:eastAsiaTheme="minorEastAsia" w:hAnsi="Cambria Math"/>
+                <w:i/>
+                <w:sz w:val="20"/>
+                <w:szCs w:val="20"/>
+                <w:lang w:val="en-US"/>
+              </w:rPr>
+            </m:ctrlPr>
+          </m:dPr>
+          <m:e>
+            <m:r>
+              <w:rPr>
+                <w:rFonts w:ascii="Cambria Math" w:eastAsiaTheme="minorEastAsia" w:hAnsi="Cambria Math"/>
+                <w:sz w:val="20"/>
+                <w:szCs w:val="20"/>
+                <w:lang w:val="en-US"/>
+              </w:rPr>
+              <m:t>X,Y</m:t>
+            </m:r>
+          </m:e>
+        </m:d>
+        <m:r>
+          <w:rPr>
+            <w:rFonts w:ascii="Cambria Math" w:eastAsiaTheme="minorEastAsia" w:hAnsi="Cambria Math"/>
+            <w:sz w:val="20"/>
+            <w:szCs w:val="20"/>
+            <w:lang w:val="en-US"/>
+          </w:rPr>
+          <m:t>=</m:t>
+        </m:r>
+        <m:f>
+          <m:fPr>
+            <m:ctrlPr>
+              <w:rPr>
+                <w:rFonts w:ascii="Cambria Math" w:eastAsiaTheme="minorEastAsia" w:hAnsi="Cambria Math"/>
+                <w:sz w:val="20"/>
+                <w:szCs w:val="20"/>
+                <w:lang w:val="en-US"/>
+              </w:rPr>
+            </m:ctrlPr>
+          </m:fPr>
+          <m:num>
+            <m:nary>
+              <m:naryPr>
+                <m:chr m:val="∑"/>
+                <m:ctrlPr>
+                  <w:rPr>
+                    <w:rFonts w:ascii="Cambria Math" w:eastAsiaTheme="minorEastAsia" w:hAnsi="Cambria Math"/>
+                    <w:sz w:val="20"/>
+                    <w:szCs w:val="20"/>
+                    <w:lang w:val="en-US"/>
+                  </w:rPr>
+                </m:ctrlPr>
+              </m:naryPr>
+              <m:sub>
+                <m:r>
+                  <w:rPr>
+                    <w:rFonts w:ascii="Cambria Math" w:eastAsiaTheme="minorEastAsia" w:hAnsi="Cambria Math"/>
+                    <w:sz w:val="20"/>
+                    <w:szCs w:val="20"/>
+                    <w:lang w:val="en-US"/>
+                  </w:rPr>
+                  <m:t>i=1</m:t>
+                </m:r>
+                <m:ctrlPr>
+                  <w:rPr>
+                    <w:rFonts w:ascii="Cambria Math" w:eastAsiaTheme="minorEastAsia" w:hAnsi="Cambria Math"/>
+                    <w:i/>
+                    <w:sz w:val="20"/>
+                    <w:szCs w:val="20"/>
+                    <w:lang w:val="en-US"/>
+                  </w:rPr>
+                </m:ctrlPr>
+              </m:sub>
+              <m:sup>
+                <m:r>
+                  <w:rPr>
+                    <w:rFonts w:ascii="Cambria Math" w:eastAsiaTheme="minorEastAsia" w:hAnsi="Cambria Math"/>
+                    <w:sz w:val="20"/>
+                    <w:szCs w:val="20"/>
+                    <w:lang w:val="en-US"/>
+                  </w:rPr>
+                  <m:t>n</m:t>
+                </m:r>
+                <m:ctrlPr>
+                  <w:rPr>
+                    <w:rFonts w:ascii="Cambria Math" w:eastAsiaTheme="minorEastAsia" w:hAnsi="Cambria Math"/>
+                    <w:i/>
+                    <w:sz w:val="20"/>
+                    <w:szCs w:val="20"/>
+                    <w:lang w:val="en-US"/>
+                  </w:rPr>
+                </m:ctrlPr>
+              </m:sup>
+              <m:e>
+                <m:d>
+                  <m:dPr>
+                    <m:ctrlPr>
+                      <w:rPr>
+                        <w:rFonts w:ascii="Cambria Math" w:eastAsiaTheme="minorEastAsia" w:hAnsi="Cambria Math"/>
+                        <w:i/>
+                        <w:sz w:val="20"/>
+                        <w:szCs w:val="20"/>
+                        <w:lang w:val="en-US"/>
+                      </w:rPr>
+                    </m:ctrlPr>
+                  </m:dPr>
+                  <m:e>
+                    <m:sSub>
+                      <m:sSubPr>
+                        <m:ctrlPr>
+                          <w:rPr>
+                            <w:rFonts w:ascii="Cambria Math" w:eastAsiaTheme="minorEastAsia" w:hAnsi="Cambria Math"/>
+                            <w:i/>
+                            <w:sz w:val="20"/>
+                            <w:szCs w:val="20"/>
+                            <w:lang w:val="en-US"/>
+                          </w:rPr>
+                        </m:ctrlPr>
+                      </m:sSubPr>
+                      <m:e>
+                        <m:r>
+                          <w:rPr>
+                            <w:rFonts w:ascii="Cambria Math" w:eastAsiaTheme="minorEastAsia" w:hAnsi="Cambria Math"/>
+                            <w:sz w:val="20"/>
+                            <w:szCs w:val="20"/>
+                            <w:lang w:val="en-US"/>
+                          </w:rPr>
+                          <m:t>X</m:t>
+                        </m:r>
+                      </m:e>
+                      <m:sub>
+                        <m:r>
+                          <w:rPr>
+                            <w:rFonts w:ascii="Cambria Math" w:eastAsiaTheme="minorEastAsia" w:hAnsi="Cambria Math"/>
+                            <w:sz w:val="20"/>
+                            <w:szCs w:val="20"/>
+                            <w:lang w:val="en-US"/>
+                          </w:rPr>
+                          <m:t>i</m:t>
+                        </m:r>
+                      </m:sub>
+                    </m:sSub>
+                    <m:r>
+                      <w:rPr>
+                        <w:rFonts w:ascii="Cambria Math" w:eastAsiaTheme="minorEastAsia" w:hAnsi="Cambria Math"/>
+                        <w:sz w:val="20"/>
+                        <w:szCs w:val="20"/>
+                        <w:lang w:val="en-US"/>
+                      </w:rPr>
+                      <m:t>-</m:t>
+                    </m:r>
+                    <m:acc>
+                      <m:accPr>
+                        <m:chr m:val="̅"/>
+                        <m:ctrlPr>
+                          <w:rPr>
+                            <w:rFonts w:ascii="Cambria Math" w:eastAsiaTheme="minorEastAsia" w:hAnsi="Cambria Math"/>
+                            <w:sz w:val="20"/>
+                            <w:szCs w:val="20"/>
+                            <w:lang w:val="en-US"/>
+                          </w:rPr>
+                        </m:ctrlPr>
+                      </m:accPr>
+                      <m:e>
+                        <m:r>
+                          <w:rPr>
+                            <w:rFonts w:ascii="Cambria Math" w:eastAsiaTheme="minorEastAsia" w:hAnsi="Cambria Math"/>
+                            <w:sz w:val="20"/>
+                            <w:szCs w:val="20"/>
+                            <w:lang w:val="en-US"/>
+                          </w:rPr>
+                          <m:t>X</m:t>
+                        </m:r>
+                      </m:e>
+                    </m:acc>
+                  </m:e>
+                </m:d>
+                <m:d>
+                  <m:dPr>
+                    <m:ctrlPr>
+                      <w:rPr>
+                        <w:rFonts w:ascii="Cambria Math" w:eastAsiaTheme="minorEastAsia" w:hAnsi="Cambria Math"/>
+                        <w:i/>
+                        <w:sz w:val="20"/>
+                        <w:szCs w:val="20"/>
+                        <w:lang w:val="en-US"/>
+                      </w:rPr>
+                    </m:ctrlPr>
+                  </m:dPr>
+                  <m:e>
+                    <m:sSub>
+                      <m:sSubPr>
+                        <m:ctrlPr>
+                          <w:rPr>
+                            <w:rFonts w:ascii="Cambria Math" w:eastAsiaTheme="minorEastAsia" w:hAnsi="Cambria Math"/>
+                            <w:i/>
+                            <w:sz w:val="20"/>
+                            <w:szCs w:val="20"/>
+                            <w:lang w:val="en-US"/>
+                          </w:rPr>
+                        </m:ctrlPr>
+                      </m:sSubPr>
+                      <m:e>
+                        <m:r>
+                          <w:rPr>
+                            <w:rFonts w:ascii="Cambria Math" w:eastAsiaTheme="minorEastAsia" w:hAnsi="Cambria Math"/>
+                            <w:sz w:val="20"/>
+                            <w:szCs w:val="20"/>
+                            <w:lang w:val="en-US"/>
+                          </w:rPr>
+                          <m:t>Y</m:t>
+                        </m:r>
+                      </m:e>
+                      <m:sub>
+                        <m:r>
+                          <w:rPr>
+                            <w:rFonts w:ascii="Cambria Math" w:eastAsiaTheme="minorEastAsia" w:hAnsi="Cambria Math"/>
+                            <w:sz w:val="20"/>
+                            <w:szCs w:val="20"/>
+                            <w:lang w:val="en-US"/>
+                          </w:rPr>
+                          <m:t>i</m:t>
+                        </m:r>
+                      </m:sub>
+                    </m:sSub>
+                    <m:r>
+                      <w:rPr>
+                        <w:rFonts w:ascii="Cambria Math" w:eastAsiaTheme="minorEastAsia" w:hAnsi="Cambria Math"/>
+                        <w:sz w:val="20"/>
+                        <w:szCs w:val="20"/>
+                        <w:lang w:val="en-US"/>
+                      </w:rPr>
+                      <m:t>-</m:t>
+                    </m:r>
+                    <m:acc>
+                      <m:accPr>
+                        <m:chr m:val="̅"/>
+                        <m:ctrlPr>
+                          <w:rPr>
+                            <w:rFonts w:ascii="Cambria Math" w:eastAsiaTheme="minorEastAsia" w:hAnsi="Cambria Math"/>
+                            <w:sz w:val="20"/>
+                            <w:szCs w:val="20"/>
+                            <w:lang w:val="en-US"/>
+                          </w:rPr>
+                        </m:ctrlPr>
+                      </m:accPr>
+                      <m:e>
+                        <m:r>
+                          <w:rPr>
+                            <w:rFonts w:ascii="Cambria Math" w:eastAsiaTheme="minorEastAsia" w:hAnsi="Cambria Math"/>
+                            <w:sz w:val="20"/>
+                            <w:szCs w:val="20"/>
+                            <w:lang w:val="en-US"/>
+                          </w:rPr>
+                          <m:t>Y</m:t>
+                        </m:r>
+                      </m:e>
+                    </m:acc>
+                  </m:e>
+                </m:d>
+                <m:ctrlPr>
+                  <w:rPr>
+                    <w:rFonts w:ascii="Cambria Math" w:eastAsiaTheme="minorEastAsia" w:hAnsi="Cambria Math"/>
+                    <w:i/>
+                    <w:sz w:val="20"/>
+                    <w:szCs w:val="20"/>
+                    <w:lang w:val="en-US"/>
+                  </w:rPr>
+                </m:ctrlPr>
+              </m:e>
+            </m:nary>
+            <m:ctrlPr>
+              <w:rPr>
+                <w:rFonts w:ascii="Cambria Math" w:eastAsiaTheme="minorEastAsia" w:hAnsi="Cambria Math"/>
+                <w:i/>
+                <w:sz w:val="20"/>
+                <w:szCs w:val="20"/>
+                <w:lang w:val="en-US"/>
+              </w:rPr>
+            </m:ctrlPr>
+          </m:num>
+          <m:den>
+            <m:r>
+              <w:rPr>
+                <w:rFonts w:ascii="Cambria Math" w:eastAsiaTheme="minorEastAsia" w:hAnsi="Cambria Math"/>
+                <w:sz w:val="20"/>
+                <w:szCs w:val="20"/>
+                <w:lang w:val="en-US"/>
+              </w:rPr>
+              <m:t>n-1</m:t>
+            </m:r>
+            <m:ctrlPr>
+              <w:rPr>
+                <w:rFonts w:ascii="Cambria Math" w:eastAsiaTheme="minorEastAsia" w:hAnsi="Cambria Math"/>
+                <w:i/>
+                <w:sz w:val="20"/>
+                <w:szCs w:val="20"/>
+                <w:lang w:val="en-US"/>
+              </w:rPr>
+            </m:ctrlPr>
+          </m:den>
+        </m:f>
+      </m:oMath>
+    </w:p>
+    <w:p>
+      <w:pPr>
+        <w:tabs>
+          <w:tab w:val="left" w:pos="2977"/>
+        </w:tabs>
+        <w:spacing w:after="0" w:line="240" w:lineRule="auto"/>
+        <w:rPr>
+          <w:rFonts w:eastAsiaTheme="minorEastAsia"/>
+          <w:sz w:val="20"/>
+          <w:szCs w:val="20"/>
+          <w:lang w:val="en-US"/>
+        </w:rPr>
+      </w:pPr>
+      <w:r>
+        <w:rPr>
+          <w:rFonts w:eastAsiaTheme="minorEastAsia"/>
+          <w:sz w:val="20"/>
+          <w:szCs w:val="20"/>
+          <w:lang w:val="en-US"/>
+        </w:rPr>
+        <w:t xml:space="preserve">For a centered matrix </w:t>
+      </w:r>
+      <m:oMath>
+        <m:r>
+          <w:rPr>
+            <w:rFonts w:ascii="Cambria Math" w:eastAsiaTheme="minorEastAsia" w:hAnsi="Cambria Math"/>
+            <w:sz w:val="20"/>
+            <w:szCs w:val="20"/>
+            <w:lang w:val="en-US"/>
+          </w:rPr>
+          <m:t>X</m:t>
+        </m:r>
+      </m:oMath>
+      <w:r>
+        <w:rPr>
+          <w:rFonts w:eastAsiaTheme="minorEastAsia"/>
+          <w:sz w:val="20"/>
+          <w:szCs w:val="20"/>
+          <w:lang w:val="en-US"/>
+        </w:rPr>
+        <w:t xml:space="preserve"> (columns have mean 0):</w:t>
+      </w:r>
+      <w:r>
+        <w:rPr>
+          <w:rFonts w:eastAsiaTheme="minorEastAsia"/>
+          <w:sz w:val="20"/>
+          <w:szCs w:val="20"/>
+          <w:lang w:val="en-US"/>
+        </w:rPr>
+        <w:t xml:space="preserve"> </w:t>
+      </w:r>
+      <m:oMath>
+        <m:sSup>
+          <m:sSupPr>
+            <m:ctrlPr>
+              <w:rPr>
+                <w:rFonts w:ascii="Cambria Math" w:eastAsiaTheme="minorEastAsia" w:hAnsi="Cambria Math"/>
+                <w:i/>
+                <w:sz w:val="20"/>
+                <w:szCs w:val="20"/>
+                <w:lang w:val="en-US"/>
+              </w:rPr>
+            </m:ctrlPr>
+          </m:sSupPr>
+          <m:e>
+            <m:r>
+              <w:rPr>
+                <w:rFonts w:ascii="Cambria Math" w:eastAsiaTheme="minorEastAsia" w:hAnsi="Cambria Math"/>
+                <w:sz w:val="20"/>
+                <w:szCs w:val="20"/>
+                <w:lang w:val="en-US"/>
+              </w:rPr>
+              <m:t>X</m:t>
+            </m:r>
+          </m:e>
+          <m:sup>
+            <m:r>
+              <w:rPr>
+                <w:rFonts w:ascii="Cambria Math" w:eastAsiaTheme="minorEastAsia" w:hAnsi="Cambria Math"/>
+                <w:sz w:val="20"/>
+                <w:szCs w:val="20"/>
+                <w:lang w:val="en-US"/>
+              </w:rPr>
+              <m:t>'</m:t>
+            </m:r>
+          </m:sup>
+        </m:sSup>
+        <m:r>
+          <w:rPr>
+            <w:rFonts w:ascii="Cambria Math" w:eastAsiaTheme="minorEastAsia" w:hAnsi="Cambria Math"/>
+            <w:sz w:val="20"/>
+            <w:szCs w:val="20"/>
+            <w:lang w:val="en-US"/>
+          </w:rPr>
+          <m:t>X=</m:t>
+        </m:r>
+        <m:r>
+          <m:rPr>
+            <m:nor/>
+          </m:rPr>
+          <w:rPr>
+            <w:rFonts w:ascii="Cambria Math" w:eastAsiaTheme="minorEastAsia" w:hAnsi="Cambria Math"/>
+            <w:sz w:val="20"/>
+            <w:szCs w:val="20"/>
+            <w:lang w:val="en-US"/>
+          </w:rPr>
+          <m:t>Cov</m:t>
+        </m:r>
+        <m:d>
+          <m:dPr>
+            <m:ctrlPr>
+              <w:rPr>
+                <w:rFonts w:ascii="Cambria Math" w:eastAsiaTheme="minorEastAsia" w:hAnsi="Cambria Math"/>
+                <w:i/>
+                <w:sz w:val="20"/>
+                <w:szCs w:val="20"/>
+                <w:lang w:val="en-US"/>
+              </w:rPr>
+            </m:ctrlPr>
+          </m:dPr>
+          <m:e>
+            <m:r>
+              <w:rPr>
+                <w:rFonts w:ascii="Cambria Math" w:eastAsiaTheme="minorEastAsia" w:hAnsi="Cambria Math"/>
+                <w:sz w:val="20"/>
+                <w:szCs w:val="20"/>
+                <w:lang w:val="en-US"/>
+              </w:rPr>
+              <m:t>X</m:t>
+            </m:r>
+          </m:e>
+        </m:d>
+        <m:r>
+          <m:rPr>
+            <m:sty m:val="p"/>
+          </m:rPr>
+          <w:rPr>
+            <w:rFonts w:ascii="Cambria Math" w:eastAsiaTheme="minorEastAsia" w:hAnsi="Cambria Math"/>
+            <w:sz w:val="20"/>
+            <w:szCs w:val="20"/>
+            <w:lang w:val="en-US"/>
+          </w:rPr>
+          <m:t>⋅</m:t>
+        </m:r>
+        <m:d>
+          <m:dPr>
+            <m:ctrlPr>
+              <w:rPr>
+                <w:rFonts w:ascii="Cambria Math" w:eastAsiaTheme="minorEastAsia" w:hAnsi="Cambria Math"/>
+                <w:i/>
+                <w:sz w:val="20"/>
+                <w:szCs w:val="20"/>
+                <w:lang w:val="en-US"/>
+              </w:rPr>
+            </m:ctrlPr>
+          </m:dPr>
+          <m:e>
+            <m:r>
+              <w:rPr>
+                <w:rFonts w:ascii="Cambria Math" w:eastAsiaTheme="minorEastAsia" w:hAnsi="Cambria Math"/>
+                <w:sz w:val="20"/>
+                <w:szCs w:val="20"/>
+                <w:lang w:val="en-US"/>
+              </w:rPr>
+              <m:t>n-1</m:t>
+            </m:r>
+          </m:e>
+        </m:d>
+      </m:oMath>
+    </w:p>
+    <w:p>
+      <w:pPr>
+        <w:tabs>
+          <w:tab w:val="left" w:pos="2977"/>
+        </w:tabs>
+        <w:spacing w:after="0" w:line="240" w:lineRule="auto"/>
+        <w:rPr>
+          <w:rFonts w:eastAsiaTheme="minorEastAsia"/>
+          <w:sz w:val="20"/>
+          <w:szCs w:val="20"/>
+        </w:rPr>
+      </w:pPr>
+      <w:r>
+        <w:rPr>
+          <w:rFonts w:eastAsiaTheme="minorEastAsia"/>
+          <w:sz w:val="20"/>
+          <w:szCs w:val="20"/>
+        </w:rPr>
+        <w:t xml:space="preserve">La transposición de un escalar no afecta su valor: </w:t>
+      </w:r>
+      <m:oMath>
+        <m:sSup>
+          <m:sSupPr>
+            <m:ctrlPr>
+              <w:rPr>
+                <w:rFonts w:ascii="Cambria Math" w:eastAsiaTheme="minorEastAsia" w:hAnsi="Cambria Math"/>
+                <w:i/>
+                <w:sz w:val="20"/>
+                <w:szCs w:val="20"/>
+              </w:rPr>
+            </m:ctrlPr>
+          </m:sSupPr>
+          <m:e>
+            <m:r>
+              <w:rPr>
+                <w:rFonts w:ascii="Cambria Math" w:eastAsiaTheme="minorEastAsia" w:hAnsi="Cambria Math"/>
+                <w:sz w:val="20"/>
+                <w:szCs w:val="20"/>
+              </w:rPr>
+              <m:t>a</m:t>
+            </m:r>
+          </m:e>
+          <m:sup>
+            <m:r>
+              <w:rPr>
+                <w:rFonts w:ascii="Cambria Math" w:eastAsiaTheme="minorEastAsia" w:hAnsi="Cambria Math"/>
+                <w:sz w:val="20"/>
+                <w:szCs w:val="20"/>
+              </w:rPr>
+              <m:t>'</m:t>
+            </m:r>
+          </m:sup>
+        </m:sSup>
+        <m:r>
+          <w:rPr>
+            <w:rFonts w:ascii="Cambria Math" w:eastAsiaTheme="minorEastAsia" w:hAnsi="Cambria Math"/>
+            <w:sz w:val="20"/>
+            <w:szCs w:val="20"/>
+          </w:rPr>
+          <m:t>=a</m:t>
+        </m:r>
+      </m:oMath>
+    </w:p>
+    <w:p>
+      <w:pPr>
+        <w:tabs>
+          <w:tab w:val="left" w:pos="2977"/>
+        </w:tabs>
+        <w:spacing w:after="0" w:line="240" w:lineRule="auto"/>
+        <w:rPr>
+          <w:rFonts w:eastAsiaTheme="minorEastAsia"/>
+          <w:sz w:val="20"/>
+          <w:szCs w:val="20"/>
+        </w:rPr>
+      </w:pPr>
     </w:p>
     <w:sectPr>
       <w:pgSz w:w="12240" w:h="15840"/>
@@ -12389,6 +14668,7 @@
   <w:style w:type="character" w:default="1" w:styleId="DefaultParagraphFont">
     <w:name w:val="Default Paragraph Font"/>
     <w:uiPriority w:val="1"/>
+    <w:semiHidden/>
     <w:unhideWhenUsed/>
   </w:style>
   <w:style w:type="table" w:default="1" w:styleId="TableNormal">

--- a/SummaryExam1IS.docx
+++ b/SummaryExam1IS.docx
@@ -1942,7 +1942,23 @@
           <w:sz w:val="20"/>
           <w:szCs w:val="20"/>
         </w:rPr>
-        <w:t>La Cota Inferior de Cramér-Rao</w:t>
+        <w:t xml:space="preserve">La Cota Inferior de </w:t>
+      </w:r>
+      <w:proofErr w:type="spellStart"/>
+      <w:r>
+        <w:rPr>
+          <w:sz w:val="20"/>
+          <w:szCs w:val="20"/>
+        </w:rPr>
+        <w:t>Cramér</w:t>
+      </w:r>
+      <w:proofErr w:type="spellEnd"/>
+      <w:r>
+        <w:rPr>
+          <w:sz w:val="20"/>
+          <w:szCs w:val="20"/>
+        </w:rPr>
+        <w:t>-Rao</w:t>
       </w:r>
       <w:r>
         <w:rPr>
@@ -2615,7 +2631,23 @@
           <w:sz w:val="20"/>
           <w:szCs w:val="20"/>
         </w:rPr>
-        <w:t>es eficiente si alcanza la Cota Inferior de Cramér-Rao:</w:t>
+        <w:t xml:space="preserve">es eficiente si alcanza la Cota Inferior de </w:t>
+      </w:r>
+      <w:proofErr w:type="spellStart"/>
+      <w:r>
+        <w:rPr>
+          <w:sz w:val="20"/>
+          <w:szCs w:val="20"/>
+        </w:rPr>
+        <w:t>Cramér</w:t>
+      </w:r>
+      <w:proofErr w:type="spellEnd"/>
+      <w:r>
+        <w:rPr>
+          <w:sz w:val="20"/>
+          <w:szCs w:val="20"/>
+        </w:rPr>
+        <w:t>-Rao:</w:t>
       </w:r>
       <w:r>
         <w:rPr>
@@ -3248,7 +3280,23 @@
           <w:sz w:val="20"/>
           <w:szCs w:val="20"/>
         </w:rPr>
-        <w:t xml:space="preserve">Lema de Neyman-Pearson </w:t>
+        <w:t xml:space="preserve">Lema de </w:t>
+      </w:r>
+      <w:proofErr w:type="spellStart"/>
+      <w:r>
+        <w:rPr>
+          <w:sz w:val="20"/>
+          <w:szCs w:val="20"/>
+        </w:rPr>
+        <w:t>Neyman</w:t>
+      </w:r>
+      <w:proofErr w:type="spellEnd"/>
+      <w:r>
+        <w:rPr>
+          <w:sz w:val="20"/>
+          <w:szCs w:val="20"/>
+        </w:rPr>
+        <w:t xml:space="preserve">-Pearson </w:t>
       </w:r>
       <m:oMath>
         <m:sSub>
@@ -4318,6 +4366,7 @@
         </w:rPr>
         <w:t xml:space="preserve"> </w:t>
       </w:r>
+      <w:proofErr w:type="spellStart"/>
       <m:oMath>
         <m:r>
           <m:rPr>
@@ -4330,6 +4379,7 @@
           </w:rPr>
           <m:t>Cov</m:t>
         </m:r>
+        <w:proofErr w:type="spellEnd"/>
         <m:d>
           <m:dPr>
             <m:ctrlPr>
@@ -10736,6 +10786,7 @@
         </w:rPr>
         <w:t xml:space="preserve"> </w:t>
       </w:r>
+      <w:proofErr w:type="spellStart"/>
       <m:oMath>
         <m:r>
           <m:rPr>
@@ -10748,6 +10799,7 @@
           </w:rPr>
           <m:t>Exp</m:t>
         </m:r>
+        <w:proofErr w:type="spellEnd"/>
         <m:d>
           <m:dPr>
             <m:ctrlPr>
@@ -10963,6 +11015,7 @@
         </w:rPr>
         <w:t xml:space="preserve"> </w:t>
       </w:r>
+      <w:proofErr w:type="spellStart"/>
       <m:oMath>
         <m:r>
           <m:rPr>
@@ -10975,6 +11028,7 @@
           </w:rPr>
           <m:t>Poisson</m:t>
         </m:r>
+        <w:proofErr w:type="spellEnd"/>
         <m:d>
           <m:dPr>
             <m:ctrlPr>
@@ -13367,6 +13421,7 @@
         </w:rPr>
         <w:t xml:space="preserve"> </w:t>
       </w:r>
+      <w:proofErr w:type="spellStart"/>
       <m:oMath>
         <m:r>
           <m:rPr>
@@ -13380,6 +13435,7 @@
           </w:rPr>
           <m:t>Cov</m:t>
         </m:r>
+        <w:proofErr w:type="spellEnd"/>
         <m:d>
           <m:dPr>
             <m:ctrlPr>
@@ -13931,6 +13987,2344 @@
           <w:rFonts w:eastAsiaTheme="minorEastAsia"/>
           <w:sz w:val="20"/>
           <w:szCs w:val="20"/>
+        </w:rPr>
+      </w:pPr>
+      <w:r>
+        <w:rPr>
+          <w:rFonts w:eastAsiaTheme="minorEastAsia"/>
+          <w:sz w:val="20"/>
+          <w:szCs w:val="20"/>
+        </w:rPr>
+        <w:t>\</w:t>
+      </w:r>
+      <w:proofErr w:type="spellStart"/>
+      <w:r>
+        <w:rPr>
+          <w:rFonts w:eastAsiaTheme="minorEastAsia"/>
+          <w:sz w:val="20"/>
+          <w:szCs w:val="20"/>
+        </w:rPr>
+        <w:t>documentclass</w:t>
+      </w:r>
+      <w:proofErr w:type="spellEnd"/>
+      <w:r>
+        <w:rPr>
+          <w:rFonts w:eastAsiaTheme="minorEastAsia"/>
+          <w:sz w:val="20"/>
+          <w:szCs w:val="20"/>
+        </w:rPr>
+        <w:t>{</w:t>
+      </w:r>
+      <w:proofErr w:type="spellStart"/>
+      <w:r>
+        <w:rPr>
+          <w:rFonts w:eastAsiaTheme="minorEastAsia"/>
+          <w:sz w:val="20"/>
+          <w:szCs w:val="20"/>
+        </w:rPr>
+        <w:t>article</w:t>
+      </w:r>
+      <w:proofErr w:type="spellEnd"/>
+      <w:r>
+        <w:rPr>
+          <w:rFonts w:eastAsiaTheme="minorEastAsia"/>
+          <w:sz w:val="20"/>
+          <w:szCs w:val="20"/>
+        </w:rPr>
+        <w:t>}</w:t>
+      </w:r>
+    </w:p>
+    <w:p>
+      <w:pPr>
+        <w:tabs>
+          <w:tab w:val="left" w:pos="2977"/>
+        </w:tabs>
+        <w:spacing w:after="0" w:line="240" w:lineRule="auto"/>
+        <w:rPr>
+          <w:rFonts w:eastAsiaTheme="minorEastAsia"/>
+          <w:sz w:val="20"/>
+          <w:szCs w:val="20"/>
+        </w:rPr>
+      </w:pPr>
+      <w:r>
+        <w:rPr>
+          <w:rFonts w:eastAsiaTheme="minorEastAsia"/>
+          <w:sz w:val="20"/>
+          <w:szCs w:val="20"/>
+        </w:rPr>
+        <w:t>\</w:t>
+      </w:r>
+      <w:proofErr w:type="spellStart"/>
+      <w:r>
+        <w:rPr>
+          <w:rFonts w:eastAsiaTheme="minorEastAsia"/>
+          <w:sz w:val="20"/>
+          <w:szCs w:val="20"/>
+        </w:rPr>
+        <w:t>usepackage</w:t>
+      </w:r>
+      <w:proofErr w:type="spellEnd"/>
+      <w:r>
+        <w:rPr>
+          <w:rFonts w:eastAsiaTheme="minorEastAsia"/>
+          <w:sz w:val="20"/>
+          <w:szCs w:val="20"/>
+        </w:rPr>
+        <w:t>{</w:t>
+      </w:r>
+      <w:proofErr w:type="spellStart"/>
+      <w:r>
+        <w:rPr>
+          <w:rFonts w:eastAsiaTheme="minorEastAsia"/>
+          <w:sz w:val="20"/>
+          <w:szCs w:val="20"/>
+        </w:rPr>
+        <w:t>amsmath</w:t>
+      </w:r>
+      <w:proofErr w:type="spellEnd"/>
+      <w:r>
+        <w:rPr>
+          <w:rFonts w:eastAsiaTheme="minorEastAsia"/>
+          <w:sz w:val="20"/>
+          <w:szCs w:val="20"/>
+        </w:rPr>
+        <w:t>}</w:t>
+      </w:r>
+    </w:p>
+    <w:p>
+      <w:pPr>
+        <w:tabs>
+          <w:tab w:val="left" w:pos="2977"/>
+        </w:tabs>
+        <w:spacing w:after="0" w:line="240" w:lineRule="auto"/>
+        <w:rPr>
+          <w:rFonts w:eastAsiaTheme="minorEastAsia"/>
+          <w:sz w:val="20"/>
+          <w:szCs w:val="20"/>
+        </w:rPr>
+      </w:pPr>
+    </w:p>
+    <w:p>
+      <w:pPr>
+        <w:tabs>
+          <w:tab w:val="left" w:pos="2977"/>
+        </w:tabs>
+        <w:spacing w:after="0" w:line="240" w:lineRule="auto"/>
+        <w:rPr>
+          <w:rFonts w:eastAsiaTheme="minorEastAsia"/>
+          <w:sz w:val="20"/>
+          <w:szCs w:val="20"/>
+        </w:rPr>
+      </w:pPr>
+      <w:r>
+        <w:rPr>
+          <w:rFonts w:eastAsiaTheme="minorEastAsia"/>
+          <w:sz w:val="20"/>
+          <w:szCs w:val="20"/>
+        </w:rPr>
+        <w:t>\</w:t>
+      </w:r>
+      <w:proofErr w:type="spellStart"/>
+      <w:r>
+        <w:rPr>
+          <w:rFonts w:eastAsiaTheme="minorEastAsia"/>
+          <w:sz w:val="20"/>
+          <w:szCs w:val="20"/>
+        </w:rPr>
+        <w:t>begin</w:t>
+      </w:r>
+      <w:proofErr w:type="spellEnd"/>
+      <w:r>
+        <w:rPr>
+          <w:rFonts w:eastAsiaTheme="minorEastAsia"/>
+          <w:sz w:val="20"/>
+          <w:szCs w:val="20"/>
+        </w:rPr>
+        <w:t>{</w:t>
+      </w:r>
+      <w:proofErr w:type="spellStart"/>
+      <w:r>
+        <w:rPr>
+          <w:rFonts w:eastAsiaTheme="minorEastAsia"/>
+          <w:sz w:val="20"/>
+          <w:szCs w:val="20"/>
+        </w:rPr>
+        <w:t>document</w:t>
+      </w:r>
+      <w:proofErr w:type="spellEnd"/>
+      <w:r>
+        <w:rPr>
+          <w:rFonts w:eastAsiaTheme="minorEastAsia"/>
+          <w:sz w:val="20"/>
+          <w:szCs w:val="20"/>
+        </w:rPr>
+        <w:t>}</w:t>
+      </w:r>
+    </w:p>
+    <w:p>
+      <w:pPr>
+        <w:tabs>
+          <w:tab w:val="left" w:pos="2977"/>
+        </w:tabs>
+        <w:spacing w:after="0" w:line="240" w:lineRule="auto"/>
+        <w:rPr>
+          <w:rFonts w:eastAsiaTheme="minorEastAsia"/>
+          <w:sz w:val="20"/>
+          <w:szCs w:val="20"/>
+        </w:rPr>
+      </w:pPr>
+    </w:p>
+    <w:p>
+      <w:pPr>
+        <w:tabs>
+          <w:tab w:val="left" w:pos="2977"/>
+        </w:tabs>
+        <w:spacing w:after="0" w:line="240" w:lineRule="auto"/>
+        <w:rPr>
+          <w:rFonts w:eastAsiaTheme="minorEastAsia"/>
+          <w:sz w:val="20"/>
+          <w:szCs w:val="20"/>
+          <w:lang w:val="en-US"/>
+        </w:rPr>
+      </w:pPr>
+      <w:r>
+        <w:rPr>
+          <w:rFonts w:eastAsiaTheme="minorEastAsia"/>
+          <w:sz w:val="20"/>
+          <w:szCs w:val="20"/>
+          <w:lang w:val="en-US"/>
+        </w:rPr>
+        <w:t>\</w:t>
+      </w:r>
+      <w:proofErr w:type="gramStart"/>
+      <w:r>
+        <w:rPr>
+          <w:rFonts w:eastAsiaTheme="minorEastAsia"/>
+          <w:sz w:val="20"/>
+          <w:szCs w:val="20"/>
+          <w:lang w:val="en-US"/>
+        </w:rPr>
+        <w:t>section*{</w:t>
+      </w:r>
+      <w:proofErr w:type="gramEnd"/>
+      <w:r>
+        <w:rPr>
+          <w:rFonts w:eastAsiaTheme="minorEastAsia"/>
+          <w:sz w:val="20"/>
+          <w:szCs w:val="20"/>
+          <w:lang w:val="en-US"/>
+        </w:rPr>
+        <w:t>Formulas for Predictive Model Metrics}</w:t>
+      </w:r>
+    </w:p>
+    <w:p>
+      <w:pPr>
+        <w:tabs>
+          <w:tab w:val="left" w:pos="2977"/>
+        </w:tabs>
+        <w:spacing w:after="0" w:line="240" w:lineRule="auto"/>
+        <w:rPr>
+          <w:rFonts w:eastAsiaTheme="minorEastAsia"/>
+          <w:sz w:val="20"/>
+          <w:szCs w:val="20"/>
+          <w:lang w:val="en-US"/>
+        </w:rPr>
+      </w:pPr>
+    </w:p>
+    <w:p>
+      <w:pPr>
+        <w:tabs>
+          <w:tab w:val="left" w:pos="2977"/>
+        </w:tabs>
+        <w:spacing w:after="0" w:line="240" w:lineRule="auto"/>
+        <w:rPr>
+          <w:rFonts w:eastAsiaTheme="minorEastAsia"/>
+          <w:sz w:val="20"/>
+          <w:szCs w:val="20"/>
+          <w:lang w:val="en-US"/>
+        </w:rPr>
+      </w:pPr>
+      <w:r>
+        <w:rPr>
+          <w:rFonts w:eastAsiaTheme="minorEastAsia"/>
+          <w:sz w:val="20"/>
+          <w:szCs w:val="20"/>
+          <w:lang w:val="en-US"/>
+        </w:rPr>
+        <w:t>\</w:t>
+      </w:r>
+      <w:proofErr w:type="gramStart"/>
+      <w:r>
+        <w:rPr>
+          <w:rFonts w:eastAsiaTheme="minorEastAsia"/>
+          <w:sz w:val="20"/>
+          <w:szCs w:val="20"/>
+          <w:lang w:val="en-US"/>
+        </w:rPr>
+        <w:t>subsection*{</w:t>
+      </w:r>
+      <w:proofErr w:type="gramEnd"/>
+      <w:r>
+        <w:rPr>
+          <w:rFonts w:eastAsiaTheme="minorEastAsia"/>
+          <w:sz w:val="20"/>
+          <w:szCs w:val="20"/>
+          <w:lang w:val="en-US"/>
+        </w:rPr>
+        <w:t>1. Mean Absolute Error (</w:t>
+      </w:r>
+      <w:proofErr w:type="gramStart"/>
+      <w:r>
+        <w:rPr>
+          <w:rFonts w:eastAsiaTheme="minorEastAsia"/>
+          <w:sz w:val="20"/>
+          <w:szCs w:val="20"/>
+          <w:lang w:val="en-US"/>
+        </w:rPr>
+        <w:t>MAE)}</w:t>
+      </w:r>
+      <w:proofErr w:type="gramEnd"/>
+    </w:p>
+    <w:p>
+      <w:pPr>
+        <w:tabs>
+          <w:tab w:val="left" w:pos="2977"/>
+        </w:tabs>
+        <w:spacing w:after="0" w:line="240" w:lineRule="auto"/>
+        <w:rPr>
+          <w:rFonts w:eastAsiaTheme="minorEastAsia"/>
+          <w:sz w:val="20"/>
+          <w:szCs w:val="20"/>
+          <w:lang w:val="en-US"/>
+        </w:rPr>
+      </w:pPr>
+      <w:r>
+        <w:rPr>
+          <w:rFonts w:eastAsiaTheme="minorEastAsia"/>
+          <w:sz w:val="20"/>
+          <w:szCs w:val="20"/>
+          <w:lang w:val="en-US"/>
+        </w:rPr>
+        <w:t>\[</w:t>
+      </w:r>
+    </w:p>
+    <w:p>
+      <w:pPr>
+        <w:tabs>
+          <w:tab w:val="left" w:pos="2977"/>
+        </w:tabs>
+        <w:spacing w:after="0" w:line="240" w:lineRule="auto"/>
+        <w:rPr>
+          <w:rFonts w:eastAsiaTheme="minorEastAsia"/>
+          <w:sz w:val="20"/>
+          <w:szCs w:val="20"/>
+          <w:lang w:val="en-US"/>
+        </w:rPr>
+      </w:pPr>
+      <w:r>
+        <w:rPr>
+          <w:rFonts w:eastAsiaTheme="minorEastAsia"/>
+          <w:sz w:val="20"/>
+          <w:szCs w:val="20"/>
+          <w:lang w:val="en-US"/>
+        </w:rPr>
+        <w:t>\</w:t>
+      </w:r>
+      <w:proofErr w:type="gramStart"/>
+      <w:r>
+        <w:rPr>
+          <w:rFonts w:eastAsiaTheme="minorEastAsia"/>
+          <w:sz w:val="20"/>
+          <w:szCs w:val="20"/>
+          <w:lang w:val="en-US"/>
+        </w:rPr>
+        <w:t>text{</w:t>
+      </w:r>
+      <w:proofErr w:type="gramEnd"/>
+      <w:r>
+        <w:rPr>
+          <w:rFonts w:eastAsiaTheme="minorEastAsia"/>
+          <w:sz w:val="20"/>
+          <w:szCs w:val="20"/>
+          <w:lang w:val="en-US"/>
+        </w:rPr>
+        <w:t>MAE} = \frac{1}{n} \sum_{</w:t>
+      </w:r>
+      <w:proofErr w:type="spellStart"/>
+      <w:r>
+        <w:rPr>
+          <w:rFonts w:eastAsiaTheme="minorEastAsia"/>
+          <w:sz w:val="20"/>
+          <w:szCs w:val="20"/>
+          <w:lang w:val="en-US"/>
+        </w:rPr>
+        <w:t>i</w:t>
+      </w:r>
+      <w:proofErr w:type="spellEnd"/>
+      <w:r>
+        <w:rPr>
+          <w:rFonts w:eastAsiaTheme="minorEastAsia"/>
+          <w:sz w:val="20"/>
+          <w:szCs w:val="20"/>
+          <w:lang w:val="en-US"/>
+        </w:rPr>
+        <w:t xml:space="preserve">=1}^{n} \left| </w:t>
+      </w:r>
+      <w:proofErr w:type="spellStart"/>
+      <w:r>
+        <w:rPr>
+          <w:rFonts w:eastAsiaTheme="minorEastAsia"/>
+          <w:sz w:val="20"/>
+          <w:szCs w:val="20"/>
+          <w:lang w:val="en-US"/>
+        </w:rPr>
+        <w:t>y_i</w:t>
+      </w:r>
+      <w:proofErr w:type="spellEnd"/>
+      <w:r>
+        <w:rPr>
+          <w:rFonts w:eastAsiaTheme="minorEastAsia"/>
+          <w:sz w:val="20"/>
+          <w:szCs w:val="20"/>
+          <w:lang w:val="en-US"/>
+        </w:rPr>
+        <w:t xml:space="preserve"> - \hat{y}_</w:t>
+      </w:r>
+      <w:proofErr w:type="spellStart"/>
+      <w:r>
+        <w:rPr>
+          <w:rFonts w:eastAsiaTheme="minorEastAsia"/>
+          <w:sz w:val="20"/>
+          <w:szCs w:val="20"/>
+          <w:lang w:val="en-US"/>
+        </w:rPr>
+        <w:t>i</w:t>
+      </w:r>
+      <w:proofErr w:type="spellEnd"/>
+      <w:r>
+        <w:rPr>
+          <w:rFonts w:eastAsiaTheme="minorEastAsia"/>
+          <w:sz w:val="20"/>
+          <w:szCs w:val="20"/>
+          <w:lang w:val="en-US"/>
+        </w:rPr>
+        <w:t xml:space="preserve"> \right|</w:t>
+      </w:r>
+    </w:p>
+    <w:p>
+      <w:pPr>
+        <w:tabs>
+          <w:tab w:val="left" w:pos="2977"/>
+        </w:tabs>
+        <w:spacing w:after="0" w:line="240" w:lineRule="auto"/>
+        <w:rPr>
+          <w:rFonts w:eastAsiaTheme="minorEastAsia"/>
+          <w:sz w:val="20"/>
+          <w:szCs w:val="20"/>
+          <w:lang w:val="en-US"/>
+        </w:rPr>
+      </w:pPr>
+      <w:r>
+        <w:rPr>
+          <w:rFonts w:eastAsiaTheme="minorEastAsia"/>
+          <w:sz w:val="20"/>
+          <w:szCs w:val="20"/>
+          <w:lang w:val="en-US"/>
+        </w:rPr>
+        <w:t>\]</w:t>
+      </w:r>
+    </w:p>
+    <w:p>
+      <w:pPr>
+        <w:tabs>
+          <w:tab w:val="left" w:pos="2977"/>
+        </w:tabs>
+        <w:spacing w:after="0" w:line="240" w:lineRule="auto"/>
+        <w:rPr>
+          <w:rFonts w:eastAsiaTheme="minorEastAsia"/>
+          <w:sz w:val="20"/>
+          <w:szCs w:val="20"/>
+          <w:lang w:val="en-US"/>
+        </w:rPr>
+      </w:pPr>
+      <w:r>
+        <w:rPr>
+          <w:rFonts w:eastAsiaTheme="minorEastAsia"/>
+          <w:sz w:val="20"/>
+          <w:szCs w:val="20"/>
+          <w:lang w:val="en-US"/>
+        </w:rPr>
+        <w:t>Where:</w:t>
+      </w:r>
+    </w:p>
+    <w:p>
+      <w:pPr>
+        <w:tabs>
+          <w:tab w:val="left" w:pos="2977"/>
+        </w:tabs>
+        <w:spacing w:after="0" w:line="240" w:lineRule="auto"/>
+        <w:rPr>
+          <w:rFonts w:eastAsiaTheme="minorEastAsia"/>
+          <w:sz w:val="20"/>
+          <w:szCs w:val="20"/>
+          <w:lang w:val="en-US"/>
+        </w:rPr>
+      </w:pPr>
+      <w:r>
+        <w:rPr>
+          <w:rFonts w:eastAsiaTheme="minorEastAsia"/>
+          <w:sz w:val="20"/>
+          <w:szCs w:val="20"/>
+          <w:lang w:val="en-US"/>
+        </w:rPr>
+        <w:t>\begin{itemize}</w:t>
+      </w:r>
+    </w:p>
+    <w:p>
+      <w:pPr>
+        <w:tabs>
+          <w:tab w:val="left" w:pos="2977"/>
+        </w:tabs>
+        <w:spacing w:after="0" w:line="240" w:lineRule="auto"/>
+        <w:rPr>
+          <w:rFonts w:eastAsiaTheme="minorEastAsia"/>
+          <w:sz w:val="20"/>
+          <w:szCs w:val="20"/>
+          <w:lang w:val="en-US"/>
+        </w:rPr>
+      </w:pPr>
+      <w:r>
+        <w:rPr>
+          <w:rFonts w:eastAsiaTheme="minorEastAsia"/>
+          <w:sz w:val="20"/>
+          <w:szCs w:val="20"/>
+          <w:lang w:val="en-US"/>
+        </w:rPr>
+        <w:t xml:space="preserve">    \item </w:t>
+      </w:r>
+      <w:proofErr w:type="gramStart"/>
+      <w:r>
+        <w:rPr>
+          <w:rFonts w:eastAsiaTheme="minorEastAsia"/>
+          <w:sz w:val="20"/>
+          <w:szCs w:val="20"/>
+          <w:lang w:val="en-US"/>
+        </w:rPr>
+        <w:t xml:space="preserve">\( </w:t>
+      </w:r>
+      <w:proofErr w:type="spellStart"/>
+      <w:r>
+        <w:rPr>
+          <w:rFonts w:eastAsiaTheme="minorEastAsia"/>
+          <w:sz w:val="20"/>
+          <w:szCs w:val="20"/>
+          <w:lang w:val="en-US"/>
+        </w:rPr>
+        <w:t>y</w:t>
+      </w:r>
+      <w:proofErr w:type="gramEnd"/>
+      <w:r>
+        <w:rPr>
+          <w:rFonts w:eastAsiaTheme="minorEastAsia"/>
+          <w:sz w:val="20"/>
+          <w:szCs w:val="20"/>
+          <w:lang w:val="en-US"/>
+        </w:rPr>
+        <w:t>_i</w:t>
+      </w:r>
+      <w:proofErr w:type="spellEnd"/>
+      <w:r>
+        <w:rPr>
+          <w:rFonts w:eastAsiaTheme="minorEastAsia"/>
+          <w:sz w:val="20"/>
+          <w:szCs w:val="20"/>
+          <w:lang w:val="en-US"/>
+        </w:rPr>
+        <w:t xml:space="preserve"> \): Observed value</w:t>
+      </w:r>
+    </w:p>
+    <w:p>
+      <w:pPr>
+        <w:tabs>
+          <w:tab w:val="left" w:pos="2977"/>
+        </w:tabs>
+        <w:spacing w:after="0" w:line="240" w:lineRule="auto"/>
+        <w:rPr>
+          <w:rFonts w:eastAsiaTheme="minorEastAsia"/>
+          <w:sz w:val="20"/>
+          <w:szCs w:val="20"/>
+          <w:lang w:val="en-US"/>
+        </w:rPr>
+      </w:pPr>
+      <w:r>
+        <w:rPr>
+          <w:rFonts w:eastAsiaTheme="minorEastAsia"/>
+          <w:sz w:val="20"/>
+          <w:szCs w:val="20"/>
+          <w:lang w:val="en-US"/>
+        </w:rPr>
+        <w:t xml:space="preserve">    \item </w:t>
+      </w:r>
+      <w:proofErr w:type="gramStart"/>
+      <w:r>
+        <w:rPr>
+          <w:rFonts w:eastAsiaTheme="minorEastAsia"/>
+          <w:sz w:val="20"/>
+          <w:szCs w:val="20"/>
+          <w:lang w:val="en-US"/>
+        </w:rPr>
+        <w:t>\( \</w:t>
+      </w:r>
+      <w:proofErr w:type="gramEnd"/>
+      <w:r>
+        <w:rPr>
+          <w:rFonts w:eastAsiaTheme="minorEastAsia"/>
+          <w:sz w:val="20"/>
+          <w:szCs w:val="20"/>
+          <w:lang w:val="en-US"/>
+        </w:rPr>
+        <w:t>hat{y}_</w:t>
+      </w:r>
+      <w:proofErr w:type="spellStart"/>
+      <w:r>
+        <w:rPr>
+          <w:rFonts w:eastAsiaTheme="minorEastAsia"/>
+          <w:sz w:val="20"/>
+          <w:szCs w:val="20"/>
+          <w:lang w:val="en-US"/>
+        </w:rPr>
+        <w:t>i</w:t>
+      </w:r>
+      <w:proofErr w:type="spellEnd"/>
+      <w:r>
+        <w:rPr>
+          <w:rFonts w:eastAsiaTheme="minorEastAsia"/>
+          <w:sz w:val="20"/>
+          <w:szCs w:val="20"/>
+          <w:lang w:val="en-US"/>
+        </w:rPr>
+        <w:t xml:space="preserve"> \): Predicted value</w:t>
+      </w:r>
+    </w:p>
+    <w:p>
+      <w:pPr>
+        <w:tabs>
+          <w:tab w:val="left" w:pos="2977"/>
+        </w:tabs>
+        <w:spacing w:after="0" w:line="240" w:lineRule="auto"/>
+        <w:rPr>
+          <w:rFonts w:eastAsiaTheme="minorEastAsia"/>
+          <w:sz w:val="20"/>
+          <w:szCs w:val="20"/>
+          <w:lang w:val="en-US"/>
+        </w:rPr>
+      </w:pPr>
+      <w:r>
+        <w:rPr>
+          <w:rFonts w:eastAsiaTheme="minorEastAsia"/>
+          <w:sz w:val="20"/>
+          <w:szCs w:val="20"/>
+          <w:lang w:val="en-US"/>
+        </w:rPr>
+        <w:t xml:space="preserve">    \item </w:t>
+      </w:r>
+      <w:proofErr w:type="gramStart"/>
+      <w:r>
+        <w:rPr>
+          <w:rFonts w:eastAsiaTheme="minorEastAsia"/>
+          <w:sz w:val="20"/>
+          <w:szCs w:val="20"/>
+          <w:lang w:val="en-US"/>
+        </w:rPr>
+        <w:t>\( n</w:t>
+      </w:r>
+      <w:proofErr w:type="gramEnd"/>
+      <w:r>
+        <w:rPr>
+          <w:rFonts w:eastAsiaTheme="minorEastAsia"/>
+          <w:sz w:val="20"/>
+          <w:szCs w:val="20"/>
+          <w:lang w:val="en-US"/>
+        </w:rPr>
+        <w:t xml:space="preserve"> \): Number of observations</w:t>
+      </w:r>
+    </w:p>
+    <w:p>
+      <w:pPr>
+        <w:tabs>
+          <w:tab w:val="left" w:pos="2977"/>
+        </w:tabs>
+        <w:spacing w:after="0" w:line="240" w:lineRule="auto"/>
+        <w:rPr>
+          <w:rFonts w:eastAsiaTheme="minorEastAsia"/>
+          <w:sz w:val="20"/>
+          <w:szCs w:val="20"/>
+          <w:lang w:val="en-US"/>
+        </w:rPr>
+      </w:pPr>
+      <w:r>
+        <w:rPr>
+          <w:rFonts w:eastAsiaTheme="minorEastAsia"/>
+          <w:sz w:val="20"/>
+          <w:szCs w:val="20"/>
+          <w:lang w:val="en-US"/>
+        </w:rPr>
+        <w:t>\</w:t>
+      </w:r>
+      <w:proofErr w:type="gramStart"/>
+      <w:r>
+        <w:rPr>
+          <w:rFonts w:eastAsiaTheme="minorEastAsia"/>
+          <w:sz w:val="20"/>
+          <w:szCs w:val="20"/>
+          <w:lang w:val="en-US"/>
+        </w:rPr>
+        <w:t>end</w:t>
+      </w:r>
+      <w:proofErr w:type="gramEnd"/>
+      <w:r>
+        <w:rPr>
+          <w:rFonts w:eastAsiaTheme="minorEastAsia"/>
+          <w:sz w:val="20"/>
+          <w:szCs w:val="20"/>
+          <w:lang w:val="en-US"/>
+        </w:rPr>
+        <w:t>{itemize}</w:t>
+      </w:r>
+    </w:p>
+    <w:p>
+      <w:pPr>
+        <w:tabs>
+          <w:tab w:val="left" w:pos="2977"/>
+        </w:tabs>
+        <w:spacing w:after="0" w:line="240" w:lineRule="auto"/>
+        <w:rPr>
+          <w:rFonts w:eastAsiaTheme="minorEastAsia"/>
+          <w:sz w:val="20"/>
+          <w:szCs w:val="20"/>
+          <w:lang w:val="en-US"/>
+        </w:rPr>
+      </w:pPr>
+    </w:p>
+    <w:p>
+      <w:pPr>
+        <w:tabs>
+          <w:tab w:val="left" w:pos="2977"/>
+        </w:tabs>
+        <w:spacing w:after="0" w:line="240" w:lineRule="auto"/>
+        <w:rPr>
+          <w:rFonts w:eastAsiaTheme="minorEastAsia"/>
+          <w:sz w:val="20"/>
+          <w:szCs w:val="20"/>
+          <w:lang w:val="en-US"/>
+        </w:rPr>
+      </w:pPr>
+      <w:r>
+        <w:rPr>
+          <w:rFonts w:eastAsiaTheme="minorEastAsia"/>
+          <w:sz w:val="20"/>
+          <w:szCs w:val="20"/>
+          <w:lang w:val="en-US"/>
+        </w:rPr>
+        <w:t>\</w:t>
+      </w:r>
+      <w:proofErr w:type="gramStart"/>
+      <w:r>
+        <w:rPr>
+          <w:rFonts w:eastAsiaTheme="minorEastAsia"/>
+          <w:sz w:val="20"/>
+          <w:szCs w:val="20"/>
+          <w:lang w:val="en-US"/>
+        </w:rPr>
+        <w:t>subsection*{</w:t>
+      </w:r>
+      <w:proofErr w:type="gramEnd"/>
+      <w:r>
+        <w:rPr>
+          <w:rFonts w:eastAsiaTheme="minorEastAsia"/>
+          <w:sz w:val="20"/>
+          <w:szCs w:val="20"/>
+          <w:lang w:val="en-US"/>
+        </w:rPr>
+        <w:t>2. Mean Absolute Percentage Error (</w:t>
+      </w:r>
+      <w:proofErr w:type="gramStart"/>
+      <w:r>
+        <w:rPr>
+          <w:rFonts w:eastAsiaTheme="minorEastAsia"/>
+          <w:sz w:val="20"/>
+          <w:szCs w:val="20"/>
+          <w:lang w:val="en-US"/>
+        </w:rPr>
+        <w:t>MAPE)}</w:t>
+      </w:r>
+      <w:proofErr w:type="gramEnd"/>
+    </w:p>
+    <w:p>
+      <w:pPr>
+        <w:tabs>
+          <w:tab w:val="left" w:pos="2977"/>
+        </w:tabs>
+        <w:spacing w:after="0" w:line="240" w:lineRule="auto"/>
+        <w:rPr>
+          <w:rFonts w:eastAsiaTheme="minorEastAsia"/>
+          <w:sz w:val="20"/>
+          <w:szCs w:val="20"/>
+          <w:lang w:val="en-US"/>
+        </w:rPr>
+      </w:pPr>
+      <w:r>
+        <w:rPr>
+          <w:rFonts w:eastAsiaTheme="minorEastAsia"/>
+          <w:sz w:val="20"/>
+          <w:szCs w:val="20"/>
+          <w:lang w:val="en-US"/>
+        </w:rPr>
+        <w:t>\[</w:t>
+      </w:r>
+    </w:p>
+    <w:p>
+      <w:pPr>
+        <w:tabs>
+          <w:tab w:val="left" w:pos="2977"/>
+        </w:tabs>
+        <w:spacing w:after="0" w:line="240" w:lineRule="auto"/>
+        <w:rPr>
+          <w:rFonts w:eastAsiaTheme="minorEastAsia"/>
+          <w:sz w:val="20"/>
+          <w:szCs w:val="20"/>
+          <w:lang w:val="en-US"/>
+        </w:rPr>
+      </w:pPr>
+      <w:r>
+        <w:rPr>
+          <w:rFonts w:eastAsiaTheme="minorEastAsia"/>
+          <w:sz w:val="20"/>
+          <w:szCs w:val="20"/>
+          <w:lang w:val="en-US"/>
+        </w:rPr>
+        <w:t>\</w:t>
+      </w:r>
+      <w:proofErr w:type="gramStart"/>
+      <w:r>
+        <w:rPr>
+          <w:rFonts w:eastAsiaTheme="minorEastAsia"/>
+          <w:sz w:val="20"/>
+          <w:szCs w:val="20"/>
+          <w:lang w:val="en-US"/>
+        </w:rPr>
+        <w:t>text{</w:t>
+      </w:r>
+      <w:proofErr w:type="gramEnd"/>
+      <w:r>
+        <w:rPr>
+          <w:rFonts w:eastAsiaTheme="minorEastAsia"/>
+          <w:sz w:val="20"/>
+          <w:szCs w:val="20"/>
+          <w:lang w:val="en-US"/>
+        </w:rPr>
+        <w:t>MAPE} = \frac{1}{n} \sum_{</w:t>
+      </w:r>
+      <w:proofErr w:type="spellStart"/>
+      <w:r>
+        <w:rPr>
+          <w:rFonts w:eastAsiaTheme="minorEastAsia"/>
+          <w:sz w:val="20"/>
+          <w:szCs w:val="20"/>
+          <w:lang w:val="en-US"/>
+        </w:rPr>
+        <w:t>i</w:t>
+      </w:r>
+      <w:proofErr w:type="spellEnd"/>
+      <w:r>
+        <w:rPr>
+          <w:rFonts w:eastAsiaTheme="minorEastAsia"/>
+          <w:sz w:val="20"/>
+          <w:szCs w:val="20"/>
+          <w:lang w:val="en-US"/>
+        </w:rPr>
+        <w:t>=1}^{n} \left| \frac{</w:t>
+      </w:r>
+      <w:proofErr w:type="spellStart"/>
+      <w:r>
+        <w:rPr>
+          <w:rFonts w:eastAsiaTheme="minorEastAsia"/>
+          <w:sz w:val="20"/>
+          <w:szCs w:val="20"/>
+          <w:lang w:val="en-US"/>
+        </w:rPr>
+        <w:t>y_i</w:t>
+      </w:r>
+      <w:proofErr w:type="spellEnd"/>
+      <w:r>
+        <w:rPr>
+          <w:rFonts w:eastAsiaTheme="minorEastAsia"/>
+          <w:sz w:val="20"/>
+          <w:szCs w:val="20"/>
+          <w:lang w:val="en-US"/>
+        </w:rPr>
+        <w:t xml:space="preserve"> - \hat{y}_</w:t>
+      </w:r>
+      <w:proofErr w:type="spellStart"/>
+      <w:r>
+        <w:rPr>
+          <w:rFonts w:eastAsiaTheme="minorEastAsia"/>
+          <w:sz w:val="20"/>
+          <w:szCs w:val="20"/>
+          <w:lang w:val="en-US"/>
+        </w:rPr>
+        <w:t>i</w:t>
+      </w:r>
+      <w:proofErr w:type="spellEnd"/>
+      <w:r>
+        <w:rPr>
+          <w:rFonts w:eastAsiaTheme="minorEastAsia"/>
+          <w:sz w:val="20"/>
+          <w:szCs w:val="20"/>
+          <w:lang w:val="en-US"/>
+        </w:rPr>
+        <w:t>}{</w:t>
+      </w:r>
+      <w:proofErr w:type="spellStart"/>
+      <w:r>
+        <w:rPr>
+          <w:rFonts w:eastAsiaTheme="minorEastAsia"/>
+          <w:sz w:val="20"/>
+          <w:szCs w:val="20"/>
+          <w:lang w:val="en-US"/>
+        </w:rPr>
+        <w:t>y_i</w:t>
+      </w:r>
+      <w:proofErr w:type="spellEnd"/>
+      <w:r>
+        <w:rPr>
+          <w:rFonts w:eastAsiaTheme="minorEastAsia"/>
+          <w:sz w:val="20"/>
+          <w:szCs w:val="20"/>
+          <w:lang w:val="en-US"/>
+        </w:rPr>
+        <w:t>} \right| \times 100</w:t>
+      </w:r>
+    </w:p>
+    <w:p>
+      <w:pPr>
+        <w:tabs>
+          <w:tab w:val="left" w:pos="2977"/>
+        </w:tabs>
+        <w:spacing w:after="0" w:line="240" w:lineRule="auto"/>
+        <w:rPr>
+          <w:rFonts w:eastAsiaTheme="minorEastAsia"/>
+          <w:sz w:val="20"/>
+          <w:szCs w:val="20"/>
+          <w:lang w:val="en-US"/>
+        </w:rPr>
+      </w:pPr>
+      <w:r>
+        <w:rPr>
+          <w:rFonts w:eastAsiaTheme="minorEastAsia"/>
+          <w:sz w:val="20"/>
+          <w:szCs w:val="20"/>
+          <w:lang w:val="en-US"/>
+        </w:rPr>
+        <w:t>\]</w:t>
+      </w:r>
+    </w:p>
+    <w:p>
+      <w:pPr>
+        <w:tabs>
+          <w:tab w:val="left" w:pos="2977"/>
+        </w:tabs>
+        <w:spacing w:after="0" w:line="240" w:lineRule="auto"/>
+        <w:rPr>
+          <w:rFonts w:eastAsiaTheme="minorEastAsia"/>
+          <w:sz w:val="20"/>
+          <w:szCs w:val="20"/>
+          <w:lang w:val="en-US"/>
+        </w:rPr>
+      </w:pPr>
+      <w:r>
+        <w:rPr>
+          <w:rFonts w:eastAsiaTheme="minorEastAsia"/>
+          <w:sz w:val="20"/>
+          <w:szCs w:val="20"/>
+          <w:lang w:val="en-US"/>
+        </w:rPr>
+        <w:t>Where:</w:t>
+      </w:r>
+    </w:p>
+    <w:p>
+      <w:pPr>
+        <w:tabs>
+          <w:tab w:val="left" w:pos="2977"/>
+        </w:tabs>
+        <w:spacing w:after="0" w:line="240" w:lineRule="auto"/>
+        <w:rPr>
+          <w:rFonts w:eastAsiaTheme="minorEastAsia"/>
+          <w:sz w:val="20"/>
+          <w:szCs w:val="20"/>
+          <w:lang w:val="en-US"/>
+        </w:rPr>
+      </w:pPr>
+      <w:r>
+        <w:rPr>
+          <w:rFonts w:eastAsiaTheme="minorEastAsia"/>
+          <w:sz w:val="20"/>
+          <w:szCs w:val="20"/>
+          <w:lang w:val="en-US"/>
+        </w:rPr>
+        <w:t>\begin{itemize}</w:t>
+      </w:r>
+    </w:p>
+    <w:p>
+      <w:pPr>
+        <w:tabs>
+          <w:tab w:val="left" w:pos="2977"/>
+        </w:tabs>
+        <w:spacing w:after="0" w:line="240" w:lineRule="auto"/>
+        <w:rPr>
+          <w:rFonts w:eastAsiaTheme="minorEastAsia"/>
+          <w:sz w:val="20"/>
+          <w:szCs w:val="20"/>
+          <w:lang w:val="en-US"/>
+        </w:rPr>
+      </w:pPr>
+      <w:r>
+        <w:rPr>
+          <w:rFonts w:eastAsiaTheme="minorEastAsia"/>
+          <w:sz w:val="20"/>
+          <w:szCs w:val="20"/>
+          <w:lang w:val="en-US"/>
+        </w:rPr>
+        <w:t xml:space="preserve">    \item </w:t>
+      </w:r>
+      <w:proofErr w:type="gramStart"/>
+      <w:r>
+        <w:rPr>
+          <w:rFonts w:eastAsiaTheme="minorEastAsia"/>
+          <w:sz w:val="20"/>
+          <w:szCs w:val="20"/>
+          <w:lang w:val="en-US"/>
+        </w:rPr>
+        <w:t xml:space="preserve">\( </w:t>
+      </w:r>
+      <w:proofErr w:type="spellStart"/>
+      <w:r>
+        <w:rPr>
+          <w:rFonts w:eastAsiaTheme="minorEastAsia"/>
+          <w:sz w:val="20"/>
+          <w:szCs w:val="20"/>
+          <w:lang w:val="en-US"/>
+        </w:rPr>
+        <w:t>y</w:t>
+      </w:r>
+      <w:proofErr w:type="gramEnd"/>
+      <w:r>
+        <w:rPr>
+          <w:rFonts w:eastAsiaTheme="minorEastAsia"/>
+          <w:sz w:val="20"/>
+          <w:szCs w:val="20"/>
+          <w:lang w:val="en-US"/>
+        </w:rPr>
+        <w:t>_i</w:t>
+      </w:r>
+      <w:proofErr w:type="spellEnd"/>
+      <w:r>
+        <w:rPr>
+          <w:rFonts w:eastAsiaTheme="minorEastAsia"/>
+          <w:sz w:val="20"/>
+          <w:szCs w:val="20"/>
+          <w:lang w:val="en-US"/>
+        </w:rPr>
+        <w:t xml:space="preserve"> \): Observed value</w:t>
+      </w:r>
+    </w:p>
+    <w:p>
+      <w:pPr>
+        <w:tabs>
+          <w:tab w:val="left" w:pos="2977"/>
+        </w:tabs>
+        <w:spacing w:after="0" w:line="240" w:lineRule="auto"/>
+        <w:rPr>
+          <w:rFonts w:eastAsiaTheme="minorEastAsia"/>
+          <w:sz w:val="20"/>
+          <w:szCs w:val="20"/>
+          <w:lang w:val="en-US"/>
+        </w:rPr>
+      </w:pPr>
+      <w:r>
+        <w:rPr>
+          <w:rFonts w:eastAsiaTheme="minorEastAsia"/>
+          <w:sz w:val="20"/>
+          <w:szCs w:val="20"/>
+          <w:lang w:val="en-US"/>
+        </w:rPr>
+        <w:t xml:space="preserve">    \item </w:t>
+      </w:r>
+      <w:proofErr w:type="gramStart"/>
+      <w:r>
+        <w:rPr>
+          <w:rFonts w:eastAsiaTheme="minorEastAsia"/>
+          <w:sz w:val="20"/>
+          <w:szCs w:val="20"/>
+          <w:lang w:val="en-US"/>
+        </w:rPr>
+        <w:t>\( \</w:t>
+      </w:r>
+      <w:proofErr w:type="gramEnd"/>
+      <w:r>
+        <w:rPr>
+          <w:rFonts w:eastAsiaTheme="minorEastAsia"/>
+          <w:sz w:val="20"/>
+          <w:szCs w:val="20"/>
+          <w:lang w:val="en-US"/>
+        </w:rPr>
+        <w:t>hat{y}_</w:t>
+      </w:r>
+      <w:proofErr w:type="spellStart"/>
+      <w:r>
+        <w:rPr>
+          <w:rFonts w:eastAsiaTheme="minorEastAsia"/>
+          <w:sz w:val="20"/>
+          <w:szCs w:val="20"/>
+          <w:lang w:val="en-US"/>
+        </w:rPr>
+        <w:t>i</w:t>
+      </w:r>
+      <w:proofErr w:type="spellEnd"/>
+      <w:r>
+        <w:rPr>
+          <w:rFonts w:eastAsiaTheme="minorEastAsia"/>
+          <w:sz w:val="20"/>
+          <w:szCs w:val="20"/>
+          <w:lang w:val="en-US"/>
+        </w:rPr>
+        <w:t xml:space="preserve"> \): Predicted value</w:t>
+      </w:r>
+    </w:p>
+    <w:p>
+      <w:pPr>
+        <w:tabs>
+          <w:tab w:val="left" w:pos="2977"/>
+        </w:tabs>
+        <w:spacing w:after="0" w:line="240" w:lineRule="auto"/>
+        <w:rPr>
+          <w:rFonts w:eastAsiaTheme="minorEastAsia"/>
+          <w:sz w:val="20"/>
+          <w:szCs w:val="20"/>
+          <w:lang w:val="en-US"/>
+        </w:rPr>
+      </w:pPr>
+      <w:r>
+        <w:rPr>
+          <w:rFonts w:eastAsiaTheme="minorEastAsia"/>
+          <w:sz w:val="20"/>
+          <w:szCs w:val="20"/>
+          <w:lang w:val="en-US"/>
+        </w:rPr>
+        <w:t xml:space="preserve">    \item </w:t>
+      </w:r>
+      <w:proofErr w:type="gramStart"/>
+      <w:r>
+        <w:rPr>
+          <w:rFonts w:eastAsiaTheme="minorEastAsia"/>
+          <w:sz w:val="20"/>
+          <w:szCs w:val="20"/>
+          <w:lang w:val="en-US"/>
+        </w:rPr>
+        <w:t>\( n</w:t>
+      </w:r>
+      <w:proofErr w:type="gramEnd"/>
+      <w:r>
+        <w:rPr>
+          <w:rFonts w:eastAsiaTheme="minorEastAsia"/>
+          <w:sz w:val="20"/>
+          <w:szCs w:val="20"/>
+          <w:lang w:val="en-US"/>
+        </w:rPr>
+        <w:t xml:space="preserve"> \): Number of observations</w:t>
+      </w:r>
+    </w:p>
+    <w:p>
+      <w:pPr>
+        <w:tabs>
+          <w:tab w:val="left" w:pos="2977"/>
+        </w:tabs>
+        <w:spacing w:after="0" w:line="240" w:lineRule="auto"/>
+        <w:rPr>
+          <w:rFonts w:eastAsiaTheme="minorEastAsia"/>
+          <w:sz w:val="20"/>
+          <w:szCs w:val="20"/>
+          <w:lang w:val="en-US"/>
+        </w:rPr>
+      </w:pPr>
+      <w:r>
+        <w:rPr>
+          <w:rFonts w:eastAsiaTheme="minorEastAsia"/>
+          <w:sz w:val="20"/>
+          <w:szCs w:val="20"/>
+          <w:lang w:val="en-US"/>
+        </w:rPr>
+        <w:t>\</w:t>
+      </w:r>
+      <w:proofErr w:type="gramStart"/>
+      <w:r>
+        <w:rPr>
+          <w:rFonts w:eastAsiaTheme="minorEastAsia"/>
+          <w:sz w:val="20"/>
+          <w:szCs w:val="20"/>
+          <w:lang w:val="en-US"/>
+        </w:rPr>
+        <w:t>end</w:t>
+      </w:r>
+      <w:proofErr w:type="gramEnd"/>
+      <w:r>
+        <w:rPr>
+          <w:rFonts w:eastAsiaTheme="minorEastAsia"/>
+          <w:sz w:val="20"/>
+          <w:szCs w:val="20"/>
+          <w:lang w:val="en-US"/>
+        </w:rPr>
+        <w:t>{itemize}</w:t>
+      </w:r>
+    </w:p>
+    <w:p>
+      <w:pPr>
+        <w:tabs>
+          <w:tab w:val="left" w:pos="2977"/>
+        </w:tabs>
+        <w:spacing w:after="0" w:line="240" w:lineRule="auto"/>
+        <w:rPr>
+          <w:rFonts w:eastAsiaTheme="minorEastAsia"/>
+          <w:sz w:val="20"/>
+          <w:szCs w:val="20"/>
+          <w:lang w:val="en-US"/>
+        </w:rPr>
+      </w:pPr>
+    </w:p>
+    <w:p>
+      <w:pPr>
+        <w:tabs>
+          <w:tab w:val="left" w:pos="2977"/>
+        </w:tabs>
+        <w:spacing w:after="0" w:line="240" w:lineRule="auto"/>
+        <w:rPr>
+          <w:rFonts w:eastAsiaTheme="minorEastAsia"/>
+          <w:sz w:val="20"/>
+          <w:szCs w:val="20"/>
+          <w:lang w:val="en-US"/>
+        </w:rPr>
+      </w:pPr>
+      <w:r>
+        <w:rPr>
+          <w:rFonts w:eastAsiaTheme="minorEastAsia"/>
+          <w:sz w:val="20"/>
+          <w:szCs w:val="20"/>
+          <w:lang w:val="en-US"/>
+        </w:rPr>
+        <w:t>\</w:t>
+      </w:r>
+      <w:proofErr w:type="gramStart"/>
+      <w:r>
+        <w:rPr>
+          <w:rFonts w:eastAsiaTheme="minorEastAsia"/>
+          <w:sz w:val="20"/>
+          <w:szCs w:val="20"/>
+          <w:lang w:val="en-US"/>
+        </w:rPr>
+        <w:t>subsection*{</w:t>
+      </w:r>
+      <w:proofErr w:type="gramEnd"/>
+      <w:r>
+        <w:rPr>
+          <w:rFonts w:eastAsiaTheme="minorEastAsia"/>
+          <w:sz w:val="20"/>
+          <w:szCs w:val="20"/>
+          <w:lang w:val="en-US"/>
+        </w:rPr>
+        <w:t>3. Root Mean Square Error (</w:t>
+      </w:r>
+      <w:proofErr w:type="gramStart"/>
+      <w:r>
+        <w:rPr>
+          <w:rFonts w:eastAsiaTheme="minorEastAsia"/>
+          <w:sz w:val="20"/>
+          <w:szCs w:val="20"/>
+          <w:lang w:val="en-US"/>
+        </w:rPr>
+        <w:t>RMSE)}</w:t>
+      </w:r>
+      <w:proofErr w:type="gramEnd"/>
+    </w:p>
+    <w:p>
+      <w:pPr>
+        <w:tabs>
+          <w:tab w:val="left" w:pos="2977"/>
+        </w:tabs>
+        <w:spacing w:after="0" w:line="240" w:lineRule="auto"/>
+        <w:rPr>
+          <w:rFonts w:eastAsiaTheme="minorEastAsia"/>
+          <w:sz w:val="20"/>
+          <w:szCs w:val="20"/>
+          <w:lang w:val="en-US"/>
+        </w:rPr>
+      </w:pPr>
+      <w:r>
+        <w:rPr>
+          <w:rFonts w:eastAsiaTheme="minorEastAsia"/>
+          <w:sz w:val="20"/>
+          <w:szCs w:val="20"/>
+          <w:lang w:val="en-US"/>
+        </w:rPr>
+        <w:t>\[</w:t>
+      </w:r>
+    </w:p>
+    <w:p>
+      <w:pPr>
+        <w:tabs>
+          <w:tab w:val="left" w:pos="2977"/>
+        </w:tabs>
+        <w:spacing w:after="0" w:line="240" w:lineRule="auto"/>
+        <w:rPr>
+          <w:rFonts w:eastAsiaTheme="minorEastAsia"/>
+          <w:sz w:val="20"/>
+          <w:szCs w:val="20"/>
+          <w:lang w:val="en-US"/>
+        </w:rPr>
+      </w:pPr>
+      <w:r>
+        <w:rPr>
+          <w:rFonts w:eastAsiaTheme="minorEastAsia"/>
+          <w:sz w:val="20"/>
+          <w:szCs w:val="20"/>
+          <w:lang w:val="en-US"/>
+        </w:rPr>
+        <w:t>\</w:t>
+      </w:r>
+      <w:proofErr w:type="gramStart"/>
+      <w:r>
+        <w:rPr>
+          <w:rFonts w:eastAsiaTheme="minorEastAsia"/>
+          <w:sz w:val="20"/>
+          <w:szCs w:val="20"/>
+          <w:lang w:val="en-US"/>
+        </w:rPr>
+        <w:t>text{</w:t>
+      </w:r>
+      <w:proofErr w:type="gramEnd"/>
+      <w:r>
+        <w:rPr>
+          <w:rFonts w:eastAsiaTheme="minorEastAsia"/>
+          <w:sz w:val="20"/>
+          <w:szCs w:val="20"/>
+          <w:lang w:val="en-US"/>
+        </w:rPr>
+        <w:t>RMSE} = \sqrt{\frac{1}{n} \sum_{</w:t>
+      </w:r>
+      <w:proofErr w:type="spellStart"/>
+      <w:r>
+        <w:rPr>
+          <w:rFonts w:eastAsiaTheme="minorEastAsia"/>
+          <w:sz w:val="20"/>
+          <w:szCs w:val="20"/>
+          <w:lang w:val="en-US"/>
+        </w:rPr>
+        <w:t>i</w:t>
+      </w:r>
+      <w:proofErr w:type="spellEnd"/>
+      <w:r>
+        <w:rPr>
+          <w:rFonts w:eastAsiaTheme="minorEastAsia"/>
+          <w:sz w:val="20"/>
+          <w:szCs w:val="20"/>
+          <w:lang w:val="en-US"/>
+        </w:rPr>
+        <w:t xml:space="preserve">=1}^{n} \left( </w:t>
+      </w:r>
+      <w:proofErr w:type="spellStart"/>
+      <w:r>
+        <w:rPr>
+          <w:rFonts w:eastAsiaTheme="minorEastAsia"/>
+          <w:sz w:val="20"/>
+          <w:szCs w:val="20"/>
+          <w:lang w:val="en-US"/>
+        </w:rPr>
+        <w:t>y_i</w:t>
+      </w:r>
+      <w:proofErr w:type="spellEnd"/>
+      <w:r>
+        <w:rPr>
+          <w:rFonts w:eastAsiaTheme="minorEastAsia"/>
+          <w:sz w:val="20"/>
+          <w:szCs w:val="20"/>
+          <w:lang w:val="en-US"/>
+        </w:rPr>
+        <w:t xml:space="preserve"> - \hat{y}_</w:t>
+      </w:r>
+      <w:proofErr w:type="spellStart"/>
+      <w:r>
+        <w:rPr>
+          <w:rFonts w:eastAsiaTheme="minorEastAsia"/>
+          <w:sz w:val="20"/>
+          <w:szCs w:val="20"/>
+          <w:lang w:val="en-US"/>
+        </w:rPr>
+        <w:t>i</w:t>
+      </w:r>
+      <w:proofErr w:type="spellEnd"/>
+      <w:r>
+        <w:rPr>
+          <w:rFonts w:eastAsiaTheme="minorEastAsia"/>
+          <w:sz w:val="20"/>
+          <w:szCs w:val="20"/>
+          <w:lang w:val="en-US"/>
+        </w:rPr>
+        <w:t xml:space="preserve"> \right)^2}</w:t>
+      </w:r>
+    </w:p>
+    <w:p>
+      <w:pPr>
+        <w:tabs>
+          <w:tab w:val="left" w:pos="2977"/>
+        </w:tabs>
+        <w:spacing w:after="0" w:line="240" w:lineRule="auto"/>
+        <w:rPr>
+          <w:rFonts w:eastAsiaTheme="minorEastAsia"/>
+          <w:sz w:val="20"/>
+          <w:szCs w:val="20"/>
+          <w:lang w:val="en-US"/>
+        </w:rPr>
+      </w:pPr>
+      <w:r>
+        <w:rPr>
+          <w:rFonts w:eastAsiaTheme="minorEastAsia"/>
+          <w:sz w:val="20"/>
+          <w:szCs w:val="20"/>
+          <w:lang w:val="en-US"/>
+        </w:rPr>
+        <w:t>\]</w:t>
+      </w:r>
+    </w:p>
+    <w:p>
+      <w:pPr>
+        <w:tabs>
+          <w:tab w:val="left" w:pos="2977"/>
+        </w:tabs>
+        <w:spacing w:after="0" w:line="240" w:lineRule="auto"/>
+        <w:rPr>
+          <w:rFonts w:eastAsiaTheme="minorEastAsia"/>
+          <w:sz w:val="20"/>
+          <w:szCs w:val="20"/>
+          <w:lang w:val="en-US"/>
+        </w:rPr>
+      </w:pPr>
+      <w:r>
+        <w:rPr>
+          <w:rFonts w:eastAsiaTheme="minorEastAsia"/>
+          <w:sz w:val="20"/>
+          <w:szCs w:val="20"/>
+          <w:lang w:val="en-US"/>
+        </w:rPr>
+        <w:t>Where:</w:t>
+      </w:r>
+    </w:p>
+    <w:p>
+      <w:pPr>
+        <w:tabs>
+          <w:tab w:val="left" w:pos="2977"/>
+        </w:tabs>
+        <w:spacing w:after="0" w:line="240" w:lineRule="auto"/>
+        <w:rPr>
+          <w:rFonts w:eastAsiaTheme="minorEastAsia"/>
+          <w:sz w:val="20"/>
+          <w:szCs w:val="20"/>
+          <w:lang w:val="en-US"/>
+        </w:rPr>
+      </w:pPr>
+      <w:r>
+        <w:rPr>
+          <w:rFonts w:eastAsiaTheme="minorEastAsia"/>
+          <w:sz w:val="20"/>
+          <w:szCs w:val="20"/>
+          <w:lang w:val="en-US"/>
+        </w:rPr>
+        <w:t>\begin{itemize}</w:t>
+      </w:r>
+    </w:p>
+    <w:p>
+      <w:pPr>
+        <w:tabs>
+          <w:tab w:val="left" w:pos="2977"/>
+        </w:tabs>
+        <w:spacing w:after="0" w:line="240" w:lineRule="auto"/>
+        <w:rPr>
+          <w:rFonts w:eastAsiaTheme="minorEastAsia"/>
+          <w:sz w:val="20"/>
+          <w:szCs w:val="20"/>
+          <w:lang w:val="en-US"/>
+        </w:rPr>
+      </w:pPr>
+      <w:r>
+        <w:rPr>
+          <w:rFonts w:eastAsiaTheme="minorEastAsia"/>
+          <w:sz w:val="20"/>
+          <w:szCs w:val="20"/>
+          <w:lang w:val="en-US"/>
+        </w:rPr>
+        <w:t xml:space="preserve">    \item </w:t>
+      </w:r>
+      <w:proofErr w:type="gramStart"/>
+      <w:r>
+        <w:rPr>
+          <w:rFonts w:eastAsiaTheme="minorEastAsia"/>
+          <w:sz w:val="20"/>
+          <w:szCs w:val="20"/>
+          <w:lang w:val="en-US"/>
+        </w:rPr>
+        <w:t xml:space="preserve">\( </w:t>
+      </w:r>
+      <w:proofErr w:type="spellStart"/>
+      <w:r>
+        <w:rPr>
+          <w:rFonts w:eastAsiaTheme="minorEastAsia"/>
+          <w:sz w:val="20"/>
+          <w:szCs w:val="20"/>
+          <w:lang w:val="en-US"/>
+        </w:rPr>
+        <w:t>y</w:t>
+      </w:r>
+      <w:proofErr w:type="gramEnd"/>
+      <w:r>
+        <w:rPr>
+          <w:rFonts w:eastAsiaTheme="minorEastAsia"/>
+          <w:sz w:val="20"/>
+          <w:szCs w:val="20"/>
+          <w:lang w:val="en-US"/>
+        </w:rPr>
+        <w:t>_i</w:t>
+      </w:r>
+      <w:proofErr w:type="spellEnd"/>
+      <w:r>
+        <w:rPr>
+          <w:rFonts w:eastAsiaTheme="minorEastAsia"/>
+          <w:sz w:val="20"/>
+          <w:szCs w:val="20"/>
+          <w:lang w:val="en-US"/>
+        </w:rPr>
+        <w:t xml:space="preserve"> \): Observed value</w:t>
+      </w:r>
+    </w:p>
+    <w:p>
+      <w:pPr>
+        <w:tabs>
+          <w:tab w:val="left" w:pos="2977"/>
+        </w:tabs>
+        <w:spacing w:after="0" w:line="240" w:lineRule="auto"/>
+        <w:rPr>
+          <w:rFonts w:eastAsiaTheme="minorEastAsia"/>
+          <w:sz w:val="20"/>
+          <w:szCs w:val="20"/>
+          <w:lang w:val="en-US"/>
+        </w:rPr>
+      </w:pPr>
+      <w:r>
+        <w:rPr>
+          <w:rFonts w:eastAsiaTheme="minorEastAsia"/>
+          <w:sz w:val="20"/>
+          <w:szCs w:val="20"/>
+          <w:lang w:val="en-US"/>
+        </w:rPr>
+        <w:t xml:space="preserve">    \item </w:t>
+      </w:r>
+      <w:proofErr w:type="gramStart"/>
+      <w:r>
+        <w:rPr>
+          <w:rFonts w:eastAsiaTheme="minorEastAsia"/>
+          <w:sz w:val="20"/>
+          <w:szCs w:val="20"/>
+          <w:lang w:val="en-US"/>
+        </w:rPr>
+        <w:t>\( \</w:t>
+      </w:r>
+      <w:proofErr w:type="gramEnd"/>
+      <w:r>
+        <w:rPr>
+          <w:rFonts w:eastAsiaTheme="minorEastAsia"/>
+          <w:sz w:val="20"/>
+          <w:szCs w:val="20"/>
+          <w:lang w:val="en-US"/>
+        </w:rPr>
+        <w:t>hat{y}_</w:t>
+      </w:r>
+      <w:proofErr w:type="spellStart"/>
+      <w:r>
+        <w:rPr>
+          <w:rFonts w:eastAsiaTheme="minorEastAsia"/>
+          <w:sz w:val="20"/>
+          <w:szCs w:val="20"/>
+          <w:lang w:val="en-US"/>
+        </w:rPr>
+        <w:t>i</w:t>
+      </w:r>
+      <w:proofErr w:type="spellEnd"/>
+      <w:r>
+        <w:rPr>
+          <w:rFonts w:eastAsiaTheme="minorEastAsia"/>
+          <w:sz w:val="20"/>
+          <w:szCs w:val="20"/>
+          <w:lang w:val="en-US"/>
+        </w:rPr>
+        <w:t xml:space="preserve"> \): Predicted value</w:t>
+      </w:r>
+    </w:p>
+    <w:p>
+      <w:pPr>
+        <w:tabs>
+          <w:tab w:val="left" w:pos="2977"/>
+        </w:tabs>
+        <w:spacing w:after="0" w:line="240" w:lineRule="auto"/>
+        <w:rPr>
+          <w:rFonts w:eastAsiaTheme="minorEastAsia"/>
+          <w:sz w:val="20"/>
+          <w:szCs w:val="20"/>
+          <w:lang w:val="en-US"/>
+        </w:rPr>
+      </w:pPr>
+      <w:r>
+        <w:rPr>
+          <w:rFonts w:eastAsiaTheme="minorEastAsia"/>
+          <w:sz w:val="20"/>
+          <w:szCs w:val="20"/>
+          <w:lang w:val="en-US"/>
+        </w:rPr>
+        <w:t xml:space="preserve">    \item </w:t>
+      </w:r>
+      <w:proofErr w:type="gramStart"/>
+      <w:r>
+        <w:rPr>
+          <w:rFonts w:eastAsiaTheme="minorEastAsia"/>
+          <w:sz w:val="20"/>
+          <w:szCs w:val="20"/>
+          <w:lang w:val="en-US"/>
+        </w:rPr>
+        <w:t>\( n</w:t>
+      </w:r>
+      <w:proofErr w:type="gramEnd"/>
+      <w:r>
+        <w:rPr>
+          <w:rFonts w:eastAsiaTheme="minorEastAsia"/>
+          <w:sz w:val="20"/>
+          <w:szCs w:val="20"/>
+          <w:lang w:val="en-US"/>
+        </w:rPr>
+        <w:t xml:space="preserve"> \): Number of observations</w:t>
+      </w:r>
+    </w:p>
+    <w:p>
+      <w:pPr>
+        <w:tabs>
+          <w:tab w:val="left" w:pos="2977"/>
+        </w:tabs>
+        <w:spacing w:after="0" w:line="240" w:lineRule="auto"/>
+        <w:rPr>
+          <w:rFonts w:eastAsiaTheme="minorEastAsia"/>
+          <w:sz w:val="20"/>
+          <w:szCs w:val="20"/>
+          <w:lang w:val="en-US"/>
+        </w:rPr>
+      </w:pPr>
+      <w:r>
+        <w:rPr>
+          <w:rFonts w:eastAsiaTheme="minorEastAsia"/>
+          <w:sz w:val="20"/>
+          <w:szCs w:val="20"/>
+          <w:lang w:val="en-US"/>
+        </w:rPr>
+        <w:t>\</w:t>
+      </w:r>
+      <w:proofErr w:type="gramStart"/>
+      <w:r>
+        <w:rPr>
+          <w:rFonts w:eastAsiaTheme="minorEastAsia"/>
+          <w:sz w:val="20"/>
+          <w:szCs w:val="20"/>
+          <w:lang w:val="en-US"/>
+        </w:rPr>
+        <w:t>end</w:t>
+      </w:r>
+      <w:proofErr w:type="gramEnd"/>
+      <w:r>
+        <w:rPr>
+          <w:rFonts w:eastAsiaTheme="minorEastAsia"/>
+          <w:sz w:val="20"/>
+          <w:szCs w:val="20"/>
+          <w:lang w:val="en-US"/>
+        </w:rPr>
+        <w:t>{itemize}</w:t>
+      </w:r>
+    </w:p>
+    <w:p>
+      <w:pPr>
+        <w:tabs>
+          <w:tab w:val="left" w:pos="2977"/>
+        </w:tabs>
+        <w:spacing w:after="0" w:line="240" w:lineRule="auto"/>
+        <w:rPr>
+          <w:rFonts w:eastAsiaTheme="minorEastAsia"/>
+          <w:sz w:val="20"/>
+          <w:szCs w:val="20"/>
+          <w:lang w:val="en-US"/>
+        </w:rPr>
+      </w:pPr>
+    </w:p>
+    <w:p>
+      <w:pPr>
+        <w:tabs>
+          <w:tab w:val="left" w:pos="2977"/>
+        </w:tabs>
+        <w:spacing w:after="0" w:line="240" w:lineRule="auto"/>
+        <w:rPr>
+          <w:rFonts w:eastAsiaTheme="minorEastAsia"/>
+          <w:sz w:val="20"/>
+          <w:szCs w:val="20"/>
+          <w:lang w:val="en-US"/>
+        </w:rPr>
+      </w:pPr>
+      <w:r>
+        <w:rPr>
+          <w:rFonts w:eastAsiaTheme="minorEastAsia"/>
+          <w:sz w:val="20"/>
+          <w:szCs w:val="20"/>
+          <w:lang w:val="en-US"/>
+        </w:rPr>
+        <w:t xml:space="preserve">Coefficient of Determination </w:t>
+      </w:r>
+      <m:oMath>
+        <m:sSup>
+          <m:sSupPr>
+            <m:ctrlPr>
+              <w:rPr>
+                <w:rFonts w:ascii="Cambria Math" w:eastAsiaTheme="minorEastAsia" w:hAnsi="Cambria Math"/>
+                <w:i/>
+                <w:sz w:val="20"/>
+                <w:szCs w:val="20"/>
+                <w:lang w:val="en-US"/>
+              </w:rPr>
+            </m:ctrlPr>
+          </m:sSupPr>
+          <m:e>
+            <m:r>
+              <w:rPr>
+                <w:rFonts w:ascii="Cambria Math" w:eastAsiaTheme="minorEastAsia" w:hAnsi="Cambria Math"/>
+                <w:sz w:val="20"/>
+                <w:szCs w:val="20"/>
+                <w:lang w:val="en-US"/>
+              </w:rPr>
+              <m:t>R</m:t>
+            </m:r>
+          </m:e>
+          <m:sup>
+            <m:r>
+              <w:rPr>
+                <w:rFonts w:ascii="Cambria Math" w:eastAsiaTheme="minorEastAsia" w:hAnsi="Cambria Math"/>
+                <w:sz w:val="20"/>
+                <w:szCs w:val="20"/>
+                <w:lang w:val="en-US"/>
+              </w:rPr>
+              <m:t>2</m:t>
+            </m:r>
+          </m:sup>
+        </m:sSup>
+      </m:oMath>
+      <w:r>
+        <w:rPr>
+          <w:rFonts w:eastAsiaTheme="minorEastAsia"/>
+          <w:sz w:val="20"/>
+          <w:szCs w:val="20"/>
+          <w:lang w:val="en-US"/>
+        </w:rPr>
+        <w:t xml:space="preserve">= </w:t>
+      </w:r>
+      <m:oMath>
+        <m:sSup>
+          <m:sSupPr>
+            <m:ctrlPr>
+              <w:rPr>
+                <w:rFonts w:ascii="Cambria Math" w:eastAsiaTheme="minorEastAsia" w:hAnsi="Cambria Math"/>
+                <w:i/>
+                <w:sz w:val="20"/>
+                <w:szCs w:val="20"/>
+                <w:lang w:val="en-US"/>
+              </w:rPr>
+            </m:ctrlPr>
+          </m:sSupPr>
+          <m:e>
+            <m:r>
+              <w:rPr>
+                <w:rFonts w:ascii="Cambria Math" w:eastAsiaTheme="minorEastAsia" w:hAnsi="Cambria Math"/>
+                <w:sz w:val="20"/>
+                <w:szCs w:val="20"/>
+                <w:lang w:val="en-US"/>
+              </w:rPr>
+              <m:t>R</m:t>
+            </m:r>
+          </m:e>
+          <m:sup>
+            <m:r>
+              <w:rPr>
+                <w:rFonts w:ascii="Cambria Math" w:eastAsiaTheme="minorEastAsia" w:hAnsi="Cambria Math"/>
+                <w:sz w:val="20"/>
+                <w:szCs w:val="20"/>
+                <w:lang w:val="en-US"/>
+              </w:rPr>
+              <m:t>2</m:t>
+            </m:r>
+          </m:sup>
+        </m:sSup>
+        <m:r>
+          <w:rPr>
+            <w:rFonts w:ascii="Cambria Math" w:eastAsiaTheme="minorEastAsia" w:hAnsi="Cambria Math"/>
+            <w:sz w:val="20"/>
+            <w:szCs w:val="20"/>
+            <w:lang w:val="en-US"/>
+          </w:rPr>
+          <m:t>=1-</m:t>
+        </m:r>
+        <m:f>
+          <m:fPr>
+            <m:ctrlPr>
+              <w:rPr>
+                <w:rFonts w:ascii="Cambria Math" w:eastAsiaTheme="minorEastAsia" w:hAnsi="Cambria Math"/>
+                <w:sz w:val="20"/>
+                <w:szCs w:val="20"/>
+                <w:lang w:val="en-US"/>
+              </w:rPr>
+            </m:ctrlPr>
+          </m:fPr>
+          <m:num>
+            <m:r>
+              <m:rPr>
+                <m:nor/>
+              </m:rPr>
+              <w:rPr>
+                <w:rFonts w:ascii="Cambria Math" w:eastAsiaTheme="minorEastAsia" w:hAnsi="Cambria Math"/>
+                <w:sz w:val="20"/>
+                <w:szCs w:val="20"/>
+                <w:lang w:val="en-US"/>
+              </w:rPr>
+              <m:t>SSR</m:t>
+            </m:r>
+            <m:ctrlPr>
+              <w:rPr>
+                <w:rFonts w:ascii="Cambria Math" w:eastAsiaTheme="minorEastAsia" w:hAnsi="Cambria Math"/>
+                <w:i/>
+                <w:sz w:val="20"/>
+                <w:szCs w:val="20"/>
+                <w:lang w:val="en-US"/>
+              </w:rPr>
+            </m:ctrlPr>
+          </m:num>
+          <m:den>
+            <m:r>
+              <m:rPr>
+                <m:nor/>
+              </m:rPr>
+              <w:rPr>
+                <w:rFonts w:ascii="Cambria Math" w:eastAsiaTheme="minorEastAsia" w:hAnsi="Cambria Math"/>
+                <w:sz w:val="20"/>
+                <w:szCs w:val="20"/>
+                <w:lang w:val="en-US"/>
+              </w:rPr>
+              <m:t>SST</m:t>
+            </m:r>
+            <m:ctrlPr>
+              <w:rPr>
+                <w:rFonts w:ascii="Cambria Math" w:eastAsiaTheme="minorEastAsia" w:hAnsi="Cambria Math"/>
+                <w:i/>
+                <w:sz w:val="20"/>
+                <w:szCs w:val="20"/>
+                <w:lang w:val="en-US"/>
+              </w:rPr>
+            </m:ctrlPr>
+          </m:den>
+        </m:f>
+      </m:oMath>
+    </w:p>
+    <w:p>
+      <w:pPr>
+        <w:tabs>
+          <w:tab w:val="left" w:pos="2977"/>
+        </w:tabs>
+        <w:spacing w:after="0" w:line="240" w:lineRule="auto"/>
+        <w:rPr>
+          <w:rFonts w:eastAsiaTheme="minorEastAsia"/>
+          <w:sz w:val="20"/>
+          <w:szCs w:val="20"/>
+          <w:lang w:val="en-US"/>
+        </w:rPr>
+      </w:pPr>
+      <w:r>
+        <w:rPr>
+          <w:rFonts w:eastAsiaTheme="minorEastAsia"/>
+          <w:sz w:val="20"/>
+          <w:szCs w:val="20"/>
+          <w:lang w:val="en-US"/>
+        </w:rPr>
+        <w:t>Alternative representation:</w:t>
+      </w:r>
+      <w:r>
+        <w:rPr>
+          <w:rFonts w:eastAsiaTheme="minorEastAsia"/>
+          <w:sz w:val="20"/>
+          <w:szCs w:val="20"/>
+          <w:lang w:val="en-US"/>
+        </w:rPr>
+        <w:t xml:space="preserve"> </w:t>
+      </w:r>
+      <m:oMath>
+        <m:sSup>
+          <m:sSupPr>
+            <m:ctrlPr>
+              <w:rPr>
+                <w:rFonts w:ascii="Cambria Math" w:eastAsiaTheme="minorEastAsia" w:hAnsi="Cambria Math"/>
+                <w:i/>
+                <w:sz w:val="20"/>
+                <w:szCs w:val="20"/>
+                <w:lang w:val="en-US"/>
+              </w:rPr>
+            </m:ctrlPr>
+          </m:sSupPr>
+          <m:e>
+            <m:r>
+              <w:rPr>
+                <w:rFonts w:ascii="Cambria Math" w:eastAsiaTheme="minorEastAsia" w:hAnsi="Cambria Math"/>
+                <w:sz w:val="20"/>
+                <w:szCs w:val="20"/>
+                <w:lang w:val="en-US"/>
+              </w:rPr>
+              <m:t>R</m:t>
+            </m:r>
+          </m:e>
+          <m:sup>
+            <m:r>
+              <w:rPr>
+                <w:rFonts w:ascii="Cambria Math" w:eastAsiaTheme="minorEastAsia" w:hAnsi="Cambria Math"/>
+                <w:sz w:val="20"/>
+                <w:szCs w:val="20"/>
+                <w:lang w:val="en-US"/>
+              </w:rPr>
+              <m:t>2</m:t>
+            </m:r>
+          </m:sup>
+        </m:sSup>
+        <m:r>
+          <w:rPr>
+            <w:rFonts w:ascii="Cambria Math" w:eastAsiaTheme="minorEastAsia" w:hAnsi="Cambria Math"/>
+            <w:sz w:val="20"/>
+            <w:szCs w:val="20"/>
+            <w:lang w:val="en-US"/>
+          </w:rPr>
+          <m:t>=</m:t>
+        </m:r>
+        <m:f>
+          <m:fPr>
+            <m:ctrlPr>
+              <w:rPr>
+                <w:rFonts w:ascii="Cambria Math" w:eastAsiaTheme="minorEastAsia" w:hAnsi="Cambria Math"/>
+                <w:sz w:val="20"/>
+                <w:szCs w:val="20"/>
+                <w:lang w:val="en-US"/>
+              </w:rPr>
+            </m:ctrlPr>
+          </m:fPr>
+          <m:num>
+            <m:r>
+              <m:rPr>
+                <m:nor/>
+              </m:rPr>
+              <w:rPr>
+                <w:rFonts w:ascii="Cambria Math" w:eastAsiaTheme="minorEastAsia" w:hAnsi="Cambria Math"/>
+                <w:sz w:val="20"/>
+                <w:szCs w:val="20"/>
+                <w:lang w:val="en-US"/>
+              </w:rPr>
+              <m:t>Explained Variability</m:t>
+            </m:r>
+            <m:ctrlPr>
+              <w:rPr>
+                <w:rFonts w:ascii="Cambria Math" w:eastAsiaTheme="minorEastAsia" w:hAnsi="Cambria Math"/>
+                <w:i/>
+                <w:sz w:val="20"/>
+                <w:szCs w:val="20"/>
+                <w:lang w:val="en-US"/>
+              </w:rPr>
+            </m:ctrlPr>
+          </m:num>
+          <m:den>
+            <m:r>
+              <m:rPr>
+                <m:nor/>
+              </m:rPr>
+              <w:rPr>
+                <w:rFonts w:ascii="Cambria Math" w:eastAsiaTheme="minorEastAsia" w:hAnsi="Cambria Math"/>
+                <w:sz w:val="20"/>
+                <w:szCs w:val="20"/>
+                <w:lang w:val="en-US"/>
+              </w:rPr>
+              <m:t>Total Variability</m:t>
+            </m:r>
+            <m:ctrlPr>
+              <w:rPr>
+                <w:rFonts w:ascii="Cambria Math" w:eastAsiaTheme="minorEastAsia" w:hAnsi="Cambria Math"/>
+                <w:i/>
+                <w:sz w:val="20"/>
+                <w:szCs w:val="20"/>
+                <w:lang w:val="en-US"/>
+              </w:rPr>
+            </m:ctrlPr>
+          </m:den>
+        </m:f>
+      </m:oMath>
+    </w:p>
+    <w:p>
+      <w:pPr>
+        <w:tabs>
+          <w:tab w:val="left" w:pos="2977"/>
+        </w:tabs>
+        <w:spacing w:after="0" w:line="240" w:lineRule="auto"/>
+        <w:rPr>
+          <w:rFonts w:eastAsiaTheme="minorEastAsia"/>
+          <w:sz w:val="20"/>
+          <w:szCs w:val="20"/>
+          <w:lang w:val="en-US"/>
+        </w:rPr>
+      </w:pPr>
+    </w:p>
+    <w:p>
+      <w:pPr>
+        <w:tabs>
+          <w:tab w:val="left" w:pos="2977"/>
+        </w:tabs>
+        <w:spacing w:after="0" w:line="240" w:lineRule="auto"/>
+        <w:rPr>
+          <w:rFonts w:eastAsiaTheme="minorEastAsia"/>
+          <w:sz w:val="20"/>
+          <w:szCs w:val="20"/>
+          <w:lang w:val="en-US"/>
+        </w:rPr>
+      </w:pPr>
+      <w:r>
+        <w:rPr>
+          <w:rFonts w:eastAsiaTheme="minorEastAsia"/>
+          <w:sz w:val="20"/>
+          <w:szCs w:val="20"/>
+          <w:lang w:val="en-US"/>
+        </w:rPr>
+        <w:t xml:space="preserve">Standardized Coefficients </w:t>
+      </w:r>
+      <m:oMath>
+        <m:sSup>
+          <m:sSupPr>
+            <m:ctrlPr>
+              <w:rPr>
+                <w:rFonts w:ascii="Cambria Math" w:eastAsiaTheme="minorEastAsia" w:hAnsi="Cambria Math"/>
+                <w:i/>
+                <w:sz w:val="20"/>
+                <w:szCs w:val="20"/>
+                <w:lang w:val="en-US"/>
+              </w:rPr>
+            </m:ctrlPr>
+          </m:sSupPr>
+          <m:e>
+            <m:r>
+              <m:rPr>
+                <m:sty m:val="p"/>
+              </m:rPr>
+              <w:rPr>
+                <w:rFonts w:ascii="Cambria Math" w:eastAsiaTheme="minorEastAsia" w:hAnsi="Cambria Math"/>
+                <w:sz w:val="20"/>
+                <w:szCs w:val="20"/>
+                <w:lang w:val="en-US"/>
+              </w:rPr>
+              <m:t>β</m:t>
+            </m:r>
+          </m:e>
+          <m:sup>
+            <m:r>
+              <w:rPr>
+                <w:rFonts w:ascii="Cambria Math" w:eastAsiaTheme="minorEastAsia" w:hAnsi="Cambria Math"/>
+                <w:sz w:val="20"/>
+                <w:szCs w:val="20"/>
+                <w:lang w:val="en-US"/>
+              </w:rPr>
+              <m:t>*</m:t>
+            </m:r>
+          </m:sup>
+        </m:sSup>
+      </m:oMath>
+      <w:r>
+        <w:rPr>
+          <w:rFonts w:eastAsiaTheme="minorEastAsia"/>
+          <w:sz w:val="20"/>
+          <w:szCs w:val="20"/>
+          <w:lang w:val="en-US"/>
+        </w:rPr>
+        <w:t xml:space="preserve"> </w:t>
+      </w:r>
+      <w:r>
+        <w:rPr>
+          <w:rFonts w:eastAsiaTheme="minorEastAsia"/>
+          <w:sz w:val="20"/>
+          <w:szCs w:val="20"/>
+          <w:lang w:val="en-US"/>
+        </w:rPr>
+        <w:t xml:space="preserve">= </w:t>
+      </w:r>
+      <m:oMath>
+        <m:sSup>
+          <m:sSupPr>
+            <m:ctrlPr>
+              <w:rPr>
+                <w:rFonts w:ascii="Cambria Math" w:eastAsiaTheme="minorEastAsia" w:hAnsi="Cambria Math"/>
+                <w:i/>
+                <w:sz w:val="20"/>
+                <w:szCs w:val="20"/>
+              </w:rPr>
+            </m:ctrlPr>
+          </m:sSupPr>
+          <m:e>
+            <m:r>
+              <m:rPr>
+                <m:sty m:val="p"/>
+              </m:rPr>
+              <w:rPr>
+                <w:rFonts w:ascii="Cambria Math" w:eastAsiaTheme="minorEastAsia" w:hAnsi="Cambria Math"/>
+                <w:sz w:val="20"/>
+                <w:szCs w:val="20"/>
+              </w:rPr>
+              <m:t>β</m:t>
+            </m:r>
+            <m:ctrlPr>
+              <w:rPr>
+                <w:rFonts w:ascii="Cambria Math" w:eastAsiaTheme="minorEastAsia" w:hAnsi="Cambria Math"/>
+                <w:sz w:val="20"/>
+                <w:szCs w:val="20"/>
+              </w:rPr>
+            </m:ctrlPr>
+          </m:e>
+          <m:sup>
+            <m:r>
+              <w:rPr>
+                <w:rFonts w:ascii="Cambria Math" w:eastAsiaTheme="minorEastAsia" w:hAnsi="Cambria Math"/>
+                <w:sz w:val="20"/>
+                <w:szCs w:val="20"/>
+                <w:lang w:val="en-US"/>
+              </w:rPr>
+              <m:t>*</m:t>
+            </m:r>
+          </m:sup>
+        </m:sSup>
+        <m:r>
+          <w:rPr>
+            <w:rFonts w:ascii="Cambria Math" w:eastAsiaTheme="minorEastAsia" w:hAnsi="Cambria Math"/>
+            <w:sz w:val="20"/>
+            <w:szCs w:val="20"/>
+            <w:lang w:val="en-US"/>
+          </w:rPr>
+          <m:t>=</m:t>
+        </m:r>
+        <m:r>
+          <m:rPr>
+            <m:sty m:val="p"/>
+          </m:rPr>
+          <w:rPr>
+            <w:rFonts w:ascii="Cambria Math" w:eastAsiaTheme="minorEastAsia" w:hAnsi="Cambria Math"/>
+            <w:sz w:val="20"/>
+            <w:szCs w:val="20"/>
+          </w:rPr>
+          <m:t>β</m:t>
+        </m:r>
+        <m:r>
+          <m:rPr>
+            <m:sty m:val="p"/>
+          </m:rPr>
+          <w:rPr>
+            <w:rFonts w:ascii="Cambria Math" w:eastAsiaTheme="minorEastAsia" w:hAnsi="Cambria Math"/>
+            <w:sz w:val="20"/>
+            <w:szCs w:val="20"/>
+            <w:lang w:val="en-US"/>
+          </w:rPr>
+          <m:t>×</m:t>
+        </m:r>
+        <m:f>
+          <m:fPr>
+            <m:ctrlPr>
+              <w:rPr>
+                <w:rFonts w:ascii="Cambria Math" w:eastAsiaTheme="minorEastAsia" w:hAnsi="Cambria Math"/>
+                <w:sz w:val="20"/>
+                <w:szCs w:val="20"/>
+              </w:rPr>
+            </m:ctrlPr>
+          </m:fPr>
+          <m:num>
+            <m:sSub>
+              <m:sSubPr>
+                <m:ctrlPr>
+                  <w:rPr>
+                    <w:rFonts w:ascii="Cambria Math" w:eastAsiaTheme="minorEastAsia" w:hAnsi="Cambria Math"/>
+                    <w:i/>
+                    <w:sz w:val="20"/>
+                    <w:szCs w:val="20"/>
+                  </w:rPr>
+                </m:ctrlPr>
+              </m:sSubPr>
+              <m:e>
+                <m:r>
+                  <m:rPr>
+                    <m:sty m:val="p"/>
+                  </m:rPr>
+                  <w:rPr>
+                    <w:rFonts w:ascii="Cambria Math" w:eastAsiaTheme="minorEastAsia" w:hAnsi="Cambria Math"/>
+                    <w:sz w:val="20"/>
+                    <w:szCs w:val="20"/>
+                  </w:rPr>
+                  <m:t>σ</m:t>
+                </m:r>
+              </m:e>
+              <m:sub>
+                <m:r>
+                  <w:rPr>
+                    <w:rFonts w:ascii="Cambria Math" w:eastAsiaTheme="minorEastAsia" w:hAnsi="Cambria Math"/>
+                    <w:sz w:val="20"/>
+                    <w:szCs w:val="20"/>
+                  </w:rPr>
+                  <m:t>X</m:t>
+                </m:r>
+              </m:sub>
+            </m:sSub>
+            <m:ctrlPr>
+              <w:rPr>
+                <w:rFonts w:ascii="Cambria Math" w:eastAsiaTheme="minorEastAsia" w:hAnsi="Cambria Math"/>
+                <w:i/>
+                <w:sz w:val="20"/>
+                <w:szCs w:val="20"/>
+              </w:rPr>
+            </m:ctrlPr>
+          </m:num>
+          <m:den>
+            <m:sSub>
+              <m:sSubPr>
+                <m:ctrlPr>
+                  <w:rPr>
+                    <w:rFonts w:ascii="Cambria Math" w:eastAsiaTheme="minorEastAsia" w:hAnsi="Cambria Math"/>
+                    <w:i/>
+                    <w:sz w:val="20"/>
+                    <w:szCs w:val="20"/>
+                  </w:rPr>
+                </m:ctrlPr>
+              </m:sSubPr>
+              <m:e>
+                <m:r>
+                  <m:rPr>
+                    <m:sty m:val="p"/>
+                  </m:rPr>
+                  <w:rPr>
+                    <w:rFonts w:ascii="Cambria Math" w:eastAsiaTheme="minorEastAsia" w:hAnsi="Cambria Math"/>
+                    <w:sz w:val="20"/>
+                    <w:szCs w:val="20"/>
+                  </w:rPr>
+                  <m:t>σ</m:t>
+                </m:r>
+              </m:e>
+              <m:sub>
+                <m:r>
+                  <w:rPr>
+                    <w:rFonts w:ascii="Cambria Math" w:eastAsiaTheme="minorEastAsia" w:hAnsi="Cambria Math"/>
+                    <w:sz w:val="20"/>
+                    <w:szCs w:val="20"/>
+                  </w:rPr>
+                  <m:t>Y</m:t>
+                </m:r>
+              </m:sub>
+            </m:sSub>
+            <m:ctrlPr>
+              <w:rPr>
+                <w:rFonts w:ascii="Cambria Math" w:eastAsiaTheme="minorEastAsia" w:hAnsi="Cambria Math"/>
+                <w:i/>
+                <w:sz w:val="20"/>
+                <w:szCs w:val="20"/>
+              </w:rPr>
+            </m:ctrlPr>
+          </m:den>
+        </m:f>
+      </m:oMath>
+    </w:p>
+    <w:p>
+      <w:pPr>
+        <w:tabs>
+          <w:tab w:val="left" w:pos="2977"/>
+        </w:tabs>
+        <w:spacing w:after="0" w:line="240" w:lineRule="auto"/>
+        <w:rPr>
+          <w:rFonts w:eastAsiaTheme="minorEastAsia"/>
+          <w:sz w:val="20"/>
+          <w:szCs w:val="20"/>
+          <w:lang w:val="en-US"/>
+        </w:rPr>
+      </w:pPr>
+    </w:p>
+    <w:p>
+      <w:pPr>
+        <w:tabs>
+          <w:tab w:val="left" w:pos="2977"/>
+        </w:tabs>
+        <w:spacing w:after="0" w:line="240" w:lineRule="auto"/>
+        <w:rPr>
+          <w:rFonts w:eastAsiaTheme="minorEastAsia"/>
+          <w:sz w:val="20"/>
+          <w:szCs w:val="20"/>
+          <w:lang w:val="en-US"/>
+        </w:rPr>
+      </w:pPr>
+    </w:p>
+    <w:p>
+      <w:pPr>
+        <w:tabs>
+          <w:tab w:val="left" w:pos="2977"/>
+        </w:tabs>
+        <w:spacing w:after="0" w:line="240" w:lineRule="auto"/>
+        <w:rPr>
+          <w:rFonts w:eastAsiaTheme="minorEastAsia"/>
+          <w:sz w:val="20"/>
+          <w:szCs w:val="20"/>
+          <w:lang w:val="en-US"/>
+        </w:rPr>
+      </w:pPr>
+    </w:p>
+    <w:p>
+      <w:pPr>
+        <w:tabs>
+          <w:tab w:val="left" w:pos="2977"/>
+        </w:tabs>
+        <w:spacing w:after="0" w:line="240" w:lineRule="auto"/>
+        <w:rPr>
+          <w:rFonts w:eastAsiaTheme="minorEastAsia"/>
+          <w:sz w:val="20"/>
+          <w:szCs w:val="20"/>
+          <w:lang w:val="en-US"/>
+        </w:rPr>
+      </w:pPr>
+    </w:p>
+    <w:p>
+      <w:pPr>
+        <w:tabs>
+          <w:tab w:val="left" w:pos="2977"/>
+        </w:tabs>
+        <w:spacing w:after="0" w:line="240" w:lineRule="auto"/>
+        <w:rPr>
+          <w:rFonts w:eastAsiaTheme="minorEastAsia"/>
+          <w:sz w:val="20"/>
+          <w:szCs w:val="20"/>
+          <w:lang w:val="en-US"/>
         </w:rPr>
       </w:pPr>
     </w:p>

--- a/SummaryExam1IS.docx
+++ b/SummaryExam1IS.docx
@@ -13995,44 +13995,285 @@
           <w:sz w:val="20"/>
           <w:szCs w:val="20"/>
         </w:rPr>
-        <w:t>\</w:t>
-      </w:r>
-      <w:proofErr w:type="spellStart"/>
+        <w:t>Mean Absolute Error (MAE)</w:t>
+      </w:r>
       <w:r>
         <w:rPr>
           <w:rFonts w:eastAsiaTheme="minorEastAsia"/>
           <w:sz w:val="20"/>
           <w:szCs w:val="20"/>
         </w:rPr>
-        <w:t>documentclass</w:t>
-      </w:r>
-      <w:proofErr w:type="spellEnd"/>
-      <w:r>
-        <w:rPr>
-          <w:rFonts w:eastAsiaTheme="minorEastAsia"/>
-          <w:sz w:val="20"/>
-          <w:szCs w:val="20"/>
-        </w:rPr>
-        <w:t>{</w:t>
-      </w:r>
-      <w:proofErr w:type="spellStart"/>
-      <w:r>
-        <w:rPr>
-          <w:rFonts w:eastAsiaTheme="minorEastAsia"/>
-          <w:sz w:val="20"/>
-          <w:szCs w:val="20"/>
-        </w:rPr>
-        <w:t>article</w:t>
-      </w:r>
-      <w:proofErr w:type="spellEnd"/>
-      <w:r>
-        <w:rPr>
-          <w:rFonts w:eastAsiaTheme="minorEastAsia"/>
-          <w:sz w:val="20"/>
-          <w:szCs w:val="20"/>
-        </w:rPr>
-        <w:t>}</w:t>
-      </w:r>
+        <w:t xml:space="preserve">: </w:t>
+      </w:r>
+      <m:oMath>
+        <m:r>
+          <m:rPr>
+            <m:nor/>
+          </m:rPr>
+          <w:rPr>
+            <w:rFonts w:ascii="Cambria Math" w:eastAsiaTheme="minorEastAsia" w:hAnsi="Cambria Math"/>
+            <w:sz w:val="20"/>
+            <w:szCs w:val="20"/>
+          </w:rPr>
+          <m:t>MAE</m:t>
+        </m:r>
+        <m:r>
+          <w:rPr>
+            <w:rFonts w:ascii="Cambria Math" w:eastAsiaTheme="minorEastAsia" w:hAnsi="Cambria Math"/>
+            <w:sz w:val="20"/>
+            <w:szCs w:val="20"/>
+          </w:rPr>
+          <m:t>=</m:t>
+        </m:r>
+        <m:f>
+          <m:fPr>
+            <m:ctrlPr>
+              <w:rPr>
+                <w:rFonts w:ascii="Cambria Math" w:eastAsiaTheme="minorEastAsia" w:hAnsi="Cambria Math"/>
+                <w:sz w:val="20"/>
+                <w:szCs w:val="20"/>
+                <w:lang w:val="en-US"/>
+              </w:rPr>
+            </m:ctrlPr>
+          </m:fPr>
+          <m:num>
+            <m:r>
+              <w:rPr>
+                <w:rFonts w:ascii="Cambria Math" w:eastAsiaTheme="minorEastAsia" w:hAnsi="Cambria Math"/>
+                <w:sz w:val="20"/>
+                <w:szCs w:val="20"/>
+              </w:rPr>
+              <m:t>1</m:t>
+            </m:r>
+            <m:ctrlPr>
+              <w:rPr>
+                <w:rFonts w:ascii="Cambria Math" w:eastAsiaTheme="minorEastAsia" w:hAnsi="Cambria Math"/>
+                <w:i/>
+                <w:sz w:val="20"/>
+                <w:szCs w:val="20"/>
+                <w:lang w:val="en-US"/>
+              </w:rPr>
+            </m:ctrlPr>
+          </m:num>
+          <m:den>
+            <m:r>
+              <w:rPr>
+                <w:rFonts w:ascii="Cambria Math" w:eastAsiaTheme="minorEastAsia" w:hAnsi="Cambria Math"/>
+                <w:sz w:val="20"/>
+                <w:szCs w:val="20"/>
+                <w:lang w:val="en-US"/>
+              </w:rPr>
+              <m:t>n</m:t>
+            </m:r>
+            <m:ctrlPr>
+              <w:rPr>
+                <w:rFonts w:ascii="Cambria Math" w:eastAsiaTheme="minorEastAsia" w:hAnsi="Cambria Math"/>
+                <w:i/>
+                <w:sz w:val="20"/>
+                <w:szCs w:val="20"/>
+                <w:lang w:val="en-US"/>
+              </w:rPr>
+            </m:ctrlPr>
+          </m:den>
+        </m:f>
+        <m:nary>
+          <m:naryPr>
+            <m:chr m:val="∑"/>
+            <m:ctrlPr>
+              <w:rPr>
+                <w:rFonts w:ascii="Cambria Math" w:eastAsiaTheme="minorEastAsia" w:hAnsi="Cambria Math"/>
+                <w:sz w:val="20"/>
+                <w:szCs w:val="20"/>
+                <w:lang w:val="en-US"/>
+              </w:rPr>
+            </m:ctrlPr>
+          </m:naryPr>
+          <m:sub>
+            <m:r>
+              <w:rPr>
+                <w:rFonts w:ascii="Cambria Math" w:eastAsiaTheme="minorEastAsia" w:hAnsi="Cambria Math"/>
+                <w:sz w:val="20"/>
+                <w:szCs w:val="20"/>
+                <w:lang w:val="en-US"/>
+              </w:rPr>
+              <m:t>i</m:t>
+            </m:r>
+            <m:r>
+              <w:rPr>
+                <w:rFonts w:ascii="Cambria Math" w:eastAsiaTheme="minorEastAsia" w:hAnsi="Cambria Math"/>
+                <w:sz w:val="20"/>
+                <w:szCs w:val="20"/>
+              </w:rPr>
+              <m:t>=1</m:t>
+            </m:r>
+            <m:ctrlPr>
+              <w:rPr>
+                <w:rFonts w:ascii="Cambria Math" w:eastAsiaTheme="minorEastAsia" w:hAnsi="Cambria Math"/>
+                <w:i/>
+                <w:sz w:val="20"/>
+                <w:szCs w:val="20"/>
+                <w:lang w:val="en-US"/>
+              </w:rPr>
+            </m:ctrlPr>
+          </m:sub>
+          <m:sup>
+            <m:r>
+              <w:rPr>
+                <w:rFonts w:ascii="Cambria Math" w:eastAsiaTheme="minorEastAsia" w:hAnsi="Cambria Math"/>
+                <w:sz w:val="20"/>
+                <w:szCs w:val="20"/>
+                <w:lang w:val="en-US"/>
+              </w:rPr>
+              <m:t>n</m:t>
+            </m:r>
+            <m:ctrlPr>
+              <w:rPr>
+                <w:rFonts w:ascii="Cambria Math" w:eastAsiaTheme="minorEastAsia" w:hAnsi="Cambria Math"/>
+                <w:i/>
+                <w:sz w:val="20"/>
+                <w:szCs w:val="20"/>
+                <w:lang w:val="en-US"/>
+              </w:rPr>
+            </m:ctrlPr>
+          </m:sup>
+          <m:e>
+            <m:d>
+              <m:dPr>
+                <m:begChr m:val="|"/>
+                <m:endChr m:val="|"/>
+                <m:ctrlPr>
+                  <w:rPr>
+                    <w:rFonts w:ascii="Cambria Math" w:eastAsiaTheme="minorEastAsia" w:hAnsi="Cambria Math"/>
+                    <w:sz w:val="20"/>
+                    <w:szCs w:val="20"/>
+                    <w:lang w:val="en-US"/>
+                  </w:rPr>
+                </m:ctrlPr>
+              </m:dPr>
+              <m:e>
+                <m:sSub>
+                  <m:sSubPr>
+                    <m:ctrlPr>
+                      <w:rPr>
+                        <w:rFonts w:ascii="Cambria Math" w:eastAsiaTheme="minorEastAsia" w:hAnsi="Cambria Math"/>
+                        <w:i/>
+                        <w:sz w:val="20"/>
+                        <w:szCs w:val="20"/>
+                        <w:lang w:val="en-US"/>
+                      </w:rPr>
+                    </m:ctrlPr>
+                  </m:sSubPr>
+                  <m:e>
+                    <m:r>
+                      <w:rPr>
+                        <w:rFonts w:ascii="Cambria Math" w:eastAsiaTheme="minorEastAsia" w:hAnsi="Cambria Math"/>
+                        <w:sz w:val="20"/>
+                        <w:szCs w:val="20"/>
+                        <w:lang w:val="en-US"/>
+                      </w:rPr>
+                      <m:t>y</m:t>
+                    </m:r>
+                  </m:e>
+                  <m:sub>
+                    <m:r>
+                      <w:rPr>
+                        <w:rFonts w:ascii="Cambria Math" w:eastAsiaTheme="minorEastAsia" w:hAnsi="Cambria Math"/>
+                        <w:sz w:val="20"/>
+                        <w:szCs w:val="20"/>
+                        <w:lang w:val="en-US"/>
+                      </w:rPr>
+                      <m:t>i</m:t>
+                    </m:r>
+                  </m:sub>
+                </m:sSub>
+                <m:r>
+                  <w:rPr>
+                    <w:rFonts w:ascii="Cambria Math" w:eastAsiaTheme="minorEastAsia" w:hAnsi="Cambria Math"/>
+                    <w:sz w:val="20"/>
+                    <w:szCs w:val="20"/>
+                  </w:rPr>
+                  <m:t>-</m:t>
+                </m:r>
+                <m:acc>
+                  <m:accPr>
+                    <m:ctrlPr>
+                      <w:rPr>
+                        <w:rFonts w:ascii="Cambria Math" w:eastAsiaTheme="minorEastAsia" w:hAnsi="Cambria Math"/>
+                        <w:sz w:val="20"/>
+                        <w:szCs w:val="20"/>
+                        <w:lang w:val="en-US"/>
+                      </w:rPr>
+                    </m:ctrlPr>
+                  </m:accPr>
+                  <m:e>
+                    <m:sSub>
+                      <m:sSubPr>
+                        <m:ctrlPr>
+                          <w:rPr>
+                            <w:rFonts w:ascii="Cambria Math" w:eastAsiaTheme="minorEastAsia" w:hAnsi="Cambria Math"/>
+                            <w:i/>
+                            <w:sz w:val="20"/>
+                            <w:szCs w:val="20"/>
+                            <w:lang w:val="en-US"/>
+                          </w:rPr>
+                        </m:ctrlPr>
+                      </m:sSubPr>
+                      <m:e>
+                        <m:r>
+                          <w:rPr>
+                            <w:rFonts w:ascii="Cambria Math" w:eastAsiaTheme="minorEastAsia" w:hAnsi="Cambria Math"/>
+                            <w:sz w:val="20"/>
+                            <w:szCs w:val="20"/>
+                            <w:lang w:val="en-US"/>
+                          </w:rPr>
+                          <m:t>y</m:t>
+                        </m:r>
+                        <m:ctrlPr>
+                          <w:rPr>
+                            <w:rFonts w:ascii="Cambria Math" w:eastAsiaTheme="minorEastAsia" w:hAnsi="Cambria Math"/>
+                            <w:sz w:val="20"/>
+                            <w:szCs w:val="20"/>
+                            <w:lang w:val="en-US"/>
+                          </w:rPr>
+                        </m:ctrlPr>
+                      </m:e>
+                      <m:sub>
+                        <m:r>
+                          <w:rPr>
+                            <w:rFonts w:ascii="Cambria Math" w:eastAsiaTheme="minorEastAsia" w:hAnsi="Cambria Math"/>
+                            <w:sz w:val="20"/>
+                            <w:szCs w:val="20"/>
+                            <w:lang w:val="en-US"/>
+                          </w:rPr>
+                          <m:t>i</m:t>
+                        </m:r>
+                      </m:sub>
+                    </m:sSub>
+                  </m:e>
+                </m:acc>
+                <m:ctrlPr>
+                  <w:rPr>
+                    <w:rFonts w:ascii="Cambria Math" w:eastAsiaTheme="minorEastAsia" w:hAnsi="Cambria Math"/>
+                    <w:i/>
+                    <w:sz w:val="20"/>
+                    <w:szCs w:val="20"/>
+                    <w:lang w:val="en-US"/>
+                  </w:rPr>
+                </m:ctrlPr>
+              </m:e>
+            </m:d>
+            <m:ctrlPr>
+              <w:rPr>
+                <w:rFonts w:ascii="Cambria Math" w:eastAsiaTheme="minorEastAsia" w:hAnsi="Cambria Math"/>
+                <w:i/>
+                <w:sz w:val="20"/>
+                <w:szCs w:val="20"/>
+                <w:lang w:val="en-US"/>
+              </w:rPr>
+            </m:ctrlPr>
+          </m:e>
+        </m:nary>
+      </m:oMath>
     </w:p>
     <w:p>
       <w:pPr>
@@ -14044,6 +14285,7 @@
           <w:rFonts w:eastAsiaTheme="minorEastAsia"/>
           <w:sz w:val="20"/>
           <w:szCs w:val="20"/>
+          <w:lang w:val="en-US"/>
         </w:rPr>
       </w:pPr>
       <w:r>
@@ -14051,45 +14293,374 @@
           <w:rFonts w:eastAsiaTheme="minorEastAsia"/>
           <w:sz w:val="20"/>
           <w:szCs w:val="20"/>
-        </w:rPr>
-        <w:t>\</w:t>
-      </w:r>
-      <w:proofErr w:type="spellStart"/>
+          <w:lang w:val="en-US"/>
+        </w:rPr>
+        <w:t>Mean Absolute Percentage Error (MAPE)</w:t>
+      </w:r>
       <w:r>
         <w:rPr>
           <w:rFonts w:eastAsiaTheme="minorEastAsia"/>
           <w:sz w:val="20"/>
           <w:szCs w:val="20"/>
-        </w:rPr>
-        <w:t>usepackage</w:t>
-      </w:r>
-      <w:proofErr w:type="spellEnd"/>
-      <w:r>
-        <w:rPr>
-          <w:rFonts w:eastAsiaTheme="minorEastAsia"/>
-          <w:sz w:val="20"/>
-          <w:szCs w:val="20"/>
-        </w:rPr>
-        <w:t>{</w:t>
-      </w:r>
-      <w:proofErr w:type="spellStart"/>
-      <w:r>
-        <w:rPr>
-          <w:rFonts w:eastAsiaTheme="minorEastAsia"/>
-          <w:sz w:val="20"/>
-          <w:szCs w:val="20"/>
-        </w:rPr>
-        <w:t>amsmath</w:t>
-      </w:r>
-      <w:proofErr w:type="spellEnd"/>
-      <w:r>
-        <w:rPr>
-          <w:rFonts w:eastAsiaTheme="minorEastAsia"/>
-          <w:sz w:val="20"/>
-          <w:szCs w:val="20"/>
-        </w:rPr>
-        <w:t>}</w:t>
-      </w:r>
+          <w:lang w:val="en-US"/>
+        </w:rPr>
+        <w:t xml:space="preserve">: </w:t>
+      </w:r>
+      <m:oMath>
+        <m:r>
+          <m:rPr>
+            <m:nor/>
+          </m:rPr>
+          <w:rPr>
+            <w:rFonts w:ascii="Cambria Math" w:eastAsiaTheme="minorEastAsia" w:hAnsi="Cambria Math"/>
+            <w:sz w:val="20"/>
+            <w:szCs w:val="20"/>
+            <w:lang w:val="en-US"/>
+          </w:rPr>
+          <m:t>MAPE</m:t>
+        </m:r>
+        <m:r>
+          <w:rPr>
+            <w:rFonts w:ascii="Cambria Math" w:eastAsiaTheme="minorEastAsia" w:hAnsi="Cambria Math"/>
+            <w:sz w:val="20"/>
+            <w:szCs w:val="20"/>
+            <w:lang w:val="en-US"/>
+          </w:rPr>
+          <m:t>=</m:t>
+        </m:r>
+        <m:f>
+          <m:fPr>
+            <m:ctrlPr>
+              <w:rPr>
+                <w:rFonts w:ascii="Cambria Math" w:eastAsiaTheme="minorEastAsia" w:hAnsi="Cambria Math"/>
+                <w:sz w:val="20"/>
+                <w:szCs w:val="20"/>
+                <w:lang w:val="en-US"/>
+              </w:rPr>
+            </m:ctrlPr>
+          </m:fPr>
+          <m:num>
+            <m:r>
+              <w:rPr>
+                <w:rFonts w:ascii="Cambria Math" w:eastAsiaTheme="minorEastAsia" w:hAnsi="Cambria Math"/>
+                <w:sz w:val="20"/>
+                <w:szCs w:val="20"/>
+                <w:lang w:val="en-US"/>
+              </w:rPr>
+              <m:t>1</m:t>
+            </m:r>
+            <m:ctrlPr>
+              <w:rPr>
+                <w:rFonts w:ascii="Cambria Math" w:eastAsiaTheme="minorEastAsia" w:hAnsi="Cambria Math"/>
+                <w:i/>
+                <w:sz w:val="20"/>
+                <w:szCs w:val="20"/>
+                <w:lang w:val="en-US"/>
+              </w:rPr>
+            </m:ctrlPr>
+          </m:num>
+          <m:den>
+            <m:r>
+              <w:rPr>
+                <w:rFonts w:ascii="Cambria Math" w:eastAsiaTheme="minorEastAsia" w:hAnsi="Cambria Math"/>
+                <w:sz w:val="20"/>
+                <w:szCs w:val="20"/>
+                <w:lang w:val="en-US"/>
+              </w:rPr>
+              <m:t>n</m:t>
+            </m:r>
+            <m:ctrlPr>
+              <w:rPr>
+                <w:rFonts w:ascii="Cambria Math" w:eastAsiaTheme="minorEastAsia" w:hAnsi="Cambria Math"/>
+                <w:i/>
+                <w:sz w:val="20"/>
+                <w:szCs w:val="20"/>
+                <w:lang w:val="en-US"/>
+              </w:rPr>
+            </m:ctrlPr>
+          </m:den>
+        </m:f>
+        <m:nary>
+          <m:naryPr>
+            <m:chr m:val="∑"/>
+            <m:ctrlPr>
+              <w:rPr>
+                <w:rFonts w:ascii="Cambria Math" w:eastAsiaTheme="minorEastAsia" w:hAnsi="Cambria Math"/>
+                <w:sz w:val="20"/>
+                <w:szCs w:val="20"/>
+                <w:lang w:val="en-US"/>
+              </w:rPr>
+            </m:ctrlPr>
+          </m:naryPr>
+          <m:sub>
+            <m:r>
+              <w:rPr>
+                <w:rFonts w:ascii="Cambria Math" w:eastAsiaTheme="minorEastAsia" w:hAnsi="Cambria Math"/>
+                <w:sz w:val="20"/>
+                <w:szCs w:val="20"/>
+                <w:lang w:val="en-US"/>
+              </w:rPr>
+              <m:t>i=1</m:t>
+            </m:r>
+            <m:ctrlPr>
+              <w:rPr>
+                <w:rFonts w:ascii="Cambria Math" w:eastAsiaTheme="minorEastAsia" w:hAnsi="Cambria Math"/>
+                <w:i/>
+                <w:sz w:val="20"/>
+                <w:szCs w:val="20"/>
+                <w:lang w:val="en-US"/>
+              </w:rPr>
+            </m:ctrlPr>
+          </m:sub>
+          <m:sup>
+            <m:r>
+              <w:rPr>
+                <w:rFonts w:ascii="Cambria Math" w:eastAsiaTheme="minorEastAsia" w:hAnsi="Cambria Math"/>
+                <w:sz w:val="20"/>
+                <w:szCs w:val="20"/>
+                <w:lang w:val="en-US"/>
+              </w:rPr>
+              <m:t>n</m:t>
+            </m:r>
+            <m:ctrlPr>
+              <w:rPr>
+                <w:rFonts w:ascii="Cambria Math" w:eastAsiaTheme="minorEastAsia" w:hAnsi="Cambria Math"/>
+                <w:i/>
+                <w:sz w:val="20"/>
+                <w:szCs w:val="20"/>
+                <w:lang w:val="en-US"/>
+              </w:rPr>
+            </m:ctrlPr>
+          </m:sup>
+          <m:e>
+            <m:d>
+              <m:dPr>
+                <m:begChr m:val="|"/>
+                <m:endChr m:val="|"/>
+                <m:ctrlPr>
+                  <w:rPr>
+                    <w:rFonts w:ascii="Cambria Math" w:eastAsiaTheme="minorEastAsia" w:hAnsi="Cambria Math"/>
+                    <w:sz w:val="20"/>
+                    <w:szCs w:val="20"/>
+                    <w:lang w:val="en-US"/>
+                  </w:rPr>
+                </m:ctrlPr>
+              </m:dPr>
+              <m:e>
+                <m:f>
+                  <m:fPr>
+                    <m:ctrlPr>
+                      <w:rPr>
+                        <w:rFonts w:ascii="Cambria Math" w:eastAsiaTheme="minorEastAsia" w:hAnsi="Cambria Math"/>
+                        <w:sz w:val="20"/>
+                        <w:szCs w:val="20"/>
+                        <w:lang w:val="en-US"/>
+                      </w:rPr>
+                    </m:ctrlPr>
+                  </m:fPr>
+                  <m:num>
+                    <m:sSub>
+                      <m:sSubPr>
+                        <m:ctrlPr>
+                          <w:rPr>
+                            <w:rFonts w:ascii="Cambria Math" w:eastAsiaTheme="minorEastAsia" w:hAnsi="Cambria Math"/>
+                            <w:i/>
+                            <w:sz w:val="20"/>
+                            <w:szCs w:val="20"/>
+                            <w:lang w:val="en-US"/>
+                          </w:rPr>
+                        </m:ctrlPr>
+                      </m:sSubPr>
+                      <m:e>
+                        <m:r>
+                          <w:rPr>
+                            <w:rFonts w:ascii="Cambria Math" w:eastAsiaTheme="minorEastAsia" w:hAnsi="Cambria Math"/>
+                            <w:sz w:val="20"/>
+                            <w:szCs w:val="20"/>
+                            <w:lang w:val="en-US"/>
+                          </w:rPr>
+                          <m:t>y</m:t>
+                        </m:r>
+                      </m:e>
+                      <m:sub>
+                        <m:r>
+                          <w:rPr>
+                            <w:rFonts w:ascii="Cambria Math" w:eastAsiaTheme="minorEastAsia" w:hAnsi="Cambria Math"/>
+                            <w:sz w:val="20"/>
+                            <w:szCs w:val="20"/>
+                            <w:lang w:val="en-US"/>
+                          </w:rPr>
+                          <m:t>i</m:t>
+                        </m:r>
+                      </m:sub>
+                    </m:sSub>
+                    <m:r>
+                      <w:rPr>
+                        <w:rFonts w:ascii="Cambria Math" w:eastAsiaTheme="minorEastAsia" w:hAnsi="Cambria Math"/>
+                        <w:sz w:val="20"/>
+                        <w:szCs w:val="20"/>
+                        <w:lang w:val="en-US"/>
+                      </w:rPr>
+                      <m:t>-</m:t>
+                    </m:r>
+                    <m:acc>
+                      <m:accPr>
+                        <m:ctrlPr>
+                          <w:rPr>
+                            <w:rFonts w:ascii="Cambria Math" w:eastAsiaTheme="minorEastAsia" w:hAnsi="Cambria Math"/>
+                            <w:sz w:val="20"/>
+                            <w:szCs w:val="20"/>
+                            <w:lang w:val="en-US"/>
+                          </w:rPr>
+                        </m:ctrlPr>
+                      </m:accPr>
+                      <m:e>
+                        <m:sSub>
+                          <m:sSubPr>
+                            <m:ctrlPr>
+                              <w:rPr>
+                                <w:rFonts w:ascii="Cambria Math" w:eastAsiaTheme="minorEastAsia" w:hAnsi="Cambria Math"/>
+                                <w:i/>
+                                <w:sz w:val="20"/>
+                                <w:szCs w:val="20"/>
+                                <w:lang w:val="en-US"/>
+                              </w:rPr>
+                            </m:ctrlPr>
+                          </m:sSubPr>
+                          <m:e>
+                            <m:r>
+                              <w:rPr>
+                                <w:rFonts w:ascii="Cambria Math" w:eastAsiaTheme="minorEastAsia" w:hAnsi="Cambria Math"/>
+                                <w:sz w:val="20"/>
+                                <w:szCs w:val="20"/>
+                                <w:lang w:val="en-US"/>
+                              </w:rPr>
+                              <m:t>y</m:t>
+                            </m:r>
+                            <m:ctrlPr>
+                              <w:rPr>
+                                <w:rFonts w:ascii="Cambria Math" w:eastAsiaTheme="minorEastAsia" w:hAnsi="Cambria Math"/>
+                                <w:sz w:val="20"/>
+                                <w:szCs w:val="20"/>
+                                <w:lang w:val="en-US"/>
+                              </w:rPr>
+                            </m:ctrlPr>
+                          </m:e>
+                          <m:sub>
+                            <m:r>
+                              <w:rPr>
+                                <w:rFonts w:ascii="Cambria Math" w:eastAsiaTheme="minorEastAsia" w:hAnsi="Cambria Math"/>
+                                <w:sz w:val="20"/>
+                                <w:szCs w:val="20"/>
+                                <w:lang w:val="en-US"/>
+                              </w:rPr>
+                              <m:t>i</m:t>
+                            </m:r>
+                          </m:sub>
+                        </m:sSub>
+                      </m:e>
+                    </m:acc>
+                    <m:ctrlPr>
+                      <w:rPr>
+                        <w:rFonts w:ascii="Cambria Math" w:eastAsiaTheme="minorEastAsia" w:hAnsi="Cambria Math"/>
+                        <w:i/>
+                        <w:sz w:val="20"/>
+                        <w:szCs w:val="20"/>
+                        <w:lang w:val="en-US"/>
+                      </w:rPr>
+                    </m:ctrlPr>
+                  </m:num>
+                  <m:den>
+                    <m:sSub>
+                      <m:sSubPr>
+                        <m:ctrlPr>
+                          <w:rPr>
+                            <w:rFonts w:ascii="Cambria Math" w:eastAsiaTheme="minorEastAsia" w:hAnsi="Cambria Math"/>
+                            <w:i/>
+                            <w:sz w:val="20"/>
+                            <w:szCs w:val="20"/>
+                            <w:lang w:val="en-US"/>
+                          </w:rPr>
+                        </m:ctrlPr>
+                      </m:sSubPr>
+                      <m:e>
+                        <m:r>
+                          <w:rPr>
+                            <w:rFonts w:ascii="Cambria Math" w:eastAsiaTheme="minorEastAsia" w:hAnsi="Cambria Math"/>
+                            <w:sz w:val="20"/>
+                            <w:szCs w:val="20"/>
+                            <w:lang w:val="en-US"/>
+                          </w:rPr>
+                          <m:t>y</m:t>
+                        </m:r>
+                      </m:e>
+                      <m:sub>
+                        <m:r>
+                          <w:rPr>
+                            <w:rFonts w:ascii="Cambria Math" w:eastAsiaTheme="minorEastAsia" w:hAnsi="Cambria Math"/>
+                            <w:sz w:val="20"/>
+                            <w:szCs w:val="20"/>
+                            <w:lang w:val="en-US"/>
+                          </w:rPr>
+                          <m:t>i</m:t>
+                        </m:r>
+                      </m:sub>
+                    </m:sSub>
+                    <m:ctrlPr>
+                      <w:rPr>
+                        <w:rFonts w:ascii="Cambria Math" w:eastAsiaTheme="minorEastAsia" w:hAnsi="Cambria Math"/>
+                        <w:i/>
+                        <w:sz w:val="20"/>
+                        <w:szCs w:val="20"/>
+                        <w:lang w:val="en-US"/>
+                      </w:rPr>
+                    </m:ctrlPr>
+                  </m:den>
+                </m:f>
+                <m:ctrlPr>
+                  <w:rPr>
+                    <w:rFonts w:ascii="Cambria Math" w:eastAsiaTheme="minorEastAsia" w:hAnsi="Cambria Math"/>
+                    <w:i/>
+                    <w:sz w:val="20"/>
+                    <w:szCs w:val="20"/>
+                    <w:lang w:val="en-US"/>
+                  </w:rPr>
+                </m:ctrlPr>
+              </m:e>
+            </m:d>
+            <m:ctrlPr>
+              <w:rPr>
+                <w:rFonts w:ascii="Cambria Math" w:eastAsiaTheme="minorEastAsia" w:hAnsi="Cambria Math"/>
+                <w:i/>
+                <w:sz w:val="20"/>
+                <w:szCs w:val="20"/>
+                <w:lang w:val="en-US"/>
+              </w:rPr>
+            </m:ctrlPr>
+          </m:e>
+        </m:nary>
+        <m:r>
+          <m:rPr>
+            <m:sty m:val="p"/>
+          </m:rPr>
+          <w:rPr>
+            <w:rFonts w:ascii="Cambria Math" w:eastAsiaTheme="minorEastAsia" w:hAnsi="Cambria Math"/>
+            <w:sz w:val="20"/>
+            <w:szCs w:val="20"/>
+            <w:lang w:val="en-US"/>
+          </w:rPr>
+          <m:t>×</m:t>
+        </m:r>
+        <m:r>
+          <w:rPr>
+            <w:rFonts w:ascii="Cambria Math" w:eastAsiaTheme="minorEastAsia" w:hAnsi="Cambria Math"/>
+            <w:sz w:val="20"/>
+            <w:szCs w:val="20"/>
+            <w:lang w:val="en-US"/>
+          </w:rPr>
+          <m:t>100</m:t>
+        </m:r>
+      </m:oMath>
     </w:p>
     <w:p>
       <w:pPr>
@@ -14101,8 +14672,342 @@
           <w:rFonts w:eastAsiaTheme="minorEastAsia"/>
           <w:sz w:val="20"/>
           <w:szCs w:val="20"/>
+          <w:lang w:val="en-US"/>
         </w:rPr>
       </w:pPr>
+      <w:r>
+        <w:rPr>
+          <w:rFonts w:eastAsiaTheme="minorEastAsia"/>
+          <w:sz w:val="20"/>
+          <w:szCs w:val="20"/>
+          <w:lang w:val="en-US"/>
+        </w:rPr>
+        <w:t>Root Mean Square Error (RMSE)</w:t>
+      </w:r>
+      <w:r>
+        <w:rPr>
+          <w:rFonts w:eastAsiaTheme="minorEastAsia"/>
+          <w:sz w:val="20"/>
+          <w:szCs w:val="20"/>
+          <w:lang w:val="en-US"/>
+        </w:rPr>
+        <w:t xml:space="preserve">:  </w:t>
+      </w:r>
+      <m:oMath>
+        <m:r>
+          <m:rPr>
+            <m:nor/>
+          </m:rPr>
+          <w:rPr>
+            <w:rFonts w:ascii="Cambria Math" w:eastAsiaTheme="minorEastAsia" w:hAnsi="Cambria Math"/>
+            <w:sz w:val="20"/>
+            <w:szCs w:val="20"/>
+            <w:lang w:val="en-US"/>
+          </w:rPr>
+          <m:t>RMSE</m:t>
+        </m:r>
+        <m:r>
+          <w:rPr>
+            <w:rFonts w:ascii="Cambria Math" w:eastAsiaTheme="minorEastAsia" w:hAnsi="Cambria Math"/>
+            <w:sz w:val="20"/>
+            <w:szCs w:val="20"/>
+            <w:lang w:val="en-US"/>
+          </w:rPr>
+          <m:t>=</m:t>
+        </m:r>
+        <m:rad>
+          <m:radPr>
+            <m:degHide m:val="1"/>
+            <m:ctrlPr>
+              <w:rPr>
+                <w:rFonts w:ascii="Cambria Math" w:eastAsiaTheme="minorEastAsia" w:hAnsi="Cambria Math"/>
+                <w:sz w:val="20"/>
+                <w:szCs w:val="20"/>
+                <w:lang w:val="en-US"/>
+              </w:rPr>
+            </m:ctrlPr>
+          </m:radPr>
+          <m:deg>
+            <m:ctrlPr>
+              <w:rPr>
+                <w:rFonts w:ascii="Cambria Math" w:eastAsiaTheme="minorEastAsia" w:hAnsi="Cambria Math"/>
+                <w:i/>
+                <w:sz w:val="20"/>
+                <w:szCs w:val="20"/>
+                <w:lang w:val="en-US"/>
+              </w:rPr>
+            </m:ctrlPr>
+          </m:deg>
+          <m:e>
+            <m:f>
+              <m:fPr>
+                <m:ctrlPr>
+                  <w:rPr>
+                    <w:rFonts w:ascii="Cambria Math" w:eastAsiaTheme="minorEastAsia" w:hAnsi="Cambria Math"/>
+                    <w:sz w:val="20"/>
+                    <w:szCs w:val="20"/>
+                    <w:lang w:val="en-US"/>
+                  </w:rPr>
+                </m:ctrlPr>
+              </m:fPr>
+              <m:num>
+                <m:r>
+                  <w:rPr>
+                    <w:rFonts w:ascii="Cambria Math" w:eastAsiaTheme="minorEastAsia" w:hAnsi="Cambria Math"/>
+                    <w:sz w:val="20"/>
+                    <w:szCs w:val="20"/>
+                    <w:lang w:val="en-US"/>
+                  </w:rPr>
+                  <m:t>1</m:t>
+                </m:r>
+                <m:ctrlPr>
+                  <w:rPr>
+                    <w:rFonts w:ascii="Cambria Math" w:eastAsiaTheme="minorEastAsia" w:hAnsi="Cambria Math"/>
+                    <w:i/>
+                    <w:sz w:val="20"/>
+                    <w:szCs w:val="20"/>
+                    <w:lang w:val="en-US"/>
+                  </w:rPr>
+                </m:ctrlPr>
+              </m:num>
+              <m:den>
+                <m:r>
+                  <w:rPr>
+                    <w:rFonts w:ascii="Cambria Math" w:eastAsiaTheme="minorEastAsia" w:hAnsi="Cambria Math"/>
+                    <w:sz w:val="20"/>
+                    <w:szCs w:val="20"/>
+                    <w:lang w:val="en-US"/>
+                  </w:rPr>
+                  <m:t>n</m:t>
+                </m:r>
+                <m:ctrlPr>
+                  <w:rPr>
+                    <w:rFonts w:ascii="Cambria Math" w:eastAsiaTheme="minorEastAsia" w:hAnsi="Cambria Math"/>
+                    <w:i/>
+                    <w:sz w:val="20"/>
+                    <w:szCs w:val="20"/>
+                    <w:lang w:val="en-US"/>
+                  </w:rPr>
+                </m:ctrlPr>
+              </m:den>
+            </m:f>
+            <m:nary>
+              <m:naryPr>
+                <m:chr m:val="∑"/>
+                <m:ctrlPr>
+                  <w:rPr>
+                    <w:rFonts w:ascii="Cambria Math" w:eastAsiaTheme="minorEastAsia" w:hAnsi="Cambria Math"/>
+                    <w:sz w:val="20"/>
+                    <w:szCs w:val="20"/>
+                    <w:lang w:val="en-US"/>
+                  </w:rPr>
+                </m:ctrlPr>
+              </m:naryPr>
+              <m:sub>
+                <m:r>
+                  <w:rPr>
+                    <w:rFonts w:ascii="Cambria Math" w:eastAsiaTheme="minorEastAsia" w:hAnsi="Cambria Math"/>
+                    <w:sz w:val="20"/>
+                    <w:szCs w:val="20"/>
+                    <w:lang w:val="en-US"/>
+                  </w:rPr>
+                  <m:t>i=1</m:t>
+                </m:r>
+                <m:ctrlPr>
+                  <w:rPr>
+                    <w:rFonts w:ascii="Cambria Math" w:eastAsiaTheme="minorEastAsia" w:hAnsi="Cambria Math"/>
+                    <w:i/>
+                    <w:sz w:val="20"/>
+                    <w:szCs w:val="20"/>
+                    <w:lang w:val="en-US"/>
+                  </w:rPr>
+                </m:ctrlPr>
+              </m:sub>
+              <m:sup>
+                <m:r>
+                  <w:rPr>
+                    <w:rFonts w:ascii="Cambria Math" w:eastAsiaTheme="minorEastAsia" w:hAnsi="Cambria Math"/>
+                    <w:sz w:val="20"/>
+                    <w:szCs w:val="20"/>
+                    <w:lang w:val="en-US"/>
+                  </w:rPr>
+                  <m:t>n</m:t>
+                </m:r>
+                <m:ctrlPr>
+                  <w:rPr>
+                    <w:rFonts w:ascii="Cambria Math" w:eastAsiaTheme="minorEastAsia" w:hAnsi="Cambria Math"/>
+                    <w:i/>
+                    <w:sz w:val="20"/>
+                    <w:szCs w:val="20"/>
+                    <w:lang w:val="en-US"/>
+                  </w:rPr>
+                </m:ctrlPr>
+              </m:sup>
+              <m:e>
+                <m:sSup>
+                  <m:sSupPr>
+                    <m:ctrlPr>
+                      <w:rPr>
+                        <w:rFonts w:ascii="Cambria Math" w:eastAsiaTheme="minorEastAsia" w:hAnsi="Cambria Math"/>
+                        <w:i/>
+                        <w:sz w:val="20"/>
+                        <w:szCs w:val="20"/>
+                        <w:lang w:val="en-US"/>
+                      </w:rPr>
+                    </m:ctrlPr>
+                  </m:sSupPr>
+                  <m:e>
+                    <m:d>
+                      <m:dPr>
+                        <m:ctrlPr>
+                          <w:rPr>
+                            <w:rFonts w:ascii="Cambria Math" w:eastAsiaTheme="minorEastAsia" w:hAnsi="Cambria Math"/>
+                            <w:sz w:val="20"/>
+                            <w:szCs w:val="20"/>
+                            <w:lang w:val="en-US"/>
+                          </w:rPr>
+                        </m:ctrlPr>
+                      </m:dPr>
+                      <m:e>
+                        <m:sSub>
+                          <m:sSubPr>
+                            <m:ctrlPr>
+                              <w:rPr>
+                                <w:rFonts w:ascii="Cambria Math" w:eastAsiaTheme="minorEastAsia" w:hAnsi="Cambria Math"/>
+                                <w:i/>
+                                <w:sz w:val="20"/>
+                                <w:szCs w:val="20"/>
+                                <w:lang w:val="en-US"/>
+                              </w:rPr>
+                            </m:ctrlPr>
+                          </m:sSubPr>
+                          <m:e>
+                            <m:r>
+                              <w:rPr>
+                                <w:rFonts w:ascii="Cambria Math" w:eastAsiaTheme="minorEastAsia" w:hAnsi="Cambria Math"/>
+                                <w:sz w:val="20"/>
+                                <w:szCs w:val="20"/>
+                                <w:lang w:val="en-US"/>
+                              </w:rPr>
+                              <m:t>y</m:t>
+                            </m:r>
+                          </m:e>
+                          <m:sub>
+                            <m:r>
+                              <w:rPr>
+                                <w:rFonts w:ascii="Cambria Math" w:eastAsiaTheme="minorEastAsia" w:hAnsi="Cambria Math"/>
+                                <w:sz w:val="20"/>
+                                <w:szCs w:val="20"/>
+                                <w:lang w:val="en-US"/>
+                              </w:rPr>
+                              <m:t>i</m:t>
+                            </m:r>
+                          </m:sub>
+                        </m:sSub>
+                        <m:r>
+                          <w:rPr>
+                            <w:rFonts w:ascii="Cambria Math" w:eastAsiaTheme="minorEastAsia" w:hAnsi="Cambria Math"/>
+                            <w:sz w:val="20"/>
+                            <w:szCs w:val="20"/>
+                            <w:lang w:val="en-US"/>
+                          </w:rPr>
+                          <m:t>-</m:t>
+                        </m:r>
+                        <m:acc>
+                          <m:accPr>
+                            <m:ctrlPr>
+                              <w:rPr>
+                                <w:rFonts w:ascii="Cambria Math" w:eastAsiaTheme="minorEastAsia" w:hAnsi="Cambria Math"/>
+                                <w:sz w:val="20"/>
+                                <w:szCs w:val="20"/>
+                                <w:lang w:val="en-US"/>
+                              </w:rPr>
+                            </m:ctrlPr>
+                          </m:accPr>
+                          <m:e>
+                            <m:sSub>
+                              <m:sSubPr>
+                                <m:ctrlPr>
+                                  <w:rPr>
+                                    <w:rFonts w:ascii="Cambria Math" w:eastAsiaTheme="minorEastAsia" w:hAnsi="Cambria Math"/>
+                                    <w:i/>
+                                    <w:sz w:val="20"/>
+                                    <w:szCs w:val="20"/>
+                                    <w:lang w:val="en-US"/>
+                                  </w:rPr>
+                                </m:ctrlPr>
+                              </m:sSubPr>
+                              <m:e>
+                                <m:r>
+                                  <w:rPr>
+                                    <w:rFonts w:ascii="Cambria Math" w:eastAsiaTheme="minorEastAsia" w:hAnsi="Cambria Math"/>
+                                    <w:sz w:val="20"/>
+                                    <w:szCs w:val="20"/>
+                                    <w:lang w:val="en-US"/>
+                                  </w:rPr>
+                                  <m:t>y</m:t>
+                                </m:r>
+                                <m:ctrlPr>
+                                  <w:rPr>
+                                    <w:rFonts w:ascii="Cambria Math" w:eastAsiaTheme="minorEastAsia" w:hAnsi="Cambria Math"/>
+                                    <w:sz w:val="20"/>
+                                    <w:szCs w:val="20"/>
+                                    <w:lang w:val="en-US"/>
+                                  </w:rPr>
+                                </m:ctrlPr>
+                              </m:e>
+                              <m:sub>
+                                <m:r>
+                                  <w:rPr>
+                                    <w:rFonts w:ascii="Cambria Math" w:eastAsiaTheme="minorEastAsia" w:hAnsi="Cambria Math"/>
+                                    <w:sz w:val="20"/>
+                                    <w:szCs w:val="20"/>
+                                    <w:lang w:val="en-US"/>
+                                  </w:rPr>
+                                  <m:t>i</m:t>
+                                </m:r>
+                              </m:sub>
+                            </m:sSub>
+                          </m:e>
+                        </m:acc>
+                        <m:ctrlPr>
+                          <w:rPr>
+                            <w:rFonts w:ascii="Cambria Math" w:eastAsiaTheme="minorEastAsia" w:hAnsi="Cambria Math"/>
+                            <w:i/>
+                            <w:sz w:val="20"/>
+                            <w:szCs w:val="20"/>
+                            <w:lang w:val="en-US"/>
+                          </w:rPr>
+                        </m:ctrlPr>
+                      </m:e>
+                    </m:d>
+                  </m:e>
+                  <m:sup>
+                    <m:r>
+                      <w:rPr>
+                        <w:rFonts w:ascii="Cambria Math" w:eastAsiaTheme="minorEastAsia" w:hAnsi="Cambria Math"/>
+                        <w:sz w:val="20"/>
+                        <w:szCs w:val="20"/>
+                        <w:lang w:val="en-US"/>
+                      </w:rPr>
+                      <m:t>2</m:t>
+                    </m:r>
+                  </m:sup>
+                </m:sSup>
+                <m:ctrlPr>
+                  <w:rPr>
+                    <w:rFonts w:ascii="Cambria Math" w:eastAsiaTheme="minorEastAsia" w:hAnsi="Cambria Math"/>
+                    <w:i/>
+                    <w:sz w:val="20"/>
+                    <w:szCs w:val="20"/>
+                    <w:lang w:val="en-US"/>
+                  </w:rPr>
+                </m:ctrlPr>
+              </m:e>
+            </m:nary>
+          </m:e>
+        </m:rad>
+      </m:oMath>
     </w:p>
     <w:p>
       <w:pPr>
@@ -14114,1578 +15019,6 @@
           <w:rFonts w:eastAsiaTheme="minorEastAsia"/>
           <w:sz w:val="20"/>
           <w:szCs w:val="20"/>
-        </w:rPr>
-      </w:pPr>
-      <w:r>
-        <w:rPr>
-          <w:rFonts w:eastAsiaTheme="minorEastAsia"/>
-          <w:sz w:val="20"/>
-          <w:szCs w:val="20"/>
-        </w:rPr>
-        <w:t>\</w:t>
-      </w:r>
-      <w:proofErr w:type="spellStart"/>
-      <w:r>
-        <w:rPr>
-          <w:rFonts w:eastAsiaTheme="minorEastAsia"/>
-          <w:sz w:val="20"/>
-          <w:szCs w:val="20"/>
-        </w:rPr>
-        <w:t>begin</w:t>
-      </w:r>
-      <w:proofErr w:type="spellEnd"/>
-      <w:r>
-        <w:rPr>
-          <w:rFonts w:eastAsiaTheme="minorEastAsia"/>
-          <w:sz w:val="20"/>
-          <w:szCs w:val="20"/>
-        </w:rPr>
-        <w:t>{</w:t>
-      </w:r>
-      <w:proofErr w:type="spellStart"/>
-      <w:r>
-        <w:rPr>
-          <w:rFonts w:eastAsiaTheme="minorEastAsia"/>
-          <w:sz w:val="20"/>
-          <w:szCs w:val="20"/>
-        </w:rPr>
-        <w:t>document</w:t>
-      </w:r>
-      <w:proofErr w:type="spellEnd"/>
-      <w:r>
-        <w:rPr>
-          <w:rFonts w:eastAsiaTheme="minorEastAsia"/>
-          <w:sz w:val="20"/>
-          <w:szCs w:val="20"/>
-        </w:rPr>
-        <w:t>}</w:t>
-      </w:r>
-    </w:p>
-    <w:p>
-      <w:pPr>
-        <w:tabs>
-          <w:tab w:val="left" w:pos="2977"/>
-        </w:tabs>
-        <w:spacing w:after="0" w:line="240" w:lineRule="auto"/>
-        <w:rPr>
-          <w:rFonts w:eastAsiaTheme="minorEastAsia"/>
-          <w:sz w:val="20"/>
-          <w:szCs w:val="20"/>
-        </w:rPr>
-      </w:pPr>
-    </w:p>
-    <w:p>
-      <w:pPr>
-        <w:tabs>
-          <w:tab w:val="left" w:pos="2977"/>
-        </w:tabs>
-        <w:spacing w:after="0" w:line="240" w:lineRule="auto"/>
-        <w:rPr>
-          <w:rFonts w:eastAsiaTheme="minorEastAsia"/>
-          <w:sz w:val="20"/>
-          <w:szCs w:val="20"/>
-          <w:lang w:val="en-US"/>
-        </w:rPr>
-      </w:pPr>
-      <w:r>
-        <w:rPr>
-          <w:rFonts w:eastAsiaTheme="minorEastAsia"/>
-          <w:sz w:val="20"/>
-          <w:szCs w:val="20"/>
-          <w:lang w:val="en-US"/>
-        </w:rPr>
-        <w:t>\</w:t>
-      </w:r>
-      <w:proofErr w:type="gramStart"/>
-      <w:r>
-        <w:rPr>
-          <w:rFonts w:eastAsiaTheme="minorEastAsia"/>
-          <w:sz w:val="20"/>
-          <w:szCs w:val="20"/>
-          <w:lang w:val="en-US"/>
-        </w:rPr>
-        <w:t>section*{</w:t>
-      </w:r>
-      <w:proofErr w:type="gramEnd"/>
-      <w:r>
-        <w:rPr>
-          <w:rFonts w:eastAsiaTheme="minorEastAsia"/>
-          <w:sz w:val="20"/>
-          <w:szCs w:val="20"/>
-          <w:lang w:val="en-US"/>
-        </w:rPr>
-        <w:t>Formulas for Predictive Model Metrics}</w:t>
-      </w:r>
-    </w:p>
-    <w:p>
-      <w:pPr>
-        <w:tabs>
-          <w:tab w:val="left" w:pos="2977"/>
-        </w:tabs>
-        <w:spacing w:after="0" w:line="240" w:lineRule="auto"/>
-        <w:rPr>
-          <w:rFonts w:eastAsiaTheme="minorEastAsia"/>
-          <w:sz w:val="20"/>
-          <w:szCs w:val="20"/>
-          <w:lang w:val="en-US"/>
-        </w:rPr>
-      </w:pPr>
-    </w:p>
-    <w:p>
-      <w:pPr>
-        <w:tabs>
-          <w:tab w:val="left" w:pos="2977"/>
-        </w:tabs>
-        <w:spacing w:after="0" w:line="240" w:lineRule="auto"/>
-        <w:rPr>
-          <w:rFonts w:eastAsiaTheme="minorEastAsia"/>
-          <w:sz w:val="20"/>
-          <w:szCs w:val="20"/>
-          <w:lang w:val="en-US"/>
-        </w:rPr>
-      </w:pPr>
-      <w:r>
-        <w:rPr>
-          <w:rFonts w:eastAsiaTheme="minorEastAsia"/>
-          <w:sz w:val="20"/>
-          <w:szCs w:val="20"/>
-          <w:lang w:val="en-US"/>
-        </w:rPr>
-        <w:t>\</w:t>
-      </w:r>
-      <w:proofErr w:type="gramStart"/>
-      <w:r>
-        <w:rPr>
-          <w:rFonts w:eastAsiaTheme="minorEastAsia"/>
-          <w:sz w:val="20"/>
-          <w:szCs w:val="20"/>
-          <w:lang w:val="en-US"/>
-        </w:rPr>
-        <w:t>subsection*{</w:t>
-      </w:r>
-      <w:proofErr w:type="gramEnd"/>
-      <w:r>
-        <w:rPr>
-          <w:rFonts w:eastAsiaTheme="minorEastAsia"/>
-          <w:sz w:val="20"/>
-          <w:szCs w:val="20"/>
-          <w:lang w:val="en-US"/>
-        </w:rPr>
-        <w:t>1. Mean Absolute Error (</w:t>
-      </w:r>
-      <w:proofErr w:type="gramStart"/>
-      <w:r>
-        <w:rPr>
-          <w:rFonts w:eastAsiaTheme="minorEastAsia"/>
-          <w:sz w:val="20"/>
-          <w:szCs w:val="20"/>
-          <w:lang w:val="en-US"/>
-        </w:rPr>
-        <w:t>MAE)}</w:t>
-      </w:r>
-      <w:proofErr w:type="gramEnd"/>
-    </w:p>
-    <w:p>
-      <w:pPr>
-        <w:tabs>
-          <w:tab w:val="left" w:pos="2977"/>
-        </w:tabs>
-        <w:spacing w:after="0" w:line="240" w:lineRule="auto"/>
-        <w:rPr>
-          <w:rFonts w:eastAsiaTheme="minorEastAsia"/>
-          <w:sz w:val="20"/>
-          <w:szCs w:val="20"/>
-          <w:lang w:val="en-US"/>
-        </w:rPr>
-      </w:pPr>
-      <w:r>
-        <w:rPr>
-          <w:rFonts w:eastAsiaTheme="minorEastAsia"/>
-          <w:sz w:val="20"/>
-          <w:szCs w:val="20"/>
-          <w:lang w:val="en-US"/>
-        </w:rPr>
-        <w:t>\[</w:t>
-      </w:r>
-    </w:p>
-    <w:p>
-      <w:pPr>
-        <w:tabs>
-          <w:tab w:val="left" w:pos="2977"/>
-        </w:tabs>
-        <w:spacing w:after="0" w:line="240" w:lineRule="auto"/>
-        <w:rPr>
-          <w:rFonts w:eastAsiaTheme="minorEastAsia"/>
-          <w:sz w:val="20"/>
-          <w:szCs w:val="20"/>
-          <w:lang w:val="en-US"/>
-        </w:rPr>
-      </w:pPr>
-      <w:r>
-        <w:rPr>
-          <w:rFonts w:eastAsiaTheme="minorEastAsia"/>
-          <w:sz w:val="20"/>
-          <w:szCs w:val="20"/>
-          <w:lang w:val="en-US"/>
-        </w:rPr>
-        <w:t>\</w:t>
-      </w:r>
-      <w:proofErr w:type="gramStart"/>
-      <w:r>
-        <w:rPr>
-          <w:rFonts w:eastAsiaTheme="minorEastAsia"/>
-          <w:sz w:val="20"/>
-          <w:szCs w:val="20"/>
-          <w:lang w:val="en-US"/>
-        </w:rPr>
-        <w:t>text{</w:t>
-      </w:r>
-      <w:proofErr w:type="gramEnd"/>
-      <w:r>
-        <w:rPr>
-          <w:rFonts w:eastAsiaTheme="minorEastAsia"/>
-          <w:sz w:val="20"/>
-          <w:szCs w:val="20"/>
-          <w:lang w:val="en-US"/>
-        </w:rPr>
-        <w:t>MAE} = \frac{1}{n} \sum_{</w:t>
-      </w:r>
-      <w:proofErr w:type="spellStart"/>
-      <w:r>
-        <w:rPr>
-          <w:rFonts w:eastAsiaTheme="minorEastAsia"/>
-          <w:sz w:val="20"/>
-          <w:szCs w:val="20"/>
-          <w:lang w:val="en-US"/>
-        </w:rPr>
-        <w:t>i</w:t>
-      </w:r>
-      <w:proofErr w:type="spellEnd"/>
-      <w:r>
-        <w:rPr>
-          <w:rFonts w:eastAsiaTheme="minorEastAsia"/>
-          <w:sz w:val="20"/>
-          <w:szCs w:val="20"/>
-          <w:lang w:val="en-US"/>
-        </w:rPr>
-        <w:t xml:space="preserve">=1}^{n} \left| </w:t>
-      </w:r>
-      <w:proofErr w:type="spellStart"/>
-      <w:r>
-        <w:rPr>
-          <w:rFonts w:eastAsiaTheme="minorEastAsia"/>
-          <w:sz w:val="20"/>
-          <w:szCs w:val="20"/>
-          <w:lang w:val="en-US"/>
-        </w:rPr>
-        <w:t>y_i</w:t>
-      </w:r>
-      <w:proofErr w:type="spellEnd"/>
-      <w:r>
-        <w:rPr>
-          <w:rFonts w:eastAsiaTheme="minorEastAsia"/>
-          <w:sz w:val="20"/>
-          <w:szCs w:val="20"/>
-          <w:lang w:val="en-US"/>
-        </w:rPr>
-        <w:t xml:space="preserve"> - \hat{y}_</w:t>
-      </w:r>
-      <w:proofErr w:type="spellStart"/>
-      <w:r>
-        <w:rPr>
-          <w:rFonts w:eastAsiaTheme="minorEastAsia"/>
-          <w:sz w:val="20"/>
-          <w:szCs w:val="20"/>
-          <w:lang w:val="en-US"/>
-        </w:rPr>
-        <w:t>i</w:t>
-      </w:r>
-      <w:proofErr w:type="spellEnd"/>
-      <w:r>
-        <w:rPr>
-          <w:rFonts w:eastAsiaTheme="minorEastAsia"/>
-          <w:sz w:val="20"/>
-          <w:szCs w:val="20"/>
-          <w:lang w:val="en-US"/>
-        </w:rPr>
-        <w:t xml:space="preserve"> \right|</w:t>
-      </w:r>
-    </w:p>
-    <w:p>
-      <w:pPr>
-        <w:tabs>
-          <w:tab w:val="left" w:pos="2977"/>
-        </w:tabs>
-        <w:spacing w:after="0" w:line="240" w:lineRule="auto"/>
-        <w:rPr>
-          <w:rFonts w:eastAsiaTheme="minorEastAsia"/>
-          <w:sz w:val="20"/>
-          <w:szCs w:val="20"/>
-          <w:lang w:val="en-US"/>
-        </w:rPr>
-      </w:pPr>
-      <w:r>
-        <w:rPr>
-          <w:rFonts w:eastAsiaTheme="minorEastAsia"/>
-          <w:sz w:val="20"/>
-          <w:szCs w:val="20"/>
-          <w:lang w:val="en-US"/>
-        </w:rPr>
-        <w:t>\]</w:t>
-      </w:r>
-    </w:p>
-    <w:p>
-      <w:pPr>
-        <w:tabs>
-          <w:tab w:val="left" w:pos="2977"/>
-        </w:tabs>
-        <w:spacing w:after="0" w:line="240" w:lineRule="auto"/>
-        <w:rPr>
-          <w:rFonts w:eastAsiaTheme="minorEastAsia"/>
-          <w:sz w:val="20"/>
-          <w:szCs w:val="20"/>
-          <w:lang w:val="en-US"/>
-        </w:rPr>
-      </w:pPr>
-      <w:r>
-        <w:rPr>
-          <w:rFonts w:eastAsiaTheme="minorEastAsia"/>
-          <w:sz w:val="20"/>
-          <w:szCs w:val="20"/>
-          <w:lang w:val="en-US"/>
-        </w:rPr>
-        <w:t>Where:</w:t>
-      </w:r>
-    </w:p>
-    <w:p>
-      <w:pPr>
-        <w:tabs>
-          <w:tab w:val="left" w:pos="2977"/>
-        </w:tabs>
-        <w:spacing w:after="0" w:line="240" w:lineRule="auto"/>
-        <w:rPr>
-          <w:rFonts w:eastAsiaTheme="minorEastAsia"/>
-          <w:sz w:val="20"/>
-          <w:szCs w:val="20"/>
-          <w:lang w:val="en-US"/>
-        </w:rPr>
-      </w:pPr>
-      <w:r>
-        <w:rPr>
-          <w:rFonts w:eastAsiaTheme="minorEastAsia"/>
-          <w:sz w:val="20"/>
-          <w:szCs w:val="20"/>
-          <w:lang w:val="en-US"/>
-        </w:rPr>
-        <w:t>\begin{itemize}</w:t>
-      </w:r>
-    </w:p>
-    <w:p>
-      <w:pPr>
-        <w:tabs>
-          <w:tab w:val="left" w:pos="2977"/>
-        </w:tabs>
-        <w:spacing w:after="0" w:line="240" w:lineRule="auto"/>
-        <w:rPr>
-          <w:rFonts w:eastAsiaTheme="minorEastAsia"/>
-          <w:sz w:val="20"/>
-          <w:szCs w:val="20"/>
-          <w:lang w:val="en-US"/>
-        </w:rPr>
-      </w:pPr>
-      <w:r>
-        <w:rPr>
-          <w:rFonts w:eastAsiaTheme="minorEastAsia"/>
-          <w:sz w:val="20"/>
-          <w:szCs w:val="20"/>
-          <w:lang w:val="en-US"/>
-        </w:rPr>
-        <w:t xml:space="preserve">    \item </w:t>
-      </w:r>
-      <w:proofErr w:type="gramStart"/>
-      <w:r>
-        <w:rPr>
-          <w:rFonts w:eastAsiaTheme="minorEastAsia"/>
-          <w:sz w:val="20"/>
-          <w:szCs w:val="20"/>
-          <w:lang w:val="en-US"/>
-        </w:rPr>
-        <w:t xml:space="preserve">\( </w:t>
-      </w:r>
-      <w:proofErr w:type="spellStart"/>
-      <w:r>
-        <w:rPr>
-          <w:rFonts w:eastAsiaTheme="minorEastAsia"/>
-          <w:sz w:val="20"/>
-          <w:szCs w:val="20"/>
-          <w:lang w:val="en-US"/>
-        </w:rPr>
-        <w:t>y</w:t>
-      </w:r>
-      <w:proofErr w:type="gramEnd"/>
-      <w:r>
-        <w:rPr>
-          <w:rFonts w:eastAsiaTheme="minorEastAsia"/>
-          <w:sz w:val="20"/>
-          <w:szCs w:val="20"/>
-          <w:lang w:val="en-US"/>
-        </w:rPr>
-        <w:t>_i</w:t>
-      </w:r>
-      <w:proofErr w:type="spellEnd"/>
-      <w:r>
-        <w:rPr>
-          <w:rFonts w:eastAsiaTheme="minorEastAsia"/>
-          <w:sz w:val="20"/>
-          <w:szCs w:val="20"/>
-          <w:lang w:val="en-US"/>
-        </w:rPr>
-        <w:t xml:space="preserve"> \): Observed value</w:t>
-      </w:r>
-    </w:p>
-    <w:p>
-      <w:pPr>
-        <w:tabs>
-          <w:tab w:val="left" w:pos="2977"/>
-        </w:tabs>
-        <w:spacing w:after="0" w:line="240" w:lineRule="auto"/>
-        <w:rPr>
-          <w:rFonts w:eastAsiaTheme="minorEastAsia"/>
-          <w:sz w:val="20"/>
-          <w:szCs w:val="20"/>
-          <w:lang w:val="en-US"/>
-        </w:rPr>
-      </w:pPr>
-      <w:r>
-        <w:rPr>
-          <w:rFonts w:eastAsiaTheme="minorEastAsia"/>
-          <w:sz w:val="20"/>
-          <w:szCs w:val="20"/>
-          <w:lang w:val="en-US"/>
-        </w:rPr>
-        <w:t xml:space="preserve">    \item </w:t>
-      </w:r>
-      <w:proofErr w:type="gramStart"/>
-      <w:r>
-        <w:rPr>
-          <w:rFonts w:eastAsiaTheme="minorEastAsia"/>
-          <w:sz w:val="20"/>
-          <w:szCs w:val="20"/>
-          <w:lang w:val="en-US"/>
-        </w:rPr>
-        <w:t>\( \</w:t>
-      </w:r>
-      <w:proofErr w:type="gramEnd"/>
-      <w:r>
-        <w:rPr>
-          <w:rFonts w:eastAsiaTheme="minorEastAsia"/>
-          <w:sz w:val="20"/>
-          <w:szCs w:val="20"/>
-          <w:lang w:val="en-US"/>
-        </w:rPr>
-        <w:t>hat{y}_</w:t>
-      </w:r>
-      <w:proofErr w:type="spellStart"/>
-      <w:r>
-        <w:rPr>
-          <w:rFonts w:eastAsiaTheme="minorEastAsia"/>
-          <w:sz w:val="20"/>
-          <w:szCs w:val="20"/>
-          <w:lang w:val="en-US"/>
-        </w:rPr>
-        <w:t>i</w:t>
-      </w:r>
-      <w:proofErr w:type="spellEnd"/>
-      <w:r>
-        <w:rPr>
-          <w:rFonts w:eastAsiaTheme="minorEastAsia"/>
-          <w:sz w:val="20"/>
-          <w:szCs w:val="20"/>
-          <w:lang w:val="en-US"/>
-        </w:rPr>
-        <w:t xml:space="preserve"> \): Predicted value</w:t>
-      </w:r>
-    </w:p>
-    <w:p>
-      <w:pPr>
-        <w:tabs>
-          <w:tab w:val="left" w:pos="2977"/>
-        </w:tabs>
-        <w:spacing w:after="0" w:line="240" w:lineRule="auto"/>
-        <w:rPr>
-          <w:rFonts w:eastAsiaTheme="minorEastAsia"/>
-          <w:sz w:val="20"/>
-          <w:szCs w:val="20"/>
-          <w:lang w:val="en-US"/>
-        </w:rPr>
-      </w:pPr>
-      <w:r>
-        <w:rPr>
-          <w:rFonts w:eastAsiaTheme="minorEastAsia"/>
-          <w:sz w:val="20"/>
-          <w:szCs w:val="20"/>
-          <w:lang w:val="en-US"/>
-        </w:rPr>
-        <w:t xml:space="preserve">    \item </w:t>
-      </w:r>
-      <w:proofErr w:type="gramStart"/>
-      <w:r>
-        <w:rPr>
-          <w:rFonts w:eastAsiaTheme="minorEastAsia"/>
-          <w:sz w:val="20"/>
-          <w:szCs w:val="20"/>
-          <w:lang w:val="en-US"/>
-        </w:rPr>
-        <w:t>\( n</w:t>
-      </w:r>
-      <w:proofErr w:type="gramEnd"/>
-      <w:r>
-        <w:rPr>
-          <w:rFonts w:eastAsiaTheme="minorEastAsia"/>
-          <w:sz w:val="20"/>
-          <w:szCs w:val="20"/>
-          <w:lang w:val="en-US"/>
-        </w:rPr>
-        <w:t xml:space="preserve"> \): Number of observations</w:t>
-      </w:r>
-    </w:p>
-    <w:p>
-      <w:pPr>
-        <w:tabs>
-          <w:tab w:val="left" w:pos="2977"/>
-        </w:tabs>
-        <w:spacing w:after="0" w:line="240" w:lineRule="auto"/>
-        <w:rPr>
-          <w:rFonts w:eastAsiaTheme="minorEastAsia"/>
-          <w:sz w:val="20"/>
-          <w:szCs w:val="20"/>
-          <w:lang w:val="en-US"/>
-        </w:rPr>
-      </w:pPr>
-      <w:r>
-        <w:rPr>
-          <w:rFonts w:eastAsiaTheme="minorEastAsia"/>
-          <w:sz w:val="20"/>
-          <w:szCs w:val="20"/>
-          <w:lang w:val="en-US"/>
-        </w:rPr>
-        <w:t>\</w:t>
-      </w:r>
-      <w:proofErr w:type="gramStart"/>
-      <w:r>
-        <w:rPr>
-          <w:rFonts w:eastAsiaTheme="minorEastAsia"/>
-          <w:sz w:val="20"/>
-          <w:szCs w:val="20"/>
-          <w:lang w:val="en-US"/>
-        </w:rPr>
-        <w:t>end</w:t>
-      </w:r>
-      <w:proofErr w:type="gramEnd"/>
-      <w:r>
-        <w:rPr>
-          <w:rFonts w:eastAsiaTheme="minorEastAsia"/>
-          <w:sz w:val="20"/>
-          <w:szCs w:val="20"/>
-          <w:lang w:val="en-US"/>
-        </w:rPr>
-        <w:t>{itemize}</w:t>
-      </w:r>
-    </w:p>
-    <w:p>
-      <w:pPr>
-        <w:tabs>
-          <w:tab w:val="left" w:pos="2977"/>
-        </w:tabs>
-        <w:spacing w:after="0" w:line="240" w:lineRule="auto"/>
-        <w:rPr>
-          <w:rFonts w:eastAsiaTheme="minorEastAsia"/>
-          <w:sz w:val="20"/>
-          <w:szCs w:val="20"/>
-          <w:lang w:val="en-US"/>
-        </w:rPr>
-      </w:pPr>
-    </w:p>
-    <w:p>
-      <w:pPr>
-        <w:tabs>
-          <w:tab w:val="left" w:pos="2977"/>
-        </w:tabs>
-        <w:spacing w:after="0" w:line="240" w:lineRule="auto"/>
-        <w:rPr>
-          <w:rFonts w:eastAsiaTheme="minorEastAsia"/>
-          <w:sz w:val="20"/>
-          <w:szCs w:val="20"/>
-          <w:lang w:val="en-US"/>
-        </w:rPr>
-      </w:pPr>
-      <w:r>
-        <w:rPr>
-          <w:rFonts w:eastAsiaTheme="minorEastAsia"/>
-          <w:sz w:val="20"/>
-          <w:szCs w:val="20"/>
-          <w:lang w:val="en-US"/>
-        </w:rPr>
-        <w:t>\</w:t>
-      </w:r>
-      <w:proofErr w:type="gramStart"/>
-      <w:r>
-        <w:rPr>
-          <w:rFonts w:eastAsiaTheme="minorEastAsia"/>
-          <w:sz w:val="20"/>
-          <w:szCs w:val="20"/>
-          <w:lang w:val="en-US"/>
-        </w:rPr>
-        <w:t>subsection*{</w:t>
-      </w:r>
-      <w:proofErr w:type="gramEnd"/>
-      <w:r>
-        <w:rPr>
-          <w:rFonts w:eastAsiaTheme="minorEastAsia"/>
-          <w:sz w:val="20"/>
-          <w:szCs w:val="20"/>
-          <w:lang w:val="en-US"/>
-        </w:rPr>
-        <w:t>2. Mean Absolute Percentage Error (</w:t>
-      </w:r>
-      <w:proofErr w:type="gramStart"/>
-      <w:r>
-        <w:rPr>
-          <w:rFonts w:eastAsiaTheme="minorEastAsia"/>
-          <w:sz w:val="20"/>
-          <w:szCs w:val="20"/>
-          <w:lang w:val="en-US"/>
-        </w:rPr>
-        <w:t>MAPE)}</w:t>
-      </w:r>
-      <w:proofErr w:type="gramEnd"/>
-    </w:p>
-    <w:p>
-      <w:pPr>
-        <w:tabs>
-          <w:tab w:val="left" w:pos="2977"/>
-        </w:tabs>
-        <w:spacing w:after="0" w:line="240" w:lineRule="auto"/>
-        <w:rPr>
-          <w:rFonts w:eastAsiaTheme="minorEastAsia"/>
-          <w:sz w:val="20"/>
-          <w:szCs w:val="20"/>
-          <w:lang w:val="en-US"/>
-        </w:rPr>
-      </w:pPr>
-      <w:r>
-        <w:rPr>
-          <w:rFonts w:eastAsiaTheme="minorEastAsia"/>
-          <w:sz w:val="20"/>
-          <w:szCs w:val="20"/>
-          <w:lang w:val="en-US"/>
-        </w:rPr>
-        <w:t>\[</w:t>
-      </w:r>
-    </w:p>
-    <w:p>
-      <w:pPr>
-        <w:tabs>
-          <w:tab w:val="left" w:pos="2977"/>
-        </w:tabs>
-        <w:spacing w:after="0" w:line="240" w:lineRule="auto"/>
-        <w:rPr>
-          <w:rFonts w:eastAsiaTheme="minorEastAsia"/>
-          <w:sz w:val="20"/>
-          <w:szCs w:val="20"/>
-          <w:lang w:val="en-US"/>
-        </w:rPr>
-      </w:pPr>
-      <w:r>
-        <w:rPr>
-          <w:rFonts w:eastAsiaTheme="minorEastAsia"/>
-          <w:sz w:val="20"/>
-          <w:szCs w:val="20"/>
-          <w:lang w:val="en-US"/>
-        </w:rPr>
-        <w:t>\</w:t>
-      </w:r>
-      <w:proofErr w:type="gramStart"/>
-      <w:r>
-        <w:rPr>
-          <w:rFonts w:eastAsiaTheme="minorEastAsia"/>
-          <w:sz w:val="20"/>
-          <w:szCs w:val="20"/>
-          <w:lang w:val="en-US"/>
-        </w:rPr>
-        <w:t>text{</w:t>
-      </w:r>
-      <w:proofErr w:type="gramEnd"/>
-      <w:r>
-        <w:rPr>
-          <w:rFonts w:eastAsiaTheme="minorEastAsia"/>
-          <w:sz w:val="20"/>
-          <w:szCs w:val="20"/>
-          <w:lang w:val="en-US"/>
-        </w:rPr>
-        <w:t>MAPE} = \frac{1}{n} \sum_{</w:t>
-      </w:r>
-      <w:proofErr w:type="spellStart"/>
-      <w:r>
-        <w:rPr>
-          <w:rFonts w:eastAsiaTheme="minorEastAsia"/>
-          <w:sz w:val="20"/>
-          <w:szCs w:val="20"/>
-          <w:lang w:val="en-US"/>
-        </w:rPr>
-        <w:t>i</w:t>
-      </w:r>
-      <w:proofErr w:type="spellEnd"/>
-      <w:r>
-        <w:rPr>
-          <w:rFonts w:eastAsiaTheme="minorEastAsia"/>
-          <w:sz w:val="20"/>
-          <w:szCs w:val="20"/>
-          <w:lang w:val="en-US"/>
-        </w:rPr>
-        <w:t>=1}^{n} \left| \frac{</w:t>
-      </w:r>
-      <w:proofErr w:type="spellStart"/>
-      <w:r>
-        <w:rPr>
-          <w:rFonts w:eastAsiaTheme="minorEastAsia"/>
-          <w:sz w:val="20"/>
-          <w:szCs w:val="20"/>
-          <w:lang w:val="en-US"/>
-        </w:rPr>
-        <w:t>y_i</w:t>
-      </w:r>
-      <w:proofErr w:type="spellEnd"/>
-      <w:r>
-        <w:rPr>
-          <w:rFonts w:eastAsiaTheme="minorEastAsia"/>
-          <w:sz w:val="20"/>
-          <w:szCs w:val="20"/>
-          <w:lang w:val="en-US"/>
-        </w:rPr>
-        <w:t xml:space="preserve"> - \hat{y}_</w:t>
-      </w:r>
-      <w:proofErr w:type="spellStart"/>
-      <w:r>
-        <w:rPr>
-          <w:rFonts w:eastAsiaTheme="minorEastAsia"/>
-          <w:sz w:val="20"/>
-          <w:szCs w:val="20"/>
-          <w:lang w:val="en-US"/>
-        </w:rPr>
-        <w:t>i</w:t>
-      </w:r>
-      <w:proofErr w:type="spellEnd"/>
-      <w:r>
-        <w:rPr>
-          <w:rFonts w:eastAsiaTheme="minorEastAsia"/>
-          <w:sz w:val="20"/>
-          <w:szCs w:val="20"/>
-          <w:lang w:val="en-US"/>
-        </w:rPr>
-        <w:t>}{</w:t>
-      </w:r>
-      <w:proofErr w:type="spellStart"/>
-      <w:r>
-        <w:rPr>
-          <w:rFonts w:eastAsiaTheme="minorEastAsia"/>
-          <w:sz w:val="20"/>
-          <w:szCs w:val="20"/>
-          <w:lang w:val="en-US"/>
-        </w:rPr>
-        <w:t>y_i</w:t>
-      </w:r>
-      <w:proofErr w:type="spellEnd"/>
-      <w:r>
-        <w:rPr>
-          <w:rFonts w:eastAsiaTheme="minorEastAsia"/>
-          <w:sz w:val="20"/>
-          <w:szCs w:val="20"/>
-          <w:lang w:val="en-US"/>
-        </w:rPr>
-        <w:t>} \right| \times 100</w:t>
-      </w:r>
-    </w:p>
-    <w:p>
-      <w:pPr>
-        <w:tabs>
-          <w:tab w:val="left" w:pos="2977"/>
-        </w:tabs>
-        <w:spacing w:after="0" w:line="240" w:lineRule="auto"/>
-        <w:rPr>
-          <w:rFonts w:eastAsiaTheme="minorEastAsia"/>
-          <w:sz w:val="20"/>
-          <w:szCs w:val="20"/>
-          <w:lang w:val="en-US"/>
-        </w:rPr>
-      </w:pPr>
-      <w:r>
-        <w:rPr>
-          <w:rFonts w:eastAsiaTheme="minorEastAsia"/>
-          <w:sz w:val="20"/>
-          <w:szCs w:val="20"/>
-          <w:lang w:val="en-US"/>
-        </w:rPr>
-        <w:t>\]</w:t>
-      </w:r>
-    </w:p>
-    <w:p>
-      <w:pPr>
-        <w:tabs>
-          <w:tab w:val="left" w:pos="2977"/>
-        </w:tabs>
-        <w:spacing w:after="0" w:line="240" w:lineRule="auto"/>
-        <w:rPr>
-          <w:rFonts w:eastAsiaTheme="minorEastAsia"/>
-          <w:sz w:val="20"/>
-          <w:szCs w:val="20"/>
-          <w:lang w:val="en-US"/>
-        </w:rPr>
-      </w:pPr>
-      <w:r>
-        <w:rPr>
-          <w:rFonts w:eastAsiaTheme="minorEastAsia"/>
-          <w:sz w:val="20"/>
-          <w:szCs w:val="20"/>
-          <w:lang w:val="en-US"/>
-        </w:rPr>
-        <w:t>Where:</w:t>
-      </w:r>
-    </w:p>
-    <w:p>
-      <w:pPr>
-        <w:tabs>
-          <w:tab w:val="left" w:pos="2977"/>
-        </w:tabs>
-        <w:spacing w:after="0" w:line="240" w:lineRule="auto"/>
-        <w:rPr>
-          <w:rFonts w:eastAsiaTheme="minorEastAsia"/>
-          <w:sz w:val="20"/>
-          <w:szCs w:val="20"/>
-          <w:lang w:val="en-US"/>
-        </w:rPr>
-      </w:pPr>
-      <w:r>
-        <w:rPr>
-          <w:rFonts w:eastAsiaTheme="minorEastAsia"/>
-          <w:sz w:val="20"/>
-          <w:szCs w:val="20"/>
-          <w:lang w:val="en-US"/>
-        </w:rPr>
-        <w:t>\begin{itemize}</w:t>
-      </w:r>
-    </w:p>
-    <w:p>
-      <w:pPr>
-        <w:tabs>
-          <w:tab w:val="left" w:pos="2977"/>
-        </w:tabs>
-        <w:spacing w:after="0" w:line="240" w:lineRule="auto"/>
-        <w:rPr>
-          <w:rFonts w:eastAsiaTheme="minorEastAsia"/>
-          <w:sz w:val="20"/>
-          <w:szCs w:val="20"/>
-          <w:lang w:val="en-US"/>
-        </w:rPr>
-      </w:pPr>
-      <w:r>
-        <w:rPr>
-          <w:rFonts w:eastAsiaTheme="minorEastAsia"/>
-          <w:sz w:val="20"/>
-          <w:szCs w:val="20"/>
-          <w:lang w:val="en-US"/>
-        </w:rPr>
-        <w:t xml:space="preserve">    \item </w:t>
-      </w:r>
-      <w:proofErr w:type="gramStart"/>
-      <w:r>
-        <w:rPr>
-          <w:rFonts w:eastAsiaTheme="minorEastAsia"/>
-          <w:sz w:val="20"/>
-          <w:szCs w:val="20"/>
-          <w:lang w:val="en-US"/>
-        </w:rPr>
-        <w:t xml:space="preserve">\( </w:t>
-      </w:r>
-      <w:proofErr w:type="spellStart"/>
-      <w:r>
-        <w:rPr>
-          <w:rFonts w:eastAsiaTheme="minorEastAsia"/>
-          <w:sz w:val="20"/>
-          <w:szCs w:val="20"/>
-          <w:lang w:val="en-US"/>
-        </w:rPr>
-        <w:t>y</w:t>
-      </w:r>
-      <w:proofErr w:type="gramEnd"/>
-      <w:r>
-        <w:rPr>
-          <w:rFonts w:eastAsiaTheme="minorEastAsia"/>
-          <w:sz w:val="20"/>
-          <w:szCs w:val="20"/>
-          <w:lang w:val="en-US"/>
-        </w:rPr>
-        <w:t>_i</w:t>
-      </w:r>
-      <w:proofErr w:type="spellEnd"/>
-      <w:r>
-        <w:rPr>
-          <w:rFonts w:eastAsiaTheme="minorEastAsia"/>
-          <w:sz w:val="20"/>
-          <w:szCs w:val="20"/>
-          <w:lang w:val="en-US"/>
-        </w:rPr>
-        <w:t xml:space="preserve"> \): Observed value</w:t>
-      </w:r>
-    </w:p>
-    <w:p>
-      <w:pPr>
-        <w:tabs>
-          <w:tab w:val="left" w:pos="2977"/>
-        </w:tabs>
-        <w:spacing w:after="0" w:line="240" w:lineRule="auto"/>
-        <w:rPr>
-          <w:rFonts w:eastAsiaTheme="minorEastAsia"/>
-          <w:sz w:val="20"/>
-          <w:szCs w:val="20"/>
-          <w:lang w:val="en-US"/>
-        </w:rPr>
-      </w:pPr>
-      <w:r>
-        <w:rPr>
-          <w:rFonts w:eastAsiaTheme="minorEastAsia"/>
-          <w:sz w:val="20"/>
-          <w:szCs w:val="20"/>
-          <w:lang w:val="en-US"/>
-        </w:rPr>
-        <w:t xml:space="preserve">    \item </w:t>
-      </w:r>
-      <w:proofErr w:type="gramStart"/>
-      <w:r>
-        <w:rPr>
-          <w:rFonts w:eastAsiaTheme="minorEastAsia"/>
-          <w:sz w:val="20"/>
-          <w:szCs w:val="20"/>
-          <w:lang w:val="en-US"/>
-        </w:rPr>
-        <w:t>\( \</w:t>
-      </w:r>
-      <w:proofErr w:type="gramEnd"/>
-      <w:r>
-        <w:rPr>
-          <w:rFonts w:eastAsiaTheme="minorEastAsia"/>
-          <w:sz w:val="20"/>
-          <w:szCs w:val="20"/>
-          <w:lang w:val="en-US"/>
-        </w:rPr>
-        <w:t>hat{y}_</w:t>
-      </w:r>
-      <w:proofErr w:type="spellStart"/>
-      <w:r>
-        <w:rPr>
-          <w:rFonts w:eastAsiaTheme="minorEastAsia"/>
-          <w:sz w:val="20"/>
-          <w:szCs w:val="20"/>
-          <w:lang w:val="en-US"/>
-        </w:rPr>
-        <w:t>i</w:t>
-      </w:r>
-      <w:proofErr w:type="spellEnd"/>
-      <w:r>
-        <w:rPr>
-          <w:rFonts w:eastAsiaTheme="minorEastAsia"/>
-          <w:sz w:val="20"/>
-          <w:szCs w:val="20"/>
-          <w:lang w:val="en-US"/>
-        </w:rPr>
-        <w:t xml:space="preserve"> \): Predicted value</w:t>
-      </w:r>
-    </w:p>
-    <w:p>
-      <w:pPr>
-        <w:tabs>
-          <w:tab w:val="left" w:pos="2977"/>
-        </w:tabs>
-        <w:spacing w:after="0" w:line="240" w:lineRule="auto"/>
-        <w:rPr>
-          <w:rFonts w:eastAsiaTheme="minorEastAsia"/>
-          <w:sz w:val="20"/>
-          <w:szCs w:val="20"/>
-          <w:lang w:val="en-US"/>
-        </w:rPr>
-      </w:pPr>
-      <w:r>
-        <w:rPr>
-          <w:rFonts w:eastAsiaTheme="minorEastAsia"/>
-          <w:sz w:val="20"/>
-          <w:szCs w:val="20"/>
-          <w:lang w:val="en-US"/>
-        </w:rPr>
-        <w:t xml:space="preserve">    \item </w:t>
-      </w:r>
-      <w:proofErr w:type="gramStart"/>
-      <w:r>
-        <w:rPr>
-          <w:rFonts w:eastAsiaTheme="minorEastAsia"/>
-          <w:sz w:val="20"/>
-          <w:szCs w:val="20"/>
-          <w:lang w:val="en-US"/>
-        </w:rPr>
-        <w:t>\( n</w:t>
-      </w:r>
-      <w:proofErr w:type="gramEnd"/>
-      <w:r>
-        <w:rPr>
-          <w:rFonts w:eastAsiaTheme="minorEastAsia"/>
-          <w:sz w:val="20"/>
-          <w:szCs w:val="20"/>
-          <w:lang w:val="en-US"/>
-        </w:rPr>
-        <w:t xml:space="preserve"> \): Number of observations</w:t>
-      </w:r>
-    </w:p>
-    <w:p>
-      <w:pPr>
-        <w:tabs>
-          <w:tab w:val="left" w:pos="2977"/>
-        </w:tabs>
-        <w:spacing w:after="0" w:line="240" w:lineRule="auto"/>
-        <w:rPr>
-          <w:rFonts w:eastAsiaTheme="minorEastAsia"/>
-          <w:sz w:val="20"/>
-          <w:szCs w:val="20"/>
-          <w:lang w:val="en-US"/>
-        </w:rPr>
-      </w:pPr>
-      <w:r>
-        <w:rPr>
-          <w:rFonts w:eastAsiaTheme="minorEastAsia"/>
-          <w:sz w:val="20"/>
-          <w:szCs w:val="20"/>
-          <w:lang w:val="en-US"/>
-        </w:rPr>
-        <w:t>\</w:t>
-      </w:r>
-      <w:proofErr w:type="gramStart"/>
-      <w:r>
-        <w:rPr>
-          <w:rFonts w:eastAsiaTheme="minorEastAsia"/>
-          <w:sz w:val="20"/>
-          <w:szCs w:val="20"/>
-          <w:lang w:val="en-US"/>
-        </w:rPr>
-        <w:t>end</w:t>
-      </w:r>
-      <w:proofErr w:type="gramEnd"/>
-      <w:r>
-        <w:rPr>
-          <w:rFonts w:eastAsiaTheme="minorEastAsia"/>
-          <w:sz w:val="20"/>
-          <w:szCs w:val="20"/>
-          <w:lang w:val="en-US"/>
-        </w:rPr>
-        <w:t>{itemize}</w:t>
-      </w:r>
-    </w:p>
-    <w:p>
-      <w:pPr>
-        <w:tabs>
-          <w:tab w:val="left" w:pos="2977"/>
-        </w:tabs>
-        <w:spacing w:after="0" w:line="240" w:lineRule="auto"/>
-        <w:rPr>
-          <w:rFonts w:eastAsiaTheme="minorEastAsia"/>
-          <w:sz w:val="20"/>
-          <w:szCs w:val="20"/>
-          <w:lang w:val="en-US"/>
-        </w:rPr>
-      </w:pPr>
-    </w:p>
-    <w:p>
-      <w:pPr>
-        <w:tabs>
-          <w:tab w:val="left" w:pos="2977"/>
-        </w:tabs>
-        <w:spacing w:after="0" w:line="240" w:lineRule="auto"/>
-        <w:rPr>
-          <w:rFonts w:eastAsiaTheme="minorEastAsia"/>
-          <w:sz w:val="20"/>
-          <w:szCs w:val="20"/>
-          <w:lang w:val="en-US"/>
-        </w:rPr>
-      </w:pPr>
-      <w:r>
-        <w:rPr>
-          <w:rFonts w:eastAsiaTheme="minorEastAsia"/>
-          <w:sz w:val="20"/>
-          <w:szCs w:val="20"/>
-          <w:lang w:val="en-US"/>
-        </w:rPr>
-        <w:t>\</w:t>
-      </w:r>
-      <w:proofErr w:type="gramStart"/>
-      <w:r>
-        <w:rPr>
-          <w:rFonts w:eastAsiaTheme="minorEastAsia"/>
-          <w:sz w:val="20"/>
-          <w:szCs w:val="20"/>
-          <w:lang w:val="en-US"/>
-        </w:rPr>
-        <w:t>subsection*{</w:t>
-      </w:r>
-      <w:proofErr w:type="gramEnd"/>
-      <w:r>
-        <w:rPr>
-          <w:rFonts w:eastAsiaTheme="minorEastAsia"/>
-          <w:sz w:val="20"/>
-          <w:szCs w:val="20"/>
-          <w:lang w:val="en-US"/>
-        </w:rPr>
-        <w:t>3. Root Mean Square Error (</w:t>
-      </w:r>
-      <w:proofErr w:type="gramStart"/>
-      <w:r>
-        <w:rPr>
-          <w:rFonts w:eastAsiaTheme="minorEastAsia"/>
-          <w:sz w:val="20"/>
-          <w:szCs w:val="20"/>
-          <w:lang w:val="en-US"/>
-        </w:rPr>
-        <w:t>RMSE)}</w:t>
-      </w:r>
-      <w:proofErr w:type="gramEnd"/>
-    </w:p>
-    <w:p>
-      <w:pPr>
-        <w:tabs>
-          <w:tab w:val="left" w:pos="2977"/>
-        </w:tabs>
-        <w:spacing w:after="0" w:line="240" w:lineRule="auto"/>
-        <w:rPr>
-          <w:rFonts w:eastAsiaTheme="minorEastAsia"/>
-          <w:sz w:val="20"/>
-          <w:szCs w:val="20"/>
-          <w:lang w:val="en-US"/>
-        </w:rPr>
-      </w:pPr>
-      <w:r>
-        <w:rPr>
-          <w:rFonts w:eastAsiaTheme="minorEastAsia"/>
-          <w:sz w:val="20"/>
-          <w:szCs w:val="20"/>
-          <w:lang w:val="en-US"/>
-        </w:rPr>
-        <w:t>\[</w:t>
-      </w:r>
-    </w:p>
-    <w:p>
-      <w:pPr>
-        <w:tabs>
-          <w:tab w:val="left" w:pos="2977"/>
-        </w:tabs>
-        <w:spacing w:after="0" w:line="240" w:lineRule="auto"/>
-        <w:rPr>
-          <w:rFonts w:eastAsiaTheme="minorEastAsia"/>
-          <w:sz w:val="20"/>
-          <w:szCs w:val="20"/>
-          <w:lang w:val="en-US"/>
-        </w:rPr>
-      </w:pPr>
-      <w:r>
-        <w:rPr>
-          <w:rFonts w:eastAsiaTheme="minorEastAsia"/>
-          <w:sz w:val="20"/>
-          <w:szCs w:val="20"/>
-          <w:lang w:val="en-US"/>
-        </w:rPr>
-        <w:t>\</w:t>
-      </w:r>
-      <w:proofErr w:type="gramStart"/>
-      <w:r>
-        <w:rPr>
-          <w:rFonts w:eastAsiaTheme="minorEastAsia"/>
-          <w:sz w:val="20"/>
-          <w:szCs w:val="20"/>
-          <w:lang w:val="en-US"/>
-        </w:rPr>
-        <w:t>text{</w:t>
-      </w:r>
-      <w:proofErr w:type="gramEnd"/>
-      <w:r>
-        <w:rPr>
-          <w:rFonts w:eastAsiaTheme="minorEastAsia"/>
-          <w:sz w:val="20"/>
-          <w:szCs w:val="20"/>
-          <w:lang w:val="en-US"/>
-        </w:rPr>
-        <w:t>RMSE} = \sqrt{\frac{1}{n} \sum_{</w:t>
-      </w:r>
-      <w:proofErr w:type="spellStart"/>
-      <w:r>
-        <w:rPr>
-          <w:rFonts w:eastAsiaTheme="minorEastAsia"/>
-          <w:sz w:val="20"/>
-          <w:szCs w:val="20"/>
-          <w:lang w:val="en-US"/>
-        </w:rPr>
-        <w:t>i</w:t>
-      </w:r>
-      <w:proofErr w:type="spellEnd"/>
-      <w:r>
-        <w:rPr>
-          <w:rFonts w:eastAsiaTheme="minorEastAsia"/>
-          <w:sz w:val="20"/>
-          <w:szCs w:val="20"/>
-          <w:lang w:val="en-US"/>
-        </w:rPr>
-        <w:t xml:space="preserve">=1}^{n} \left( </w:t>
-      </w:r>
-      <w:proofErr w:type="spellStart"/>
-      <w:r>
-        <w:rPr>
-          <w:rFonts w:eastAsiaTheme="minorEastAsia"/>
-          <w:sz w:val="20"/>
-          <w:szCs w:val="20"/>
-          <w:lang w:val="en-US"/>
-        </w:rPr>
-        <w:t>y_i</w:t>
-      </w:r>
-      <w:proofErr w:type="spellEnd"/>
-      <w:r>
-        <w:rPr>
-          <w:rFonts w:eastAsiaTheme="minorEastAsia"/>
-          <w:sz w:val="20"/>
-          <w:szCs w:val="20"/>
-          <w:lang w:val="en-US"/>
-        </w:rPr>
-        <w:t xml:space="preserve"> - \hat{y}_</w:t>
-      </w:r>
-      <w:proofErr w:type="spellStart"/>
-      <w:r>
-        <w:rPr>
-          <w:rFonts w:eastAsiaTheme="minorEastAsia"/>
-          <w:sz w:val="20"/>
-          <w:szCs w:val="20"/>
-          <w:lang w:val="en-US"/>
-        </w:rPr>
-        <w:t>i</w:t>
-      </w:r>
-      <w:proofErr w:type="spellEnd"/>
-      <w:r>
-        <w:rPr>
-          <w:rFonts w:eastAsiaTheme="minorEastAsia"/>
-          <w:sz w:val="20"/>
-          <w:szCs w:val="20"/>
-          <w:lang w:val="en-US"/>
-        </w:rPr>
-        <w:t xml:space="preserve"> \right)^2}</w:t>
-      </w:r>
-    </w:p>
-    <w:p>
-      <w:pPr>
-        <w:tabs>
-          <w:tab w:val="left" w:pos="2977"/>
-        </w:tabs>
-        <w:spacing w:after="0" w:line="240" w:lineRule="auto"/>
-        <w:rPr>
-          <w:rFonts w:eastAsiaTheme="minorEastAsia"/>
-          <w:sz w:val="20"/>
-          <w:szCs w:val="20"/>
-          <w:lang w:val="en-US"/>
-        </w:rPr>
-      </w:pPr>
-      <w:r>
-        <w:rPr>
-          <w:rFonts w:eastAsiaTheme="minorEastAsia"/>
-          <w:sz w:val="20"/>
-          <w:szCs w:val="20"/>
-          <w:lang w:val="en-US"/>
-        </w:rPr>
-        <w:t>\]</w:t>
-      </w:r>
-    </w:p>
-    <w:p>
-      <w:pPr>
-        <w:tabs>
-          <w:tab w:val="left" w:pos="2977"/>
-        </w:tabs>
-        <w:spacing w:after="0" w:line="240" w:lineRule="auto"/>
-        <w:rPr>
-          <w:rFonts w:eastAsiaTheme="minorEastAsia"/>
-          <w:sz w:val="20"/>
-          <w:szCs w:val="20"/>
-          <w:lang w:val="en-US"/>
-        </w:rPr>
-      </w:pPr>
-      <w:r>
-        <w:rPr>
-          <w:rFonts w:eastAsiaTheme="minorEastAsia"/>
-          <w:sz w:val="20"/>
-          <w:szCs w:val="20"/>
-          <w:lang w:val="en-US"/>
-        </w:rPr>
-        <w:t>Where:</w:t>
-      </w:r>
-    </w:p>
-    <w:p>
-      <w:pPr>
-        <w:tabs>
-          <w:tab w:val="left" w:pos="2977"/>
-        </w:tabs>
-        <w:spacing w:after="0" w:line="240" w:lineRule="auto"/>
-        <w:rPr>
-          <w:rFonts w:eastAsiaTheme="minorEastAsia"/>
-          <w:sz w:val="20"/>
-          <w:szCs w:val="20"/>
-          <w:lang w:val="en-US"/>
-        </w:rPr>
-      </w:pPr>
-      <w:r>
-        <w:rPr>
-          <w:rFonts w:eastAsiaTheme="minorEastAsia"/>
-          <w:sz w:val="20"/>
-          <w:szCs w:val="20"/>
-          <w:lang w:val="en-US"/>
-        </w:rPr>
-        <w:t>\begin{itemize}</w:t>
-      </w:r>
-    </w:p>
-    <w:p>
-      <w:pPr>
-        <w:tabs>
-          <w:tab w:val="left" w:pos="2977"/>
-        </w:tabs>
-        <w:spacing w:after="0" w:line="240" w:lineRule="auto"/>
-        <w:rPr>
-          <w:rFonts w:eastAsiaTheme="minorEastAsia"/>
-          <w:sz w:val="20"/>
-          <w:szCs w:val="20"/>
-          <w:lang w:val="en-US"/>
-        </w:rPr>
-      </w:pPr>
-      <w:r>
-        <w:rPr>
-          <w:rFonts w:eastAsiaTheme="minorEastAsia"/>
-          <w:sz w:val="20"/>
-          <w:szCs w:val="20"/>
-          <w:lang w:val="en-US"/>
-        </w:rPr>
-        <w:t xml:space="preserve">    \item </w:t>
-      </w:r>
-      <w:proofErr w:type="gramStart"/>
-      <w:r>
-        <w:rPr>
-          <w:rFonts w:eastAsiaTheme="minorEastAsia"/>
-          <w:sz w:val="20"/>
-          <w:szCs w:val="20"/>
-          <w:lang w:val="en-US"/>
-        </w:rPr>
-        <w:t xml:space="preserve">\( </w:t>
-      </w:r>
-      <w:proofErr w:type="spellStart"/>
-      <w:r>
-        <w:rPr>
-          <w:rFonts w:eastAsiaTheme="minorEastAsia"/>
-          <w:sz w:val="20"/>
-          <w:szCs w:val="20"/>
-          <w:lang w:val="en-US"/>
-        </w:rPr>
-        <w:t>y</w:t>
-      </w:r>
-      <w:proofErr w:type="gramEnd"/>
-      <w:r>
-        <w:rPr>
-          <w:rFonts w:eastAsiaTheme="minorEastAsia"/>
-          <w:sz w:val="20"/>
-          <w:szCs w:val="20"/>
-          <w:lang w:val="en-US"/>
-        </w:rPr>
-        <w:t>_i</w:t>
-      </w:r>
-      <w:proofErr w:type="spellEnd"/>
-      <w:r>
-        <w:rPr>
-          <w:rFonts w:eastAsiaTheme="minorEastAsia"/>
-          <w:sz w:val="20"/>
-          <w:szCs w:val="20"/>
-          <w:lang w:val="en-US"/>
-        </w:rPr>
-        <w:t xml:space="preserve"> \): Observed value</w:t>
-      </w:r>
-    </w:p>
-    <w:p>
-      <w:pPr>
-        <w:tabs>
-          <w:tab w:val="left" w:pos="2977"/>
-        </w:tabs>
-        <w:spacing w:after="0" w:line="240" w:lineRule="auto"/>
-        <w:rPr>
-          <w:rFonts w:eastAsiaTheme="minorEastAsia"/>
-          <w:sz w:val="20"/>
-          <w:szCs w:val="20"/>
-          <w:lang w:val="en-US"/>
-        </w:rPr>
-      </w:pPr>
-      <w:r>
-        <w:rPr>
-          <w:rFonts w:eastAsiaTheme="minorEastAsia"/>
-          <w:sz w:val="20"/>
-          <w:szCs w:val="20"/>
-          <w:lang w:val="en-US"/>
-        </w:rPr>
-        <w:t xml:space="preserve">    \item </w:t>
-      </w:r>
-      <w:proofErr w:type="gramStart"/>
-      <w:r>
-        <w:rPr>
-          <w:rFonts w:eastAsiaTheme="minorEastAsia"/>
-          <w:sz w:val="20"/>
-          <w:szCs w:val="20"/>
-          <w:lang w:val="en-US"/>
-        </w:rPr>
-        <w:t>\( \</w:t>
-      </w:r>
-      <w:proofErr w:type="gramEnd"/>
-      <w:r>
-        <w:rPr>
-          <w:rFonts w:eastAsiaTheme="minorEastAsia"/>
-          <w:sz w:val="20"/>
-          <w:szCs w:val="20"/>
-          <w:lang w:val="en-US"/>
-        </w:rPr>
-        <w:t>hat{y}_</w:t>
-      </w:r>
-      <w:proofErr w:type="spellStart"/>
-      <w:r>
-        <w:rPr>
-          <w:rFonts w:eastAsiaTheme="minorEastAsia"/>
-          <w:sz w:val="20"/>
-          <w:szCs w:val="20"/>
-          <w:lang w:val="en-US"/>
-        </w:rPr>
-        <w:t>i</w:t>
-      </w:r>
-      <w:proofErr w:type="spellEnd"/>
-      <w:r>
-        <w:rPr>
-          <w:rFonts w:eastAsiaTheme="minorEastAsia"/>
-          <w:sz w:val="20"/>
-          <w:szCs w:val="20"/>
-          <w:lang w:val="en-US"/>
-        </w:rPr>
-        <w:t xml:space="preserve"> \): Predicted value</w:t>
-      </w:r>
-    </w:p>
-    <w:p>
-      <w:pPr>
-        <w:tabs>
-          <w:tab w:val="left" w:pos="2977"/>
-        </w:tabs>
-        <w:spacing w:after="0" w:line="240" w:lineRule="auto"/>
-        <w:rPr>
-          <w:rFonts w:eastAsiaTheme="minorEastAsia"/>
-          <w:sz w:val="20"/>
-          <w:szCs w:val="20"/>
-          <w:lang w:val="en-US"/>
-        </w:rPr>
-      </w:pPr>
-      <w:r>
-        <w:rPr>
-          <w:rFonts w:eastAsiaTheme="minorEastAsia"/>
-          <w:sz w:val="20"/>
-          <w:szCs w:val="20"/>
-          <w:lang w:val="en-US"/>
-        </w:rPr>
-        <w:t xml:space="preserve">    \item </w:t>
-      </w:r>
-      <w:proofErr w:type="gramStart"/>
-      <w:r>
-        <w:rPr>
-          <w:rFonts w:eastAsiaTheme="minorEastAsia"/>
-          <w:sz w:val="20"/>
-          <w:szCs w:val="20"/>
-          <w:lang w:val="en-US"/>
-        </w:rPr>
-        <w:t>\( n</w:t>
-      </w:r>
-      <w:proofErr w:type="gramEnd"/>
-      <w:r>
-        <w:rPr>
-          <w:rFonts w:eastAsiaTheme="minorEastAsia"/>
-          <w:sz w:val="20"/>
-          <w:szCs w:val="20"/>
-          <w:lang w:val="en-US"/>
-        </w:rPr>
-        <w:t xml:space="preserve"> \): Number of observations</w:t>
-      </w:r>
-    </w:p>
-    <w:p>
-      <w:pPr>
-        <w:tabs>
-          <w:tab w:val="left" w:pos="2977"/>
-        </w:tabs>
-        <w:spacing w:after="0" w:line="240" w:lineRule="auto"/>
-        <w:rPr>
-          <w:rFonts w:eastAsiaTheme="minorEastAsia"/>
-          <w:sz w:val="20"/>
-          <w:szCs w:val="20"/>
-          <w:lang w:val="en-US"/>
-        </w:rPr>
-      </w:pPr>
-      <w:r>
-        <w:rPr>
-          <w:rFonts w:eastAsiaTheme="minorEastAsia"/>
-          <w:sz w:val="20"/>
-          <w:szCs w:val="20"/>
-          <w:lang w:val="en-US"/>
-        </w:rPr>
-        <w:t>\</w:t>
-      </w:r>
-      <w:proofErr w:type="gramStart"/>
-      <w:r>
-        <w:rPr>
-          <w:rFonts w:eastAsiaTheme="minorEastAsia"/>
-          <w:sz w:val="20"/>
-          <w:szCs w:val="20"/>
-          <w:lang w:val="en-US"/>
-        </w:rPr>
-        <w:t>end</w:t>
-      </w:r>
-      <w:proofErr w:type="gramEnd"/>
-      <w:r>
-        <w:rPr>
-          <w:rFonts w:eastAsiaTheme="minorEastAsia"/>
-          <w:sz w:val="20"/>
-          <w:szCs w:val="20"/>
-          <w:lang w:val="en-US"/>
-        </w:rPr>
-        <w:t>{itemize}</w:t>
-      </w:r>
-    </w:p>
-    <w:p>
-      <w:pPr>
-        <w:tabs>
-          <w:tab w:val="left" w:pos="2977"/>
-        </w:tabs>
-        <w:spacing w:after="0" w:line="240" w:lineRule="auto"/>
-        <w:rPr>
-          <w:rFonts w:eastAsiaTheme="minorEastAsia"/>
-          <w:sz w:val="20"/>
-          <w:szCs w:val="20"/>
-          <w:lang w:val="en-US"/>
-        </w:rPr>
-      </w:pPr>
-    </w:p>
-    <w:p>
-      <w:pPr>
-        <w:tabs>
-          <w:tab w:val="left" w:pos="2977"/>
-        </w:tabs>
-        <w:spacing w:after="0" w:line="240" w:lineRule="auto"/>
-        <w:rPr>
-          <w:rFonts w:eastAsiaTheme="minorEastAsia"/>
-          <w:sz w:val="20"/>
-          <w:szCs w:val="20"/>
           <w:lang w:val="en-US"/>
         </w:rPr>
       </w:pPr>
@@ -15742,7 +15075,16 @@
           <w:szCs w:val="20"/>
           <w:lang w:val="en-US"/>
         </w:rPr>
-        <w:t xml:space="preserve">= </w:t>
+        <w:t>:</w:t>
+      </w:r>
+      <w:r>
+        <w:rPr>
+          <w:rFonts w:eastAsiaTheme="minorEastAsia"/>
+          <w:sz w:val="20"/>
+          <w:szCs w:val="20"/>
+          <w:lang w:val="en-US"/>
+        </w:rPr>
+        <w:t xml:space="preserve"> </w:t>
       </w:r>
       <m:oMath>
         <m:sSup>
@@ -15998,6 +15340,251 @@
           <w:lang w:val="en-US"/>
         </w:rPr>
       </w:pPr>
+      <w:r>
+        <w:rPr>
+          <w:rFonts w:eastAsiaTheme="minorEastAsia"/>
+          <w:sz w:val="20"/>
+          <w:szCs w:val="20"/>
+          <w:lang w:val="en-US"/>
+        </w:rPr>
+        <w:t xml:space="preserve">Standardized Coefficients </w:t>
+      </w:r>
+      <m:oMath>
+        <m:sSup>
+          <m:sSupPr>
+            <m:ctrlPr>
+              <w:rPr>
+                <w:rFonts w:ascii="Cambria Math" w:eastAsiaTheme="minorEastAsia" w:hAnsi="Cambria Math"/>
+                <w:i/>
+                <w:sz w:val="20"/>
+                <w:szCs w:val="20"/>
+                <w:lang w:val="en-US"/>
+              </w:rPr>
+            </m:ctrlPr>
+          </m:sSupPr>
+          <m:e>
+            <m:r>
+              <m:rPr>
+                <m:sty m:val="p"/>
+              </m:rPr>
+              <w:rPr>
+                <w:rFonts w:ascii="Cambria Math" w:eastAsiaTheme="minorEastAsia" w:hAnsi="Cambria Math"/>
+                <w:sz w:val="20"/>
+                <w:szCs w:val="20"/>
+                <w:lang w:val="en-US"/>
+              </w:rPr>
+              <m:t>β</m:t>
+            </m:r>
+          </m:e>
+          <m:sup>
+            <m:r>
+              <w:rPr>
+                <w:rFonts w:ascii="Cambria Math" w:eastAsiaTheme="minorEastAsia" w:hAnsi="Cambria Math"/>
+                <w:sz w:val="20"/>
+                <w:szCs w:val="20"/>
+                <w:lang w:val="en-US"/>
+              </w:rPr>
+              <m:t>*</m:t>
+            </m:r>
+          </m:sup>
+        </m:sSup>
+      </m:oMath>
+      <w:r>
+        <w:rPr>
+          <w:rFonts w:eastAsiaTheme="minorEastAsia"/>
+          <w:sz w:val="20"/>
+          <w:szCs w:val="20"/>
+          <w:lang w:val="en-US"/>
+        </w:rPr>
+        <w:t>:</w:t>
+      </w:r>
+      <w:r>
+        <w:rPr>
+          <w:rFonts w:eastAsiaTheme="minorEastAsia"/>
+          <w:sz w:val="20"/>
+          <w:szCs w:val="20"/>
+          <w:lang w:val="en-US"/>
+        </w:rPr>
+        <w:t xml:space="preserve"> </w:t>
+      </w:r>
+      <m:oMath>
+        <m:sSup>
+          <m:sSupPr>
+            <m:ctrlPr>
+              <w:rPr>
+                <w:rFonts w:ascii="Cambria Math" w:eastAsiaTheme="minorEastAsia" w:hAnsi="Cambria Math"/>
+                <w:i/>
+                <w:sz w:val="20"/>
+                <w:szCs w:val="20"/>
+              </w:rPr>
+            </m:ctrlPr>
+          </m:sSupPr>
+          <m:e>
+            <m:r>
+              <m:rPr>
+                <m:sty m:val="p"/>
+              </m:rPr>
+              <w:rPr>
+                <w:rFonts w:ascii="Cambria Math" w:eastAsiaTheme="minorEastAsia" w:hAnsi="Cambria Math"/>
+                <w:sz w:val="20"/>
+                <w:szCs w:val="20"/>
+              </w:rPr>
+              <m:t>β</m:t>
+            </m:r>
+            <m:ctrlPr>
+              <w:rPr>
+                <w:rFonts w:ascii="Cambria Math" w:eastAsiaTheme="minorEastAsia" w:hAnsi="Cambria Math"/>
+                <w:sz w:val="20"/>
+                <w:szCs w:val="20"/>
+              </w:rPr>
+            </m:ctrlPr>
+          </m:e>
+          <m:sup>
+            <m:r>
+              <w:rPr>
+                <w:rFonts w:ascii="Cambria Math" w:eastAsiaTheme="minorEastAsia" w:hAnsi="Cambria Math"/>
+                <w:sz w:val="20"/>
+                <w:szCs w:val="20"/>
+                <w:lang w:val="en-US"/>
+              </w:rPr>
+              <m:t>*</m:t>
+            </m:r>
+          </m:sup>
+        </m:sSup>
+        <m:r>
+          <w:rPr>
+            <w:rFonts w:ascii="Cambria Math" w:eastAsiaTheme="minorEastAsia" w:hAnsi="Cambria Math"/>
+            <w:sz w:val="20"/>
+            <w:szCs w:val="20"/>
+            <w:lang w:val="en-US"/>
+          </w:rPr>
+          <m:t>=</m:t>
+        </m:r>
+        <m:r>
+          <m:rPr>
+            <m:sty m:val="p"/>
+          </m:rPr>
+          <w:rPr>
+            <w:rFonts w:ascii="Cambria Math" w:eastAsiaTheme="minorEastAsia" w:hAnsi="Cambria Math"/>
+            <w:sz w:val="20"/>
+            <w:szCs w:val="20"/>
+          </w:rPr>
+          <m:t>β</m:t>
+        </m:r>
+        <m:r>
+          <m:rPr>
+            <m:sty m:val="p"/>
+          </m:rPr>
+          <w:rPr>
+            <w:rFonts w:ascii="Cambria Math" w:eastAsiaTheme="minorEastAsia" w:hAnsi="Cambria Math"/>
+            <w:sz w:val="20"/>
+            <w:szCs w:val="20"/>
+            <w:lang w:val="en-US"/>
+          </w:rPr>
+          <m:t>×</m:t>
+        </m:r>
+        <m:f>
+          <m:fPr>
+            <m:ctrlPr>
+              <w:rPr>
+                <w:rFonts w:ascii="Cambria Math" w:eastAsiaTheme="minorEastAsia" w:hAnsi="Cambria Math"/>
+                <w:sz w:val="20"/>
+                <w:szCs w:val="20"/>
+              </w:rPr>
+            </m:ctrlPr>
+          </m:fPr>
+          <m:num>
+            <m:sSub>
+              <m:sSubPr>
+                <m:ctrlPr>
+                  <w:rPr>
+                    <w:rFonts w:ascii="Cambria Math" w:eastAsiaTheme="minorEastAsia" w:hAnsi="Cambria Math"/>
+                    <w:i/>
+                    <w:sz w:val="20"/>
+                    <w:szCs w:val="20"/>
+                  </w:rPr>
+                </m:ctrlPr>
+              </m:sSubPr>
+              <m:e>
+                <m:r>
+                  <m:rPr>
+                    <m:sty m:val="p"/>
+                  </m:rPr>
+                  <w:rPr>
+                    <w:rFonts w:ascii="Cambria Math" w:eastAsiaTheme="minorEastAsia" w:hAnsi="Cambria Math"/>
+                    <w:sz w:val="20"/>
+                    <w:szCs w:val="20"/>
+                  </w:rPr>
+                  <m:t>σ</m:t>
+                </m:r>
+              </m:e>
+              <m:sub>
+                <m:r>
+                  <w:rPr>
+                    <w:rFonts w:ascii="Cambria Math" w:eastAsiaTheme="minorEastAsia" w:hAnsi="Cambria Math"/>
+                    <w:sz w:val="20"/>
+                    <w:szCs w:val="20"/>
+                  </w:rPr>
+                  <m:t>X</m:t>
+                </m:r>
+              </m:sub>
+            </m:sSub>
+            <m:ctrlPr>
+              <w:rPr>
+                <w:rFonts w:ascii="Cambria Math" w:eastAsiaTheme="minorEastAsia" w:hAnsi="Cambria Math"/>
+                <w:i/>
+                <w:sz w:val="20"/>
+                <w:szCs w:val="20"/>
+              </w:rPr>
+            </m:ctrlPr>
+          </m:num>
+          <m:den>
+            <m:sSub>
+              <m:sSubPr>
+                <m:ctrlPr>
+                  <w:rPr>
+                    <w:rFonts w:ascii="Cambria Math" w:eastAsiaTheme="minorEastAsia" w:hAnsi="Cambria Math"/>
+                    <w:i/>
+                    <w:sz w:val="20"/>
+                    <w:szCs w:val="20"/>
+                  </w:rPr>
+                </m:ctrlPr>
+              </m:sSubPr>
+              <m:e>
+                <m:r>
+                  <m:rPr>
+                    <m:sty m:val="p"/>
+                  </m:rPr>
+                  <w:rPr>
+                    <w:rFonts w:ascii="Cambria Math" w:eastAsiaTheme="minorEastAsia" w:hAnsi="Cambria Math"/>
+                    <w:sz w:val="20"/>
+                    <w:szCs w:val="20"/>
+                  </w:rPr>
+                  <m:t>σ</m:t>
+                </m:r>
+              </m:e>
+              <m:sub>
+                <m:r>
+                  <w:rPr>
+                    <w:rFonts w:ascii="Cambria Math" w:eastAsiaTheme="minorEastAsia" w:hAnsi="Cambria Math"/>
+                    <w:sz w:val="20"/>
+                    <w:szCs w:val="20"/>
+                  </w:rPr>
+                  <m:t>Y</m:t>
+                </m:r>
+              </m:sub>
+            </m:sSub>
+            <m:ctrlPr>
+              <w:rPr>
+                <w:rFonts w:ascii="Cambria Math" w:eastAsiaTheme="minorEastAsia" w:hAnsi="Cambria Math"/>
+                <w:i/>
+                <w:sz w:val="20"/>
+                <w:szCs w:val="20"/>
+              </w:rPr>
+            </m:ctrlPr>
+          </m:den>
+        </m:f>
+      </m:oMath>
     </w:p>
     <w:p>
       <w:pPr>
@@ -16009,7 +15596,6 @@
           <w:rFonts w:eastAsiaTheme="minorEastAsia"/>
           <w:sz w:val="20"/>
           <w:szCs w:val="20"/>
-          <w:lang w:val="en-US"/>
         </w:rPr>
       </w:pPr>
       <w:r>
@@ -16017,155 +15603,293 @@
           <w:rFonts w:eastAsiaTheme="minorEastAsia"/>
           <w:sz w:val="20"/>
           <w:szCs w:val="20"/>
-          <w:lang w:val="en-US"/>
-        </w:rPr>
-        <w:t xml:space="preserve">Standardized Coefficients </w:t>
+        </w:rPr>
+        <w:t>Suma Total de Cuadrados (SCT)</w:t>
+      </w:r>
+      <w:r>
+        <w:rPr>
+          <w:rFonts w:eastAsiaTheme="minorEastAsia"/>
+          <w:sz w:val="20"/>
+          <w:szCs w:val="20"/>
+        </w:rPr>
+        <w:t xml:space="preserve">: </w:t>
       </w:r>
       <m:oMath>
-        <m:sSup>
-          <m:sSupPr>
-            <m:ctrlPr>
-              <w:rPr>
-                <w:rFonts w:ascii="Cambria Math" w:eastAsiaTheme="minorEastAsia" w:hAnsi="Cambria Math"/>
-                <w:i/>
-                <w:sz w:val="20"/>
-                <w:szCs w:val="20"/>
-                <w:lang w:val="en-US"/>
-              </w:rPr>
-            </m:ctrlPr>
-          </m:sSupPr>
+        <m:r>
+          <m:rPr>
+            <m:nor/>
+          </m:rPr>
+          <w:rPr>
+            <w:rFonts w:ascii="Cambria Math" w:eastAsiaTheme="minorEastAsia" w:hAnsi="Cambria Math"/>
+            <w:sz w:val="20"/>
+            <w:szCs w:val="20"/>
+          </w:rPr>
+          <m:t>SCT</m:t>
+        </m:r>
+        <m:r>
+          <w:rPr>
+            <w:rFonts w:ascii="Cambria Math" w:eastAsiaTheme="minorEastAsia" w:hAnsi="Cambria Math"/>
+            <w:sz w:val="20"/>
+            <w:szCs w:val="20"/>
+          </w:rPr>
+          <m:t>=</m:t>
+        </m:r>
+        <m:nary>
+          <m:naryPr>
+            <m:chr m:val="∑"/>
+            <m:ctrlPr>
+              <w:rPr>
+                <w:rFonts w:ascii="Cambria Math" w:eastAsiaTheme="minorEastAsia" w:hAnsi="Cambria Math"/>
+                <w:sz w:val="20"/>
+                <w:szCs w:val="20"/>
+              </w:rPr>
+            </m:ctrlPr>
+          </m:naryPr>
+          <m:sub>
+            <m:r>
+              <w:rPr>
+                <w:rFonts w:ascii="Cambria Math" w:eastAsiaTheme="minorEastAsia" w:hAnsi="Cambria Math"/>
+                <w:sz w:val="20"/>
+                <w:szCs w:val="20"/>
+              </w:rPr>
+              <m:t>i=1</m:t>
+            </m:r>
+            <m:ctrlPr>
+              <w:rPr>
+                <w:rFonts w:ascii="Cambria Math" w:eastAsiaTheme="minorEastAsia" w:hAnsi="Cambria Math"/>
+                <w:i/>
+                <w:sz w:val="20"/>
+                <w:szCs w:val="20"/>
+              </w:rPr>
+            </m:ctrlPr>
+          </m:sub>
+          <m:sup>
+            <m:r>
+              <w:rPr>
+                <w:rFonts w:ascii="Cambria Math" w:eastAsiaTheme="minorEastAsia" w:hAnsi="Cambria Math"/>
+                <w:sz w:val="20"/>
+                <w:szCs w:val="20"/>
+              </w:rPr>
+              <m:t>n</m:t>
+            </m:r>
+            <m:ctrlPr>
+              <w:rPr>
+                <w:rFonts w:ascii="Cambria Math" w:eastAsiaTheme="minorEastAsia" w:hAnsi="Cambria Math"/>
+                <w:i/>
+                <w:sz w:val="20"/>
+                <w:szCs w:val="20"/>
+              </w:rPr>
+            </m:ctrlPr>
+          </m:sup>
           <m:e>
-            <m:r>
-              <m:rPr>
-                <m:sty m:val="p"/>
-              </m:rPr>
-              <w:rPr>
-                <w:rFonts w:ascii="Cambria Math" w:eastAsiaTheme="minorEastAsia" w:hAnsi="Cambria Math"/>
-                <w:sz w:val="20"/>
-                <w:szCs w:val="20"/>
-                <w:lang w:val="en-US"/>
-              </w:rPr>
-              <m:t>β</m:t>
-            </m:r>
+            <m:sSup>
+              <m:sSupPr>
+                <m:ctrlPr>
+                  <w:rPr>
+                    <w:rFonts w:ascii="Cambria Math" w:eastAsiaTheme="minorEastAsia" w:hAnsi="Cambria Math"/>
+                    <w:i/>
+                    <w:sz w:val="20"/>
+                    <w:szCs w:val="20"/>
+                  </w:rPr>
+                </m:ctrlPr>
+              </m:sSupPr>
+              <m:e>
+                <m:d>
+                  <m:dPr>
+                    <m:ctrlPr>
+                      <w:rPr>
+                        <w:rFonts w:ascii="Cambria Math" w:eastAsiaTheme="minorEastAsia" w:hAnsi="Cambria Math"/>
+                        <w:i/>
+                        <w:sz w:val="20"/>
+                        <w:szCs w:val="20"/>
+                      </w:rPr>
+                    </m:ctrlPr>
+                  </m:dPr>
+                  <m:e>
+                    <m:sSub>
+                      <m:sSubPr>
+                        <m:ctrlPr>
+                          <w:rPr>
+                            <w:rFonts w:ascii="Cambria Math" w:eastAsiaTheme="minorEastAsia" w:hAnsi="Cambria Math"/>
+                            <w:i/>
+                            <w:sz w:val="20"/>
+                            <w:szCs w:val="20"/>
+                          </w:rPr>
+                        </m:ctrlPr>
+                      </m:sSubPr>
+                      <m:e>
+                        <m:r>
+                          <w:rPr>
+                            <w:rFonts w:ascii="Cambria Math" w:eastAsiaTheme="minorEastAsia" w:hAnsi="Cambria Math"/>
+                            <w:sz w:val="20"/>
+                            <w:szCs w:val="20"/>
+                          </w:rPr>
+                          <m:t>y</m:t>
+                        </m:r>
+                      </m:e>
+                      <m:sub>
+                        <m:r>
+                          <w:rPr>
+                            <w:rFonts w:ascii="Cambria Math" w:eastAsiaTheme="minorEastAsia" w:hAnsi="Cambria Math"/>
+                            <w:sz w:val="20"/>
+                            <w:szCs w:val="20"/>
+                          </w:rPr>
+                          <m:t>i</m:t>
+                        </m:r>
+                      </m:sub>
+                    </m:sSub>
+                    <m:r>
+                      <w:rPr>
+                        <w:rFonts w:ascii="Cambria Math" w:eastAsiaTheme="minorEastAsia" w:hAnsi="Cambria Math"/>
+                        <w:sz w:val="20"/>
+                        <w:szCs w:val="20"/>
+                      </w:rPr>
+                      <m:t>-</m:t>
+                    </m:r>
+                    <m:acc>
+                      <m:accPr>
+                        <m:chr m:val="̅"/>
+                        <m:ctrlPr>
+                          <w:rPr>
+                            <w:rFonts w:ascii="Cambria Math" w:eastAsiaTheme="minorEastAsia" w:hAnsi="Cambria Math"/>
+                            <w:sz w:val="20"/>
+                            <w:szCs w:val="20"/>
+                          </w:rPr>
+                        </m:ctrlPr>
+                      </m:accPr>
+                      <m:e>
+                        <m:r>
+                          <w:rPr>
+                            <w:rFonts w:ascii="Cambria Math" w:eastAsiaTheme="minorEastAsia" w:hAnsi="Cambria Math"/>
+                            <w:sz w:val="20"/>
+                            <w:szCs w:val="20"/>
+                          </w:rPr>
+                          <m:t>y</m:t>
+                        </m:r>
+                      </m:e>
+                    </m:acc>
+                  </m:e>
+                </m:d>
+              </m:e>
+              <m:sup>
+                <m:r>
+                  <w:rPr>
+                    <w:rFonts w:ascii="Cambria Math" w:eastAsiaTheme="minorEastAsia" w:hAnsi="Cambria Math"/>
+                    <w:sz w:val="20"/>
+                    <w:szCs w:val="20"/>
+                  </w:rPr>
+                  <m:t>2</m:t>
+                </m:r>
+              </m:sup>
+            </m:sSup>
+            <m:ctrlPr>
+              <w:rPr>
+                <w:rFonts w:ascii="Cambria Math" w:eastAsiaTheme="minorEastAsia" w:hAnsi="Cambria Math"/>
+                <w:i/>
+                <w:sz w:val="20"/>
+                <w:szCs w:val="20"/>
+              </w:rPr>
+            </m:ctrlPr>
           </m:e>
+        </m:nary>
+      </m:oMath>
+    </w:p>
+    <w:p>
+      <w:pPr>
+        <w:tabs>
+          <w:tab w:val="left" w:pos="2977"/>
+        </w:tabs>
+        <w:spacing w:after="0" w:line="240" w:lineRule="auto"/>
+        <w:rPr>
+          <w:rFonts w:eastAsiaTheme="minorEastAsia"/>
+          <w:sz w:val="20"/>
+          <w:szCs w:val="20"/>
+        </w:rPr>
+      </w:pPr>
+      <w:r>
+        <w:rPr>
+          <w:rFonts w:eastAsiaTheme="minorEastAsia"/>
+          <w:sz w:val="20"/>
+          <w:szCs w:val="20"/>
+        </w:rPr>
+        <w:t>Suma de Cuadrados Entre Grupos (SCE)</w:t>
+      </w:r>
+      <w:r>
+        <w:rPr>
+          <w:rFonts w:eastAsiaTheme="minorEastAsia"/>
+          <w:sz w:val="20"/>
+          <w:szCs w:val="20"/>
+        </w:rPr>
+        <w:t xml:space="preserve">:  </w:t>
+      </w:r>
+      <m:oMath>
+        <m:r>
+          <m:rPr>
+            <m:nor/>
+          </m:rPr>
+          <w:rPr>
+            <w:rFonts w:ascii="Cambria Math" w:eastAsiaTheme="minorEastAsia" w:hAnsi="Cambria Math"/>
+            <w:sz w:val="20"/>
+            <w:szCs w:val="20"/>
+          </w:rPr>
+          <m:t>SCE</m:t>
+        </m:r>
+        <m:r>
+          <w:rPr>
+            <w:rFonts w:ascii="Cambria Math" w:eastAsiaTheme="minorEastAsia" w:hAnsi="Cambria Math"/>
+            <w:sz w:val="20"/>
+            <w:szCs w:val="20"/>
+          </w:rPr>
+          <m:t>=</m:t>
+        </m:r>
+        <m:nary>
+          <m:naryPr>
+            <m:chr m:val="∑"/>
+            <m:ctrlPr>
+              <w:rPr>
+                <w:rFonts w:ascii="Cambria Math" w:eastAsiaTheme="minorEastAsia" w:hAnsi="Cambria Math"/>
+                <w:sz w:val="20"/>
+                <w:szCs w:val="20"/>
+              </w:rPr>
+            </m:ctrlPr>
+          </m:naryPr>
+          <m:sub>
+            <m:r>
+              <w:rPr>
+                <w:rFonts w:ascii="Cambria Math" w:eastAsiaTheme="minorEastAsia" w:hAnsi="Cambria Math"/>
+                <w:sz w:val="20"/>
+                <w:szCs w:val="20"/>
+              </w:rPr>
+              <m:t>j=1</m:t>
+            </m:r>
+            <m:ctrlPr>
+              <w:rPr>
+                <w:rFonts w:ascii="Cambria Math" w:eastAsiaTheme="minorEastAsia" w:hAnsi="Cambria Math"/>
+                <w:i/>
+                <w:sz w:val="20"/>
+                <w:szCs w:val="20"/>
+              </w:rPr>
+            </m:ctrlPr>
+          </m:sub>
           <m:sup>
             <m:r>
               <w:rPr>
                 <w:rFonts w:ascii="Cambria Math" w:eastAsiaTheme="minorEastAsia" w:hAnsi="Cambria Math"/>
                 <w:sz w:val="20"/>
                 <w:szCs w:val="20"/>
-                <w:lang w:val="en-US"/>
-              </w:rPr>
-              <m:t>*</m:t>
-            </m:r>
+              </w:rPr>
+              <m:t>k</m:t>
+            </m:r>
+            <m:ctrlPr>
+              <w:rPr>
+                <w:rFonts w:ascii="Cambria Math" w:eastAsiaTheme="minorEastAsia" w:hAnsi="Cambria Math"/>
+                <w:i/>
+                <w:sz w:val="20"/>
+                <w:szCs w:val="20"/>
+              </w:rPr>
+            </m:ctrlPr>
           </m:sup>
-        </m:sSup>
-      </m:oMath>
-      <w:r>
-        <w:rPr>
-          <w:rFonts w:eastAsiaTheme="minorEastAsia"/>
-          <w:sz w:val="20"/>
-          <w:szCs w:val="20"/>
-          <w:lang w:val="en-US"/>
-        </w:rPr>
-        <w:t xml:space="preserve"> </w:t>
-      </w:r>
-      <w:r>
-        <w:rPr>
-          <w:rFonts w:eastAsiaTheme="minorEastAsia"/>
-          <w:sz w:val="20"/>
-          <w:szCs w:val="20"/>
-          <w:lang w:val="en-US"/>
-        </w:rPr>
-        <w:t xml:space="preserve">= </w:t>
-      </w:r>
-      <m:oMath>
-        <m:sSup>
-          <m:sSupPr>
-            <m:ctrlPr>
-              <w:rPr>
-                <w:rFonts w:ascii="Cambria Math" w:eastAsiaTheme="minorEastAsia" w:hAnsi="Cambria Math"/>
-                <w:i/>
-                <w:sz w:val="20"/>
-                <w:szCs w:val="20"/>
-              </w:rPr>
-            </m:ctrlPr>
-          </m:sSupPr>
           <m:e>
-            <m:r>
-              <m:rPr>
-                <m:sty m:val="p"/>
-              </m:rPr>
-              <w:rPr>
-                <w:rFonts w:ascii="Cambria Math" w:eastAsiaTheme="minorEastAsia" w:hAnsi="Cambria Math"/>
-                <w:sz w:val="20"/>
-                <w:szCs w:val="20"/>
-              </w:rPr>
-              <m:t>β</m:t>
-            </m:r>
-            <m:ctrlPr>
-              <w:rPr>
-                <w:rFonts w:ascii="Cambria Math" w:eastAsiaTheme="minorEastAsia" w:hAnsi="Cambria Math"/>
-                <w:sz w:val="20"/>
-                <w:szCs w:val="20"/>
-              </w:rPr>
-            </m:ctrlPr>
-          </m:e>
-          <m:sup>
-            <m:r>
-              <w:rPr>
-                <w:rFonts w:ascii="Cambria Math" w:eastAsiaTheme="minorEastAsia" w:hAnsi="Cambria Math"/>
-                <w:sz w:val="20"/>
-                <w:szCs w:val="20"/>
-                <w:lang w:val="en-US"/>
-              </w:rPr>
-              <m:t>*</m:t>
-            </m:r>
-          </m:sup>
-        </m:sSup>
-        <m:r>
-          <w:rPr>
-            <w:rFonts w:ascii="Cambria Math" w:eastAsiaTheme="minorEastAsia" w:hAnsi="Cambria Math"/>
-            <w:sz w:val="20"/>
-            <w:szCs w:val="20"/>
-            <w:lang w:val="en-US"/>
-          </w:rPr>
-          <m:t>=</m:t>
-        </m:r>
-        <m:r>
-          <m:rPr>
-            <m:sty m:val="p"/>
-          </m:rPr>
-          <w:rPr>
-            <w:rFonts w:ascii="Cambria Math" w:eastAsiaTheme="minorEastAsia" w:hAnsi="Cambria Math"/>
-            <w:sz w:val="20"/>
-            <w:szCs w:val="20"/>
-          </w:rPr>
-          <m:t>β</m:t>
-        </m:r>
-        <m:r>
-          <m:rPr>
-            <m:sty m:val="p"/>
-          </m:rPr>
-          <w:rPr>
-            <w:rFonts w:ascii="Cambria Math" w:eastAsiaTheme="minorEastAsia" w:hAnsi="Cambria Math"/>
-            <w:sz w:val="20"/>
-            <w:szCs w:val="20"/>
-            <w:lang w:val="en-US"/>
-          </w:rPr>
-          <m:t>×</m:t>
-        </m:r>
-        <m:f>
-          <m:fPr>
-            <m:ctrlPr>
-              <w:rPr>
-                <w:rFonts w:ascii="Cambria Math" w:eastAsiaTheme="minorEastAsia" w:hAnsi="Cambria Math"/>
-                <w:sz w:val="20"/>
-                <w:szCs w:val="20"/>
-              </w:rPr>
-            </m:ctrlPr>
-          </m:fPr>
-          <m:num>
             <m:sSub>
               <m:sSubPr>
                 <m:ctrlPr>
@@ -16179,15 +15903,12 @@
               </m:sSubPr>
               <m:e>
                 <m:r>
-                  <m:rPr>
-                    <m:sty m:val="p"/>
-                  </m:rPr>
                   <w:rPr>
                     <w:rFonts w:ascii="Cambria Math" w:eastAsiaTheme="minorEastAsia" w:hAnsi="Cambria Math"/>
                     <w:sz w:val="20"/>
                     <w:szCs w:val="20"/>
                   </w:rPr>
-                  <m:t>σ</m:t>
+                  <m:t>n</m:t>
                 </m:r>
               </m:e>
               <m:sub>
@@ -16197,10 +15918,616 @@
                     <w:sz w:val="20"/>
                     <w:szCs w:val="20"/>
                   </w:rPr>
-                  <m:t>X</m:t>
+                  <m:t>j</m:t>
                 </m:r>
               </m:sub>
             </m:sSub>
+            <m:sSup>
+              <m:sSupPr>
+                <m:ctrlPr>
+                  <w:rPr>
+                    <w:rFonts w:ascii="Cambria Math" w:eastAsiaTheme="minorEastAsia" w:hAnsi="Cambria Math"/>
+                    <w:i/>
+                    <w:sz w:val="20"/>
+                    <w:szCs w:val="20"/>
+                  </w:rPr>
+                </m:ctrlPr>
+              </m:sSupPr>
+              <m:e>
+                <m:d>
+                  <m:dPr>
+                    <m:ctrlPr>
+                      <w:rPr>
+                        <w:rFonts w:ascii="Cambria Math" w:eastAsiaTheme="minorEastAsia" w:hAnsi="Cambria Math"/>
+                        <w:i/>
+                        <w:sz w:val="20"/>
+                        <w:szCs w:val="20"/>
+                      </w:rPr>
+                    </m:ctrlPr>
+                  </m:dPr>
+                  <m:e>
+                    <m:acc>
+                      <m:accPr>
+                        <m:chr m:val="̅"/>
+                        <m:ctrlPr>
+                          <w:rPr>
+                            <w:rFonts w:ascii="Cambria Math" w:eastAsiaTheme="minorEastAsia" w:hAnsi="Cambria Math"/>
+                            <w:sz w:val="20"/>
+                            <w:szCs w:val="20"/>
+                          </w:rPr>
+                        </m:ctrlPr>
+                      </m:accPr>
+                      <m:e>
+                        <m:sSub>
+                          <m:sSubPr>
+                            <m:ctrlPr>
+                              <w:rPr>
+                                <w:rFonts w:ascii="Cambria Math" w:eastAsiaTheme="minorEastAsia" w:hAnsi="Cambria Math"/>
+                                <w:i/>
+                                <w:sz w:val="20"/>
+                                <w:szCs w:val="20"/>
+                              </w:rPr>
+                            </m:ctrlPr>
+                          </m:sSubPr>
+                          <m:e>
+                            <m:r>
+                              <w:rPr>
+                                <w:rFonts w:ascii="Cambria Math" w:eastAsiaTheme="minorEastAsia" w:hAnsi="Cambria Math"/>
+                                <w:sz w:val="20"/>
+                                <w:szCs w:val="20"/>
+                              </w:rPr>
+                              <m:t>y</m:t>
+                            </m:r>
+                            <m:ctrlPr>
+                              <w:rPr>
+                                <w:rFonts w:ascii="Cambria Math" w:eastAsiaTheme="minorEastAsia" w:hAnsi="Cambria Math"/>
+                                <w:sz w:val="20"/>
+                                <w:szCs w:val="20"/>
+                              </w:rPr>
+                            </m:ctrlPr>
+                          </m:e>
+                          <m:sub>
+                            <m:r>
+                              <w:rPr>
+                                <w:rFonts w:ascii="Cambria Math" w:eastAsiaTheme="minorEastAsia" w:hAnsi="Cambria Math"/>
+                                <w:sz w:val="20"/>
+                                <w:szCs w:val="20"/>
+                              </w:rPr>
+                              <m:t>j</m:t>
+                            </m:r>
+                          </m:sub>
+                        </m:sSub>
+                      </m:e>
+                    </m:acc>
+                    <m:r>
+                      <w:rPr>
+                        <w:rFonts w:ascii="Cambria Math" w:eastAsiaTheme="minorEastAsia" w:hAnsi="Cambria Math"/>
+                        <w:sz w:val="20"/>
+                        <w:szCs w:val="20"/>
+                      </w:rPr>
+                      <m:t>-</m:t>
+                    </m:r>
+                    <m:acc>
+                      <m:accPr>
+                        <m:chr m:val="̅"/>
+                        <m:ctrlPr>
+                          <w:rPr>
+                            <w:rFonts w:ascii="Cambria Math" w:eastAsiaTheme="minorEastAsia" w:hAnsi="Cambria Math"/>
+                            <w:sz w:val="20"/>
+                            <w:szCs w:val="20"/>
+                          </w:rPr>
+                        </m:ctrlPr>
+                      </m:accPr>
+                      <m:e>
+                        <m:r>
+                          <w:rPr>
+                            <w:rFonts w:ascii="Cambria Math" w:eastAsiaTheme="minorEastAsia" w:hAnsi="Cambria Math"/>
+                            <w:sz w:val="20"/>
+                            <w:szCs w:val="20"/>
+                          </w:rPr>
+                          <m:t>y</m:t>
+                        </m:r>
+                      </m:e>
+                    </m:acc>
+                  </m:e>
+                </m:d>
+              </m:e>
+              <m:sup>
+                <m:r>
+                  <w:rPr>
+                    <w:rFonts w:ascii="Cambria Math" w:eastAsiaTheme="minorEastAsia" w:hAnsi="Cambria Math"/>
+                    <w:sz w:val="20"/>
+                    <w:szCs w:val="20"/>
+                  </w:rPr>
+                  <m:t>2</m:t>
+                </m:r>
+              </m:sup>
+            </m:sSup>
+            <m:ctrlPr>
+              <w:rPr>
+                <w:rFonts w:ascii="Cambria Math" w:eastAsiaTheme="minorEastAsia" w:hAnsi="Cambria Math"/>
+                <w:i/>
+                <w:sz w:val="20"/>
+                <w:szCs w:val="20"/>
+              </w:rPr>
+            </m:ctrlPr>
+          </m:e>
+        </m:nary>
+      </m:oMath>
+    </w:p>
+    <w:p>
+      <w:pPr>
+        <w:tabs>
+          <w:tab w:val="left" w:pos="2977"/>
+        </w:tabs>
+        <w:spacing w:after="0" w:line="240" w:lineRule="auto"/>
+        <w:rPr>
+          <w:rFonts w:eastAsiaTheme="minorEastAsia"/>
+          <w:sz w:val="20"/>
+          <w:szCs w:val="20"/>
+        </w:rPr>
+      </w:pPr>
+      <w:r>
+        <w:rPr>
+          <w:rFonts w:eastAsiaTheme="minorEastAsia"/>
+          <w:sz w:val="20"/>
+          <w:szCs w:val="20"/>
+        </w:rPr>
+        <w:t>Suma de Cuadrados Dentro de los Grupos (SCW)</w:t>
+      </w:r>
+      <w:r>
+        <w:rPr>
+          <w:rFonts w:eastAsiaTheme="minorEastAsia"/>
+          <w:sz w:val="20"/>
+          <w:szCs w:val="20"/>
+        </w:rPr>
+        <w:t xml:space="preserve">: </w:t>
+      </w:r>
+      <m:oMath>
+        <m:r>
+          <m:rPr>
+            <m:nor/>
+          </m:rPr>
+          <w:rPr>
+            <w:rFonts w:ascii="Cambria Math" w:eastAsiaTheme="minorEastAsia" w:hAnsi="Cambria Math"/>
+            <w:sz w:val="20"/>
+            <w:szCs w:val="20"/>
+          </w:rPr>
+          <m:t>SCW</m:t>
+        </m:r>
+        <m:r>
+          <w:rPr>
+            <w:rFonts w:ascii="Cambria Math" w:eastAsiaTheme="minorEastAsia" w:hAnsi="Cambria Math"/>
+            <w:sz w:val="20"/>
+            <w:szCs w:val="20"/>
+          </w:rPr>
+          <m:t>=</m:t>
+        </m:r>
+        <m:nary>
+          <m:naryPr>
+            <m:chr m:val="∑"/>
+            <m:ctrlPr>
+              <w:rPr>
+                <w:rFonts w:ascii="Cambria Math" w:eastAsiaTheme="minorEastAsia" w:hAnsi="Cambria Math"/>
+                <w:sz w:val="20"/>
+                <w:szCs w:val="20"/>
+              </w:rPr>
+            </m:ctrlPr>
+          </m:naryPr>
+          <m:sub>
+            <m:r>
+              <w:rPr>
+                <w:rFonts w:ascii="Cambria Math" w:eastAsiaTheme="minorEastAsia" w:hAnsi="Cambria Math"/>
+                <w:sz w:val="20"/>
+                <w:szCs w:val="20"/>
+              </w:rPr>
+              <m:t>j=1</m:t>
+            </m:r>
+            <m:ctrlPr>
+              <w:rPr>
+                <w:rFonts w:ascii="Cambria Math" w:eastAsiaTheme="minorEastAsia" w:hAnsi="Cambria Math"/>
+                <w:i/>
+                <w:sz w:val="20"/>
+                <w:szCs w:val="20"/>
+              </w:rPr>
+            </m:ctrlPr>
+          </m:sub>
+          <m:sup>
+            <m:r>
+              <w:rPr>
+                <w:rFonts w:ascii="Cambria Math" w:eastAsiaTheme="minorEastAsia" w:hAnsi="Cambria Math"/>
+                <w:sz w:val="20"/>
+                <w:szCs w:val="20"/>
+              </w:rPr>
+              <m:t>k</m:t>
+            </m:r>
+            <m:ctrlPr>
+              <w:rPr>
+                <w:rFonts w:ascii="Cambria Math" w:eastAsiaTheme="minorEastAsia" w:hAnsi="Cambria Math"/>
+                <w:i/>
+                <w:sz w:val="20"/>
+                <w:szCs w:val="20"/>
+              </w:rPr>
+            </m:ctrlPr>
+          </m:sup>
+          <m:e>
+            <m:nary>
+              <m:naryPr>
+                <m:chr m:val="∑"/>
+                <m:ctrlPr>
+                  <w:rPr>
+                    <w:rFonts w:ascii="Cambria Math" w:eastAsiaTheme="minorEastAsia" w:hAnsi="Cambria Math"/>
+                    <w:sz w:val="20"/>
+                    <w:szCs w:val="20"/>
+                  </w:rPr>
+                </m:ctrlPr>
+              </m:naryPr>
+              <m:sub>
+                <m:r>
+                  <w:rPr>
+                    <w:rFonts w:ascii="Cambria Math" w:eastAsiaTheme="minorEastAsia" w:hAnsi="Cambria Math"/>
+                    <w:sz w:val="20"/>
+                    <w:szCs w:val="20"/>
+                  </w:rPr>
+                  <m:t>i=1</m:t>
+                </m:r>
+                <m:ctrlPr>
+                  <w:rPr>
+                    <w:rFonts w:ascii="Cambria Math" w:eastAsiaTheme="minorEastAsia" w:hAnsi="Cambria Math"/>
+                    <w:i/>
+                    <w:sz w:val="20"/>
+                    <w:szCs w:val="20"/>
+                  </w:rPr>
+                </m:ctrlPr>
+              </m:sub>
+              <m:sup>
+                <m:sSub>
+                  <m:sSubPr>
+                    <m:ctrlPr>
+                      <w:rPr>
+                        <w:rFonts w:ascii="Cambria Math" w:eastAsiaTheme="minorEastAsia" w:hAnsi="Cambria Math"/>
+                        <w:i/>
+                        <w:sz w:val="20"/>
+                        <w:szCs w:val="20"/>
+                      </w:rPr>
+                    </m:ctrlPr>
+                  </m:sSubPr>
+                  <m:e>
+                    <m:r>
+                      <w:rPr>
+                        <w:rFonts w:ascii="Cambria Math" w:eastAsiaTheme="minorEastAsia" w:hAnsi="Cambria Math"/>
+                        <w:sz w:val="20"/>
+                        <w:szCs w:val="20"/>
+                      </w:rPr>
+                      <m:t>n</m:t>
+                    </m:r>
+                  </m:e>
+                  <m:sub>
+                    <m:r>
+                      <w:rPr>
+                        <w:rFonts w:ascii="Cambria Math" w:eastAsiaTheme="minorEastAsia" w:hAnsi="Cambria Math"/>
+                        <w:sz w:val="20"/>
+                        <w:szCs w:val="20"/>
+                      </w:rPr>
+                      <m:t>j</m:t>
+                    </m:r>
+                  </m:sub>
+                </m:sSub>
+                <m:ctrlPr>
+                  <w:rPr>
+                    <w:rFonts w:ascii="Cambria Math" w:eastAsiaTheme="minorEastAsia" w:hAnsi="Cambria Math"/>
+                    <w:i/>
+                    <w:sz w:val="20"/>
+                    <w:szCs w:val="20"/>
+                  </w:rPr>
+                </m:ctrlPr>
+              </m:sup>
+              <m:e>
+                <m:sSup>
+                  <m:sSupPr>
+                    <m:ctrlPr>
+                      <w:rPr>
+                        <w:rFonts w:ascii="Cambria Math" w:eastAsiaTheme="minorEastAsia" w:hAnsi="Cambria Math"/>
+                        <w:i/>
+                        <w:sz w:val="20"/>
+                        <w:szCs w:val="20"/>
+                      </w:rPr>
+                    </m:ctrlPr>
+                  </m:sSupPr>
+                  <m:e>
+                    <m:d>
+                      <m:dPr>
+                        <m:ctrlPr>
+                          <w:rPr>
+                            <w:rFonts w:ascii="Cambria Math" w:eastAsiaTheme="minorEastAsia" w:hAnsi="Cambria Math"/>
+                            <w:i/>
+                            <w:sz w:val="20"/>
+                            <w:szCs w:val="20"/>
+                          </w:rPr>
+                        </m:ctrlPr>
+                      </m:dPr>
+                      <m:e>
+                        <m:sSub>
+                          <m:sSubPr>
+                            <m:ctrlPr>
+                              <w:rPr>
+                                <w:rFonts w:ascii="Cambria Math" w:eastAsiaTheme="minorEastAsia" w:hAnsi="Cambria Math"/>
+                                <w:i/>
+                                <w:sz w:val="20"/>
+                                <w:szCs w:val="20"/>
+                              </w:rPr>
+                            </m:ctrlPr>
+                          </m:sSubPr>
+                          <m:e>
+                            <m:r>
+                              <w:rPr>
+                                <w:rFonts w:ascii="Cambria Math" w:eastAsiaTheme="minorEastAsia" w:hAnsi="Cambria Math"/>
+                                <w:sz w:val="20"/>
+                                <w:szCs w:val="20"/>
+                              </w:rPr>
+                              <m:t>y</m:t>
+                            </m:r>
+                          </m:e>
+                          <m:sub>
+                            <m:r>
+                              <w:rPr>
+                                <w:rFonts w:ascii="Cambria Math" w:eastAsiaTheme="minorEastAsia" w:hAnsi="Cambria Math"/>
+                                <w:sz w:val="20"/>
+                                <w:szCs w:val="20"/>
+                              </w:rPr>
+                              <m:t>ij</m:t>
+                            </m:r>
+                          </m:sub>
+                        </m:sSub>
+                        <m:r>
+                          <w:rPr>
+                            <w:rFonts w:ascii="Cambria Math" w:eastAsiaTheme="minorEastAsia" w:hAnsi="Cambria Math"/>
+                            <w:sz w:val="20"/>
+                            <w:szCs w:val="20"/>
+                          </w:rPr>
+                          <m:t>-</m:t>
+                        </m:r>
+                        <m:acc>
+                          <m:accPr>
+                            <m:chr m:val="̅"/>
+                            <m:ctrlPr>
+                              <w:rPr>
+                                <w:rFonts w:ascii="Cambria Math" w:eastAsiaTheme="minorEastAsia" w:hAnsi="Cambria Math"/>
+                                <w:sz w:val="20"/>
+                                <w:szCs w:val="20"/>
+                              </w:rPr>
+                            </m:ctrlPr>
+                          </m:accPr>
+                          <m:e>
+                            <m:sSub>
+                              <m:sSubPr>
+                                <m:ctrlPr>
+                                  <w:rPr>
+                                    <w:rFonts w:ascii="Cambria Math" w:eastAsiaTheme="minorEastAsia" w:hAnsi="Cambria Math"/>
+                                    <w:i/>
+                                    <w:sz w:val="20"/>
+                                    <w:szCs w:val="20"/>
+                                  </w:rPr>
+                                </m:ctrlPr>
+                              </m:sSubPr>
+                              <m:e>
+                                <m:r>
+                                  <w:rPr>
+                                    <w:rFonts w:ascii="Cambria Math" w:eastAsiaTheme="minorEastAsia" w:hAnsi="Cambria Math"/>
+                                    <w:sz w:val="20"/>
+                                    <w:szCs w:val="20"/>
+                                  </w:rPr>
+                                  <m:t>y</m:t>
+                                </m:r>
+                                <m:ctrlPr>
+                                  <w:rPr>
+                                    <w:rFonts w:ascii="Cambria Math" w:eastAsiaTheme="minorEastAsia" w:hAnsi="Cambria Math"/>
+                                    <w:sz w:val="20"/>
+                                    <w:szCs w:val="20"/>
+                                  </w:rPr>
+                                </m:ctrlPr>
+                              </m:e>
+                              <m:sub>
+                                <m:r>
+                                  <w:rPr>
+                                    <w:rFonts w:ascii="Cambria Math" w:eastAsiaTheme="minorEastAsia" w:hAnsi="Cambria Math"/>
+                                    <w:sz w:val="20"/>
+                                    <w:szCs w:val="20"/>
+                                  </w:rPr>
+                                  <m:t>j</m:t>
+                                </m:r>
+                              </m:sub>
+                            </m:sSub>
+                          </m:e>
+                        </m:acc>
+                      </m:e>
+                    </m:d>
+                  </m:e>
+                  <m:sup>
+                    <m:r>
+                      <w:rPr>
+                        <w:rFonts w:ascii="Cambria Math" w:eastAsiaTheme="minorEastAsia" w:hAnsi="Cambria Math"/>
+                        <w:sz w:val="20"/>
+                        <w:szCs w:val="20"/>
+                      </w:rPr>
+                      <m:t>2</m:t>
+                    </m:r>
+                  </m:sup>
+                </m:sSup>
+                <m:ctrlPr>
+                  <w:rPr>
+                    <w:rFonts w:ascii="Cambria Math" w:eastAsiaTheme="minorEastAsia" w:hAnsi="Cambria Math"/>
+                    <w:i/>
+                    <w:sz w:val="20"/>
+                    <w:szCs w:val="20"/>
+                  </w:rPr>
+                </m:ctrlPr>
+              </m:e>
+            </m:nary>
+            <m:ctrlPr>
+              <w:rPr>
+                <w:rFonts w:ascii="Cambria Math" w:eastAsiaTheme="minorEastAsia" w:hAnsi="Cambria Math"/>
+                <w:i/>
+                <w:sz w:val="20"/>
+                <w:szCs w:val="20"/>
+              </w:rPr>
+            </m:ctrlPr>
+          </m:e>
+        </m:nary>
+      </m:oMath>
+    </w:p>
+    <w:p>
+      <w:pPr>
+        <w:tabs>
+          <w:tab w:val="left" w:pos="2977"/>
+        </w:tabs>
+        <w:spacing w:after="0" w:line="240" w:lineRule="auto"/>
+        <w:rPr>
+          <w:rFonts w:eastAsiaTheme="minorEastAsia"/>
+          <w:sz w:val="20"/>
+          <w:szCs w:val="20"/>
+        </w:rPr>
+      </w:pPr>
+      <w:r>
+        <w:rPr>
+          <w:rFonts w:eastAsiaTheme="minorEastAsia"/>
+          <w:sz w:val="20"/>
+          <w:szCs w:val="20"/>
+        </w:rPr>
+        <w:t>Relación entre SCT, SCE y SCW</w:t>
+      </w:r>
+      <w:r>
+        <w:rPr>
+          <w:rFonts w:eastAsiaTheme="minorEastAsia"/>
+          <w:b/>
+          <w:bCs/>
+          <w:sz w:val="20"/>
+          <w:szCs w:val="20"/>
+        </w:rPr>
+        <w:t xml:space="preserve">: </w:t>
+      </w:r>
+      <m:oMath>
+        <m:r>
+          <m:rPr>
+            <m:nor/>
+          </m:rPr>
+          <w:rPr>
+            <w:rFonts w:ascii="Cambria Math" w:eastAsiaTheme="minorEastAsia" w:hAnsi="Cambria Math"/>
+            <w:sz w:val="20"/>
+            <w:szCs w:val="20"/>
+          </w:rPr>
+          <m:t>SCT</m:t>
+        </m:r>
+        <m:r>
+          <w:rPr>
+            <w:rFonts w:ascii="Cambria Math" w:eastAsiaTheme="minorEastAsia" w:hAnsi="Cambria Math"/>
+            <w:sz w:val="20"/>
+            <w:szCs w:val="20"/>
+          </w:rPr>
+          <m:t>=</m:t>
+        </m:r>
+        <m:r>
+          <m:rPr>
+            <m:nor/>
+          </m:rPr>
+          <w:rPr>
+            <w:rFonts w:ascii="Cambria Math" w:eastAsiaTheme="minorEastAsia" w:hAnsi="Cambria Math"/>
+            <w:sz w:val="20"/>
+            <w:szCs w:val="20"/>
+          </w:rPr>
+          <m:t>SCE</m:t>
+        </m:r>
+        <m:r>
+          <w:rPr>
+            <w:rFonts w:ascii="Cambria Math" w:eastAsiaTheme="minorEastAsia" w:hAnsi="Cambria Math"/>
+            <w:sz w:val="20"/>
+            <w:szCs w:val="20"/>
+          </w:rPr>
+          <m:t>+</m:t>
+        </m:r>
+        <m:r>
+          <m:rPr>
+            <m:nor/>
+          </m:rPr>
+          <w:rPr>
+            <w:rFonts w:ascii="Cambria Math" w:eastAsiaTheme="minorEastAsia" w:hAnsi="Cambria Math"/>
+            <w:sz w:val="20"/>
+            <w:szCs w:val="20"/>
+          </w:rPr>
+          <m:t>SCW</m:t>
+        </m:r>
+      </m:oMath>
+    </w:p>
+    <w:p>
+      <w:pPr>
+        <w:tabs>
+          <w:tab w:val="left" w:pos="2977"/>
+        </w:tabs>
+        <w:spacing w:after="0" w:line="240" w:lineRule="auto"/>
+        <w:rPr>
+          <w:rFonts w:eastAsiaTheme="minorEastAsia"/>
+          <w:sz w:val="20"/>
+          <w:szCs w:val="20"/>
+        </w:rPr>
+      </w:pPr>
+      <w:r>
+        <w:rPr>
+          <w:rFonts w:eastAsiaTheme="minorEastAsia"/>
+          <w:sz w:val="20"/>
+          <w:szCs w:val="20"/>
+        </w:rPr>
+        <w:t>Promedios de Cuadrados (MC)</w:t>
+      </w:r>
+      <w:r>
+        <w:rPr>
+          <w:rFonts w:eastAsiaTheme="minorEastAsia"/>
+          <w:sz w:val="20"/>
+          <w:szCs w:val="20"/>
+        </w:rPr>
+        <w:t xml:space="preserve">: </w:t>
+      </w:r>
+      <m:oMath>
+        <m:r>
+          <m:rPr>
+            <m:nor/>
+          </m:rPr>
+          <w:rPr>
+            <w:rFonts w:ascii="Cambria Math" w:eastAsiaTheme="minorEastAsia" w:hAnsi="Cambria Math"/>
+            <w:sz w:val="20"/>
+            <w:szCs w:val="20"/>
+          </w:rPr>
+          <m:t>MCE</m:t>
+        </m:r>
+        <m:r>
+          <w:rPr>
+            <w:rFonts w:ascii="Cambria Math" w:eastAsiaTheme="minorEastAsia" w:hAnsi="Cambria Math"/>
+            <w:sz w:val="20"/>
+            <w:szCs w:val="20"/>
+          </w:rPr>
+          <m:t>=</m:t>
+        </m:r>
+        <m:f>
+          <m:fPr>
+            <m:ctrlPr>
+              <w:rPr>
+                <w:rFonts w:ascii="Cambria Math" w:eastAsiaTheme="minorEastAsia" w:hAnsi="Cambria Math"/>
+                <w:sz w:val="20"/>
+                <w:szCs w:val="20"/>
+              </w:rPr>
+            </m:ctrlPr>
+          </m:fPr>
+          <m:num>
+            <m:r>
+              <m:rPr>
+                <m:nor/>
+              </m:rPr>
+              <w:rPr>
+                <w:rFonts w:ascii="Cambria Math" w:eastAsiaTheme="minorEastAsia" w:hAnsi="Cambria Math"/>
+                <w:sz w:val="20"/>
+                <w:szCs w:val="20"/>
+              </w:rPr>
+              <m:t>SCE</m:t>
+            </m:r>
             <m:ctrlPr>
               <w:rPr>
                 <w:rFonts w:ascii="Cambria Math" w:eastAsiaTheme="minorEastAsia" w:hAnsi="Cambria Math"/>
@@ -16223,6 +16550,1036 @@
                 </m:ctrlPr>
               </m:sSubPr>
               <m:e>
+                <w:proofErr w:type="spellStart"/>
+                <m:r>
+                  <m:rPr>
+                    <m:nor/>
+                  </m:rPr>
+                  <w:rPr>
+                    <w:rFonts w:ascii="Cambria Math" w:eastAsiaTheme="minorEastAsia" w:hAnsi="Cambria Math"/>
+                    <w:sz w:val="20"/>
+                    <w:szCs w:val="20"/>
+                  </w:rPr>
+                  <m:t>gl</m:t>
+                </m:r>
+                <w:proofErr w:type="spellEnd"/>
+              </m:e>
+              <m:sub>
+                <m:r>
+                  <m:rPr>
+                    <m:nor/>
+                  </m:rPr>
+                  <w:rPr>
+                    <w:rFonts w:ascii="Cambria Math" w:eastAsiaTheme="minorEastAsia" w:hAnsi="Cambria Math"/>
+                    <w:sz w:val="20"/>
+                    <w:szCs w:val="20"/>
+                  </w:rPr>
+                  <m:t>Entre</m:t>
+                </m:r>
+              </m:sub>
+            </m:sSub>
+            <m:ctrlPr>
+              <w:rPr>
+                <w:rFonts w:ascii="Cambria Math" w:eastAsiaTheme="minorEastAsia" w:hAnsi="Cambria Math"/>
+                <w:i/>
+                <w:sz w:val="20"/>
+                <w:szCs w:val="20"/>
+              </w:rPr>
+            </m:ctrlPr>
+          </m:den>
+        </m:f>
+      </m:oMath>
+      <w:r>
+        <w:rPr>
+          <w:rFonts w:eastAsiaTheme="minorEastAsia"/>
+          <w:sz w:val="20"/>
+          <w:szCs w:val="20"/>
+        </w:rPr>
+        <w:t xml:space="preserve">, </w:t>
+      </w:r>
+      <m:oMath>
+        <m:sSub>
+          <m:sSubPr>
+            <m:ctrlPr>
+              <w:rPr>
+                <w:rFonts w:ascii="Cambria Math" w:eastAsiaTheme="minorEastAsia" w:hAnsi="Cambria Math"/>
+                <w:i/>
+                <w:sz w:val="20"/>
+                <w:szCs w:val="20"/>
+              </w:rPr>
+            </m:ctrlPr>
+          </m:sSubPr>
+          <m:e>
+            <w:proofErr w:type="spellStart"/>
+            <m:r>
+              <m:rPr>
+                <m:nor/>
+              </m:rPr>
+              <w:rPr>
+                <w:rFonts w:ascii="Cambria Math" w:eastAsiaTheme="minorEastAsia" w:hAnsi="Cambria Math"/>
+                <w:sz w:val="20"/>
+                <w:szCs w:val="20"/>
+              </w:rPr>
+              <m:t>gl</m:t>
+            </m:r>
+            <w:proofErr w:type="spellEnd"/>
+          </m:e>
+          <m:sub>
+            <m:r>
+              <m:rPr>
+                <m:nor/>
+              </m:rPr>
+              <w:rPr>
+                <w:rFonts w:ascii="Cambria Math" w:eastAsiaTheme="minorEastAsia" w:hAnsi="Cambria Math"/>
+                <w:sz w:val="20"/>
+                <w:szCs w:val="20"/>
+              </w:rPr>
+              <m:t>Entre</m:t>
+            </m:r>
+          </m:sub>
+        </m:sSub>
+        <m:r>
+          <w:rPr>
+            <w:rFonts w:ascii="Cambria Math" w:eastAsiaTheme="minorEastAsia" w:hAnsi="Cambria Math"/>
+            <w:sz w:val="20"/>
+            <w:szCs w:val="20"/>
+          </w:rPr>
+          <m:t>=k-1</m:t>
+        </m:r>
+      </m:oMath>
+    </w:p>
+    <w:p>
+      <w:pPr>
+        <w:tabs>
+          <w:tab w:val="left" w:pos="2977"/>
+        </w:tabs>
+        <w:spacing w:after="0" w:line="240" w:lineRule="auto"/>
+        <w:rPr>
+          <w:rFonts w:eastAsiaTheme="minorEastAsia"/>
+          <w:sz w:val="20"/>
+          <w:szCs w:val="20"/>
+        </w:rPr>
+      </w:pPr>
+      <w:r>
+        <w:rPr>
+          <w:rFonts w:eastAsiaTheme="minorEastAsia"/>
+          <w:sz w:val="20"/>
+          <w:szCs w:val="20"/>
+          <w:highlight w:val="yellow"/>
+        </w:rPr>
+        <w:t>Promedio de Cuadrados Dentro de los Grupos (MCW)</w:t>
+      </w:r>
+      <w:r>
+        <w:rPr>
+          <w:rFonts w:eastAsiaTheme="minorEastAsia"/>
+          <w:sz w:val="20"/>
+          <w:szCs w:val="20"/>
+          <w:highlight w:val="yellow"/>
+        </w:rPr>
+        <w:t xml:space="preserve">:  </w:t>
+      </w:r>
+      <m:oMath>
+        <m:r>
+          <m:rPr>
+            <m:nor/>
+          </m:rPr>
+          <w:rPr>
+            <w:rFonts w:ascii="Cambria Math" w:eastAsiaTheme="minorEastAsia" w:hAnsi="Cambria Math"/>
+            <w:sz w:val="20"/>
+            <w:szCs w:val="20"/>
+            <w:highlight w:val="yellow"/>
+          </w:rPr>
+          <m:t>MCW</m:t>
+        </m:r>
+        <m:r>
+          <w:rPr>
+            <w:rFonts w:ascii="Cambria Math" w:eastAsiaTheme="minorEastAsia" w:hAnsi="Cambria Math"/>
+            <w:sz w:val="20"/>
+            <w:szCs w:val="20"/>
+            <w:highlight w:val="yellow"/>
+          </w:rPr>
+          <m:t>=</m:t>
+        </m:r>
+        <m:f>
+          <m:fPr>
+            <m:ctrlPr>
+              <w:rPr>
+                <w:rFonts w:ascii="Cambria Math" w:eastAsiaTheme="minorEastAsia" w:hAnsi="Cambria Math"/>
+                <w:sz w:val="20"/>
+                <w:szCs w:val="20"/>
+                <w:highlight w:val="yellow"/>
+              </w:rPr>
+            </m:ctrlPr>
+          </m:fPr>
+          <m:num>
+            <m:r>
+              <m:rPr>
+                <m:nor/>
+              </m:rPr>
+              <w:rPr>
+                <w:rFonts w:ascii="Cambria Math" w:eastAsiaTheme="minorEastAsia" w:hAnsi="Cambria Math"/>
+                <w:sz w:val="20"/>
+                <w:szCs w:val="20"/>
+                <w:highlight w:val="yellow"/>
+              </w:rPr>
+              <m:t>SCW</m:t>
+            </m:r>
+            <m:ctrlPr>
+              <w:rPr>
+                <w:rFonts w:ascii="Cambria Math" w:eastAsiaTheme="minorEastAsia" w:hAnsi="Cambria Math"/>
+                <w:i/>
+                <w:sz w:val="20"/>
+                <w:szCs w:val="20"/>
+                <w:highlight w:val="yellow"/>
+              </w:rPr>
+            </m:ctrlPr>
+          </m:num>
+          <m:den>
+            <m:sSub>
+              <m:sSubPr>
+                <m:ctrlPr>
+                  <w:rPr>
+                    <w:rFonts w:ascii="Cambria Math" w:eastAsiaTheme="minorEastAsia" w:hAnsi="Cambria Math"/>
+                    <w:i/>
+                    <w:sz w:val="20"/>
+                    <w:szCs w:val="20"/>
+                    <w:highlight w:val="yellow"/>
+                  </w:rPr>
+                </m:ctrlPr>
+              </m:sSubPr>
+              <m:e>
+                <w:proofErr w:type="spellStart"/>
+                <m:r>
+                  <m:rPr>
+                    <m:nor/>
+                  </m:rPr>
+                  <w:rPr>
+                    <w:rFonts w:ascii="Cambria Math" w:eastAsiaTheme="minorEastAsia" w:hAnsi="Cambria Math"/>
+                    <w:sz w:val="20"/>
+                    <w:szCs w:val="20"/>
+                    <w:highlight w:val="yellow"/>
+                  </w:rPr>
+                  <m:t>gl</m:t>
+                </m:r>
+                <w:proofErr w:type="spellEnd"/>
+              </m:e>
+              <m:sub>
+                <m:r>
+                  <m:rPr>
+                    <m:nor/>
+                  </m:rPr>
+                  <w:rPr>
+                    <w:rFonts w:ascii="Cambria Math" w:eastAsiaTheme="minorEastAsia" w:hAnsi="Cambria Math"/>
+                    <w:sz w:val="20"/>
+                    <w:szCs w:val="20"/>
+                    <w:highlight w:val="yellow"/>
+                  </w:rPr>
+                  <m:t>Dentro</m:t>
+                </m:r>
+              </m:sub>
+            </m:sSub>
+            <m:ctrlPr>
+              <w:rPr>
+                <w:rFonts w:ascii="Cambria Math" w:eastAsiaTheme="minorEastAsia" w:hAnsi="Cambria Math"/>
+                <w:i/>
+                <w:sz w:val="20"/>
+                <w:szCs w:val="20"/>
+                <w:highlight w:val="yellow"/>
+              </w:rPr>
+            </m:ctrlPr>
+          </m:den>
+        </m:f>
+      </m:oMath>
+      <w:r>
+        <w:rPr>
+          <w:rFonts w:eastAsiaTheme="minorEastAsia"/>
+          <w:sz w:val="20"/>
+          <w:szCs w:val="20"/>
+          <w:highlight w:val="yellow"/>
+        </w:rPr>
+        <w:t xml:space="preserve">, </w:t>
+      </w:r>
+      <m:oMath>
+        <m:sSub>
+          <m:sSubPr>
+            <m:ctrlPr>
+              <w:rPr>
+                <w:rFonts w:ascii="Cambria Math" w:eastAsiaTheme="minorEastAsia" w:hAnsi="Cambria Math"/>
+                <w:i/>
+                <w:sz w:val="20"/>
+                <w:szCs w:val="20"/>
+                <w:highlight w:val="yellow"/>
+              </w:rPr>
+            </m:ctrlPr>
+          </m:sSubPr>
+          <m:e>
+            <m:r>
+              <w:rPr>
+                <w:rFonts w:ascii="Cambria Math" w:eastAsiaTheme="minorEastAsia" w:hAnsi="Cambria Math"/>
+                <w:sz w:val="20"/>
+                <w:szCs w:val="20"/>
+                <w:highlight w:val="yellow"/>
+              </w:rPr>
+              <m:t>gl</m:t>
+            </m:r>
+          </m:e>
+          <m:sub>
+            <m:r>
+              <w:rPr>
+                <w:rFonts w:ascii="Cambria Math" w:eastAsiaTheme="minorEastAsia" w:hAnsi="Cambria Math"/>
+                <w:sz w:val="20"/>
+                <w:szCs w:val="20"/>
+                <w:highlight w:val="yellow"/>
+              </w:rPr>
+              <m:t>Dentro</m:t>
+            </m:r>
+          </m:sub>
+        </m:sSub>
+        <m:r>
+          <w:rPr>
+            <w:rFonts w:ascii="Cambria Math" w:eastAsiaTheme="minorEastAsia" w:hAnsi="Cambria Math"/>
+            <w:sz w:val="20"/>
+            <w:szCs w:val="20"/>
+            <w:highlight w:val="yellow"/>
+          </w:rPr>
+          <m:t>=n-k, grados de libertad dentro los grupos</m:t>
+        </m:r>
+      </m:oMath>
+    </w:p>
+    <w:p>
+      <w:pPr>
+        <w:tabs>
+          <w:tab w:val="left" w:pos="2977"/>
+        </w:tabs>
+        <w:spacing w:after="0" w:line="240" w:lineRule="auto"/>
+        <w:rPr>
+          <w:rFonts w:eastAsiaTheme="minorEastAsia"/>
+          <w:sz w:val="20"/>
+          <w:szCs w:val="20"/>
+        </w:rPr>
+      </w:pPr>
+      <w:r>
+        <w:rPr>
+          <w:rFonts w:eastAsiaTheme="minorEastAsia"/>
+          <w:sz w:val="20"/>
+          <w:szCs w:val="20"/>
+        </w:rPr>
+        <w:t>Estadístico F</w:t>
+      </w:r>
+      <w:r>
+        <w:rPr>
+          <w:rFonts w:eastAsiaTheme="minorEastAsia"/>
+          <w:sz w:val="20"/>
+          <w:szCs w:val="20"/>
+        </w:rPr>
+        <w:t xml:space="preserve">: </w:t>
+      </w:r>
+      <w:r>
+        <w:rPr>
+          <w:rFonts w:eastAsiaTheme="minorEastAsia"/>
+          <w:sz w:val="20"/>
+          <w:szCs w:val="20"/>
+        </w:rPr>
+        <w:t xml:space="preserve">F = </w:t>
+      </w:r>
+      <m:oMath>
+        <m:f>
+          <m:fPr>
+            <m:ctrlPr>
+              <w:rPr>
+                <w:rFonts w:ascii="Cambria Math" w:eastAsiaTheme="minorEastAsia" w:hAnsi="Cambria Math"/>
+                <w:sz w:val="20"/>
+                <w:szCs w:val="20"/>
+              </w:rPr>
+            </m:ctrlPr>
+          </m:fPr>
+          <m:num>
+            <m:r>
+              <m:rPr>
+                <m:nor/>
+              </m:rPr>
+              <w:rPr>
+                <w:rFonts w:ascii="Cambria Math" w:eastAsiaTheme="minorEastAsia" w:hAnsi="Cambria Math"/>
+                <w:sz w:val="20"/>
+                <w:szCs w:val="20"/>
+              </w:rPr>
+              <m:t>MCE</m:t>
+            </m:r>
+            <m:ctrlPr>
+              <w:rPr>
+                <w:rFonts w:ascii="Cambria Math" w:eastAsiaTheme="minorEastAsia" w:hAnsi="Cambria Math"/>
+                <w:i/>
+                <w:sz w:val="20"/>
+                <w:szCs w:val="20"/>
+              </w:rPr>
+            </m:ctrlPr>
+          </m:num>
+          <m:den>
+            <m:r>
+              <m:rPr>
+                <m:nor/>
+              </m:rPr>
+              <w:rPr>
+                <w:rFonts w:ascii="Cambria Math" w:eastAsiaTheme="minorEastAsia" w:hAnsi="Cambria Math"/>
+                <w:sz w:val="20"/>
+                <w:szCs w:val="20"/>
+              </w:rPr>
+              <m:t>MCW</m:t>
+            </m:r>
+            <m:ctrlPr>
+              <w:rPr>
+                <w:rFonts w:ascii="Cambria Math" w:eastAsiaTheme="minorEastAsia" w:hAnsi="Cambria Math"/>
+                <w:i/>
+                <w:sz w:val="20"/>
+                <w:szCs w:val="20"/>
+              </w:rPr>
+            </m:ctrlPr>
+          </m:den>
+        </m:f>
+      </m:oMath>
+    </w:p>
+    <w:p>
+      <w:pPr>
+        <w:tabs>
+          <w:tab w:val="left" w:pos="2977"/>
+        </w:tabs>
+        <w:spacing w:after="0" w:line="240" w:lineRule="auto"/>
+        <w:rPr>
+          <w:rFonts w:eastAsiaTheme="minorEastAsia"/>
+          <w:sz w:val="20"/>
+          <w:szCs w:val="20"/>
+        </w:rPr>
+      </w:pPr>
+      <w:r>
+        <w:rPr>
+          <w:rFonts w:eastAsiaTheme="minorEastAsia"/>
+          <w:sz w:val="20"/>
+          <w:szCs w:val="20"/>
+        </w:rPr>
+        <w:t>Residuos</w:t>
+      </w:r>
+      <w:r>
+        <w:rPr>
+          <w:rFonts w:eastAsiaTheme="minorEastAsia"/>
+          <w:sz w:val="20"/>
+          <w:szCs w:val="20"/>
+        </w:rPr>
+        <w:t xml:space="preserve">: </w:t>
+      </w:r>
+      <m:oMath>
+        <m:r>
+          <m:rPr>
+            <m:nor/>
+          </m:rPr>
+          <w:rPr>
+            <w:rFonts w:ascii="Cambria Math" w:eastAsiaTheme="minorEastAsia" w:hAnsi="Cambria Math"/>
+            <w:sz w:val="20"/>
+            <w:szCs w:val="20"/>
+          </w:rPr>
+          <m:t>Residuo</m:t>
+        </m:r>
+        <m:r>
+          <w:rPr>
+            <w:rFonts w:ascii="Cambria Math" w:eastAsiaTheme="minorEastAsia" w:hAnsi="Cambria Math"/>
+            <w:sz w:val="20"/>
+            <w:szCs w:val="20"/>
+          </w:rPr>
+          <m:t>=</m:t>
+        </m:r>
+        <m:sSub>
+          <m:sSubPr>
+            <m:ctrlPr>
+              <w:rPr>
+                <w:rFonts w:ascii="Cambria Math" w:eastAsiaTheme="minorEastAsia" w:hAnsi="Cambria Math"/>
+                <w:i/>
+                <w:sz w:val="20"/>
+                <w:szCs w:val="20"/>
+              </w:rPr>
+            </m:ctrlPr>
+          </m:sSubPr>
+          <m:e>
+            <m:r>
+              <w:rPr>
+                <w:rFonts w:ascii="Cambria Math" w:eastAsiaTheme="minorEastAsia" w:hAnsi="Cambria Math"/>
+                <w:sz w:val="20"/>
+                <w:szCs w:val="20"/>
+              </w:rPr>
+              <m:t>y</m:t>
+            </m:r>
+          </m:e>
+          <m:sub>
+            <m:r>
+              <w:rPr>
+                <w:rFonts w:ascii="Cambria Math" w:eastAsiaTheme="minorEastAsia" w:hAnsi="Cambria Math"/>
+                <w:sz w:val="20"/>
+                <w:szCs w:val="20"/>
+              </w:rPr>
+              <m:t>ij</m:t>
+            </m:r>
+          </m:sub>
+        </m:sSub>
+        <m:r>
+          <w:rPr>
+            <w:rFonts w:ascii="Cambria Math" w:eastAsiaTheme="minorEastAsia" w:hAnsi="Cambria Math"/>
+            <w:sz w:val="20"/>
+            <w:szCs w:val="20"/>
+          </w:rPr>
+          <m:t>-</m:t>
+        </m:r>
+        <m:acc>
+          <m:accPr>
+            <m:chr m:val="̅"/>
+            <m:ctrlPr>
+              <w:rPr>
+                <w:rFonts w:ascii="Cambria Math" w:eastAsiaTheme="minorEastAsia" w:hAnsi="Cambria Math"/>
+                <w:sz w:val="20"/>
+                <w:szCs w:val="20"/>
+              </w:rPr>
+            </m:ctrlPr>
+          </m:accPr>
+          <m:e>
+            <m:sSub>
+              <m:sSubPr>
+                <m:ctrlPr>
+                  <w:rPr>
+                    <w:rFonts w:ascii="Cambria Math" w:eastAsiaTheme="minorEastAsia" w:hAnsi="Cambria Math"/>
+                    <w:i/>
+                    <w:sz w:val="20"/>
+                    <w:szCs w:val="20"/>
+                  </w:rPr>
+                </m:ctrlPr>
+              </m:sSubPr>
+              <m:e>
+                <m:r>
+                  <w:rPr>
+                    <w:rFonts w:ascii="Cambria Math" w:eastAsiaTheme="minorEastAsia" w:hAnsi="Cambria Math"/>
+                    <w:sz w:val="20"/>
+                    <w:szCs w:val="20"/>
+                  </w:rPr>
+                  <m:t>y</m:t>
+                </m:r>
+                <m:ctrlPr>
+                  <w:rPr>
+                    <w:rFonts w:ascii="Cambria Math" w:eastAsiaTheme="minorEastAsia" w:hAnsi="Cambria Math"/>
+                    <w:sz w:val="20"/>
+                    <w:szCs w:val="20"/>
+                  </w:rPr>
+                </m:ctrlPr>
+              </m:e>
+              <m:sub>
+                <m:r>
+                  <w:rPr>
+                    <w:rFonts w:ascii="Cambria Math" w:eastAsiaTheme="minorEastAsia" w:hAnsi="Cambria Math"/>
+                    <w:sz w:val="20"/>
+                    <w:szCs w:val="20"/>
+                  </w:rPr>
+                  <m:t>j</m:t>
+                </m:r>
+              </m:sub>
+            </m:sSub>
+          </m:e>
+        </m:acc>
+      </m:oMath>
+    </w:p>
+    <w:p>
+      <w:pPr>
+        <w:tabs>
+          <w:tab w:val="left" w:pos="2977"/>
+        </w:tabs>
+        <w:spacing w:after="0" w:line="240" w:lineRule="auto"/>
+        <w:rPr>
+          <w:rFonts w:eastAsiaTheme="minorEastAsia"/>
+          <w:sz w:val="20"/>
+          <w:szCs w:val="20"/>
+        </w:rPr>
+      </w:pPr>
+      <w:r>
+        <w:rPr>
+          <w:rFonts w:eastAsiaTheme="minorEastAsia"/>
+          <w:sz w:val="20"/>
+          <w:szCs w:val="20"/>
+        </w:rPr>
+        <w:t xml:space="preserve">Estadístico de </w:t>
+      </w:r>
+      <w:proofErr w:type="spellStart"/>
+      <w:r>
+        <w:rPr>
+          <w:rFonts w:eastAsiaTheme="minorEastAsia"/>
+          <w:sz w:val="20"/>
+          <w:szCs w:val="20"/>
+        </w:rPr>
+        <w:t>Kolmogorov-Smirnov</w:t>
+      </w:r>
+      <w:proofErr w:type="spellEnd"/>
+      <w:r>
+        <w:rPr>
+          <w:rFonts w:eastAsiaTheme="minorEastAsia"/>
+          <w:sz w:val="20"/>
+          <w:szCs w:val="20"/>
+        </w:rPr>
+        <w:t xml:space="preserve">: </w:t>
+      </w:r>
+      <m:oMath>
+        <m:r>
+          <w:rPr>
+            <w:rFonts w:ascii="Cambria Math" w:eastAsiaTheme="minorEastAsia" w:hAnsi="Cambria Math"/>
+            <w:sz w:val="20"/>
+            <w:szCs w:val="20"/>
+          </w:rPr>
+          <m:t>D=</m:t>
+        </m:r>
+        <m:func>
+          <m:funcPr>
+            <m:ctrlPr>
+              <w:rPr>
+                <w:rFonts w:ascii="Cambria Math" w:eastAsiaTheme="minorEastAsia" w:hAnsi="Cambria Math"/>
+                <w:sz w:val="20"/>
+                <w:szCs w:val="20"/>
+              </w:rPr>
+            </m:ctrlPr>
+          </m:funcPr>
+          <m:fName>
+            <m:r>
+              <m:rPr>
+                <m:sty m:val="p"/>
+              </m:rPr>
+              <w:rPr>
+                <w:rFonts w:ascii="Cambria Math" w:eastAsiaTheme="minorEastAsia" w:hAnsi="Cambria Math"/>
+                <w:sz w:val="20"/>
+                <w:szCs w:val="20"/>
+              </w:rPr>
+              <m:t>max</m:t>
+            </m:r>
+            <m:ctrlPr>
+              <w:rPr>
+                <w:rFonts w:ascii="Cambria Math" w:eastAsiaTheme="minorEastAsia" w:hAnsi="Cambria Math"/>
+                <w:i/>
+                <w:sz w:val="20"/>
+                <w:szCs w:val="20"/>
+              </w:rPr>
+            </m:ctrlPr>
+          </m:fName>
+          <m:e>
+            <m:d>
+              <m:dPr>
+                <m:begChr m:val="|"/>
+                <m:endChr m:val="|"/>
+                <m:ctrlPr>
+                  <w:rPr>
+                    <w:rFonts w:ascii="Cambria Math" w:eastAsiaTheme="minorEastAsia" w:hAnsi="Cambria Math"/>
+                    <w:i/>
+                    <w:sz w:val="20"/>
+                    <w:szCs w:val="20"/>
+                  </w:rPr>
+                </m:ctrlPr>
+              </m:dPr>
+              <m:e>
+                <m:sSub>
+                  <m:sSubPr>
+                    <m:ctrlPr>
+                      <w:rPr>
+                        <w:rFonts w:ascii="Cambria Math" w:eastAsiaTheme="minorEastAsia" w:hAnsi="Cambria Math"/>
+                        <w:i/>
+                        <w:sz w:val="20"/>
+                        <w:szCs w:val="20"/>
+                      </w:rPr>
+                    </m:ctrlPr>
+                  </m:sSubPr>
+                  <m:e>
+                    <m:r>
+                      <w:rPr>
+                        <w:rFonts w:ascii="Cambria Math" w:eastAsiaTheme="minorEastAsia" w:hAnsi="Cambria Math"/>
+                        <w:sz w:val="20"/>
+                        <w:szCs w:val="20"/>
+                      </w:rPr>
+                      <m:t>F</m:t>
+                    </m:r>
+                  </m:e>
+                  <m:sub>
+                    <m:r>
+                      <w:rPr>
+                        <w:rFonts w:ascii="Cambria Math" w:eastAsiaTheme="minorEastAsia" w:hAnsi="Cambria Math"/>
+                        <w:sz w:val="20"/>
+                        <w:szCs w:val="20"/>
+                      </w:rPr>
+                      <m:t>n</m:t>
+                    </m:r>
+                  </m:sub>
+                </m:sSub>
+                <m:d>
+                  <m:dPr>
+                    <m:ctrlPr>
+                      <w:rPr>
+                        <w:rFonts w:ascii="Cambria Math" w:eastAsiaTheme="minorEastAsia" w:hAnsi="Cambria Math"/>
+                        <w:i/>
+                        <w:sz w:val="20"/>
+                        <w:szCs w:val="20"/>
+                      </w:rPr>
+                    </m:ctrlPr>
+                  </m:dPr>
+                  <m:e>
+                    <m:r>
+                      <w:rPr>
+                        <w:rFonts w:ascii="Cambria Math" w:eastAsiaTheme="minorEastAsia" w:hAnsi="Cambria Math"/>
+                        <w:sz w:val="20"/>
+                        <w:szCs w:val="20"/>
+                      </w:rPr>
+                      <m:t>x</m:t>
+                    </m:r>
+                  </m:e>
+                </m:d>
+                <m:r>
+                  <w:rPr>
+                    <w:rFonts w:ascii="Cambria Math" w:eastAsiaTheme="minorEastAsia" w:hAnsi="Cambria Math"/>
+                    <w:sz w:val="20"/>
+                    <w:szCs w:val="20"/>
+                  </w:rPr>
+                  <m:t>-</m:t>
+                </m:r>
+                <m:sSub>
+                  <m:sSubPr>
+                    <m:ctrlPr>
+                      <w:rPr>
+                        <w:rFonts w:ascii="Cambria Math" w:eastAsiaTheme="minorEastAsia" w:hAnsi="Cambria Math"/>
+                        <w:i/>
+                        <w:sz w:val="20"/>
+                        <w:szCs w:val="20"/>
+                      </w:rPr>
+                    </m:ctrlPr>
+                  </m:sSubPr>
+                  <m:e>
+                    <m:r>
+                      <w:rPr>
+                        <w:rFonts w:ascii="Cambria Math" w:eastAsiaTheme="minorEastAsia" w:hAnsi="Cambria Math"/>
+                        <w:sz w:val="20"/>
+                        <w:szCs w:val="20"/>
+                      </w:rPr>
+                      <m:t>F</m:t>
+                    </m:r>
+                  </m:e>
+                  <m:sub>
+                    <m:r>
+                      <w:rPr>
+                        <w:rFonts w:ascii="Cambria Math" w:eastAsiaTheme="minorEastAsia" w:hAnsi="Cambria Math"/>
+                        <w:sz w:val="20"/>
+                        <w:szCs w:val="20"/>
+                      </w:rPr>
+                      <m:t>0</m:t>
+                    </m:r>
+                  </m:sub>
+                </m:sSub>
+                <m:d>
+                  <m:dPr>
+                    <m:ctrlPr>
+                      <w:rPr>
+                        <w:rFonts w:ascii="Cambria Math" w:eastAsiaTheme="minorEastAsia" w:hAnsi="Cambria Math"/>
+                        <w:i/>
+                        <w:sz w:val="20"/>
+                        <w:szCs w:val="20"/>
+                      </w:rPr>
+                    </m:ctrlPr>
+                  </m:dPr>
+                  <m:e>
+                    <m:r>
+                      <w:rPr>
+                        <w:rFonts w:ascii="Cambria Math" w:eastAsiaTheme="minorEastAsia" w:hAnsi="Cambria Math"/>
+                        <w:sz w:val="20"/>
+                        <w:szCs w:val="20"/>
+                      </w:rPr>
+                      <m:t>x</m:t>
+                    </m:r>
+                  </m:e>
+                </m:d>
+              </m:e>
+            </m:d>
+          </m:e>
+        </m:func>
+      </m:oMath>
+      <w:r>
+        <w:rPr>
+          <w:rFonts w:eastAsiaTheme="minorEastAsia"/>
+          <w:sz w:val="20"/>
+          <w:szCs w:val="20"/>
+        </w:rPr>
+        <w:t>,</w:t>
+      </w:r>
+    </w:p>
+    <w:p>
+      <w:pPr>
+        <w:tabs>
+          <w:tab w:val="left" w:pos="2977"/>
+        </w:tabs>
+        <w:spacing w:after="0" w:line="240" w:lineRule="auto"/>
+        <w:rPr>
+          <w:rFonts w:eastAsiaTheme="minorEastAsia"/>
+          <w:sz w:val="20"/>
+          <w:szCs w:val="20"/>
+        </w:rPr>
+      </w:pPr>
+      <w:r>
+        <w:rPr>
+          <w:rFonts w:eastAsiaTheme="minorEastAsia"/>
+          <w:sz w:val="20"/>
+          <w:szCs w:val="20"/>
+        </w:rPr>
+        <w:t xml:space="preserve"> </w:t>
+      </w:r>
+      <m:oMath>
+        <m:sSub>
+          <m:sSubPr>
+            <m:ctrlPr>
+              <w:rPr>
+                <w:rFonts w:ascii="Cambria Math" w:eastAsiaTheme="minorEastAsia" w:hAnsi="Cambria Math"/>
+                <w:i/>
+                <w:sz w:val="20"/>
+                <w:szCs w:val="20"/>
+              </w:rPr>
+            </m:ctrlPr>
+          </m:sSubPr>
+          <m:e>
+            <m:r>
+              <w:rPr>
+                <w:rFonts w:ascii="Cambria Math" w:eastAsiaTheme="minorEastAsia" w:hAnsi="Cambria Math"/>
+                <w:sz w:val="20"/>
+                <w:szCs w:val="20"/>
+              </w:rPr>
+              <m:t>F</m:t>
+            </m:r>
+          </m:e>
+          <m:sub>
+            <m:r>
+              <w:rPr>
+                <w:rFonts w:ascii="Cambria Math" w:eastAsiaTheme="minorEastAsia" w:hAnsi="Cambria Math"/>
+                <w:sz w:val="20"/>
+                <w:szCs w:val="20"/>
+              </w:rPr>
+              <m:t>n</m:t>
+            </m:r>
+          </m:sub>
+        </m:sSub>
+        <m:d>
+          <m:dPr>
+            <m:ctrlPr>
+              <w:rPr>
+                <w:rFonts w:ascii="Cambria Math" w:eastAsiaTheme="minorEastAsia" w:hAnsi="Cambria Math"/>
+                <w:i/>
+                <w:sz w:val="20"/>
+                <w:szCs w:val="20"/>
+              </w:rPr>
+            </m:ctrlPr>
+          </m:dPr>
+          <m:e>
+            <m:r>
+              <w:rPr>
+                <w:rFonts w:ascii="Cambria Math" w:eastAsiaTheme="minorEastAsia" w:hAnsi="Cambria Math"/>
+                <w:sz w:val="20"/>
+                <w:szCs w:val="20"/>
+              </w:rPr>
+              <m:t>x</m:t>
+            </m:r>
+          </m:e>
+        </m:d>
+      </m:oMath>
+      <w:r>
+        <w:rPr>
+          <w:rFonts w:eastAsiaTheme="minorEastAsia"/>
+          <w:sz w:val="20"/>
+          <w:szCs w:val="20"/>
+        </w:rPr>
+        <w:t xml:space="preserve">: </w:t>
+      </w:r>
+      <w:r>
+        <w:rPr>
+          <w:rFonts w:eastAsiaTheme="minorEastAsia"/>
+          <w:sz w:val="20"/>
+          <w:szCs w:val="20"/>
+        </w:rPr>
+        <w:t>Función de distribución acumulada empírica de la muestra</w:t>
+      </w:r>
+      <w:r>
+        <w:rPr>
+          <w:rFonts w:eastAsiaTheme="minorEastAsia"/>
+          <w:sz w:val="20"/>
+          <w:szCs w:val="20"/>
+        </w:rPr>
+        <w:t xml:space="preserve">. </w:t>
+      </w:r>
+      <m:oMath>
+        <m:sSub>
+          <m:sSubPr>
+            <m:ctrlPr>
+              <w:rPr>
+                <w:rFonts w:ascii="Cambria Math" w:eastAsiaTheme="minorEastAsia" w:hAnsi="Cambria Math"/>
+                <w:i/>
+                <w:sz w:val="20"/>
+                <w:szCs w:val="20"/>
+              </w:rPr>
+            </m:ctrlPr>
+          </m:sSubPr>
+          <m:e>
+            <m:r>
+              <w:rPr>
+                <w:rFonts w:ascii="Cambria Math" w:eastAsiaTheme="minorEastAsia" w:hAnsi="Cambria Math"/>
+                <w:sz w:val="20"/>
+                <w:szCs w:val="20"/>
+              </w:rPr>
+              <m:t>F</m:t>
+            </m:r>
+          </m:e>
+          <m:sub>
+            <m:r>
+              <w:rPr>
+                <w:rFonts w:ascii="Cambria Math" w:eastAsiaTheme="minorEastAsia" w:hAnsi="Cambria Math"/>
+                <w:sz w:val="20"/>
+                <w:szCs w:val="20"/>
+              </w:rPr>
+              <m:t>0</m:t>
+            </m:r>
+          </m:sub>
+        </m:sSub>
+        <m:d>
+          <m:dPr>
+            <m:ctrlPr>
+              <w:rPr>
+                <w:rFonts w:ascii="Cambria Math" w:eastAsiaTheme="minorEastAsia" w:hAnsi="Cambria Math"/>
+                <w:i/>
+                <w:sz w:val="20"/>
+                <w:szCs w:val="20"/>
+              </w:rPr>
+            </m:ctrlPr>
+          </m:dPr>
+          <m:e>
+            <m:r>
+              <w:rPr>
+                <w:rFonts w:ascii="Cambria Math" w:eastAsiaTheme="minorEastAsia" w:hAnsi="Cambria Math"/>
+                <w:sz w:val="20"/>
+                <w:szCs w:val="20"/>
+              </w:rPr>
+              <m:t>x</m:t>
+            </m:r>
+          </m:e>
+        </m:d>
+      </m:oMath>
+      <w:r>
+        <w:rPr>
+          <w:rFonts w:eastAsiaTheme="minorEastAsia"/>
+          <w:sz w:val="20"/>
+          <w:szCs w:val="20"/>
+        </w:rPr>
+        <w:t xml:space="preserve">: </w:t>
+      </w:r>
+      <w:r>
+        <w:rPr>
+          <w:rFonts w:eastAsiaTheme="minorEastAsia"/>
+          <w:sz w:val="20"/>
+          <w:szCs w:val="20"/>
+        </w:rPr>
+        <w:t>Función de distribución acumulada teórica de la distribución</w:t>
+      </w:r>
+      <w:r>
+        <w:rPr>
+          <w:rFonts w:eastAsiaTheme="minorEastAsia"/>
+          <w:sz w:val="20"/>
+          <w:szCs w:val="20"/>
+        </w:rPr>
+        <w:t>.</w:t>
+      </w:r>
+    </w:p>
+    <w:p>
+      <w:pPr>
+        <w:tabs>
+          <w:tab w:val="left" w:pos="2977"/>
+        </w:tabs>
+        <w:spacing w:after="0" w:line="240" w:lineRule="auto"/>
+        <w:rPr>
+          <w:rFonts w:eastAsiaTheme="minorEastAsia"/>
+          <w:sz w:val="20"/>
+          <w:szCs w:val="20"/>
+          <w:lang w:val="en-US"/>
+        </w:rPr>
+      </w:pPr>
+      <w:r>
+        <w:rPr>
+          <w:rFonts w:eastAsiaTheme="minorEastAsia"/>
+          <w:sz w:val="20"/>
+          <w:szCs w:val="20"/>
+          <w:lang w:val="en-US"/>
+        </w:rPr>
+        <w:t>Critical value from the F-distribution</w:t>
+      </w:r>
+      <w:r>
+        <w:rPr>
+          <w:rFonts w:eastAsiaTheme="minorEastAsia"/>
+          <w:sz w:val="20"/>
+          <w:szCs w:val="20"/>
+          <w:lang w:val="en-US"/>
+        </w:rPr>
+        <w:t>:</w:t>
+      </w:r>
+      <w:r>
+        <w:rPr>
+          <w:rFonts w:eastAsiaTheme="minorEastAsia"/>
+          <w:sz w:val="20"/>
+          <w:szCs w:val="20"/>
+          <w:lang w:val="en-US"/>
+        </w:rPr>
+        <w:t xml:space="preserve"> </w:t>
+      </w:r>
+      <m:oMath>
+        <m:r>
+          <w:rPr>
+            <w:rFonts w:ascii="Cambria Math" w:eastAsiaTheme="minorEastAsia" w:hAnsi="Cambria Math"/>
+            <w:sz w:val="20"/>
+            <w:szCs w:val="20"/>
+            <w:lang w:val="en-US"/>
+          </w:rPr>
+          <m:t>DSH=</m:t>
+        </m:r>
+        <m:sSub>
+          <m:sSubPr>
+            <m:ctrlPr>
+              <w:rPr>
+                <w:rFonts w:ascii="Cambria Math" w:eastAsiaTheme="minorEastAsia" w:hAnsi="Cambria Math"/>
+                <w:i/>
+                <w:sz w:val="20"/>
+                <w:szCs w:val="20"/>
+                <w:lang w:val="en-US"/>
+              </w:rPr>
+            </m:ctrlPr>
+          </m:sSubPr>
+          <m:e>
+            <m:r>
+              <w:rPr>
+                <w:rFonts w:ascii="Cambria Math" w:eastAsiaTheme="minorEastAsia" w:hAnsi="Cambria Math"/>
+                <w:sz w:val="20"/>
+                <w:szCs w:val="20"/>
+                <w:lang w:val="en-US"/>
+              </w:rPr>
+              <m:t>F</m:t>
+            </m:r>
+          </m:e>
+          <m:sub>
+            <m:r>
+              <w:rPr>
+                <w:rFonts w:ascii="Cambria Math" w:eastAsiaTheme="minorEastAsia" w:hAnsi="Cambria Math"/>
+                <w:sz w:val="20"/>
+                <w:szCs w:val="20"/>
+                <w:lang w:val="en-US"/>
+              </w:rPr>
+              <m:t>1-</m:t>
+            </m:r>
+            <m:f>
+              <m:fPr>
+                <m:ctrlPr>
+                  <w:rPr>
+                    <w:rFonts w:ascii="Cambria Math" w:eastAsiaTheme="minorEastAsia" w:hAnsi="Cambria Math"/>
+                    <w:sz w:val="20"/>
+                    <w:szCs w:val="20"/>
+                    <w:lang w:val="en-US"/>
+                  </w:rPr>
+                </m:ctrlPr>
+              </m:fPr>
+              <m:num>
                 <m:r>
                   <m:rPr>
                     <m:sty m:val="p"/>
@@ -16231,32 +17588,530 @@
                     <w:rFonts w:ascii="Cambria Math" w:eastAsiaTheme="minorEastAsia" w:hAnsi="Cambria Math"/>
                     <w:sz w:val="20"/>
                     <w:szCs w:val="20"/>
-                  </w:rPr>
-                  <m:t>σ</m:t>
+                    <w:lang w:val="en-US"/>
+                  </w:rPr>
+                  <m:t>α</m:t>
                 </m:r>
-              </m:e>
-              <m:sub>
+                <m:ctrlPr>
+                  <w:rPr>
+                    <w:rFonts w:ascii="Cambria Math" w:eastAsiaTheme="minorEastAsia" w:hAnsi="Cambria Math"/>
+                    <w:i/>
+                    <w:sz w:val="20"/>
+                    <w:szCs w:val="20"/>
+                    <w:lang w:val="en-US"/>
+                  </w:rPr>
+                </m:ctrlPr>
+              </m:num>
+              <m:den>
                 <m:r>
                   <w:rPr>
                     <w:rFonts w:ascii="Cambria Math" w:eastAsiaTheme="minorEastAsia" w:hAnsi="Cambria Math"/>
                     <w:sz w:val="20"/>
                     <w:szCs w:val="20"/>
-                  </w:rPr>
-                  <m:t>Y</m:t>
+                    <w:lang w:val="en-US"/>
+                  </w:rPr>
+                  <m:t>2</m:t>
                 </m:r>
-              </m:sub>
-            </m:sSub>
-            <m:ctrlPr>
-              <w:rPr>
-                <w:rFonts w:ascii="Cambria Math" w:eastAsiaTheme="minorEastAsia" w:hAnsi="Cambria Math"/>
-                <w:i/>
-                <w:sz w:val="20"/>
-                <w:szCs w:val="20"/>
-              </w:rPr>
-            </m:ctrlPr>
-          </m:den>
-        </m:f>
+                <m:ctrlPr>
+                  <w:rPr>
+                    <w:rFonts w:ascii="Cambria Math" w:eastAsiaTheme="minorEastAsia" w:hAnsi="Cambria Math"/>
+                    <w:i/>
+                    <w:sz w:val="20"/>
+                    <w:szCs w:val="20"/>
+                    <w:lang w:val="en-US"/>
+                  </w:rPr>
+                </m:ctrlPr>
+              </m:den>
+            </m:f>
+            <m:r>
+              <w:rPr>
+                <w:rFonts w:ascii="Cambria Math" w:eastAsiaTheme="minorEastAsia" w:hAnsi="Cambria Math"/>
+                <w:sz w:val="20"/>
+                <w:szCs w:val="20"/>
+                <w:lang w:val="en-US"/>
+              </w:rPr>
+              <m:t>,k-1,n-k</m:t>
+            </m:r>
+          </m:sub>
+        </m:sSub>
+        <m:rad>
+          <m:radPr>
+            <m:degHide m:val="1"/>
+            <m:ctrlPr>
+              <w:rPr>
+                <w:rFonts w:ascii="Cambria Math" w:eastAsiaTheme="minorEastAsia" w:hAnsi="Cambria Math"/>
+                <w:sz w:val="20"/>
+                <w:szCs w:val="20"/>
+                <w:lang w:val="en-US"/>
+              </w:rPr>
+            </m:ctrlPr>
+          </m:radPr>
+          <m:deg>
+            <m:ctrlPr>
+              <w:rPr>
+                <w:rFonts w:ascii="Cambria Math" w:eastAsiaTheme="minorEastAsia" w:hAnsi="Cambria Math"/>
+                <w:i/>
+                <w:sz w:val="20"/>
+                <w:szCs w:val="20"/>
+                <w:lang w:val="en-US"/>
+              </w:rPr>
+            </m:ctrlPr>
+          </m:deg>
+          <m:e>
+            <m:f>
+              <m:fPr>
+                <m:ctrlPr>
+                  <w:rPr>
+                    <w:rFonts w:ascii="Cambria Math" w:eastAsiaTheme="minorEastAsia" w:hAnsi="Cambria Math"/>
+                    <w:sz w:val="20"/>
+                    <w:szCs w:val="20"/>
+                    <w:lang w:val="en-US"/>
+                  </w:rPr>
+                </m:ctrlPr>
+              </m:fPr>
+              <m:num>
+                <m:r>
+                  <w:rPr>
+                    <w:rFonts w:ascii="Cambria Math" w:eastAsiaTheme="minorEastAsia" w:hAnsi="Cambria Math"/>
+                    <w:sz w:val="20"/>
+                    <w:szCs w:val="20"/>
+                    <w:lang w:val="en-US"/>
+                  </w:rPr>
+                  <m:t>C</m:t>
+                </m:r>
+                <m:sSub>
+                  <m:sSubPr>
+                    <m:ctrlPr>
+                      <w:rPr>
+                        <w:rFonts w:ascii="Cambria Math" w:eastAsiaTheme="minorEastAsia" w:hAnsi="Cambria Math"/>
+                        <w:i/>
+                        <w:sz w:val="20"/>
+                        <w:szCs w:val="20"/>
+                        <w:lang w:val="en-US"/>
+                      </w:rPr>
+                    </m:ctrlPr>
+                  </m:sSubPr>
+                  <m:e>
+                    <m:r>
+                      <w:rPr>
+                        <w:rFonts w:ascii="Cambria Math" w:eastAsiaTheme="minorEastAsia" w:hAnsi="Cambria Math"/>
+                        <w:sz w:val="20"/>
+                        <w:szCs w:val="20"/>
+                        <w:lang w:val="en-US"/>
+                      </w:rPr>
+                      <m:t>M</m:t>
+                    </m:r>
+                  </m:e>
+                  <m:sub>
+                    <m:r>
+                      <w:rPr>
+                        <w:rFonts w:ascii="Cambria Math" w:eastAsiaTheme="minorEastAsia" w:hAnsi="Cambria Math"/>
+                        <w:sz w:val="20"/>
+                        <w:szCs w:val="20"/>
+                        <w:lang w:val="en-US"/>
+                      </w:rPr>
+                      <m:t>D</m:t>
+                    </m:r>
+                  </m:sub>
+                </m:sSub>
+                <m:ctrlPr>
+                  <w:rPr>
+                    <w:rFonts w:ascii="Cambria Math" w:eastAsiaTheme="minorEastAsia" w:hAnsi="Cambria Math"/>
+                    <w:i/>
+                    <w:sz w:val="20"/>
+                    <w:szCs w:val="20"/>
+                    <w:lang w:val="en-US"/>
+                  </w:rPr>
+                </m:ctrlPr>
+              </m:num>
+              <m:den>
+                <m:r>
+                  <w:rPr>
+                    <w:rFonts w:ascii="Cambria Math" w:eastAsiaTheme="minorEastAsia" w:hAnsi="Cambria Math"/>
+                    <w:sz w:val="20"/>
+                    <w:szCs w:val="20"/>
+                    <w:lang w:val="en-US"/>
+                  </w:rPr>
+                  <m:t>n</m:t>
+                </m:r>
+                <m:ctrlPr>
+                  <w:rPr>
+                    <w:rFonts w:ascii="Cambria Math" w:eastAsiaTheme="minorEastAsia" w:hAnsi="Cambria Math"/>
+                    <w:i/>
+                    <w:sz w:val="20"/>
+                    <w:szCs w:val="20"/>
+                    <w:lang w:val="en-US"/>
+                  </w:rPr>
+                </m:ctrlPr>
+              </m:den>
+            </m:f>
+          </m:e>
+        </m:rad>
       </m:oMath>
+    </w:p>
+    <w:p>
+      <w:pPr>
+        <w:tabs>
+          <w:tab w:val="left" w:pos="2977"/>
+        </w:tabs>
+        <w:spacing w:after="0" w:line="240" w:lineRule="auto"/>
+        <w:rPr>
+          <w:rFonts w:eastAsiaTheme="minorEastAsia"/>
+          <w:sz w:val="20"/>
+          <w:szCs w:val="20"/>
+          <w:lang w:val="en-US"/>
+        </w:rPr>
+      </w:pPr>
+    </w:p>
+    <w:p>
+      <w:pPr>
+        <w:tabs>
+          <w:tab w:val="left" w:pos="2977"/>
+        </w:tabs>
+        <w:spacing w:after="0" w:line="240" w:lineRule="auto"/>
+        <w:rPr>
+          <w:rFonts w:eastAsiaTheme="minorEastAsia"/>
+          <w:sz w:val="20"/>
+          <w:szCs w:val="20"/>
+          <w:lang w:val="en-US"/>
+        </w:rPr>
+      </w:pPr>
+    </w:p>
+    <w:p>
+      <w:pPr>
+        <w:tabs>
+          <w:tab w:val="left" w:pos="2977"/>
+        </w:tabs>
+        <w:spacing w:after="0" w:line="240" w:lineRule="auto"/>
+        <w:rPr>
+          <w:rFonts w:eastAsiaTheme="minorEastAsia"/>
+          <w:sz w:val="20"/>
+          <w:szCs w:val="20"/>
+          <w:lang w:val="en-US"/>
+        </w:rPr>
+      </w:pPr>
+    </w:p>
+    <w:p>
+      <w:pPr>
+        <w:tabs>
+          <w:tab w:val="left" w:pos="2977"/>
+        </w:tabs>
+        <w:spacing w:after="0" w:line="240" w:lineRule="auto"/>
+        <w:rPr>
+          <w:rFonts w:eastAsiaTheme="minorEastAsia"/>
+          <w:sz w:val="20"/>
+          <w:szCs w:val="20"/>
+          <w:lang w:val="en-US"/>
+        </w:rPr>
+      </w:pPr>
+    </w:p>
+    <w:p>
+      <w:pPr>
+        <w:tabs>
+          <w:tab w:val="left" w:pos="2977"/>
+        </w:tabs>
+        <w:spacing w:after="0" w:line="240" w:lineRule="auto"/>
+        <w:rPr>
+          <w:rFonts w:eastAsiaTheme="minorEastAsia"/>
+          <w:sz w:val="20"/>
+          <w:szCs w:val="20"/>
+          <w:lang w:val="en-US"/>
+        </w:rPr>
+      </w:pPr>
+    </w:p>
+    <w:p>
+      <w:pPr>
+        <w:tabs>
+          <w:tab w:val="left" w:pos="2977"/>
+        </w:tabs>
+        <w:spacing w:after="0" w:line="240" w:lineRule="auto"/>
+        <w:rPr>
+          <w:rFonts w:eastAsiaTheme="minorEastAsia"/>
+          <w:sz w:val="20"/>
+          <w:szCs w:val="20"/>
+          <w:lang w:val="en-US"/>
+        </w:rPr>
+      </w:pPr>
+    </w:p>
+    <w:p>
+      <w:pPr>
+        <w:tabs>
+          <w:tab w:val="left" w:pos="2977"/>
+        </w:tabs>
+        <w:spacing w:after="0" w:line="240" w:lineRule="auto"/>
+        <w:rPr>
+          <w:rFonts w:eastAsiaTheme="minorEastAsia"/>
+          <w:sz w:val="20"/>
+          <w:szCs w:val="20"/>
+          <w:lang w:val="en-US"/>
+        </w:rPr>
+      </w:pPr>
+    </w:p>
+    <w:p>
+      <w:pPr>
+        <w:tabs>
+          <w:tab w:val="left" w:pos="2977"/>
+        </w:tabs>
+        <w:spacing w:after="0" w:line="240" w:lineRule="auto"/>
+        <w:rPr>
+          <w:rFonts w:eastAsiaTheme="minorEastAsia"/>
+          <w:sz w:val="20"/>
+          <w:szCs w:val="20"/>
+          <w:lang w:val="en-US"/>
+        </w:rPr>
+      </w:pPr>
+    </w:p>
+    <w:p>
+      <w:pPr>
+        <w:tabs>
+          <w:tab w:val="left" w:pos="2977"/>
+        </w:tabs>
+        <w:spacing w:after="0" w:line="240" w:lineRule="auto"/>
+        <w:rPr>
+          <w:rFonts w:eastAsiaTheme="minorEastAsia"/>
+          <w:sz w:val="20"/>
+          <w:szCs w:val="20"/>
+          <w:lang w:val="en-US"/>
+        </w:rPr>
+      </w:pPr>
+    </w:p>
+    <w:p>
+      <w:pPr>
+        <w:tabs>
+          <w:tab w:val="left" w:pos="2977"/>
+        </w:tabs>
+        <w:spacing w:after="0" w:line="240" w:lineRule="auto"/>
+        <w:rPr>
+          <w:rFonts w:eastAsiaTheme="minorEastAsia"/>
+          <w:sz w:val="20"/>
+          <w:szCs w:val="20"/>
+          <w:lang w:val="en-US"/>
+        </w:rPr>
+      </w:pPr>
+    </w:p>
+    <w:p>
+      <w:pPr>
+        <w:tabs>
+          <w:tab w:val="left" w:pos="2977"/>
+        </w:tabs>
+        <w:spacing w:after="0" w:line="240" w:lineRule="auto"/>
+        <w:rPr>
+          <w:rFonts w:eastAsiaTheme="minorEastAsia"/>
+          <w:sz w:val="20"/>
+          <w:szCs w:val="20"/>
+          <w:lang w:val="en-US"/>
+        </w:rPr>
+      </w:pPr>
+    </w:p>
+    <w:p>
+      <w:pPr>
+        <w:tabs>
+          <w:tab w:val="left" w:pos="2977"/>
+        </w:tabs>
+        <w:spacing w:after="0" w:line="240" w:lineRule="auto"/>
+        <w:rPr>
+          <w:rFonts w:eastAsiaTheme="minorEastAsia"/>
+          <w:sz w:val="20"/>
+          <w:szCs w:val="20"/>
+          <w:lang w:val="en-US"/>
+        </w:rPr>
+      </w:pPr>
+    </w:p>
+    <w:p>
+      <w:pPr>
+        <w:tabs>
+          <w:tab w:val="left" w:pos="2977"/>
+        </w:tabs>
+        <w:spacing w:after="0" w:line="240" w:lineRule="auto"/>
+        <w:rPr>
+          <w:rFonts w:eastAsiaTheme="minorEastAsia"/>
+          <w:sz w:val="20"/>
+          <w:szCs w:val="20"/>
+          <w:lang w:val="en-US"/>
+        </w:rPr>
+      </w:pPr>
+    </w:p>
+    <w:p>
+      <w:pPr>
+        <w:tabs>
+          <w:tab w:val="left" w:pos="2977"/>
+        </w:tabs>
+        <w:spacing w:after="0" w:line="240" w:lineRule="auto"/>
+        <w:rPr>
+          <w:rFonts w:eastAsiaTheme="minorEastAsia"/>
+          <w:sz w:val="20"/>
+          <w:szCs w:val="20"/>
+          <w:lang w:val="en-US"/>
+        </w:rPr>
+      </w:pPr>
+    </w:p>
+    <w:p>
+      <w:pPr>
+        <w:tabs>
+          <w:tab w:val="left" w:pos="2977"/>
+        </w:tabs>
+        <w:spacing w:after="0" w:line="240" w:lineRule="auto"/>
+        <w:rPr>
+          <w:rFonts w:eastAsiaTheme="minorEastAsia"/>
+          <w:sz w:val="20"/>
+          <w:szCs w:val="20"/>
+          <w:lang w:val="en-US"/>
+        </w:rPr>
+      </w:pPr>
+    </w:p>
+    <w:p>
+      <w:pPr>
+        <w:tabs>
+          <w:tab w:val="left" w:pos="2977"/>
+        </w:tabs>
+        <w:spacing w:after="0" w:line="240" w:lineRule="auto"/>
+        <w:rPr>
+          <w:rFonts w:eastAsiaTheme="minorEastAsia"/>
+          <w:sz w:val="20"/>
+          <w:szCs w:val="20"/>
+          <w:lang w:val="en-US"/>
+        </w:rPr>
+      </w:pPr>
+    </w:p>
+    <w:p>
+      <w:pPr>
+        <w:tabs>
+          <w:tab w:val="left" w:pos="2977"/>
+        </w:tabs>
+        <w:spacing w:after="0" w:line="240" w:lineRule="auto"/>
+        <w:rPr>
+          <w:rFonts w:eastAsiaTheme="minorEastAsia"/>
+          <w:sz w:val="20"/>
+          <w:szCs w:val="20"/>
+          <w:lang w:val="en-US"/>
+        </w:rPr>
+      </w:pPr>
+    </w:p>
+    <w:p>
+      <w:pPr>
+        <w:tabs>
+          <w:tab w:val="left" w:pos="2977"/>
+        </w:tabs>
+        <w:spacing w:after="0" w:line="240" w:lineRule="auto"/>
+        <w:rPr>
+          <w:rFonts w:eastAsiaTheme="minorEastAsia"/>
+          <w:sz w:val="20"/>
+          <w:szCs w:val="20"/>
+          <w:lang w:val="en-US"/>
+        </w:rPr>
+      </w:pPr>
+    </w:p>
+    <w:p>
+      <w:pPr>
+        <w:tabs>
+          <w:tab w:val="left" w:pos="2977"/>
+        </w:tabs>
+        <w:spacing w:after="0" w:line="240" w:lineRule="auto"/>
+        <w:rPr>
+          <w:rFonts w:eastAsiaTheme="minorEastAsia"/>
+          <w:sz w:val="20"/>
+          <w:szCs w:val="20"/>
+          <w:lang w:val="en-US"/>
+        </w:rPr>
+      </w:pPr>
+    </w:p>
+    <w:p>
+      <w:pPr>
+        <w:tabs>
+          <w:tab w:val="left" w:pos="2977"/>
+        </w:tabs>
+        <w:spacing w:after="0" w:line="240" w:lineRule="auto"/>
+        <w:rPr>
+          <w:rFonts w:eastAsiaTheme="minorEastAsia"/>
+          <w:sz w:val="20"/>
+          <w:szCs w:val="20"/>
+          <w:lang w:val="en-US"/>
+        </w:rPr>
+      </w:pPr>
+    </w:p>
+    <w:p>
+      <w:pPr>
+        <w:tabs>
+          <w:tab w:val="left" w:pos="2977"/>
+        </w:tabs>
+        <w:spacing w:after="0" w:line="240" w:lineRule="auto"/>
+        <w:rPr>
+          <w:rFonts w:eastAsiaTheme="minorEastAsia"/>
+          <w:sz w:val="20"/>
+          <w:szCs w:val="20"/>
+          <w:lang w:val="en-US"/>
+        </w:rPr>
+      </w:pPr>
+    </w:p>
+    <w:p>
+      <w:pPr>
+        <w:tabs>
+          <w:tab w:val="left" w:pos="2977"/>
+        </w:tabs>
+        <w:spacing w:after="0" w:line="240" w:lineRule="auto"/>
+        <w:rPr>
+          <w:rFonts w:eastAsiaTheme="minorEastAsia"/>
+          <w:sz w:val="20"/>
+          <w:szCs w:val="20"/>
+          <w:lang w:val="en-US"/>
+        </w:rPr>
+      </w:pPr>
+    </w:p>
+    <w:p>
+      <w:pPr>
+        <w:tabs>
+          <w:tab w:val="left" w:pos="2977"/>
+        </w:tabs>
+        <w:spacing w:after="0" w:line="240" w:lineRule="auto"/>
+        <w:rPr>
+          <w:rFonts w:eastAsiaTheme="minorEastAsia"/>
+          <w:sz w:val="20"/>
+          <w:szCs w:val="20"/>
+          <w:lang w:val="en-US"/>
+        </w:rPr>
+      </w:pPr>
+    </w:p>
+    <w:p>
+      <w:pPr>
+        <w:tabs>
+          <w:tab w:val="left" w:pos="2977"/>
+        </w:tabs>
+        <w:spacing w:after="0" w:line="240" w:lineRule="auto"/>
+        <w:rPr>
+          <w:rFonts w:eastAsiaTheme="minorEastAsia"/>
+          <w:sz w:val="20"/>
+          <w:szCs w:val="20"/>
+          <w:lang w:val="en-US"/>
+        </w:rPr>
+      </w:pPr>
+    </w:p>
+    <w:p>
+      <w:pPr>
+        <w:tabs>
+          <w:tab w:val="left" w:pos="2977"/>
+        </w:tabs>
+        <w:spacing w:after="0" w:line="240" w:lineRule="auto"/>
+        <w:rPr>
+          <w:rFonts w:eastAsiaTheme="minorEastAsia"/>
+          <w:sz w:val="20"/>
+          <w:szCs w:val="20"/>
+          <w:lang w:val="en-US"/>
+        </w:rPr>
+      </w:pPr>
+    </w:p>
+    <w:p>
+      <w:pPr>
+        <w:tabs>
+          <w:tab w:val="left" w:pos="2977"/>
+        </w:tabs>
+        <w:spacing w:after="0" w:line="240" w:lineRule="auto"/>
+        <w:rPr>
+          <w:rFonts w:eastAsiaTheme="minorEastAsia"/>
+          <w:sz w:val="20"/>
+          <w:szCs w:val="20"/>
+          <w:lang w:val="en-US"/>
+        </w:rPr>
+      </w:pPr>
     </w:p>
     <w:p>
       <w:pPr>
@@ -16341,6 +18196,119 @@
 <file path=word/numbering.xml><?xml version="1.0" encoding="utf-8"?>
 <w:numbering xmlns:wpc="http://schemas.microsoft.com/office/word/2010/wordprocessingCanvas" xmlns:cx="http://schemas.microsoft.com/office/drawing/2014/chartex" xmlns:cx1="http://schemas.microsoft.com/office/drawing/2015/9/8/chartex" xmlns:cx2="http://schemas.microsoft.com/office/drawing/2015/10/21/chartex" xmlns:cx3="http://schemas.microsoft.com/office/drawing/2016/5/9/chartex" xmlns:cx4="http://schemas.microsoft.com/office/drawing/2016/5/10/chartex" xmlns:cx5="http://schemas.microsoft.com/office/drawing/2016/5/11/chartex" xmlns:cx6="http://schemas.microsoft.com/office/drawing/2016/5/12/chartex" xmlns:cx7="http://schemas.microsoft.com/office/drawing/2016/5/13/chartex" xmlns:cx8="http://schemas.microsoft.com/office/drawing/2016/5/14/chartex" xmlns:mc="http://schemas.openxmlformats.org/markup-compatibility/2006" xmlns:aink="http://schemas.microsoft.com/office/drawing/2016/ink" xmlns:am3d="http://schemas.microsoft.com/office/drawing/2017/model3d" xmlns:o="urn:schemas-microsoft-com:office:office" xmlns:oel="http://schemas.microsoft.com/office/2019/extlst" xmlns:r="http://schemas.openxmlformats.org/officeDocument/2006/relationships" xmlns:m="http://schemas.openxmlformats.org/officeDocument/2006/math" xmlns:v="urn:schemas-microsoft-com:vml" xmlns:wp14="http://schemas.microsoft.com/office/word/2010/wordprocessingDrawing" xmlns:wp="http://schemas.openxmlformats.org/drawingml/2006/wordprocessingDrawing" xmlns:w10="urn:schemas-microsoft-com:office:word" xmlns:w="http://schemas.openxmlformats.org/wordprocessingml/2006/main" xmlns:w14="http://schemas.microsoft.com/office/word/2010/wordml" xmlns:w15="http://schemas.microsoft.com/office/word/2012/wordml" xmlns:w16cex="http://schemas.microsoft.com/office/word/2018/wordml/cex" xmlns:w16cid="http://schemas.microsoft.com/office/word/2016/wordml/cid" xmlns:w16="http://schemas.microsoft.com/office/word/2018/wordml" xmlns:w16du="http://schemas.microsoft.com/office/word/2023/wordml/word16du" xmlns:w16sdtdh="http://schemas.microsoft.com/office/word/2020/wordml/sdtdatahash" xmlns:w16se="http://schemas.microsoft.com/office/word/2015/wordml/symex" xmlns:wpg="http://schemas.microsoft.com/office/word/2010/wordprocessingGroup" xmlns:wpi="http://schemas.microsoft.com/office/word/2010/wordprocessingInk" xmlns:wne="http://schemas.microsoft.com/office/word/2006/wordml" xmlns:wps="http://schemas.microsoft.com/office/word/2010/wordprocessingShape" mc:Ignorable="w14 w15 w16se w16cid w16 w16cex w16sdtdh w16du wp14">
   <w:abstractNum w:abstractNumId="0" w15:restartNumberingAfterBreak="0">
+    <w:nsid w:val="5D763916"/>
+    <w:multiLevelType w:val="hybridMultilevel"/>
+    <w:tmpl w:val="CCF2F8EC"/>
+    <w:lvl w:ilvl="0" w:tplc="440A0001">
+      <w:start w:val="1"/>
+      <w:numFmt w:val="bullet"/>
+      <w:lvlText w:val=""/>
+      <w:lvlJc w:val="left"/>
+      <w:pPr>
+        <w:ind w:left="1045" w:hanging="360"/>
+      </w:pPr>
+      <w:rPr>
+        <w:rFonts w:ascii="Symbol" w:hAnsi="Symbol" w:hint="default"/>
+      </w:rPr>
+    </w:lvl>
+    <w:lvl w:ilvl="1" w:tplc="440A0003" w:tentative="1">
+      <w:start w:val="1"/>
+      <w:numFmt w:val="bullet"/>
+      <w:lvlText w:val="o"/>
+      <w:lvlJc w:val="left"/>
+      <w:pPr>
+        <w:ind w:left="1765" w:hanging="360"/>
+      </w:pPr>
+      <w:rPr>
+        <w:rFonts w:ascii="Courier New" w:hAnsi="Courier New" w:cs="Courier New" w:hint="default"/>
+      </w:rPr>
+    </w:lvl>
+    <w:lvl w:ilvl="2" w:tplc="440A0005" w:tentative="1">
+      <w:start w:val="1"/>
+      <w:numFmt w:val="bullet"/>
+      <w:lvlText w:val=""/>
+      <w:lvlJc w:val="left"/>
+      <w:pPr>
+        <w:ind w:left="2485" w:hanging="360"/>
+      </w:pPr>
+      <w:rPr>
+        <w:rFonts w:ascii="Wingdings" w:hAnsi="Wingdings" w:hint="default"/>
+      </w:rPr>
+    </w:lvl>
+    <w:lvl w:ilvl="3" w:tplc="440A0001" w:tentative="1">
+      <w:start w:val="1"/>
+      <w:numFmt w:val="bullet"/>
+      <w:lvlText w:val=""/>
+      <w:lvlJc w:val="left"/>
+      <w:pPr>
+        <w:ind w:left="3205" w:hanging="360"/>
+      </w:pPr>
+      <w:rPr>
+        <w:rFonts w:ascii="Symbol" w:hAnsi="Symbol" w:hint="default"/>
+      </w:rPr>
+    </w:lvl>
+    <w:lvl w:ilvl="4" w:tplc="440A0003" w:tentative="1">
+      <w:start w:val="1"/>
+      <w:numFmt w:val="bullet"/>
+      <w:lvlText w:val="o"/>
+      <w:lvlJc w:val="left"/>
+      <w:pPr>
+        <w:ind w:left="3925" w:hanging="360"/>
+      </w:pPr>
+      <w:rPr>
+        <w:rFonts w:ascii="Courier New" w:hAnsi="Courier New" w:cs="Courier New" w:hint="default"/>
+      </w:rPr>
+    </w:lvl>
+    <w:lvl w:ilvl="5" w:tplc="440A0005" w:tentative="1">
+      <w:start w:val="1"/>
+      <w:numFmt w:val="bullet"/>
+      <w:lvlText w:val=""/>
+      <w:lvlJc w:val="left"/>
+      <w:pPr>
+        <w:ind w:left="4645" w:hanging="360"/>
+      </w:pPr>
+      <w:rPr>
+        <w:rFonts w:ascii="Wingdings" w:hAnsi="Wingdings" w:hint="default"/>
+      </w:rPr>
+    </w:lvl>
+    <w:lvl w:ilvl="6" w:tplc="440A0001" w:tentative="1">
+      <w:start w:val="1"/>
+      <w:numFmt w:val="bullet"/>
+      <w:lvlText w:val=""/>
+      <w:lvlJc w:val="left"/>
+      <w:pPr>
+        <w:ind w:left="5365" w:hanging="360"/>
+      </w:pPr>
+      <w:rPr>
+        <w:rFonts w:ascii="Symbol" w:hAnsi="Symbol" w:hint="default"/>
+      </w:rPr>
+    </w:lvl>
+    <w:lvl w:ilvl="7" w:tplc="440A0003" w:tentative="1">
+      <w:start w:val="1"/>
+      <w:numFmt w:val="bullet"/>
+      <w:lvlText w:val="o"/>
+      <w:lvlJc w:val="left"/>
+      <w:pPr>
+        <w:ind w:left="6085" w:hanging="360"/>
+      </w:pPr>
+      <w:rPr>
+        <w:rFonts w:ascii="Courier New" w:hAnsi="Courier New" w:cs="Courier New" w:hint="default"/>
+      </w:rPr>
+    </w:lvl>
+    <w:lvl w:ilvl="8" w:tplc="440A0005" w:tentative="1">
+      <w:start w:val="1"/>
+      <w:numFmt w:val="bullet"/>
+      <w:lvlText w:val=""/>
+      <w:lvlJc w:val="left"/>
+      <w:pPr>
+        <w:ind w:left="6805" w:hanging="360"/>
+      </w:pPr>
+      <w:rPr>
+        <w:rFonts w:ascii="Wingdings" w:hAnsi="Wingdings" w:hint="default"/>
+      </w:rPr>
+    </w:lvl>
+  </w:abstractNum>
+  <w:abstractNum w:abstractNumId="1" w15:restartNumberingAfterBreak="0">
     <w:nsid w:val="79BD1EB1"/>
     <w:multiLevelType w:val="hybridMultilevel"/>
     <w:tmpl w:val="3E5CB614"/>
@@ -16454,6 +18422,9 @@
     </w:lvl>
   </w:abstractNum>
   <w:num w:numId="1" w16cid:durableId="546913270">
+    <w:abstractNumId w:val="1"/>
+  </w:num>
+  <w:num w:numId="2" w16cid:durableId="2111583817">
     <w:abstractNumId w:val="0"/>
   </w:num>
 </w:numbering>
@@ -17062,7 +19033,6 @@
   <w:style w:type="character" w:default="1" w:styleId="DefaultParagraphFont">
     <w:name w:val="Default Paragraph Font"/>
     <w:uiPriority w:val="1"/>
-    <w:semiHidden/>
     <w:unhideWhenUsed/>
   </w:style>
   <w:style w:type="table" w:default="1" w:styleId="TableNormal">

--- a/SummaryExam1IS.docx
+++ b/SummaryExam1IS.docx
@@ -15029,324 +15029,6 @@
           <w:szCs w:val="20"/>
           <w:lang w:val="en-US"/>
         </w:rPr>
-        <w:t xml:space="preserve">Coefficient of Determination </w:t>
-      </w:r>
-      <m:oMath>
-        <m:sSup>
-          <m:sSupPr>
-            <m:ctrlPr>
-              <w:rPr>
-                <w:rFonts w:ascii="Cambria Math" w:eastAsiaTheme="minorEastAsia" w:hAnsi="Cambria Math"/>
-                <w:i/>
-                <w:sz w:val="20"/>
-                <w:szCs w:val="20"/>
-                <w:lang w:val="en-US"/>
-              </w:rPr>
-            </m:ctrlPr>
-          </m:sSupPr>
-          <m:e>
-            <m:r>
-              <w:rPr>
-                <w:rFonts w:ascii="Cambria Math" w:eastAsiaTheme="minorEastAsia" w:hAnsi="Cambria Math"/>
-                <w:sz w:val="20"/>
-                <w:szCs w:val="20"/>
-                <w:lang w:val="en-US"/>
-              </w:rPr>
-              <m:t>R</m:t>
-            </m:r>
-          </m:e>
-          <m:sup>
-            <m:r>
-              <w:rPr>
-                <w:rFonts w:ascii="Cambria Math" w:eastAsiaTheme="minorEastAsia" w:hAnsi="Cambria Math"/>
-                <w:sz w:val="20"/>
-                <w:szCs w:val="20"/>
-                <w:lang w:val="en-US"/>
-              </w:rPr>
-              <m:t>2</m:t>
-            </m:r>
-          </m:sup>
-        </m:sSup>
-      </m:oMath>
-      <w:r>
-        <w:rPr>
-          <w:rFonts w:eastAsiaTheme="minorEastAsia"/>
-          <w:sz w:val="20"/>
-          <w:szCs w:val="20"/>
-          <w:lang w:val="en-US"/>
-        </w:rPr>
-        <w:t>:</w:t>
-      </w:r>
-      <w:r>
-        <w:rPr>
-          <w:rFonts w:eastAsiaTheme="minorEastAsia"/>
-          <w:sz w:val="20"/>
-          <w:szCs w:val="20"/>
-          <w:lang w:val="en-US"/>
-        </w:rPr>
-        <w:t xml:space="preserve"> </w:t>
-      </w:r>
-      <m:oMath>
-        <m:sSup>
-          <m:sSupPr>
-            <m:ctrlPr>
-              <w:rPr>
-                <w:rFonts w:ascii="Cambria Math" w:eastAsiaTheme="minorEastAsia" w:hAnsi="Cambria Math"/>
-                <w:i/>
-                <w:sz w:val="20"/>
-                <w:szCs w:val="20"/>
-                <w:lang w:val="en-US"/>
-              </w:rPr>
-            </m:ctrlPr>
-          </m:sSupPr>
-          <m:e>
-            <m:r>
-              <w:rPr>
-                <w:rFonts w:ascii="Cambria Math" w:eastAsiaTheme="minorEastAsia" w:hAnsi="Cambria Math"/>
-                <w:sz w:val="20"/>
-                <w:szCs w:val="20"/>
-                <w:lang w:val="en-US"/>
-              </w:rPr>
-              <m:t>R</m:t>
-            </m:r>
-          </m:e>
-          <m:sup>
-            <m:r>
-              <w:rPr>
-                <w:rFonts w:ascii="Cambria Math" w:eastAsiaTheme="minorEastAsia" w:hAnsi="Cambria Math"/>
-                <w:sz w:val="20"/>
-                <w:szCs w:val="20"/>
-                <w:lang w:val="en-US"/>
-              </w:rPr>
-              <m:t>2</m:t>
-            </m:r>
-          </m:sup>
-        </m:sSup>
-        <m:r>
-          <w:rPr>
-            <w:rFonts w:ascii="Cambria Math" w:eastAsiaTheme="minorEastAsia" w:hAnsi="Cambria Math"/>
-            <w:sz w:val="20"/>
-            <w:szCs w:val="20"/>
-            <w:lang w:val="en-US"/>
-          </w:rPr>
-          <m:t>=1-</m:t>
-        </m:r>
-        <m:f>
-          <m:fPr>
-            <m:ctrlPr>
-              <w:rPr>
-                <w:rFonts w:ascii="Cambria Math" w:eastAsiaTheme="minorEastAsia" w:hAnsi="Cambria Math"/>
-                <w:sz w:val="20"/>
-                <w:szCs w:val="20"/>
-                <w:lang w:val="en-US"/>
-              </w:rPr>
-            </m:ctrlPr>
-          </m:fPr>
-          <m:num>
-            <m:r>
-              <m:rPr>
-                <m:nor/>
-              </m:rPr>
-              <w:rPr>
-                <w:rFonts w:ascii="Cambria Math" w:eastAsiaTheme="minorEastAsia" w:hAnsi="Cambria Math"/>
-                <w:sz w:val="20"/>
-                <w:szCs w:val="20"/>
-                <w:lang w:val="en-US"/>
-              </w:rPr>
-              <m:t>SSR</m:t>
-            </m:r>
-            <m:ctrlPr>
-              <w:rPr>
-                <w:rFonts w:ascii="Cambria Math" w:eastAsiaTheme="minorEastAsia" w:hAnsi="Cambria Math"/>
-                <w:i/>
-                <w:sz w:val="20"/>
-                <w:szCs w:val="20"/>
-                <w:lang w:val="en-US"/>
-              </w:rPr>
-            </m:ctrlPr>
-          </m:num>
-          <m:den>
-            <m:r>
-              <m:rPr>
-                <m:nor/>
-              </m:rPr>
-              <w:rPr>
-                <w:rFonts w:ascii="Cambria Math" w:eastAsiaTheme="minorEastAsia" w:hAnsi="Cambria Math"/>
-                <w:sz w:val="20"/>
-                <w:szCs w:val="20"/>
-                <w:lang w:val="en-US"/>
-              </w:rPr>
-              <m:t>SST</m:t>
-            </m:r>
-            <m:ctrlPr>
-              <w:rPr>
-                <w:rFonts w:ascii="Cambria Math" w:eastAsiaTheme="minorEastAsia" w:hAnsi="Cambria Math"/>
-                <w:i/>
-                <w:sz w:val="20"/>
-                <w:szCs w:val="20"/>
-                <w:lang w:val="en-US"/>
-              </w:rPr>
-            </m:ctrlPr>
-          </m:den>
-        </m:f>
-      </m:oMath>
-    </w:p>
-    <w:p>
-      <w:pPr>
-        <w:tabs>
-          <w:tab w:val="left" w:pos="2977"/>
-        </w:tabs>
-        <w:spacing w:after="0" w:line="240" w:lineRule="auto"/>
-        <w:rPr>
-          <w:rFonts w:eastAsiaTheme="minorEastAsia"/>
-          <w:sz w:val="20"/>
-          <w:szCs w:val="20"/>
-          <w:lang w:val="en-US"/>
-        </w:rPr>
-      </w:pPr>
-      <w:r>
-        <w:rPr>
-          <w:rFonts w:eastAsiaTheme="minorEastAsia"/>
-          <w:sz w:val="20"/>
-          <w:szCs w:val="20"/>
-          <w:lang w:val="en-US"/>
-        </w:rPr>
-        <w:t>Alternative representation:</w:t>
-      </w:r>
-      <w:r>
-        <w:rPr>
-          <w:rFonts w:eastAsiaTheme="minorEastAsia"/>
-          <w:sz w:val="20"/>
-          <w:szCs w:val="20"/>
-          <w:lang w:val="en-US"/>
-        </w:rPr>
-        <w:t xml:space="preserve"> </w:t>
-      </w:r>
-      <m:oMath>
-        <m:sSup>
-          <m:sSupPr>
-            <m:ctrlPr>
-              <w:rPr>
-                <w:rFonts w:ascii="Cambria Math" w:eastAsiaTheme="minorEastAsia" w:hAnsi="Cambria Math"/>
-                <w:i/>
-                <w:sz w:val="20"/>
-                <w:szCs w:val="20"/>
-                <w:lang w:val="en-US"/>
-              </w:rPr>
-            </m:ctrlPr>
-          </m:sSupPr>
-          <m:e>
-            <m:r>
-              <w:rPr>
-                <w:rFonts w:ascii="Cambria Math" w:eastAsiaTheme="minorEastAsia" w:hAnsi="Cambria Math"/>
-                <w:sz w:val="20"/>
-                <w:szCs w:val="20"/>
-                <w:lang w:val="en-US"/>
-              </w:rPr>
-              <m:t>R</m:t>
-            </m:r>
-          </m:e>
-          <m:sup>
-            <m:r>
-              <w:rPr>
-                <w:rFonts w:ascii="Cambria Math" w:eastAsiaTheme="minorEastAsia" w:hAnsi="Cambria Math"/>
-                <w:sz w:val="20"/>
-                <w:szCs w:val="20"/>
-                <w:lang w:val="en-US"/>
-              </w:rPr>
-              <m:t>2</m:t>
-            </m:r>
-          </m:sup>
-        </m:sSup>
-        <m:r>
-          <w:rPr>
-            <w:rFonts w:ascii="Cambria Math" w:eastAsiaTheme="minorEastAsia" w:hAnsi="Cambria Math"/>
-            <w:sz w:val="20"/>
-            <w:szCs w:val="20"/>
-            <w:lang w:val="en-US"/>
-          </w:rPr>
-          <m:t>=</m:t>
-        </m:r>
-        <m:f>
-          <m:fPr>
-            <m:ctrlPr>
-              <w:rPr>
-                <w:rFonts w:ascii="Cambria Math" w:eastAsiaTheme="minorEastAsia" w:hAnsi="Cambria Math"/>
-                <w:sz w:val="20"/>
-                <w:szCs w:val="20"/>
-                <w:lang w:val="en-US"/>
-              </w:rPr>
-            </m:ctrlPr>
-          </m:fPr>
-          <m:num>
-            <m:r>
-              <m:rPr>
-                <m:nor/>
-              </m:rPr>
-              <w:rPr>
-                <w:rFonts w:ascii="Cambria Math" w:eastAsiaTheme="minorEastAsia" w:hAnsi="Cambria Math"/>
-                <w:sz w:val="20"/>
-                <w:szCs w:val="20"/>
-                <w:lang w:val="en-US"/>
-              </w:rPr>
-              <m:t>Explained Variability</m:t>
-            </m:r>
-            <m:ctrlPr>
-              <w:rPr>
-                <w:rFonts w:ascii="Cambria Math" w:eastAsiaTheme="minorEastAsia" w:hAnsi="Cambria Math"/>
-                <w:i/>
-                <w:sz w:val="20"/>
-                <w:szCs w:val="20"/>
-                <w:lang w:val="en-US"/>
-              </w:rPr>
-            </m:ctrlPr>
-          </m:num>
-          <m:den>
-            <m:r>
-              <m:rPr>
-                <m:nor/>
-              </m:rPr>
-              <w:rPr>
-                <w:rFonts w:ascii="Cambria Math" w:eastAsiaTheme="minorEastAsia" w:hAnsi="Cambria Math"/>
-                <w:sz w:val="20"/>
-                <w:szCs w:val="20"/>
-                <w:lang w:val="en-US"/>
-              </w:rPr>
-              <m:t>Total Variability</m:t>
-            </m:r>
-            <m:ctrlPr>
-              <w:rPr>
-                <w:rFonts w:ascii="Cambria Math" w:eastAsiaTheme="minorEastAsia" w:hAnsi="Cambria Math"/>
-                <w:i/>
-                <w:sz w:val="20"/>
-                <w:szCs w:val="20"/>
-                <w:lang w:val="en-US"/>
-              </w:rPr>
-            </m:ctrlPr>
-          </m:den>
-        </m:f>
-      </m:oMath>
-    </w:p>
-    <w:p>
-      <w:pPr>
-        <w:tabs>
-          <w:tab w:val="left" w:pos="2977"/>
-        </w:tabs>
-        <w:spacing w:after="0" w:line="240" w:lineRule="auto"/>
-        <w:rPr>
-          <w:rFonts w:eastAsiaTheme="minorEastAsia"/>
-          <w:sz w:val="20"/>
-          <w:szCs w:val="20"/>
-          <w:lang w:val="en-US"/>
-        </w:rPr>
-      </w:pPr>
-      <w:r>
-        <w:rPr>
-          <w:rFonts w:eastAsiaTheme="minorEastAsia"/>
-          <w:sz w:val="20"/>
-          <w:szCs w:val="20"/>
-          <w:lang w:val="en-US"/>
-        </w:rPr>
         <w:t xml:space="preserve">Standardized Coefficients </w:t>
       </w:r>
       <m:oMath>
@@ -15604,195 +15286,42 @@
           <w:sz w:val="20"/>
           <w:szCs w:val="20"/>
         </w:rPr>
-        <w:t>Suma Total de Cuadrados (SCT)</w:t>
-      </w:r>
-      <w:r>
-        <w:rPr>
-          <w:rFonts w:eastAsiaTheme="minorEastAsia"/>
-          <w:sz w:val="20"/>
-          <w:szCs w:val="20"/>
-        </w:rPr>
-        <w:t xml:space="preserve">: </w:t>
-      </w:r>
-      <m:oMath>
-        <m:r>
-          <m:rPr>
-            <m:nor/>
-          </m:rPr>
-          <w:rPr>
-            <w:rFonts w:ascii="Cambria Math" w:eastAsiaTheme="minorEastAsia" w:hAnsi="Cambria Math"/>
-            <w:sz w:val="20"/>
-            <w:szCs w:val="20"/>
-          </w:rPr>
-          <m:t>SCT</m:t>
-        </m:r>
-        <m:r>
-          <w:rPr>
-            <w:rFonts w:ascii="Cambria Math" w:eastAsiaTheme="minorEastAsia" w:hAnsi="Cambria Math"/>
-            <w:sz w:val="20"/>
-            <w:szCs w:val="20"/>
-          </w:rPr>
-          <m:t>=</m:t>
-        </m:r>
-        <m:nary>
-          <m:naryPr>
-            <m:chr m:val="∑"/>
-            <m:ctrlPr>
-              <w:rPr>
-                <w:rFonts w:ascii="Cambria Math" w:eastAsiaTheme="minorEastAsia" w:hAnsi="Cambria Math"/>
-                <w:sz w:val="20"/>
-                <w:szCs w:val="20"/>
-              </w:rPr>
-            </m:ctrlPr>
-          </m:naryPr>
-          <m:sub>
-            <m:r>
-              <w:rPr>
-                <w:rFonts w:ascii="Cambria Math" w:eastAsiaTheme="minorEastAsia" w:hAnsi="Cambria Math"/>
-                <w:sz w:val="20"/>
-                <w:szCs w:val="20"/>
-              </w:rPr>
-              <m:t>i=1</m:t>
-            </m:r>
-            <m:ctrlPr>
-              <w:rPr>
-                <w:rFonts w:ascii="Cambria Math" w:eastAsiaTheme="minorEastAsia" w:hAnsi="Cambria Math"/>
-                <w:i/>
-                <w:sz w:val="20"/>
-                <w:szCs w:val="20"/>
-              </w:rPr>
-            </m:ctrlPr>
-          </m:sub>
-          <m:sup>
-            <m:r>
-              <w:rPr>
-                <w:rFonts w:ascii="Cambria Math" w:eastAsiaTheme="minorEastAsia" w:hAnsi="Cambria Math"/>
-                <w:sz w:val="20"/>
-                <w:szCs w:val="20"/>
-              </w:rPr>
-              <m:t>n</m:t>
-            </m:r>
-            <m:ctrlPr>
-              <w:rPr>
-                <w:rFonts w:ascii="Cambria Math" w:eastAsiaTheme="minorEastAsia" w:hAnsi="Cambria Math"/>
-                <w:i/>
-                <w:sz w:val="20"/>
-                <w:szCs w:val="20"/>
-              </w:rPr>
-            </m:ctrlPr>
-          </m:sup>
-          <m:e>
-            <m:sSup>
-              <m:sSupPr>
-                <m:ctrlPr>
-                  <w:rPr>
-                    <w:rFonts w:ascii="Cambria Math" w:eastAsiaTheme="minorEastAsia" w:hAnsi="Cambria Math"/>
-                    <w:i/>
-                    <w:sz w:val="20"/>
-                    <w:szCs w:val="20"/>
-                  </w:rPr>
-                </m:ctrlPr>
-              </m:sSupPr>
-              <m:e>
-                <m:d>
-                  <m:dPr>
-                    <m:ctrlPr>
-                      <w:rPr>
-                        <w:rFonts w:ascii="Cambria Math" w:eastAsiaTheme="minorEastAsia" w:hAnsi="Cambria Math"/>
-                        <w:i/>
-                        <w:sz w:val="20"/>
-                        <w:szCs w:val="20"/>
-                      </w:rPr>
-                    </m:ctrlPr>
-                  </m:dPr>
-                  <m:e>
-                    <m:sSub>
-                      <m:sSubPr>
-                        <m:ctrlPr>
-                          <w:rPr>
-                            <w:rFonts w:ascii="Cambria Math" w:eastAsiaTheme="minorEastAsia" w:hAnsi="Cambria Math"/>
-                            <w:i/>
-                            <w:sz w:val="20"/>
-                            <w:szCs w:val="20"/>
-                          </w:rPr>
-                        </m:ctrlPr>
-                      </m:sSubPr>
-                      <m:e>
-                        <m:r>
-                          <w:rPr>
-                            <w:rFonts w:ascii="Cambria Math" w:eastAsiaTheme="minorEastAsia" w:hAnsi="Cambria Math"/>
-                            <w:sz w:val="20"/>
-                            <w:szCs w:val="20"/>
-                          </w:rPr>
-                          <m:t>y</m:t>
-                        </m:r>
-                      </m:e>
-                      <m:sub>
-                        <m:r>
-                          <w:rPr>
-                            <w:rFonts w:ascii="Cambria Math" w:eastAsiaTheme="minorEastAsia" w:hAnsi="Cambria Math"/>
-                            <w:sz w:val="20"/>
-                            <w:szCs w:val="20"/>
-                          </w:rPr>
-                          <m:t>i</m:t>
-                        </m:r>
-                      </m:sub>
-                    </m:sSub>
-                    <m:r>
-                      <w:rPr>
-                        <w:rFonts w:ascii="Cambria Math" w:eastAsiaTheme="minorEastAsia" w:hAnsi="Cambria Math"/>
-                        <w:sz w:val="20"/>
-                        <w:szCs w:val="20"/>
-                      </w:rPr>
-                      <m:t>-</m:t>
-                    </m:r>
-                    <m:acc>
-                      <m:accPr>
-                        <m:chr m:val="̅"/>
-                        <m:ctrlPr>
-                          <w:rPr>
-                            <w:rFonts w:ascii="Cambria Math" w:eastAsiaTheme="minorEastAsia" w:hAnsi="Cambria Math"/>
-                            <w:sz w:val="20"/>
-                            <w:szCs w:val="20"/>
-                          </w:rPr>
-                        </m:ctrlPr>
-                      </m:accPr>
-                      <m:e>
-                        <m:r>
-                          <w:rPr>
-                            <w:rFonts w:ascii="Cambria Math" w:eastAsiaTheme="minorEastAsia" w:hAnsi="Cambria Math"/>
-                            <w:sz w:val="20"/>
-                            <w:szCs w:val="20"/>
-                          </w:rPr>
-                          <m:t>y</m:t>
-                        </m:r>
-                      </m:e>
-                    </m:acc>
-                  </m:e>
-                </m:d>
-              </m:e>
-              <m:sup>
-                <m:r>
-                  <w:rPr>
-                    <w:rFonts w:ascii="Cambria Math" w:eastAsiaTheme="minorEastAsia" w:hAnsi="Cambria Math"/>
-                    <w:sz w:val="20"/>
-                    <w:szCs w:val="20"/>
-                  </w:rPr>
-                  <m:t>2</m:t>
-                </m:r>
-              </m:sup>
-            </m:sSup>
-            <m:ctrlPr>
-              <w:rPr>
-                <w:rFonts w:ascii="Cambria Math" w:eastAsiaTheme="minorEastAsia" w:hAnsi="Cambria Math"/>
-                <w:i/>
-                <w:sz w:val="20"/>
-                <w:szCs w:val="20"/>
-              </w:rPr>
-            </m:ctrlPr>
-          </m:e>
-        </m:nary>
-      </m:oMath>
+        <w:drawing>
+          <wp:inline distT="0" distB="0" distL="0" distR="0" wp14:anchorId="5847CCC9" wp14:editId="4CC62123">
+            <wp:extent cx="5522625" cy="1600200"/>
+            <wp:effectExtent l="0" t="0" r="1905" b="0"/>
+            <wp:docPr id="1244968797" name="Picture 1" descr="A table with mathematical equations&#10;&#10;Description automatically generated with medium confidence"/>
+            <wp:cNvGraphicFramePr>
+              <a:graphicFrameLocks xmlns:a="http://schemas.openxmlformats.org/drawingml/2006/main" noChangeAspect="1"/>
+            </wp:cNvGraphicFramePr>
+            <a:graphic xmlns:a="http://schemas.openxmlformats.org/drawingml/2006/main">
+              <a:graphicData uri="http://schemas.openxmlformats.org/drawingml/2006/picture">
+                <pic:pic xmlns:pic="http://schemas.openxmlformats.org/drawingml/2006/picture">
+                  <pic:nvPicPr>
+                    <pic:cNvPr id="1244968797" name="Picture 1" descr="A table with mathematical equations&#10;&#10;Description automatically generated with medium confidence"/>
+                    <pic:cNvPicPr/>
+                  </pic:nvPicPr>
+                  <pic:blipFill>
+                    <a:blip r:embed="rId5"/>
+                    <a:stretch>
+                      <a:fillRect/>
+                    </a:stretch>
+                  </pic:blipFill>
+                  <pic:spPr>
+                    <a:xfrm>
+                      <a:off x="0" y="0"/>
+                      <a:ext cx="5555043" cy="1609593"/>
+                    </a:xfrm>
+                    <a:prstGeom prst="rect">
+                      <a:avLst/>
+                    </a:prstGeom>
+                  </pic:spPr>
+                </pic:pic>
+              </a:graphicData>
+            </a:graphic>
+          </wp:inline>
+        </w:drawing>
+      </w:r>
     </w:p>
     <w:p>
       <w:pPr>
@@ -15812,7 +15341,7 @@
           <w:sz w:val="20"/>
           <w:szCs w:val="20"/>
         </w:rPr>
-        <w:t>Suma de Cuadrados Entre Grupos (SCE)</w:t>
+        <w:t>P</w:t>
       </w:r>
       <w:r>
         <w:rPr>
@@ -15820,39 +15349,46 @@
           <w:sz w:val="20"/>
           <w:szCs w:val="20"/>
         </w:rPr>
-        <w:t xml:space="preserve">:  </w:t>
+        <w:t>rueba de Diferencia Significativa Honesta (DSH) de Tuke</w:t>
+      </w:r>
+      <w:r>
+        <w:rPr>
+          <w:rFonts w:eastAsiaTheme="minorEastAsia"/>
+          <w:sz w:val="20"/>
+          <w:szCs w:val="20"/>
+        </w:rPr>
+        <w:t xml:space="preserve">y: </w:t>
       </w:r>
       <m:oMath>
-        <m:r>
-          <m:rPr>
-            <m:nor/>
-          </m:rPr>
-          <w:rPr>
-            <w:rFonts w:ascii="Cambria Math" w:eastAsiaTheme="minorEastAsia" w:hAnsi="Cambria Math"/>
-            <w:sz w:val="20"/>
-            <w:szCs w:val="20"/>
-          </w:rPr>
-          <m:t>SCE</m:t>
-        </m:r>
         <m:r>
           <w:rPr>
             <w:rFonts w:ascii="Cambria Math" w:eastAsiaTheme="minorEastAsia" w:hAnsi="Cambria Math"/>
             <w:sz w:val="20"/>
             <w:szCs w:val="20"/>
           </w:rPr>
-          <m:t>=</m:t>
+          <m:t>DSH=</m:t>
         </m:r>
-        <m:nary>
-          <m:naryPr>
-            <m:chr m:val="∑"/>
-            <m:ctrlPr>
-              <w:rPr>
-                <w:rFonts w:ascii="Cambria Math" w:eastAsiaTheme="minorEastAsia" w:hAnsi="Cambria Math"/>
-                <w:sz w:val="20"/>
-                <w:szCs w:val="20"/>
-              </w:rPr>
-            </m:ctrlPr>
-          </m:naryPr>
+        <m:sSub>
+          <m:sSubPr>
+            <m:ctrlPr>
+              <w:rPr>
+                <w:rFonts w:ascii="Cambria Math" w:eastAsiaTheme="minorEastAsia" w:hAnsi="Cambria Math"/>
+                <w:i/>
+                <w:sz w:val="20"/>
+                <w:szCs w:val="20"/>
+              </w:rPr>
+            </m:ctrlPr>
+          </m:sSubPr>
+          <m:e>
+            <m:r>
+              <w:rPr>
+                <w:rFonts w:ascii="Cambria Math" w:eastAsiaTheme="minorEastAsia" w:hAnsi="Cambria Math"/>
+                <w:sz w:val="20"/>
+                <w:szCs w:val="20"/>
+              </w:rPr>
+              <m:t>F</m:t>
+            </m:r>
+          </m:e>
           <m:sub>
             <m:r>
               <w:rPr>
@@ -15860,179 +15396,37 @@
                 <w:sz w:val="20"/>
                 <w:szCs w:val="20"/>
               </w:rPr>
-              <m:t>j=1</m:t>
-            </m:r>
-            <m:ctrlPr>
-              <w:rPr>
-                <w:rFonts w:ascii="Cambria Math" w:eastAsiaTheme="minorEastAsia" w:hAnsi="Cambria Math"/>
-                <w:i/>
-                <w:sz w:val="20"/>
-                <w:szCs w:val="20"/>
-              </w:rPr>
-            </m:ctrlPr>
-          </m:sub>
-          <m:sup>
-            <m:r>
-              <w:rPr>
-                <w:rFonts w:ascii="Cambria Math" w:eastAsiaTheme="minorEastAsia" w:hAnsi="Cambria Math"/>
-                <w:sz w:val="20"/>
-                <w:szCs w:val="20"/>
-              </w:rPr>
-              <m:t>k</m:t>
-            </m:r>
-            <m:ctrlPr>
-              <w:rPr>
-                <w:rFonts w:ascii="Cambria Math" w:eastAsiaTheme="minorEastAsia" w:hAnsi="Cambria Math"/>
-                <w:i/>
-                <w:sz w:val="20"/>
-                <w:szCs w:val="20"/>
-              </w:rPr>
-            </m:ctrlPr>
-          </m:sup>
-          <m:e>
-            <m:sSub>
-              <m:sSubPr>
+              <m:t>1-</m:t>
+            </m:r>
+            <m:f>
+              <m:fPr>
                 <m:ctrlPr>
                   <w:rPr>
                     <w:rFonts w:ascii="Cambria Math" w:eastAsiaTheme="minorEastAsia" w:hAnsi="Cambria Math"/>
+                    <w:sz w:val="20"/>
+                    <w:szCs w:val="20"/>
+                  </w:rPr>
+                </m:ctrlPr>
+              </m:fPr>
+              <m:num>
+                <m:r>
+                  <w:rPr>
+                    <w:rFonts w:ascii="Cambria Math" w:eastAsiaTheme="minorEastAsia" w:hAnsi="Cambria Math"/>
+                    <w:sz w:val="20"/>
+                    <w:szCs w:val="20"/>
+                  </w:rPr>
+                  <m:t>α</m:t>
+                </m:r>
+                <m:ctrlPr>
+                  <w:rPr>
+                    <w:rFonts w:ascii="Cambria Math" w:eastAsiaTheme="minorEastAsia" w:hAnsi="Cambria Math"/>
                     <w:i/>
                     <w:sz w:val="20"/>
                     <w:szCs w:val="20"/>
                   </w:rPr>
                 </m:ctrlPr>
-              </m:sSubPr>
-              <m:e>
-                <m:r>
-                  <w:rPr>
-                    <w:rFonts w:ascii="Cambria Math" w:eastAsiaTheme="minorEastAsia" w:hAnsi="Cambria Math"/>
-                    <w:sz w:val="20"/>
-                    <w:szCs w:val="20"/>
-                  </w:rPr>
-                  <m:t>n</m:t>
-                </m:r>
-              </m:e>
-              <m:sub>
-                <m:r>
-                  <w:rPr>
-                    <w:rFonts w:ascii="Cambria Math" w:eastAsiaTheme="minorEastAsia" w:hAnsi="Cambria Math"/>
-                    <w:sz w:val="20"/>
-                    <w:szCs w:val="20"/>
-                  </w:rPr>
-                  <m:t>j</m:t>
-                </m:r>
-              </m:sub>
-            </m:sSub>
-            <m:sSup>
-              <m:sSupPr>
-                <m:ctrlPr>
-                  <w:rPr>
-                    <w:rFonts w:ascii="Cambria Math" w:eastAsiaTheme="minorEastAsia" w:hAnsi="Cambria Math"/>
-                    <w:i/>
-                    <w:sz w:val="20"/>
-                    <w:szCs w:val="20"/>
-                  </w:rPr>
-                </m:ctrlPr>
-              </m:sSupPr>
-              <m:e>
-                <m:d>
-                  <m:dPr>
-                    <m:ctrlPr>
-                      <w:rPr>
-                        <w:rFonts w:ascii="Cambria Math" w:eastAsiaTheme="minorEastAsia" w:hAnsi="Cambria Math"/>
-                        <w:i/>
-                        <w:sz w:val="20"/>
-                        <w:szCs w:val="20"/>
-                      </w:rPr>
-                    </m:ctrlPr>
-                  </m:dPr>
-                  <m:e>
-                    <m:acc>
-                      <m:accPr>
-                        <m:chr m:val="̅"/>
-                        <m:ctrlPr>
-                          <w:rPr>
-                            <w:rFonts w:ascii="Cambria Math" w:eastAsiaTheme="minorEastAsia" w:hAnsi="Cambria Math"/>
-                            <w:sz w:val="20"/>
-                            <w:szCs w:val="20"/>
-                          </w:rPr>
-                        </m:ctrlPr>
-                      </m:accPr>
-                      <m:e>
-                        <m:sSub>
-                          <m:sSubPr>
-                            <m:ctrlPr>
-                              <w:rPr>
-                                <w:rFonts w:ascii="Cambria Math" w:eastAsiaTheme="minorEastAsia" w:hAnsi="Cambria Math"/>
-                                <w:i/>
-                                <w:sz w:val="20"/>
-                                <w:szCs w:val="20"/>
-                              </w:rPr>
-                            </m:ctrlPr>
-                          </m:sSubPr>
-                          <m:e>
-                            <m:r>
-                              <w:rPr>
-                                <w:rFonts w:ascii="Cambria Math" w:eastAsiaTheme="minorEastAsia" w:hAnsi="Cambria Math"/>
-                                <w:sz w:val="20"/>
-                                <w:szCs w:val="20"/>
-                              </w:rPr>
-                              <m:t>y</m:t>
-                            </m:r>
-                            <m:ctrlPr>
-                              <w:rPr>
-                                <w:rFonts w:ascii="Cambria Math" w:eastAsiaTheme="minorEastAsia" w:hAnsi="Cambria Math"/>
-                                <w:sz w:val="20"/>
-                                <w:szCs w:val="20"/>
-                              </w:rPr>
-                            </m:ctrlPr>
-                          </m:e>
-                          <m:sub>
-                            <m:r>
-                              <w:rPr>
-                                <w:rFonts w:ascii="Cambria Math" w:eastAsiaTheme="minorEastAsia" w:hAnsi="Cambria Math"/>
-                                <w:sz w:val="20"/>
-                                <w:szCs w:val="20"/>
-                              </w:rPr>
-                              <m:t>j</m:t>
-                            </m:r>
-                          </m:sub>
-                        </m:sSub>
-                      </m:e>
-                    </m:acc>
-                    <m:r>
-                      <w:rPr>
-                        <w:rFonts w:ascii="Cambria Math" w:eastAsiaTheme="minorEastAsia" w:hAnsi="Cambria Math"/>
-                        <w:sz w:val="20"/>
-                        <w:szCs w:val="20"/>
-                      </w:rPr>
-                      <m:t>-</m:t>
-                    </m:r>
-                    <m:acc>
-                      <m:accPr>
-                        <m:chr m:val="̅"/>
-                        <m:ctrlPr>
-                          <w:rPr>
-                            <w:rFonts w:ascii="Cambria Math" w:eastAsiaTheme="minorEastAsia" w:hAnsi="Cambria Math"/>
-                            <w:sz w:val="20"/>
-                            <w:szCs w:val="20"/>
-                          </w:rPr>
-                        </m:ctrlPr>
-                      </m:accPr>
-                      <m:e>
-                        <m:r>
-                          <w:rPr>
-                            <w:rFonts w:ascii="Cambria Math" w:eastAsiaTheme="minorEastAsia" w:hAnsi="Cambria Math"/>
-                            <w:sz w:val="20"/>
-                            <w:szCs w:val="20"/>
-                          </w:rPr>
-                          <m:t>y</m:t>
-                        </m:r>
-                      </m:e>
-                    </m:acc>
-                  </m:e>
-                </m:d>
-              </m:e>
-              <m:sup>
+              </m:num>
+              <m:den>
                 <m:r>
                   <w:rPr>
                     <w:rFonts w:ascii="Cambria Math" w:eastAsiaTheme="minorEastAsia" w:hAnsi="Cambria Math"/>
@@ -16041,119 +15435,50 @@
                   </w:rPr>
                   <m:t>2</m:t>
                 </m:r>
-              </m:sup>
-            </m:sSup>
-            <m:ctrlPr>
-              <w:rPr>
-                <w:rFonts w:ascii="Cambria Math" w:eastAsiaTheme="minorEastAsia" w:hAnsi="Cambria Math"/>
-                <w:i/>
-                <w:sz w:val="20"/>
-                <w:szCs w:val="20"/>
-              </w:rPr>
-            </m:ctrlPr>
-          </m:e>
-        </m:nary>
-      </m:oMath>
-    </w:p>
-    <w:p>
-      <w:pPr>
-        <w:tabs>
-          <w:tab w:val="left" w:pos="2977"/>
-        </w:tabs>
-        <w:spacing w:after="0" w:line="240" w:lineRule="auto"/>
-        <w:rPr>
-          <w:rFonts w:eastAsiaTheme="minorEastAsia"/>
-          <w:sz w:val="20"/>
-          <w:szCs w:val="20"/>
-        </w:rPr>
-      </w:pPr>
-      <w:r>
-        <w:rPr>
-          <w:rFonts w:eastAsiaTheme="minorEastAsia"/>
-          <w:sz w:val="20"/>
-          <w:szCs w:val="20"/>
-        </w:rPr>
-        <w:t>Suma de Cuadrados Dentro de los Grupos (SCW)</w:t>
-      </w:r>
-      <w:r>
-        <w:rPr>
-          <w:rFonts w:eastAsiaTheme="minorEastAsia"/>
-          <w:sz w:val="20"/>
-          <w:szCs w:val="20"/>
-        </w:rPr>
-        <w:t xml:space="preserve">: </w:t>
-      </w:r>
-      <m:oMath>
-        <m:r>
-          <m:rPr>
-            <m:nor/>
-          </m:rPr>
-          <w:rPr>
-            <w:rFonts w:ascii="Cambria Math" w:eastAsiaTheme="minorEastAsia" w:hAnsi="Cambria Math"/>
-            <w:sz w:val="20"/>
-            <w:szCs w:val="20"/>
-          </w:rPr>
-          <m:t>SCW</m:t>
-        </m:r>
-        <m:r>
-          <w:rPr>
-            <w:rFonts w:ascii="Cambria Math" w:eastAsiaTheme="minorEastAsia" w:hAnsi="Cambria Math"/>
-            <w:sz w:val="20"/>
-            <w:szCs w:val="20"/>
-          </w:rPr>
-          <m:t>=</m:t>
-        </m:r>
-        <m:nary>
-          <m:naryPr>
-            <m:chr m:val="∑"/>
-            <m:ctrlPr>
-              <w:rPr>
-                <w:rFonts w:ascii="Cambria Math" w:eastAsiaTheme="minorEastAsia" w:hAnsi="Cambria Math"/>
-                <w:sz w:val="20"/>
-                <w:szCs w:val="20"/>
-              </w:rPr>
-            </m:ctrlPr>
-          </m:naryPr>
-          <m:sub>
-            <m:r>
-              <w:rPr>
-                <w:rFonts w:ascii="Cambria Math" w:eastAsiaTheme="minorEastAsia" w:hAnsi="Cambria Math"/>
-                <w:sz w:val="20"/>
-                <w:szCs w:val="20"/>
-              </w:rPr>
-              <m:t>j=1</m:t>
-            </m:r>
-            <m:ctrlPr>
-              <w:rPr>
-                <w:rFonts w:ascii="Cambria Math" w:eastAsiaTheme="minorEastAsia" w:hAnsi="Cambria Math"/>
-                <w:i/>
-                <w:sz w:val="20"/>
-                <w:szCs w:val="20"/>
-              </w:rPr>
-            </m:ctrlPr>
+                <m:ctrlPr>
+                  <w:rPr>
+                    <w:rFonts w:ascii="Cambria Math" w:eastAsiaTheme="minorEastAsia" w:hAnsi="Cambria Math"/>
+                    <w:i/>
+                    <w:sz w:val="20"/>
+                    <w:szCs w:val="20"/>
+                  </w:rPr>
+                </m:ctrlPr>
+              </m:den>
+            </m:f>
+            <m:r>
+              <w:rPr>
+                <w:rFonts w:ascii="Cambria Math" w:eastAsiaTheme="minorEastAsia" w:hAnsi="Cambria Math"/>
+                <w:sz w:val="20"/>
+                <w:szCs w:val="20"/>
+              </w:rPr>
+              <m:t>,k-1,n-k</m:t>
+            </m:r>
           </m:sub>
-          <m:sup>
-            <m:r>
-              <w:rPr>
-                <w:rFonts w:ascii="Cambria Math" w:eastAsiaTheme="minorEastAsia" w:hAnsi="Cambria Math"/>
-                <w:sz w:val="20"/>
-                <w:szCs w:val="20"/>
-              </w:rPr>
-              <m:t>k</m:t>
-            </m:r>
-            <m:ctrlPr>
-              <w:rPr>
-                <w:rFonts w:ascii="Cambria Math" w:eastAsiaTheme="minorEastAsia" w:hAnsi="Cambria Math"/>
-                <w:i/>
-                <w:sz w:val="20"/>
-                <w:szCs w:val="20"/>
-              </w:rPr>
-            </m:ctrlPr>
-          </m:sup>
+        </m:sSub>
+        <m:rad>
+          <m:radPr>
+            <m:degHide m:val="1"/>
+            <m:ctrlPr>
+              <w:rPr>
+                <w:rFonts w:ascii="Cambria Math" w:eastAsiaTheme="minorEastAsia" w:hAnsi="Cambria Math"/>
+                <w:sz w:val="20"/>
+                <w:szCs w:val="20"/>
+              </w:rPr>
+            </m:ctrlPr>
+          </m:radPr>
+          <m:deg>
+            <m:ctrlPr>
+              <w:rPr>
+                <w:rFonts w:ascii="Cambria Math" w:eastAsiaTheme="minorEastAsia" w:hAnsi="Cambria Math"/>
+                <w:i/>
+                <w:sz w:val="20"/>
+                <w:szCs w:val="20"/>
+              </w:rPr>
+            </m:ctrlPr>
+          </m:deg>
           <m:e>
-            <m:nary>
-              <m:naryPr>
-                <m:chr m:val="∑"/>
+            <m:f>
+              <m:fPr>
                 <m:ctrlPr>
                   <w:rPr>
                     <w:rFonts w:ascii="Cambria Math" w:eastAsiaTheme="minorEastAsia" w:hAnsi="Cambria Math"/>
@@ -16161,26 +15486,16 @@
                     <w:szCs w:val="20"/>
                   </w:rPr>
                 </m:ctrlPr>
-              </m:naryPr>
-              <m:sub>
+              </m:fPr>
+              <m:num>
                 <m:r>
                   <w:rPr>
                     <w:rFonts w:ascii="Cambria Math" w:eastAsiaTheme="minorEastAsia" w:hAnsi="Cambria Math"/>
                     <w:sz w:val="20"/>
                     <w:szCs w:val="20"/>
                   </w:rPr>
-                  <m:t>i=1</m:t>
+                  <m:t>C</m:t>
                 </m:r>
-                <m:ctrlPr>
-                  <w:rPr>
-                    <w:rFonts w:ascii="Cambria Math" w:eastAsiaTheme="minorEastAsia" w:hAnsi="Cambria Math"/>
-                    <w:i/>
-                    <w:sz w:val="20"/>
-                    <w:szCs w:val="20"/>
-                  </w:rPr>
-                </m:ctrlPr>
-              </m:sub>
-              <m:sup>
                 <m:sSub>
                   <m:sSubPr>
                     <m:ctrlPr>
@@ -16199,7 +15514,7 @@
                         <w:sz w:val="20"/>
                         <w:szCs w:val="20"/>
                       </w:rPr>
-                      <m:t>n</m:t>
+                      <m:t>M</m:t>
                     </m:r>
                   </m:e>
                   <m:sub>
@@ -16209,7 +15524,7 @@
                         <w:sz w:val="20"/>
                         <w:szCs w:val="20"/>
                       </w:rPr>
-                      <m:t>j</m:t>
+                      <m:t>D</m:t>
                     </m:r>
                   </m:sub>
                 </m:sSub>
@@ -16221,139 +15536,16 @@
                     <w:szCs w:val="20"/>
                   </w:rPr>
                 </m:ctrlPr>
-              </m:sup>
-              <m:e>
-                <m:sSup>
-                  <m:sSupPr>
-                    <m:ctrlPr>
-                      <w:rPr>
-                        <w:rFonts w:ascii="Cambria Math" w:eastAsiaTheme="minorEastAsia" w:hAnsi="Cambria Math"/>
-                        <w:i/>
-                        <w:sz w:val="20"/>
-                        <w:szCs w:val="20"/>
-                      </w:rPr>
-                    </m:ctrlPr>
-                  </m:sSupPr>
-                  <m:e>
-                    <m:d>
-                      <m:dPr>
-                        <m:ctrlPr>
-                          <w:rPr>
-                            <w:rFonts w:ascii="Cambria Math" w:eastAsiaTheme="minorEastAsia" w:hAnsi="Cambria Math"/>
-                            <w:i/>
-                            <w:sz w:val="20"/>
-                            <w:szCs w:val="20"/>
-                          </w:rPr>
-                        </m:ctrlPr>
-                      </m:dPr>
-                      <m:e>
-                        <m:sSub>
-                          <m:sSubPr>
-                            <m:ctrlPr>
-                              <w:rPr>
-                                <w:rFonts w:ascii="Cambria Math" w:eastAsiaTheme="minorEastAsia" w:hAnsi="Cambria Math"/>
-                                <w:i/>
-                                <w:sz w:val="20"/>
-                                <w:szCs w:val="20"/>
-                              </w:rPr>
-                            </m:ctrlPr>
-                          </m:sSubPr>
-                          <m:e>
-                            <m:r>
-                              <w:rPr>
-                                <w:rFonts w:ascii="Cambria Math" w:eastAsiaTheme="minorEastAsia" w:hAnsi="Cambria Math"/>
-                                <w:sz w:val="20"/>
-                                <w:szCs w:val="20"/>
-                              </w:rPr>
-                              <m:t>y</m:t>
-                            </m:r>
-                          </m:e>
-                          <m:sub>
-                            <m:r>
-                              <w:rPr>
-                                <w:rFonts w:ascii="Cambria Math" w:eastAsiaTheme="minorEastAsia" w:hAnsi="Cambria Math"/>
-                                <w:sz w:val="20"/>
-                                <w:szCs w:val="20"/>
-                              </w:rPr>
-                              <m:t>ij</m:t>
-                            </m:r>
-                          </m:sub>
-                        </m:sSub>
-                        <m:r>
-                          <w:rPr>
-                            <w:rFonts w:ascii="Cambria Math" w:eastAsiaTheme="minorEastAsia" w:hAnsi="Cambria Math"/>
-                            <w:sz w:val="20"/>
-                            <w:szCs w:val="20"/>
-                          </w:rPr>
-                          <m:t>-</m:t>
-                        </m:r>
-                        <m:acc>
-                          <m:accPr>
-                            <m:chr m:val="̅"/>
-                            <m:ctrlPr>
-                              <w:rPr>
-                                <w:rFonts w:ascii="Cambria Math" w:eastAsiaTheme="minorEastAsia" w:hAnsi="Cambria Math"/>
-                                <w:sz w:val="20"/>
-                                <w:szCs w:val="20"/>
-                              </w:rPr>
-                            </m:ctrlPr>
-                          </m:accPr>
-                          <m:e>
-                            <m:sSub>
-                              <m:sSubPr>
-                                <m:ctrlPr>
-                                  <w:rPr>
-                                    <w:rFonts w:ascii="Cambria Math" w:eastAsiaTheme="minorEastAsia" w:hAnsi="Cambria Math"/>
-                                    <w:i/>
-                                    <w:sz w:val="20"/>
-                                    <w:szCs w:val="20"/>
-                                  </w:rPr>
-                                </m:ctrlPr>
-                              </m:sSubPr>
-                              <m:e>
-                                <m:r>
-                                  <w:rPr>
-                                    <w:rFonts w:ascii="Cambria Math" w:eastAsiaTheme="minorEastAsia" w:hAnsi="Cambria Math"/>
-                                    <w:sz w:val="20"/>
-                                    <w:szCs w:val="20"/>
-                                  </w:rPr>
-                                  <m:t>y</m:t>
-                                </m:r>
-                                <m:ctrlPr>
-                                  <w:rPr>
-                                    <w:rFonts w:ascii="Cambria Math" w:eastAsiaTheme="minorEastAsia" w:hAnsi="Cambria Math"/>
-                                    <w:sz w:val="20"/>
-                                    <w:szCs w:val="20"/>
-                                  </w:rPr>
-                                </m:ctrlPr>
-                              </m:e>
-                              <m:sub>
-                                <m:r>
-                                  <w:rPr>
-                                    <w:rFonts w:ascii="Cambria Math" w:eastAsiaTheme="minorEastAsia" w:hAnsi="Cambria Math"/>
-                                    <w:sz w:val="20"/>
-                                    <w:szCs w:val="20"/>
-                                  </w:rPr>
-                                  <m:t>j</m:t>
-                                </m:r>
-                              </m:sub>
-                            </m:sSub>
-                          </m:e>
-                        </m:acc>
-                      </m:e>
-                    </m:d>
-                  </m:e>
-                  <m:sup>
-                    <m:r>
-                      <w:rPr>
-                        <w:rFonts w:ascii="Cambria Math" w:eastAsiaTheme="minorEastAsia" w:hAnsi="Cambria Math"/>
-                        <w:sz w:val="20"/>
-                        <w:szCs w:val="20"/>
-                      </w:rPr>
-                      <m:t>2</m:t>
-                    </m:r>
-                  </m:sup>
-                </m:sSup>
+              </m:num>
+              <m:den>
+                <m:r>
+                  <w:rPr>
+                    <w:rFonts w:ascii="Cambria Math" w:eastAsiaTheme="minorEastAsia" w:hAnsi="Cambria Math"/>
+                    <w:sz w:val="20"/>
+                    <w:szCs w:val="20"/>
+                  </w:rPr>
+                  <m:t>n</m:t>
+                </m:r>
                 <m:ctrlPr>
                   <w:rPr>
                     <w:rFonts w:ascii="Cambria Math" w:eastAsiaTheme="minorEastAsia" w:hAnsi="Cambria Math"/>
@@ -16362,580 +15554,10 @@
                     <w:szCs w:val="20"/>
                   </w:rPr>
                 </m:ctrlPr>
-              </m:e>
-            </m:nary>
-            <m:ctrlPr>
-              <w:rPr>
-                <w:rFonts w:ascii="Cambria Math" w:eastAsiaTheme="minorEastAsia" w:hAnsi="Cambria Math"/>
-                <w:i/>
-                <w:sz w:val="20"/>
-                <w:szCs w:val="20"/>
-              </w:rPr>
-            </m:ctrlPr>
+              </m:den>
+            </m:f>
           </m:e>
-        </m:nary>
-      </m:oMath>
-    </w:p>
-    <w:p>
-      <w:pPr>
-        <w:tabs>
-          <w:tab w:val="left" w:pos="2977"/>
-        </w:tabs>
-        <w:spacing w:after="0" w:line="240" w:lineRule="auto"/>
-        <w:rPr>
-          <w:rFonts w:eastAsiaTheme="minorEastAsia"/>
-          <w:sz w:val="20"/>
-          <w:szCs w:val="20"/>
-        </w:rPr>
-      </w:pPr>
-      <w:r>
-        <w:rPr>
-          <w:rFonts w:eastAsiaTheme="minorEastAsia"/>
-          <w:sz w:val="20"/>
-          <w:szCs w:val="20"/>
-        </w:rPr>
-        <w:t>Relación entre SCT, SCE y SCW</w:t>
-      </w:r>
-      <w:r>
-        <w:rPr>
-          <w:rFonts w:eastAsiaTheme="minorEastAsia"/>
-          <w:b/>
-          <w:bCs/>
-          <w:sz w:val="20"/>
-          <w:szCs w:val="20"/>
-        </w:rPr>
-        <w:t xml:space="preserve">: </w:t>
-      </w:r>
-      <m:oMath>
-        <m:r>
-          <m:rPr>
-            <m:nor/>
-          </m:rPr>
-          <w:rPr>
-            <w:rFonts w:ascii="Cambria Math" w:eastAsiaTheme="minorEastAsia" w:hAnsi="Cambria Math"/>
-            <w:sz w:val="20"/>
-            <w:szCs w:val="20"/>
-          </w:rPr>
-          <m:t>SCT</m:t>
-        </m:r>
-        <m:r>
-          <w:rPr>
-            <w:rFonts w:ascii="Cambria Math" w:eastAsiaTheme="minorEastAsia" w:hAnsi="Cambria Math"/>
-            <w:sz w:val="20"/>
-            <w:szCs w:val="20"/>
-          </w:rPr>
-          <m:t>=</m:t>
-        </m:r>
-        <m:r>
-          <m:rPr>
-            <m:nor/>
-          </m:rPr>
-          <w:rPr>
-            <w:rFonts w:ascii="Cambria Math" w:eastAsiaTheme="minorEastAsia" w:hAnsi="Cambria Math"/>
-            <w:sz w:val="20"/>
-            <w:szCs w:val="20"/>
-          </w:rPr>
-          <m:t>SCE</m:t>
-        </m:r>
-        <m:r>
-          <w:rPr>
-            <w:rFonts w:ascii="Cambria Math" w:eastAsiaTheme="minorEastAsia" w:hAnsi="Cambria Math"/>
-            <w:sz w:val="20"/>
-            <w:szCs w:val="20"/>
-          </w:rPr>
-          <m:t>+</m:t>
-        </m:r>
-        <m:r>
-          <m:rPr>
-            <m:nor/>
-          </m:rPr>
-          <w:rPr>
-            <w:rFonts w:ascii="Cambria Math" w:eastAsiaTheme="minorEastAsia" w:hAnsi="Cambria Math"/>
-            <w:sz w:val="20"/>
-            <w:szCs w:val="20"/>
-          </w:rPr>
-          <m:t>SCW</m:t>
-        </m:r>
-      </m:oMath>
-    </w:p>
-    <w:p>
-      <w:pPr>
-        <w:tabs>
-          <w:tab w:val="left" w:pos="2977"/>
-        </w:tabs>
-        <w:spacing w:after="0" w:line="240" w:lineRule="auto"/>
-        <w:rPr>
-          <w:rFonts w:eastAsiaTheme="minorEastAsia"/>
-          <w:sz w:val="20"/>
-          <w:szCs w:val="20"/>
-        </w:rPr>
-      </w:pPr>
-      <w:r>
-        <w:rPr>
-          <w:rFonts w:eastAsiaTheme="minorEastAsia"/>
-          <w:sz w:val="20"/>
-          <w:szCs w:val="20"/>
-        </w:rPr>
-        <w:t>Promedios de Cuadrados (MC)</w:t>
-      </w:r>
-      <w:r>
-        <w:rPr>
-          <w:rFonts w:eastAsiaTheme="minorEastAsia"/>
-          <w:sz w:val="20"/>
-          <w:szCs w:val="20"/>
-        </w:rPr>
-        <w:t xml:space="preserve">: </w:t>
-      </w:r>
-      <m:oMath>
-        <m:r>
-          <m:rPr>
-            <m:nor/>
-          </m:rPr>
-          <w:rPr>
-            <w:rFonts w:ascii="Cambria Math" w:eastAsiaTheme="minorEastAsia" w:hAnsi="Cambria Math"/>
-            <w:sz w:val="20"/>
-            <w:szCs w:val="20"/>
-          </w:rPr>
-          <m:t>MCE</m:t>
-        </m:r>
-        <m:r>
-          <w:rPr>
-            <w:rFonts w:ascii="Cambria Math" w:eastAsiaTheme="minorEastAsia" w:hAnsi="Cambria Math"/>
-            <w:sz w:val="20"/>
-            <w:szCs w:val="20"/>
-          </w:rPr>
-          <m:t>=</m:t>
-        </m:r>
-        <m:f>
-          <m:fPr>
-            <m:ctrlPr>
-              <w:rPr>
-                <w:rFonts w:ascii="Cambria Math" w:eastAsiaTheme="minorEastAsia" w:hAnsi="Cambria Math"/>
-                <w:sz w:val="20"/>
-                <w:szCs w:val="20"/>
-              </w:rPr>
-            </m:ctrlPr>
-          </m:fPr>
-          <m:num>
-            <m:r>
-              <m:rPr>
-                <m:nor/>
-              </m:rPr>
-              <w:rPr>
-                <w:rFonts w:ascii="Cambria Math" w:eastAsiaTheme="minorEastAsia" w:hAnsi="Cambria Math"/>
-                <w:sz w:val="20"/>
-                <w:szCs w:val="20"/>
-              </w:rPr>
-              <m:t>SCE</m:t>
-            </m:r>
-            <m:ctrlPr>
-              <w:rPr>
-                <w:rFonts w:ascii="Cambria Math" w:eastAsiaTheme="minorEastAsia" w:hAnsi="Cambria Math"/>
-                <w:i/>
-                <w:sz w:val="20"/>
-                <w:szCs w:val="20"/>
-              </w:rPr>
-            </m:ctrlPr>
-          </m:num>
-          <m:den>
-            <m:sSub>
-              <m:sSubPr>
-                <m:ctrlPr>
-                  <w:rPr>
-                    <w:rFonts w:ascii="Cambria Math" w:eastAsiaTheme="minorEastAsia" w:hAnsi="Cambria Math"/>
-                    <w:i/>
-                    <w:sz w:val="20"/>
-                    <w:szCs w:val="20"/>
-                  </w:rPr>
-                </m:ctrlPr>
-              </m:sSubPr>
-              <m:e>
-                <w:proofErr w:type="spellStart"/>
-                <m:r>
-                  <m:rPr>
-                    <m:nor/>
-                  </m:rPr>
-                  <w:rPr>
-                    <w:rFonts w:ascii="Cambria Math" w:eastAsiaTheme="minorEastAsia" w:hAnsi="Cambria Math"/>
-                    <w:sz w:val="20"/>
-                    <w:szCs w:val="20"/>
-                  </w:rPr>
-                  <m:t>gl</m:t>
-                </m:r>
-                <w:proofErr w:type="spellEnd"/>
-              </m:e>
-              <m:sub>
-                <m:r>
-                  <m:rPr>
-                    <m:nor/>
-                  </m:rPr>
-                  <w:rPr>
-                    <w:rFonts w:ascii="Cambria Math" w:eastAsiaTheme="minorEastAsia" w:hAnsi="Cambria Math"/>
-                    <w:sz w:val="20"/>
-                    <w:szCs w:val="20"/>
-                  </w:rPr>
-                  <m:t>Entre</m:t>
-                </m:r>
-              </m:sub>
-            </m:sSub>
-            <m:ctrlPr>
-              <w:rPr>
-                <w:rFonts w:ascii="Cambria Math" w:eastAsiaTheme="minorEastAsia" w:hAnsi="Cambria Math"/>
-                <w:i/>
-                <w:sz w:val="20"/>
-                <w:szCs w:val="20"/>
-              </w:rPr>
-            </m:ctrlPr>
-          </m:den>
-        </m:f>
-      </m:oMath>
-      <w:r>
-        <w:rPr>
-          <w:rFonts w:eastAsiaTheme="minorEastAsia"/>
-          <w:sz w:val="20"/>
-          <w:szCs w:val="20"/>
-        </w:rPr>
-        <w:t xml:space="preserve">, </w:t>
-      </w:r>
-      <m:oMath>
-        <m:sSub>
-          <m:sSubPr>
-            <m:ctrlPr>
-              <w:rPr>
-                <w:rFonts w:ascii="Cambria Math" w:eastAsiaTheme="minorEastAsia" w:hAnsi="Cambria Math"/>
-                <w:i/>
-                <w:sz w:val="20"/>
-                <w:szCs w:val="20"/>
-              </w:rPr>
-            </m:ctrlPr>
-          </m:sSubPr>
-          <m:e>
-            <w:proofErr w:type="spellStart"/>
-            <m:r>
-              <m:rPr>
-                <m:nor/>
-              </m:rPr>
-              <w:rPr>
-                <w:rFonts w:ascii="Cambria Math" w:eastAsiaTheme="minorEastAsia" w:hAnsi="Cambria Math"/>
-                <w:sz w:val="20"/>
-                <w:szCs w:val="20"/>
-              </w:rPr>
-              <m:t>gl</m:t>
-            </m:r>
-            <w:proofErr w:type="spellEnd"/>
-          </m:e>
-          <m:sub>
-            <m:r>
-              <m:rPr>
-                <m:nor/>
-              </m:rPr>
-              <w:rPr>
-                <w:rFonts w:ascii="Cambria Math" w:eastAsiaTheme="minorEastAsia" w:hAnsi="Cambria Math"/>
-                <w:sz w:val="20"/>
-                <w:szCs w:val="20"/>
-              </w:rPr>
-              <m:t>Entre</m:t>
-            </m:r>
-          </m:sub>
-        </m:sSub>
-        <m:r>
-          <w:rPr>
-            <w:rFonts w:ascii="Cambria Math" w:eastAsiaTheme="minorEastAsia" w:hAnsi="Cambria Math"/>
-            <w:sz w:val="20"/>
-            <w:szCs w:val="20"/>
-          </w:rPr>
-          <m:t>=k-1</m:t>
-        </m:r>
-      </m:oMath>
-    </w:p>
-    <w:p>
-      <w:pPr>
-        <w:tabs>
-          <w:tab w:val="left" w:pos="2977"/>
-        </w:tabs>
-        <w:spacing w:after="0" w:line="240" w:lineRule="auto"/>
-        <w:rPr>
-          <w:rFonts w:eastAsiaTheme="minorEastAsia"/>
-          <w:sz w:val="20"/>
-          <w:szCs w:val="20"/>
-        </w:rPr>
-      </w:pPr>
-      <w:r>
-        <w:rPr>
-          <w:rFonts w:eastAsiaTheme="minorEastAsia"/>
-          <w:sz w:val="20"/>
-          <w:szCs w:val="20"/>
-          <w:highlight w:val="yellow"/>
-        </w:rPr>
-        <w:t>Promedio de Cuadrados Dentro de los Grupos (MCW)</w:t>
-      </w:r>
-      <w:r>
-        <w:rPr>
-          <w:rFonts w:eastAsiaTheme="minorEastAsia"/>
-          <w:sz w:val="20"/>
-          <w:szCs w:val="20"/>
-          <w:highlight w:val="yellow"/>
-        </w:rPr>
-        <w:t xml:space="preserve">:  </w:t>
-      </w:r>
-      <m:oMath>
-        <m:r>
-          <m:rPr>
-            <m:nor/>
-          </m:rPr>
-          <w:rPr>
-            <w:rFonts w:ascii="Cambria Math" w:eastAsiaTheme="minorEastAsia" w:hAnsi="Cambria Math"/>
-            <w:sz w:val="20"/>
-            <w:szCs w:val="20"/>
-            <w:highlight w:val="yellow"/>
-          </w:rPr>
-          <m:t>MCW</m:t>
-        </m:r>
-        <m:r>
-          <w:rPr>
-            <w:rFonts w:ascii="Cambria Math" w:eastAsiaTheme="minorEastAsia" w:hAnsi="Cambria Math"/>
-            <w:sz w:val="20"/>
-            <w:szCs w:val="20"/>
-            <w:highlight w:val="yellow"/>
-          </w:rPr>
-          <m:t>=</m:t>
-        </m:r>
-        <m:f>
-          <m:fPr>
-            <m:ctrlPr>
-              <w:rPr>
-                <w:rFonts w:ascii="Cambria Math" w:eastAsiaTheme="minorEastAsia" w:hAnsi="Cambria Math"/>
-                <w:sz w:val="20"/>
-                <w:szCs w:val="20"/>
-                <w:highlight w:val="yellow"/>
-              </w:rPr>
-            </m:ctrlPr>
-          </m:fPr>
-          <m:num>
-            <m:r>
-              <m:rPr>
-                <m:nor/>
-              </m:rPr>
-              <w:rPr>
-                <w:rFonts w:ascii="Cambria Math" w:eastAsiaTheme="minorEastAsia" w:hAnsi="Cambria Math"/>
-                <w:sz w:val="20"/>
-                <w:szCs w:val="20"/>
-                <w:highlight w:val="yellow"/>
-              </w:rPr>
-              <m:t>SCW</m:t>
-            </m:r>
-            <m:ctrlPr>
-              <w:rPr>
-                <w:rFonts w:ascii="Cambria Math" w:eastAsiaTheme="minorEastAsia" w:hAnsi="Cambria Math"/>
-                <w:i/>
-                <w:sz w:val="20"/>
-                <w:szCs w:val="20"/>
-                <w:highlight w:val="yellow"/>
-              </w:rPr>
-            </m:ctrlPr>
-          </m:num>
-          <m:den>
-            <m:sSub>
-              <m:sSubPr>
-                <m:ctrlPr>
-                  <w:rPr>
-                    <w:rFonts w:ascii="Cambria Math" w:eastAsiaTheme="minorEastAsia" w:hAnsi="Cambria Math"/>
-                    <w:i/>
-                    <w:sz w:val="20"/>
-                    <w:szCs w:val="20"/>
-                    <w:highlight w:val="yellow"/>
-                  </w:rPr>
-                </m:ctrlPr>
-              </m:sSubPr>
-              <m:e>
-                <w:proofErr w:type="spellStart"/>
-                <m:r>
-                  <m:rPr>
-                    <m:nor/>
-                  </m:rPr>
-                  <w:rPr>
-                    <w:rFonts w:ascii="Cambria Math" w:eastAsiaTheme="minorEastAsia" w:hAnsi="Cambria Math"/>
-                    <w:sz w:val="20"/>
-                    <w:szCs w:val="20"/>
-                    <w:highlight w:val="yellow"/>
-                  </w:rPr>
-                  <m:t>gl</m:t>
-                </m:r>
-                <w:proofErr w:type="spellEnd"/>
-              </m:e>
-              <m:sub>
-                <m:r>
-                  <m:rPr>
-                    <m:nor/>
-                  </m:rPr>
-                  <w:rPr>
-                    <w:rFonts w:ascii="Cambria Math" w:eastAsiaTheme="minorEastAsia" w:hAnsi="Cambria Math"/>
-                    <w:sz w:val="20"/>
-                    <w:szCs w:val="20"/>
-                    <w:highlight w:val="yellow"/>
-                  </w:rPr>
-                  <m:t>Dentro</m:t>
-                </m:r>
-              </m:sub>
-            </m:sSub>
-            <m:ctrlPr>
-              <w:rPr>
-                <w:rFonts w:ascii="Cambria Math" w:eastAsiaTheme="minorEastAsia" w:hAnsi="Cambria Math"/>
-                <w:i/>
-                <w:sz w:val="20"/>
-                <w:szCs w:val="20"/>
-                <w:highlight w:val="yellow"/>
-              </w:rPr>
-            </m:ctrlPr>
-          </m:den>
-        </m:f>
-      </m:oMath>
-      <w:r>
-        <w:rPr>
-          <w:rFonts w:eastAsiaTheme="minorEastAsia"/>
-          <w:sz w:val="20"/>
-          <w:szCs w:val="20"/>
-          <w:highlight w:val="yellow"/>
-        </w:rPr>
-        <w:t xml:space="preserve">, </w:t>
-      </w:r>
-      <m:oMath>
-        <m:sSub>
-          <m:sSubPr>
-            <m:ctrlPr>
-              <w:rPr>
-                <w:rFonts w:ascii="Cambria Math" w:eastAsiaTheme="minorEastAsia" w:hAnsi="Cambria Math"/>
-                <w:i/>
-                <w:sz w:val="20"/>
-                <w:szCs w:val="20"/>
-                <w:highlight w:val="yellow"/>
-              </w:rPr>
-            </m:ctrlPr>
-          </m:sSubPr>
-          <m:e>
-            <m:r>
-              <w:rPr>
-                <w:rFonts w:ascii="Cambria Math" w:eastAsiaTheme="minorEastAsia" w:hAnsi="Cambria Math"/>
-                <w:sz w:val="20"/>
-                <w:szCs w:val="20"/>
-                <w:highlight w:val="yellow"/>
-              </w:rPr>
-              <m:t>gl</m:t>
-            </m:r>
-          </m:e>
-          <m:sub>
-            <m:r>
-              <w:rPr>
-                <w:rFonts w:ascii="Cambria Math" w:eastAsiaTheme="minorEastAsia" w:hAnsi="Cambria Math"/>
-                <w:sz w:val="20"/>
-                <w:szCs w:val="20"/>
-                <w:highlight w:val="yellow"/>
-              </w:rPr>
-              <m:t>Dentro</m:t>
-            </m:r>
-          </m:sub>
-        </m:sSub>
-        <m:r>
-          <w:rPr>
-            <w:rFonts w:ascii="Cambria Math" w:eastAsiaTheme="minorEastAsia" w:hAnsi="Cambria Math"/>
-            <w:sz w:val="20"/>
-            <w:szCs w:val="20"/>
-            <w:highlight w:val="yellow"/>
-          </w:rPr>
-          <m:t>=n-k, grados de libertad dentro los grupos</m:t>
-        </m:r>
-      </m:oMath>
-    </w:p>
-    <w:p>
-      <w:pPr>
-        <w:tabs>
-          <w:tab w:val="left" w:pos="2977"/>
-        </w:tabs>
-        <w:spacing w:after="0" w:line="240" w:lineRule="auto"/>
-        <w:rPr>
-          <w:rFonts w:eastAsiaTheme="minorEastAsia"/>
-          <w:sz w:val="20"/>
-          <w:szCs w:val="20"/>
-        </w:rPr>
-      </w:pPr>
-      <w:r>
-        <w:rPr>
-          <w:rFonts w:eastAsiaTheme="minorEastAsia"/>
-          <w:sz w:val="20"/>
-          <w:szCs w:val="20"/>
-        </w:rPr>
-        <w:t>Estadístico F</w:t>
-      </w:r>
-      <w:r>
-        <w:rPr>
-          <w:rFonts w:eastAsiaTheme="minorEastAsia"/>
-          <w:sz w:val="20"/>
-          <w:szCs w:val="20"/>
-        </w:rPr>
-        <w:t xml:space="preserve">: </w:t>
-      </w:r>
-      <w:r>
-        <w:rPr>
-          <w:rFonts w:eastAsiaTheme="minorEastAsia"/>
-          <w:sz w:val="20"/>
-          <w:szCs w:val="20"/>
-        </w:rPr>
-        <w:t xml:space="preserve">F = </w:t>
-      </w:r>
-      <m:oMath>
-        <m:f>
-          <m:fPr>
-            <m:ctrlPr>
-              <w:rPr>
-                <w:rFonts w:ascii="Cambria Math" w:eastAsiaTheme="minorEastAsia" w:hAnsi="Cambria Math"/>
-                <w:sz w:val="20"/>
-                <w:szCs w:val="20"/>
-              </w:rPr>
-            </m:ctrlPr>
-          </m:fPr>
-          <m:num>
-            <m:r>
-              <m:rPr>
-                <m:nor/>
-              </m:rPr>
-              <w:rPr>
-                <w:rFonts w:ascii="Cambria Math" w:eastAsiaTheme="minorEastAsia" w:hAnsi="Cambria Math"/>
-                <w:sz w:val="20"/>
-                <w:szCs w:val="20"/>
-              </w:rPr>
-              <m:t>MCE</m:t>
-            </m:r>
-            <m:ctrlPr>
-              <w:rPr>
-                <w:rFonts w:ascii="Cambria Math" w:eastAsiaTheme="minorEastAsia" w:hAnsi="Cambria Math"/>
-                <w:i/>
-                <w:sz w:val="20"/>
-                <w:szCs w:val="20"/>
-              </w:rPr>
-            </m:ctrlPr>
-          </m:num>
-          <m:den>
-            <m:r>
-              <m:rPr>
-                <m:nor/>
-              </m:rPr>
-              <w:rPr>
-                <w:rFonts w:ascii="Cambria Math" w:eastAsiaTheme="minorEastAsia" w:hAnsi="Cambria Math"/>
-                <w:sz w:val="20"/>
-                <w:szCs w:val="20"/>
-              </w:rPr>
-              <m:t>MCW</m:t>
-            </m:r>
-            <m:ctrlPr>
-              <w:rPr>
-                <w:rFonts w:ascii="Cambria Math" w:eastAsiaTheme="minorEastAsia" w:hAnsi="Cambria Math"/>
-                <w:i/>
-                <w:sz w:val="20"/>
-                <w:szCs w:val="20"/>
-              </w:rPr>
-            </m:ctrlPr>
-          </m:den>
-        </m:f>
+        </m:rad>
       </m:oMath>
     </w:p>
     <w:p>
@@ -17505,16 +16127,7 @@
           <w:szCs w:val="20"/>
           <w:lang w:val="en-US"/>
         </w:rPr>
-        <w:t>Critical value from the F-distribution</w:t>
-      </w:r>
-      <w:r>
-        <w:rPr>
-          <w:rFonts w:eastAsiaTheme="minorEastAsia"/>
-          <w:sz w:val="20"/>
-          <w:szCs w:val="20"/>
-          <w:lang w:val="en-US"/>
-        </w:rPr>
-        <w:t>:</w:t>
+        <w:t>Critical value from the F-distribution:</w:t>
       </w:r>
       <w:r>
         <w:rPr>
@@ -17759,7 +16372,237 @@
           <w:rFonts w:eastAsiaTheme="minorEastAsia"/>
           <w:sz w:val="20"/>
           <w:szCs w:val="20"/>
-          <w:lang w:val="en-US"/>
+        </w:rPr>
+      </w:pPr>
+      <w:r>
+        <w:rPr>
+          <w:rFonts w:eastAsiaTheme="minorEastAsia"/>
+          <w:sz w:val="20"/>
+          <w:szCs w:val="20"/>
+        </w:rPr>
+        <w:t>T</w:t>
+      </w:r>
+      <w:r>
+        <w:rPr>
+          <w:rFonts w:eastAsiaTheme="minorEastAsia"/>
+          <w:sz w:val="20"/>
+          <w:szCs w:val="20"/>
+        </w:rPr>
+        <w:t>ransformación de Box-Cox</w:t>
+      </w:r>
+      <w:r>
+        <w:rPr>
+          <w:rFonts w:eastAsiaTheme="minorEastAsia"/>
+          <w:sz w:val="20"/>
+          <w:szCs w:val="20"/>
+        </w:rPr>
+        <w:t xml:space="preserve">: </w:t>
+      </w:r>
+      <m:oMath>
+        <m:sSup>
+          <m:sSupPr>
+            <m:ctrlPr>
+              <w:rPr>
+                <w:rFonts w:ascii="Cambria Math" w:eastAsiaTheme="minorEastAsia" w:hAnsi="Cambria Math"/>
+                <w:i/>
+                <w:sz w:val="20"/>
+                <w:szCs w:val="20"/>
+              </w:rPr>
+            </m:ctrlPr>
+          </m:sSupPr>
+          <m:e>
+            <m:r>
+              <w:rPr>
+                <w:rFonts w:ascii="Cambria Math" w:eastAsiaTheme="minorEastAsia" w:hAnsi="Cambria Math"/>
+                <w:sz w:val="20"/>
+                <w:szCs w:val="20"/>
+              </w:rPr>
+              <m:t>y</m:t>
+            </m:r>
+          </m:e>
+          <m:sup>
+            <m:d>
+              <m:dPr>
+                <m:ctrlPr>
+                  <w:rPr>
+                    <w:rFonts w:ascii="Cambria Math" w:eastAsiaTheme="minorEastAsia" w:hAnsi="Cambria Math"/>
+                    <w:i/>
+                    <w:sz w:val="20"/>
+                    <w:szCs w:val="20"/>
+                  </w:rPr>
+                </m:ctrlPr>
+              </m:dPr>
+              <m:e>
+                <m:r>
+                  <w:rPr>
+                    <w:rFonts w:ascii="Cambria Math" w:eastAsiaTheme="minorEastAsia" w:hAnsi="Cambria Math"/>
+                    <w:sz w:val="20"/>
+                    <w:szCs w:val="20"/>
+                  </w:rPr>
+                  <m:t>λ</m:t>
+                </m:r>
+              </m:e>
+            </m:d>
+          </m:sup>
+        </m:sSup>
+        <m:r>
+          <w:rPr>
+            <w:rFonts w:ascii="Cambria Math" w:eastAsiaTheme="minorEastAsia" w:hAnsi="Cambria Math"/>
+            <w:sz w:val="20"/>
+            <w:szCs w:val="20"/>
+          </w:rPr>
+          <m:t>=</m:t>
+        </m:r>
+        <m:d>
+          <m:dPr>
+            <m:begChr m:val="{"/>
+            <m:endChr m:val=""/>
+            <m:ctrlPr>
+              <w:rPr>
+                <w:rFonts w:ascii="Cambria Math" w:eastAsiaTheme="minorEastAsia" w:hAnsi="Cambria Math"/>
+                <w:i/>
+                <w:sz w:val="20"/>
+                <w:szCs w:val="20"/>
+              </w:rPr>
+            </m:ctrlPr>
+          </m:dPr>
+          <m:e>
+            <m:eqArr>
+              <m:eqArrPr>
+                <m:ctrlPr>
+                  <w:rPr>
+                    <w:rFonts w:ascii="Cambria Math" w:eastAsiaTheme="minorEastAsia" w:hAnsi="Cambria Math"/>
+                    <w:i/>
+                    <w:sz w:val="20"/>
+                    <w:szCs w:val="20"/>
+                  </w:rPr>
+                </m:ctrlPr>
+              </m:eqArrPr>
+              <m:e>
+                <m:f>
+                  <m:fPr>
+                    <m:ctrlPr>
+                      <w:rPr>
+                        <w:rFonts w:ascii="Cambria Math" w:eastAsiaTheme="minorEastAsia" w:hAnsi="Cambria Math"/>
+                        <w:i/>
+                        <w:sz w:val="20"/>
+                        <w:szCs w:val="20"/>
+                      </w:rPr>
+                    </m:ctrlPr>
+                  </m:fPr>
+                  <m:num>
+                    <m:sSup>
+                      <m:sSupPr>
+                        <m:ctrlPr>
+                          <w:rPr>
+                            <w:rFonts w:ascii="Cambria Math" w:eastAsiaTheme="minorEastAsia" w:hAnsi="Cambria Math"/>
+                            <w:i/>
+                            <w:sz w:val="20"/>
+                            <w:szCs w:val="20"/>
+                          </w:rPr>
+                        </m:ctrlPr>
+                      </m:sSupPr>
+                      <m:e>
+                        <m:r>
+                          <w:rPr>
+                            <w:rFonts w:ascii="Cambria Math" w:eastAsiaTheme="minorEastAsia" w:hAnsi="Cambria Math"/>
+                            <w:sz w:val="20"/>
+                            <w:szCs w:val="20"/>
+                          </w:rPr>
+                          <m:t>y</m:t>
+                        </m:r>
+                      </m:e>
+                      <m:sup>
+                        <m:r>
+                          <w:rPr>
+                            <w:rFonts w:ascii="Cambria Math" w:eastAsiaTheme="minorEastAsia" w:hAnsi="Cambria Math"/>
+                            <w:sz w:val="20"/>
+                            <w:szCs w:val="20"/>
+                          </w:rPr>
+                          <m:t>λ</m:t>
+                        </m:r>
+                      </m:sup>
+                    </m:sSup>
+                    <m:r>
+                      <w:rPr>
+                        <w:rFonts w:ascii="Cambria Math" w:eastAsiaTheme="minorEastAsia" w:hAnsi="Cambria Math"/>
+                        <w:sz w:val="20"/>
+                        <w:szCs w:val="20"/>
+                      </w:rPr>
+                      <m:t>-1</m:t>
+                    </m:r>
+                  </m:num>
+                  <m:den>
+                    <m:r>
+                      <w:rPr>
+                        <w:rFonts w:ascii="Cambria Math" w:eastAsiaTheme="minorEastAsia" w:hAnsi="Cambria Math"/>
+                        <w:sz w:val="20"/>
+                        <w:szCs w:val="20"/>
+                      </w:rPr>
+                      <m:t>λ</m:t>
+                    </m:r>
+                  </m:den>
+                </m:f>
+                <m:r>
+                  <w:rPr>
+                    <w:rFonts w:ascii="Cambria Math" w:eastAsiaTheme="minorEastAsia" w:hAnsi="Cambria Math"/>
+                    <w:sz w:val="20"/>
+                    <w:szCs w:val="20"/>
+                  </w:rPr>
+                  <m:t xml:space="preserve"> si  λ≠0</m:t>
+                </m:r>
+              </m:e>
+              <m:e>
+                <m:r>
+                  <w:rPr>
+                    <w:rFonts w:ascii="Cambria Math" w:eastAsiaTheme="minorEastAsia" w:hAnsi="Cambria Math"/>
+                    <w:sz w:val="20"/>
+                    <w:szCs w:val="20"/>
+                  </w:rPr>
+                  <m:t>log(λ) si λ=0</m:t>
+                </m:r>
+              </m:e>
+            </m:eqArr>
+          </m:e>
+        </m:d>
+      </m:oMath>
+      <w:r>
+        <w:rPr>
+          <w:rFonts w:eastAsiaTheme="minorEastAsia"/>
+          <w:sz w:val="20"/>
+          <w:szCs w:val="20"/>
+        </w:rPr>
+        <w:t xml:space="preserve"> (no linealidad y </w:t>
+      </w:r>
+      <w:proofErr w:type="spellStart"/>
+      <w:r>
+        <w:rPr>
+          <w:rFonts w:eastAsiaTheme="minorEastAsia"/>
+          <w:sz w:val="20"/>
+          <w:szCs w:val="20"/>
+        </w:rPr>
+        <w:t>heterosticidad</w:t>
+      </w:r>
+      <w:proofErr w:type="spellEnd"/>
+      <w:r>
+        <w:rPr>
+          <w:rFonts w:eastAsiaTheme="minorEastAsia"/>
+          <w:sz w:val="20"/>
+          <w:szCs w:val="20"/>
+        </w:rPr>
+        <w:t>)</w:t>
+      </w:r>
+    </w:p>
+    <w:p>
+      <w:pPr>
+        <w:tabs>
+          <w:tab w:val="left" w:pos="2977"/>
+        </w:tabs>
+        <w:spacing w:after="0" w:line="240" w:lineRule="auto"/>
+        <w:rPr>
+          <w:rFonts w:eastAsiaTheme="minorEastAsia"/>
+          <w:sz w:val="20"/>
+          <w:szCs w:val="20"/>
         </w:rPr>
       </w:pPr>
     </w:p>
@@ -17773,9 +16616,373 @@
           <w:rFonts w:eastAsiaTheme="minorEastAsia"/>
           <w:sz w:val="20"/>
           <w:szCs w:val="20"/>
-          <w:lang w:val="en-US"/>
         </w:rPr>
       </w:pPr>
+      <w:r>
+        <w:rPr>
+          <w:rFonts w:eastAsiaTheme="minorEastAsia"/>
+          <w:sz w:val="20"/>
+          <w:szCs w:val="20"/>
+        </w:rPr>
+        <w:t>El estadístico de Durbin-Watson:</w:t>
+      </w:r>
+      <w:r>
+        <w:rPr>
+          <w:rFonts w:eastAsiaTheme="minorEastAsia"/>
+          <w:sz w:val="20"/>
+          <w:szCs w:val="20"/>
+        </w:rPr>
+        <w:t xml:space="preserve"> </w:t>
+      </w:r>
+      <m:oMath>
+        <m:r>
+          <w:rPr>
+            <w:rFonts w:ascii="Cambria Math" w:eastAsiaTheme="minorEastAsia" w:hAnsi="Cambria Math"/>
+            <w:sz w:val="20"/>
+            <w:szCs w:val="20"/>
+          </w:rPr>
+          <m:t>d=</m:t>
+        </m:r>
+        <m:f>
+          <m:fPr>
+            <m:ctrlPr>
+              <w:rPr>
+                <w:rFonts w:ascii="Cambria Math" w:eastAsiaTheme="minorEastAsia" w:hAnsi="Cambria Math"/>
+                <w:sz w:val="20"/>
+                <w:szCs w:val="20"/>
+              </w:rPr>
+            </m:ctrlPr>
+          </m:fPr>
+          <m:num>
+            <m:nary>
+              <m:naryPr>
+                <m:chr m:val="∑"/>
+                <m:ctrlPr>
+                  <w:rPr>
+                    <w:rFonts w:ascii="Cambria Math" w:eastAsiaTheme="minorEastAsia" w:hAnsi="Cambria Math"/>
+                    <w:sz w:val="20"/>
+                    <w:szCs w:val="20"/>
+                  </w:rPr>
+                </m:ctrlPr>
+              </m:naryPr>
+              <m:sub>
+                <m:r>
+                  <w:rPr>
+                    <w:rFonts w:ascii="Cambria Math" w:eastAsiaTheme="minorEastAsia" w:hAnsi="Cambria Math"/>
+                    <w:sz w:val="20"/>
+                    <w:szCs w:val="20"/>
+                  </w:rPr>
+                  <m:t>t=2</m:t>
+                </m:r>
+                <m:ctrlPr>
+                  <w:rPr>
+                    <w:rFonts w:ascii="Cambria Math" w:eastAsiaTheme="minorEastAsia" w:hAnsi="Cambria Math"/>
+                    <w:i/>
+                    <w:sz w:val="20"/>
+                    <w:szCs w:val="20"/>
+                  </w:rPr>
+                </m:ctrlPr>
+              </m:sub>
+              <m:sup>
+                <m:r>
+                  <w:rPr>
+                    <w:rFonts w:ascii="Cambria Math" w:eastAsiaTheme="minorEastAsia" w:hAnsi="Cambria Math"/>
+                    <w:sz w:val="20"/>
+                    <w:szCs w:val="20"/>
+                  </w:rPr>
+                  <m:t>n</m:t>
+                </m:r>
+                <m:ctrlPr>
+                  <w:rPr>
+                    <w:rFonts w:ascii="Cambria Math" w:eastAsiaTheme="minorEastAsia" w:hAnsi="Cambria Math"/>
+                    <w:i/>
+                    <w:sz w:val="20"/>
+                    <w:szCs w:val="20"/>
+                  </w:rPr>
+                </m:ctrlPr>
+              </m:sup>
+              <m:e>
+                <m:sSup>
+                  <m:sSupPr>
+                    <m:ctrlPr>
+                      <w:rPr>
+                        <w:rFonts w:ascii="Cambria Math" w:eastAsiaTheme="minorEastAsia" w:hAnsi="Cambria Math"/>
+                        <w:i/>
+                        <w:sz w:val="20"/>
+                        <w:szCs w:val="20"/>
+                      </w:rPr>
+                    </m:ctrlPr>
+                  </m:sSupPr>
+                  <m:e>
+                    <m:d>
+                      <m:dPr>
+                        <m:ctrlPr>
+                          <w:rPr>
+                            <w:rFonts w:ascii="Cambria Math" w:eastAsiaTheme="minorEastAsia" w:hAnsi="Cambria Math"/>
+                            <w:i/>
+                            <w:sz w:val="20"/>
+                            <w:szCs w:val="20"/>
+                          </w:rPr>
+                        </m:ctrlPr>
+                      </m:dPr>
+                      <m:e>
+                        <m:sSub>
+                          <m:sSubPr>
+                            <m:ctrlPr>
+                              <w:rPr>
+                                <w:rFonts w:ascii="Cambria Math" w:eastAsiaTheme="minorEastAsia" w:hAnsi="Cambria Math"/>
+                                <w:i/>
+                                <w:sz w:val="20"/>
+                                <w:szCs w:val="20"/>
+                              </w:rPr>
+                            </m:ctrlPr>
+                          </m:sSubPr>
+                          <m:e>
+                            <m:r>
+                              <w:rPr>
+                                <w:rFonts w:ascii="Cambria Math" w:eastAsiaTheme="minorEastAsia" w:hAnsi="Cambria Math"/>
+                                <w:sz w:val="20"/>
+                                <w:szCs w:val="20"/>
+                              </w:rPr>
+                              <m:t>e</m:t>
+                            </m:r>
+                          </m:e>
+                          <m:sub>
+                            <m:r>
+                              <w:rPr>
+                                <w:rFonts w:ascii="Cambria Math" w:eastAsiaTheme="minorEastAsia" w:hAnsi="Cambria Math"/>
+                                <w:sz w:val="20"/>
+                                <w:szCs w:val="20"/>
+                              </w:rPr>
+                              <m:t>t</m:t>
+                            </m:r>
+                          </m:sub>
+                        </m:sSub>
+                        <m:r>
+                          <w:rPr>
+                            <w:rFonts w:ascii="Cambria Math" w:eastAsiaTheme="minorEastAsia" w:hAnsi="Cambria Math"/>
+                            <w:sz w:val="20"/>
+                            <w:szCs w:val="20"/>
+                          </w:rPr>
+                          <m:t>-</m:t>
+                        </m:r>
+                        <m:sSub>
+                          <m:sSubPr>
+                            <m:ctrlPr>
+                              <w:rPr>
+                                <w:rFonts w:ascii="Cambria Math" w:eastAsiaTheme="minorEastAsia" w:hAnsi="Cambria Math"/>
+                                <w:i/>
+                                <w:sz w:val="20"/>
+                                <w:szCs w:val="20"/>
+                              </w:rPr>
+                            </m:ctrlPr>
+                          </m:sSubPr>
+                          <m:e>
+                            <m:r>
+                              <w:rPr>
+                                <w:rFonts w:ascii="Cambria Math" w:eastAsiaTheme="minorEastAsia" w:hAnsi="Cambria Math"/>
+                                <w:sz w:val="20"/>
+                                <w:szCs w:val="20"/>
+                              </w:rPr>
+                              <m:t>e</m:t>
+                            </m:r>
+                          </m:e>
+                          <m:sub>
+                            <m:r>
+                              <w:rPr>
+                                <w:rFonts w:ascii="Cambria Math" w:eastAsiaTheme="minorEastAsia" w:hAnsi="Cambria Math"/>
+                                <w:sz w:val="20"/>
+                                <w:szCs w:val="20"/>
+                              </w:rPr>
+                              <m:t>t-1</m:t>
+                            </m:r>
+                          </m:sub>
+                        </m:sSub>
+                      </m:e>
+                    </m:d>
+                  </m:e>
+                  <m:sup>
+                    <m:r>
+                      <w:rPr>
+                        <w:rFonts w:ascii="Cambria Math" w:eastAsiaTheme="minorEastAsia" w:hAnsi="Cambria Math"/>
+                        <w:sz w:val="20"/>
+                        <w:szCs w:val="20"/>
+                      </w:rPr>
+                      <m:t>2</m:t>
+                    </m:r>
+                  </m:sup>
+                </m:sSup>
+                <m:ctrlPr>
+                  <w:rPr>
+                    <w:rFonts w:ascii="Cambria Math" w:eastAsiaTheme="minorEastAsia" w:hAnsi="Cambria Math"/>
+                    <w:i/>
+                    <w:sz w:val="20"/>
+                    <w:szCs w:val="20"/>
+                  </w:rPr>
+                </m:ctrlPr>
+              </m:e>
+            </m:nary>
+            <m:ctrlPr>
+              <w:rPr>
+                <w:rFonts w:ascii="Cambria Math" w:eastAsiaTheme="minorEastAsia" w:hAnsi="Cambria Math"/>
+                <w:i/>
+                <w:sz w:val="20"/>
+                <w:szCs w:val="20"/>
+              </w:rPr>
+            </m:ctrlPr>
+          </m:num>
+          <m:den>
+            <m:nary>
+              <m:naryPr>
+                <m:chr m:val="∑"/>
+                <m:ctrlPr>
+                  <w:rPr>
+                    <w:rFonts w:ascii="Cambria Math" w:eastAsiaTheme="minorEastAsia" w:hAnsi="Cambria Math"/>
+                    <w:sz w:val="20"/>
+                    <w:szCs w:val="20"/>
+                  </w:rPr>
+                </m:ctrlPr>
+              </m:naryPr>
+              <m:sub>
+                <m:r>
+                  <w:rPr>
+                    <w:rFonts w:ascii="Cambria Math" w:eastAsiaTheme="minorEastAsia" w:hAnsi="Cambria Math"/>
+                    <w:sz w:val="20"/>
+                    <w:szCs w:val="20"/>
+                  </w:rPr>
+                  <m:t>t=1</m:t>
+                </m:r>
+                <m:ctrlPr>
+                  <w:rPr>
+                    <w:rFonts w:ascii="Cambria Math" w:eastAsiaTheme="minorEastAsia" w:hAnsi="Cambria Math"/>
+                    <w:i/>
+                    <w:sz w:val="20"/>
+                    <w:szCs w:val="20"/>
+                  </w:rPr>
+                </m:ctrlPr>
+              </m:sub>
+              <m:sup>
+                <m:r>
+                  <w:rPr>
+                    <w:rFonts w:ascii="Cambria Math" w:eastAsiaTheme="minorEastAsia" w:hAnsi="Cambria Math"/>
+                    <w:sz w:val="20"/>
+                    <w:szCs w:val="20"/>
+                  </w:rPr>
+                  <m:t>n</m:t>
+                </m:r>
+                <m:ctrlPr>
+                  <w:rPr>
+                    <w:rFonts w:ascii="Cambria Math" w:eastAsiaTheme="minorEastAsia" w:hAnsi="Cambria Math"/>
+                    <w:i/>
+                    <w:sz w:val="20"/>
+                    <w:szCs w:val="20"/>
+                  </w:rPr>
+                </m:ctrlPr>
+              </m:sup>
+              <m:e>
+                <m:sSubSup>
+                  <m:sSubSupPr>
+                    <m:ctrlPr>
+                      <w:rPr>
+                        <w:rFonts w:ascii="Cambria Math" w:eastAsiaTheme="minorEastAsia" w:hAnsi="Cambria Math"/>
+                        <w:i/>
+                        <w:sz w:val="20"/>
+                        <w:szCs w:val="20"/>
+                      </w:rPr>
+                    </m:ctrlPr>
+                  </m:sSubSupPr>
+                  <m:e>
+                    <m:r>
+                      <w:rPr>
+                        <w:rFonts w:ascii="Cambria Math" w:eastAsiaTheme="minorEastAsia" w:hAnsi="Cambria Math"/>
+                        <w:sz w:val="20"/>
+                        <w:szCs w:val="20"/>
+                      </w:rPr>
+                      <m:t>e</m:t>
+                    </m:r>
+                  </m:e>
+                  <m:sub>
+                    <m:r>
+                      <w:rPr>
+                        <w:rFonts w:ascii="Cambria Math" w:eastAsiaTheme="minorEastAsia" w:hAnsi="Cambria Math"/>
+                        <w:sz w:val="20"/>
+                        <w:szCs w:val="20"/>
+                      </w:rPr>
+                      <m:t>t</m:t>
+                    </m:r>
+                  </m:sub>
+                  <m:sup>
+                    <m:r>
+                      <w:rPr>
+                        <w:rFonts w:ascii="Cambria Math" w:eastAsiaTheme="minorEastAsia" w:hAnsi="Cambria Math"/>
+                        <w:sz w:val="20"/>
+                        <w:szCs w:val="20"/>
+                      </w:rPr>
+                      <m:t>2</m:t>
+                    </m:r>
+                  </m:sup>
+                </m:sSubSup>
+                <m:ctrlPr>
+                  <w:rPr>
+                    <w:rFonts w:ascii="Cambria Math" w:eastAsiaTheme="minorEastAsia" w:hAnsi="Cambria Math"/>
+                    <w:i/>
+                    <w:sz w:val="20"/>
+                    <w:szCs w:val="20"/>
+                  </w:rPr>
+                </m:ctrlPr>
+              </m:e>
+            </m:nary>
+            <m:ctrlPr>
+              <w:rPr>
+                <w:rFonts w:ascii="Cambria Math" w:eastAsiaTheme="minorEastAsia" w:hAnsi="Cambria Math"/>
+                <w:i/>
+                <w:sz w:val="20"/>
+                <w:szCs w:val="20"/>
+              </w:rPr>
+            </m:ctrlPr>
+          </m:den>
+        </m:f>
+      </m:oMath>
+      <w:r>
+        <w:rPr>
+          <w:rFonts w:eastAsiaTheme="minorEastAsia"/>
+          <w:sz w:val="20"/>
+          <w:szCs w:val="20"/>
+        </w:rPr>
+        <w:t xml:space="preserve"> (</w:t>
+      </w:r>
+      <w:r>
+        <w:rPr>
+          <w:rFonts w:eastAsiaTheme="minorEastAsia"/>
+          <w:sz w:val="20"/>
+          <w:szCs w:val="20"/>
+        </w:rPr>
+        <w:t xml:space="preserve">0 </w:t>
+      </w:r>
+      <w:r>
+        <w:rPr>
+          <w:rFonts w:eastAsiaTheme="minorEastAsia"/>
+          <w:sz w:val="20"/>
+          <w:szCs w:val="20"/>
+        </w:rPr>
+        <w:t>–</w:t>
+      </w:r>
+      <w:r>
+        <w:rPr>
+          <w:rFonts w:eastAsiaTheme="minorEastAsia"/>
+          <w:sz w:val="20"/>
+          <w:szCs w:val="20"/>
+        </w:rPr>
+        <w:t xml:space="preserve"> 4</w:t>
+      </w:r>
+      <w:r>
+        <w:rPr>
+          <w:rFonts w:eastAsiaTheme="minorEastAsia"/>
+          <w:sz w:val="20"/>
+          <w:szCs w:val="20"/>
+        </w:rPr>
+        <w:t>:2)</w:t>
+      </w:r>
     </w:p>
     <w:p>
       <w:pPr>
@@ -17787,9 +16994,208 @@
           <w:rFonts w:eastAsiaTheme="minorEastAsia"/>
           <w:sz w:val="20"/>
           <w:szCs w:val="20"/>
-          <w:lang w:val="en-US"/>
         </w:rPr>
       </w:pPr>
+      <w:r>
+        <w:rPr>
+          <w:rFonts w:eastAsiaTheme="minorEastAsia"/>
+          <w:sz w:val="20"/>
+          <w:szCs w:val="20"/>
+        </w:rPr>
+        <w:t>donde:</w:t>
+      </w:r>
+    </w:p>
+    <w:p>
+      <w:pPr>
+        <w:pStyle w:val="ListParagraph"/>
+        <w:numPr>
+          <w:ilvl w:val="0"/>
+          <w:numId w:val="3"/>
+        </w:numPr>
+        <w:tabs>
+          <w:tab w:val="left" w:pos="2977"/>
+        </w:tabs>
+        <w:spacing w:after="0" w:line="240" w:lineRule="auto"/>
+        <w:rPr>
+          <w:rFonts w:eastAsiaTheme="minorEastAsia"/>
+          <w:sz w:val="20"/>
+          <w:szCs w:val="20"/>
+        </w:rPr>
+      </w:pPr>
+      <m:oMath>
+        <m:sSub>
+          <m:sSubPr>
+            <m:ctrlPr>
+              <w:rPr>
+                <w:rFonts w:ascii="Cambria Math" w:eastAsiaTheme="minorEastAsia" w:hAnsi="Cambria Math"/>
+                <w:i/>
+                <w:sz w:val="20"/>
+                <w:szCs w:val="20"/>
+              </w:rPr>
+            </m:ctrlPr>
+          </m:sSubPr>
+          <m:e>
+            <m:r>
+              <w:rPr>
+                <w:rFonts w:ascii="Cambria Math" w:eastAsiaTheme="minorEastAsia" w:hAnsi="Cambria Math"/>
+                <w:sz w:val="20"/>
+                <w:szCs w:val="20"/>
+              </w:rPr>
+              <m:t>e</m:t>
+            </m:r>
+          </m:e>
+          <m:sub>
+            <m:r>
+              <w:rPr>
+                <w:rFonts w:ascii="Cambria Math" w:eastAsiaTheme="minorEastAsia" w:hAnsi="Cambria Math"/>
+                <w:sz w:val="20"/>
+                <w:szCs w:val="20"/>
+              </w:rPr>
+              <m:t>t</m:t>
+            </m:r>
+          </m:sub>
+        </m:sSub>
+      </m:oMath>
+      <w:r>
+        <w:rPr>
+          <w:rFonts w:eastAsiaTheme="minorEastAsia"/>
+          <w:sz w:val="20"/>
+          <w:szCs w:val="20"/>
+        </w:rPr>
+        <w:t xml:space="preserve"> es el residuo en el instante </w:t>
+      </w:r>
+      <m:oMath>
+        <m:r>
+          <w:rPr>
+            <w:rFonts w:ascii="Cambria Math" w:eastAsiaTheme="minorEastAsia" w:hAnsi="Cambria Math"/>
+            <w:sz w:val="20"/>
+            <w:szCs w:val="20"/>
+          </w:rPr>
+          <m:t>t</m:t>
+        </m:r>
+        <m:r>
+          <w:rPr>
+            <w:rFonts w:ascii="Cambria Math" w:eastAsiaTheme="minorEastAsia" w:hAnsi="Cambria Math"/>
+            <w:sz w:val="20"/>
+            <w:szCs w:val="20"/>
+          </w:rPr>
+          <m:t>.</m:t>
+        </m:r>
+      </m:oMath>
+    </w:p>
+    <w:p>
+      <w:pPr>
+        <w:pStyle w:val="ListParagraph"/>
+        <w:numPr>
+          <w:ilvl w:val="0"/>
+          <w:numId w:val="3"/>
+        </w:numPr>
+        <w:tabs>
+          <w:tab w:val="left" w:pos="2977"/>
+        </w:tabs>
+        <w:spacing w:after="0" w:line="240" w:lineRule="auto"/>
+        <w:rPr>
+          <w:rFonts w:eastAsiaTheme="minorEastAsia"/>
+          <w:sz w:val="20"/>
+          <w:szCs w:val="20"/>
+        </w:rPr>
+      </w:pPr>
+      <m:oMath>
+        <m:sSub>
+          <m:sSubPr>
+            <m:ctrlPr>
+              <w:rPr>
+                <w:rFonts w:ascii="Cambria Math" w:eastAsiaTheme="minorEastAsia" w:hAnsi="Cambria Math"/>
+                <w:i/>
+                <w:sz w:val="20"/>
+                <w:szCs w:val="20"/>
+              </w:rPr>
+            </m:ctrlPr>
+          </m:sSubPr>
+          <m:e>
+            <m:r>
+              <w:rPr>
+                <w:rFonts w:ascii="Cambria Math" w:eastAsiaTheme="minorEastAsia" w:hAnsi="Cambria Math"/>
+                <w:sz w:val="20"/>
+                <w:szCs w:val="20"/>
+              </w:rPr>
+              <m:t>e</m:t>
+            </m:r>
+          </m:e>
+          <m:sub>
+            <m:r>
+              <w:rPr>
+                <w:rFonts w:ascii="Cambria Math" w:eastAsiaTheme="minorEastAsia" w:hAnsi="Cambria Math"/>
+                <w:sz w:val="20"/>
+                <w:szCs w:val="20"/>
+              </w:rPr>
+              <m:t>t-1</m:t>
+            </m:r>
+          </m:sub>
+        </m:sSub>
+      </m:oMath>
+      <w:r>
+        <w:rPr>
+          <w:rFonts w:eastAsiaTheme="minorEastAsia"/>
+          <w:sz w:val="20"/>
+          <w:szCs w:val="20"/>
+        </w:rPr>
+        <w:t xml:space="preserve"> es el residuo en el instante anterior </w:t>
+      </w:r>
+      <m:oMath>
+        <m:r>
+          <w:rPr>
+            <w:rFonts w:ascii="Cambria Math" w:eastAsiaTheme="minorEastAsia" w:hAnsi="Cambria Math"/>
+            <w:sz w:val="20"/>
+            <w:szCs w:val="20"/>
+          </w:rPr>
+          <m:t>(t - 1)</m:t>
+        </m:r>
+        <m:r>
+          <w:rPr>
+            <w:rFonts w:ascii="Cambria Math" w:eastAsiaTheme="minorEastAsia" w:hAnsi="Cambria Math"/>
+            <w:sz w:val="20"/>
+            <w:szCs w:val="20"/>
+          </w:rPr>
+          <m:t>.</m:t>
+        </m:r>
+      </m:oMath>
+    </w:p>
+    <w:p>
+      <w:pPr>
+        <w:pStyle w:val="ListParagraph"/>
+        <w:numPr>
+          <w:ilvl w:val="0"/>
+          <w:numId w:val="3"/>
+        </w:numPr>
+        <w:tabs>
+          <w:tab w:val="left" w:pos="2977"/>
+        </w:tabs>
+        <w:spacing w:after="0" w:line="240" w:lineRule="auto"/>
+        <w:rPr>
+          <w:rFonts w:eastAsiaTheme="minorEastAsia"/>
+          <w:sz w:val="20"/>
+          <w:szCs w:val="20"/>
+        </w:rPr>
+      </w:pPr>
+      <m:oMath>
+        <m:r>
+          <w:rPr>
+            <w:rFonts w:ascii="Cambria Math" w:eastAsiaTheme="minorEastAsia" w:hAnsi="Cambria Math"/>
+            <w:sz w:val="20"/>
+            <w:szCs w:val="20"/>
+          </w:rPr>
+          <m:t>n</m:t>
+        </m:r>
+      </m:oMath>
+      <w:r>
+        <w:rPr>
+          <w:rFonts w:eastAsiaTheme="minorEastAsia"/>
+          <w:sz w:val="20"/>
+          <w:szCs w:val="20"/>
+        </w:rPr>
+        <w:t xml:space="preserve"> es el número total de observaciones.</w:t>
+      </w:r>
     </w:p>
     <w:p>
       <w:pPr>
@@ -17801,9 +17207,474 @@
           <w:rFonts w:eastAsiaTheme="minorEastAsia"/>
           <w:sz w:val="20"/>
           <w:szCs w:val="20"/>
-          <w:lang w:val="en-US"/>
         </w:rPr>
       </w:pPr>
+      <m:oMathPara>
+        <m:oMathParaPr>
+          <m:jc m:val="left"/>
+        </m:oMathParaPr>
+        <m:oMath>
+          <m:acc>
+            <m:accPr>
+              <m:ctrlPr>
+                <w:rPr>
+                  <w:rFonts w:ascii="Cambria Math" w:eastAsiaTheme="minorEastAsia" w:hAnsi="Cambria Math"/>
+                  <w:sz w:val="20"/>
+                  <w:szCs w:val="20"/>
+                </w:rPr>
+              </m:ctrlPr>
+            </m:accPr>
+            <m:e>
+              <m:sSub>
+                <m:sSubPr>
+                  <m:ctrlPr>
+                    <w:rPr>
+                      <w:rFonts w:ascii="Cambria Math" w:eastAsiaTheme="minorEastAsia" w:hAnsi="Cambria Math"/>
+                      <w:i/>
+                      <w:sz w:val="20"/>
+                      <w:szCs w:val="20"/>
+                    </w:rPr>
+                  </m:ctrlPr>
+                </m:sSubPr>
+                <m:e>
+                  <m:r>
+                    <w:rPr>
+                      <w:rFonts w:ascii="Cambria Math" w:eastAsiaTheme="minorEastAsia" w:hAnsi="Cambria Math"/>
+                      <w:sz w:val="20"/>
+                      <w:szCs w:val="20"/>
+                    </w:rPr>
+                    <m:t>β</m:t>
+                  </m:r>
+                  <m:ctrlPr>
+                    <w:rPr>
+                      <w:rFonts w:ascii="Cambria Math" w:eastAsiaTheme="minorEastAsia" w:hAnsi="Cambria Math"/>
+                      <w:sz w:val="20"/>
+                      <w:szCs w:val="20"/>
+                    </w:rPr>
+                  </m:ctrlPr>
+                </m:e>
+                <m:sub>
+                  <m:r>
+                    <w:rPr>
+                      <w:rFonts w:ascii="Cambria Math" w:eastAsiaTheme="minorEastAsia" w:hAnsi="Cambria Math"/>
+                      <w:sz w:val="20"/>
+                      <w:szCs w:val="20"/>
+                    </w:rPr>
+                    <m:t>1</m:t>
+                  </m:r>
+                </m:sub>
+              </m:sSub>
+            </m:e>
+          </m:acc>
+          <m:r>
+            <w:rPr>
+              <w:rFonts w:ascii="Cambria Math" w:eastAsiaTheme="minorEastAsia" w:hAnsi="Cambria Math"/>
+              <w:sz w:val="20"/>
+              <w:szCs w:val="20"/>
+            </w:rPr>
+            <m:t>=</m:t>
+          </m:r>
+          <m:f>
+            <m:fPr>
+              <m:ctrlPr>
+                <w:rPr>
+                  <w:rFonts w:ascii="Cambria Math" w:eastAsiaTheme="minorEastAsia" w:hAnsi="Cambria Math"/>
+                  <w:sz w:val="20"/>
+                  <w:szCs w:val="20"/>
+                </w:rPr>
+              </m:ctrlPr>
+            </m:fPr>
+            <m:num>
+              <m:nary>
+                <m:naryPr>
+                  <m:chr m:val="∑"/>
+                  <m:ctrlPr>
+                    <w:rPr>
+                      <w:rFonts w:ascii="Cambria Math" w:eastAsiaTheme="minorEastAsia" w:hAnsi="Cambria Math"/>
+                      <w:sz w:val="20"/>
+                      <w:szCs w:val="20"/>
+                    </w:rPr>
+                  </m:ctrlPr>
+                </m:naryPr>
+                <m:sub>
+                  <m:r>
+                    <w:rPr>
+                      <w:rFonts w:ascii="Cambria Math" w:eastAsiaTheme="minorEastAsia" w:hAnsi="Cambria Math"/>
+                      <w:sz w:val="20"/>
+                      <w:szCs w:val="20"/>
+                    </w:rPr>
+                    <m:t>i=1</m:t>
+                  </m:r>
+                  <m:ctrlPr>
+                    <w:rPr>
+                      <w:rFonts w:ascii="Cambria Math" w:eastAsiaTheme="minorEastAsia" w:hAnsi="Cambria Math"/>
+                      <w:i/>
+                      <w:sz w:val="20"/>
+                      <w:szCs w:val="20"/>
+                    </w:rPr>
+                  </m:ctrlPr>
+                </m:sub>
+                <m:sup>
+                  <m:r>
+                    <w:rPr>
+                      <w:rFonts w:ascii="Cambria Math" w:eastAsiaTheme="minorEastAsia" w:hAnsi="Cambria Math"/>
+                      <w:sz w:val="20"/>
+                      <w:szCs w:val="20"/>
+                    </w:rPr>
+                    <m:t>n</m:t>
+                  </m:r>
+                  <m:ctrlPr>
+                    <w:rPr>
+                      <w:rFonts w:ascii="Cambria Math" w:eastAsiaTheme="minorEastAsia" w:hAnsi="Cambria Math"/>
+                      <w:i/>
+                      <w:sz w:val="20"/>
+                      <w:szCs w:val="20"/>
+                    </w:rPr>
+                  </m:ctrlPr>
+                </m:sup>
+                <m:e>
+                  <m:d>
+                    <m:dPr>
+                      <m:ctrlPr>
+                        <w:rPr>
+                          <w:rFonts w:ascii="Cambria Math" w:eastAsiaTheme="minorEastAsia" w:hAnsi="Cambria Math"/>
+                          <w:i/>
+                          <w:sz w:val="20"/>
+                          <w:szCs w:val="20"/>
+                        </w:rPr>
+                      </m:ctrlPr>
+                    </m:dPr>
+                    <m:e>
+                      <m:sSub>
+                        <m:sSubPr>
+                          <m:ctrlPr>
+                            <w:rPr>
+                              <w:rFonts w:ascii="Cambria Math" w:eastAsiaTheme="minorEastAsia" w:hAnsi="Cambria Math"/>
+                              <w:i/>
+                              <w:sz w:val="20"/>
+                              <w:szCs w:val="20"/>
+                            </w:rPr>
+                          </m:ctrlPr>
+                        </m:sSubPr>
+                        <m:e>
+                          <m:r>
+                            <w:rPr>
+                              <w:rFonts w:ascii="Cambria Math" w:eastAsiaTheme="minorEastAsia" w:hAnsi="Cambria Math"/>
+                              <w:sz w:val="20"/>
+                              <w:szCs w:val="20"/>
+                            </w:rPr>
+                            <m:t>x</m:t>
+                          </m:r>
+                        </m:e>
+                        <m:sub>
+                          <m:r>
+                            <w:rPr>
+                              <w:rFonts w:ascii="Cambria Math" w:eastAsiaTheme="minorEastAsia" w:hAnsi="Cambria Math"/>
+                              <w:sz w:val="20"/>
+                              <w:szCs w:val="20"/>
+                            </w:rPr>
+                            <m:t>i</m:t>
+                          </m:r>
+                        </m:sub>
+                      </m:sSub>
+                      <m:r>
+                        <w:rPr>
+                          <w:rFonts w:ascii="Cambria Math" w:eastAsiaTheme="minorEastAsia" w:hAnsi="Cambria Math"/>
+                          <w:sz w:val="20"/>
+                          <w:szCs w:val="20"/>
+                        </w:rPr>
+                        <m:t>-</m:t>
+                      </m:r>
+                      <m:acc>
+                        <m:accPr>
+                          <m:chr m:val="̅"/>
+                          <m:ctrlPr>
+                            <w:rPr>
+                              <w:rFonts w:ascii="Cambria Math" w:eastAsiaTheme="minorEastAsia" w:hAnsi="Cambria Math"/>
+                              <w:sz w:val="20"/>
+                              <w:szCs w:val="20"/>
+                            </w:rPr>
+                          </m:ctrlPr>
+                        </m:accPr>
+                        <m:e>
+                          <m:r>
+                            <w:rPr>
+                              <w:rFonts w:ascii="Cambria Math" w:eastAsiaTheme="minorEastAsia" w:hAnsi="Cambria Math"/>
+                              <w:sz w:val="20"/>
+                              <w:szCs w:val="20"/>
+                            </w:rPr>
+                            <m:t>x</m:t>
+                          </m:r>
+                        </m:e>
+                      </m:acc>
+                    </m:e>
+                  </m:d>
+                  <m:d>
+                    <m:dPr>
+                      <m:ctrlPr>
+                        <w:rPr>
+                          <w:rFonts w:ascii="Cambria Math" w:eastAsiaTheme="minorEastAsia" w:hAnsi="Cambria Math"/>
+                          <w:i/>
+                          <w:sz w:val="20"/>
+                          <w:szCs w:val="20"/>
+                        </w:rPr>
+                      </m:ctrlPr>
+                    </m:dPr>
+                    <m:e>
+                      <m:sSub>
+                        <m:sSubPr>
+                          <m:ctrlPr>
+                            <w:rPr>
+                              <w:rFonts w:ascii="Cambria Math" w:eastAsiaTheme="minorEastAsia" w:hAnsi="Cambria Math"/>
+                              <w:i/>
+                              <w:sz w:val="20"/>
+                              <w:szCs w:val="20"/>
+                            </w:rPr>
+                          </m:ctrlPr>
+                        </m:sSubPr>
+                        <m:e>
+                          <m:r>
+                            <w:rPr>
+                              <w:rFonts w:ascii="Cambria Math" w:eastAsiaTheme="minorEastAsia" w:hAnsi="Cambria Math"/>
+                              <w:sz w:val="20"/>
+                              <w:szCs w:val="20"/>
+                            </w:rPr>
+                            <m:t>y</m:t>
+                          </m:r>
+                        </m:e>
+                        <m:sub>
+                          <m:r>
+                            <w:rPr>
+                              <w:rFonts w:ascii="Cambria Math" w:eastAsiaTheme="minorEastAsia" w:hAnsi="Cambria Math"/>
+                              <w:sz w:val="20"/>
+                              <w:szCs w:val="20"/>
+                            </w:rPr>
+                            <m:t>i</m:t>
+                          </m:r>
+                        </m:sub>
+                      </m:sSub>
+                      <m:r>
+                        <w:rPr>
+                          <w:rFonts w:ascii="Cambria Math" w:eastAsiaTheme="minorEastAsia" w:hAnsi="Cambria Math"/>
+                          <w:sz w:val="20"/>
+                          <w:szCs w:val="20"/>
+                        </w:rPr>
+                        <m:t>-</m:t>
+                      </m:r>
+                      <m:acc>
+                        <m:accPr>
+                          <m:chr m:val="̅"/>
+                          <m:ctrlPr>
+                            <w:rPr>
+                              <w:rFonts w:ascii="Cambria Math" w:eastAsiaTheme="minorEastAsia" w:hAnsi="Cambria Math"/>
+                              <w:sz w:val="20"/>
+                              <w:szCs w:val="20"/>
+                            </w:rPr>
+                          </m:ctrlPr>
+                        </m:accPr>
+                        <m:e>
+                          <m:r>
+                            <w:rPr>
+                              <w:rFonts w:ascii="Cambria Math" w:eastAsiaTheme="minorEastAsia" w:hAnsi="Cambria Math"/>
+                              <w:sz w:val="20"/>
+                              <w:szCs w:val="20"/>
+                            </w:rPr>
+                            <m:t>y</m:t>
+                          </m:r>
+                        </m:e>
+                      </m:acc>
+                    </m:e>
+                  </m:d>
+                  <m:ctrlPr>
+                    <w:rPr>
+                      <w:rFonts w:ascii="Cambria Math" w:eastAsiaTheme="minorEastAsia" w:hAnsi="Cambria Math"/>
+                      <w:i/>
+                      <w:sz w:val="20"/>
+                      <w:szCs w:val="20"/>
+                    </w:rPr>
+                  </m:ctrlPr>
+                </m:e>
+              </m:nary>
+              <m:ctrlPr>
+                <w:rPr>
+                  <w:rFonts w:ascii="Cambria Math" w:eastAsiaTheme="minorEastAsia" w:hAnsi="Cambria Math"/>
+                  <w:i/>
+                  <w:sz w:val="20"/>
+                  <w:szCs w:val="20"/>
+                </w:rPr>
+              </m:ctrlPr>
+            </m:num>
+            <m:den>
+              <m:nary>
+                <m:naryPr>
+                  <m:chr m:val="∑"/>
+                  <m:ctrlPr>
+                    <w:rPr>
+                      <w:rFonts w:ascii="Cambria Math" w:eastAsiaTheme="minorEastAsia" w:hAnsi="Cambria Math"/>
+                      <w:sz w:val="20"/>
+                      <w:szCs w:val="20"/>
+                    </w:rPr>
+                  </m:ctrlPr>
+                </m:naryPr>
+                <m:sub>
+                  <m:r>
+                    <w:rPr>
+                      <w:rFonts w:ascii="Cambria Math" w:eastAsiaTheme="minorEastAsia" w:hAnsi="Cambria Math"/>
+                      <w:sz w:val="20"/>
+                      <w:szCs w:val="20"/>
+                    </w:rPr>
+                    <m:t>i=1</m:t>
+                  </m:r>
+                  <m:ctrlPr>
+                    <w:rPr>
+                      <w:rFonts w:ascii="Cambria Math" w:eastAsiaTheme="minorEastAsia" w:hAnsi="Cambria Math"/>
+                      <w:i/>
+                      <w:sz w:val="20"/>
+                      <w:szCs w:val="20"/>
+                    </w:rPr>
+                  </m:ctrlPr>
+                </m:sub>
+                <m:sup>
+                  <m:r>
+                    <w:rPr>
+                      <w:rFonts w:ascii="Cambria Math" w:eastAsiaTheme="minorEastAsia" w:hAnsi="Cambria Math"/>
+                      <w:sz w:val="20"/>
+                      <w:szCs w:val="20"/>
+                    </w:rPr>
+                    <m:t>n</m:t>
+                  </m:r>
+                  <m:ctrlPr>
+                    <w:rPr>
+                      <w:rFonts w:ascii="Cambria Math" w:eastAsiaTheme="minorEastAsia" w:hAnsi="Cambria Math"/>
+                      <w:i/>
+                      <w:sz w:val="20"/>
+                      <w:szCs w:val="20"/>
+                    </w:rPr>
+                  </m:ctrlPr>
+                </m:sup>
+                <m:e>
+                  <m:sSup>
+                    <m:sSupPr>
+                      <m:ctrlPr>
+                        <w:rPr>
+                          <w:rFonts w:ascii="Cambria Math" w:eastAsiaTheme="minorEastAsia" w:hAnsi="Cambria Math"/>
+                          <w:i/>
+                          <w:sz w:val="20"/>
+                          <w:szCs w:val="20"/>
+                        </w:rPr>
+                      </m:ctrlPr>
+                    </m:sSupPr>
+                    <m:e>
+                      <m:d>
+                        <m:dPr>
+                          <m:ctrlPr>
+                            <w:rPr>
+                              <w:rFonts w:ascii="Cambria Math" w:eastAsiaTheme="minorEastAsia" w:hAnsi="Cambria Math"/>
+                              <w:i/>
+                              <w:sz w:val="20"/>
+                              <w:szCs w:val="20"/>
+                            </w:rPr>
+                          </m:ctrlPr>
+                        </m:dPr>
+                        <m:e>
+                          <m:sSub>
+                            <m:sSubPr>
+                              <m:ctrlPr>
+                                <w:rPr>
+                                  <w:rFonts w:ascii="Cambria Math" w:eastAsiaTheme="minorEastAsia" w:hAnsi="Cambria Math"/>
+                                  <w:i/>
+                                  <w:sz w:val="20"/>
+                                  <w:szCs w:val="20"/>
+                                </w:rPr>
+                              </m:ctrlPr>
+                            </m:sSubPr>
+                            <m:e>
+                              <m:r>
+                                <w:rPr>
+                                  <w:rFonts w:ascii="Cambria Math" w:eastAsiaTheme="minorEastAsia" w:hAnsi="Cambria Math"/>
+                                  <w:sz w:val="20"/>
+                                  <w:szCs w:val="20"/>
+                                </w:rPr>
+                                <m:t>x</m:t>
+                              </m:r>
+                            </m:e>
+                            <m:sub>
+                              <m:r>
+                                <w:rPr>
+                                  <w:rFonts w:ascii="Cambria Math" w:eastAsiaTheme="minorEastAsia" w:hAnsi="Cambria Math"/>
+                                  <w:sz w:val="20"/>
+                                  <w:szCs w:val="20"/>
+                                </w:rPr>
+                                <m:t>i</m:t>
+                              </m:r>
+                            </m:sub>
+                          </m:sSub>
+                          <m:r>
+                            <w:rPr>
+                              <w:rFonts w:ascii="Cambria Math" w:eastAsiaTheme="minorEastAsia" w:hAnsi="Cambria Math"/>
+                              <w:sz w:val="20"/>
+                              <w:szCs w:val="20"/>
+                            </w:rPr>
+                            <m:t>-</m:t>
+                          </m:r>
+                          <m:acc>
+                            <m:accPr>
+                              <m:chr m:val="̅"/>
+                              <m:ctrlPr>
+                                <w:rPr>
+                                  <w:rFonts w:ascii="Cambria Math" w:eastAsiaTheme="minorEastAsia" w:hAnsi="Cambria Math"/>
+                                  <w:sz w:val="20"/>
+                                  <w:szCs w:val="20"/>
+                                </w:rPr>
+                              </m:ctrlPr>
+                            </m:accPr>
+                            <m:e>
+                              <m:r>
+                                <w:rPr>
+                                  <w:rFonts w:ascii="Cambria Math" w:eastAsiaTheme="minorEastAsia" w:hAnsi="Cambria Math"/>
+                                  <w:sz w:val="20"/>
+                                  <w:szCs w:val="20"/>
+                                </w:rPr>
+                                <m:t>x</m:t>
+                              </m:r>
+                            </m:e>
+                          </m:acc>
+                        </m:e>
+                      </m:d>
+                    </m:e>
+                    <m:sup>
+                      <m:r>
+                        <w:rPr>
+                          <w:rFonts w:ascii="Cambria Math" w:eastAsiaTheme="minorEastAsia" w:hAnsi="Cambria Math"/>
+                          <w:sz w:val="20"/>
+                          <w:szCs w:val="20"/>
+                        </w:rPr>
+                        <m:t>2</m:t>
+                      </m:r>
+                    </m:sup>
+                  </m:sSup>
+                  <m:ctrlPr>
+                    <w:rPr>
+                      <w:rFonts w:ascii="Cambria Math" w:eastAsiaTheme="minorEastAsia" w:hAnsi="Cambria Math"/>
+                      <w:i/>
+                      <w:sz w:val="20"/>
+                      <w:szCs w:val="20"/>
+                    </w:rPr>
+                  </m:ctrlPr>
+                </m:e>
+              </m:nary>
+              <m:ctrlPr>
+                <w:rPr>
+                  <w:rFonts w:ascii="Cambria Math" w:eastAsiaTheme="minorEastAsia" w:hAnsi="Cambria Math"/>
+                  <w:i/>
+                  <w:sz w:val="20"/>
+                  <w:szCs w:val="20"/>
+                </w:rPr>
+              </m:ctrlPr>
+            </m:den>
+          </m:f>
+        </m:oMath>
+      </m:oMathPara>
     </w:p>
     <w:p>
       <w:pPr>
@@ -17815,9 +17686,371 @@
           <w:rFonts w:eastAsiaTheme="minorEastAsia"/>
           <w:sz w:val="20"/>
           <w:szCs w:val="20"/>
-          <w:lang w:val="en-US"/>
         </w:rPr>
       </w:pPr>
+      <w:r>
+        <w:rPr>
+          <w:rFonts w:eastAsiaTheme="minorEastAsia"/>
+          <w:sz w:val="20"/>
+          <w:szCs w:val="20"/>
+        </w:rPr>
+        <w:t xml:space="preserve">   </w:t>
+      </w:r>
+      <m:oMath>
+        <m:acc>
+          <m:accPr>
+            <m:chr m:val="̅"/>
+            <m:ctrlPr>
+              <w:rPr>
+                <w:rFonts w:ascii="Cambria Math" w:eastAsiaTheme="minorEastAsia" w:hAnsi="Cambria Math"/>
+                <w:sz w:val="20"/>
+                <w:szCs w:val="20"/>
+              </w:rPr>
+            </m:ctrlPr>
+          </m:accPr>
+          <m:e>
+            <m:r>
+              <w:rPr>
+                <w:rFonts w:ascii="Cambria Math" w:eastAsiaTheme="minorEastAsia" w:hAnsi="Cambria Math"/>
+                <w:sz w:val="20"/>
+                <w:szCs w:val="20"/>
+              </w:rPr>
+              <m:t>x</m:t>
+            </m:r>
+          </m:e>
+        </m:acc>
+        <m:r>
+          <w:rPr>
+            <w:rFonts w:ascii="Cambria Math" w:eastAsiaTheme="minorEastAsia" w:hAnsi="Cambria Math"/>
+            <w:sz w:val="20"/>
+            <w:szCs w:val="20"/>
+          </w:rPr>
+          <m:t>=</m:t>
+        </m:r>
+        <m:f>
+          <m:fPr>
+            <m:ctrlPr>
+              <w:rPr>
+                <w:rFonts w:ascii="Cambria Math" w:eastAsiaTheme="minorEastAsia" w:hAnsi="Cambria Math"/>
+                <w:sz w:val="20"/>
+                <w:szCs w:val="20"/>
+              </w:rPr>
+            </m:ctrlPr>
+          </m:fPr>
+          <m:num>
+            <m:r>
+              <w:rPr>
+                <w:rFonts w:ascii="Cambria Math" w:eastAsiaTheme="minorEastAsia" w:hAnsi="Cambria Math"/>
+                <w:sz w:val="20"/>
+                <w:szCs w:val="20"/>
+              </w:rPr>
+              <m:t>1</m:t>
+            </m:r>
+            <m:ctrlPr>
+              <w:rPr>
+                <w:rFonts w:ascii="Cambria Math" w:eastAsiaTheme="minorEastAsia" w:hAnsi="Cambria Math"/>
+                <w:i/>
+                <w:sz w:val="20"/>
+                <w:szCs w:val="20"/>
+              </w:rPr>
+            </m:ctrlPr>
+          </m:num>
+          <m:den>
+            <m:r>
+              <w:rPr>
+                <w:rFonts w:ascii="Cambria Math" w:eastAsiaTheme="minorEastAsia" w:hAnsi="Cambria Math"/>
+                <w:sz w:val="20"/>
+                <w:szCs w:val="20"/>
+              </w:rPr>
+              <m:t>n</m:t>
+            </m:r>
+            <m:ctrlPr>
+              <w:rPr>
+                <w:rFonts w:ascii="Cambria Math" w:eastAsiaTheme="minorEastAsia" w:hAnsi="Cambria Math"/>
+                <w:i/>
+                <w:sz w:val="20"/>
+                <w:szCs w:val="20"/>
+              </w:rPr>
+            </m:ctrlPr>
+          </m:den>
+        </m:f>
+        <m:nary>
+          <m:naryPr>
+            <m:chr m:val="∑"/>
+            <m:ctrlPr>
+              <w:rPr>
+                <w:rFonts w:ascii="Cambria Math" w:eastAsiaTheme="minorEastAsia" w:hAnsi="Cambria Math"/>
+                <w:sz w:val="20"/>
+                <w:szCs w:val="20"/>
+              </w:rPr>
+            </m:ctrlPr>
+          </m:naryPr>
+          <m:sub>
+            <m:r>
+              <w:rPr>
+                <w:rFonts w:ascii="Cambria Math" w:eastAsiaTheme="minorEastAsia" w:hAnsi="Cambria Math"/>
+                <w:sz w:val="20"/>
+                <w:szCs w:val="20"/>
+              </w:rPr>
+              <m:t>i=1</m:t>
+            </m:r>
+            <m:ctrlPr>
+              <w:rPr>
+                <w:rFonts w:ascii="Cambria Math" w:eastAsiaTheme="minorEastAsia" w:hAnsi="Cambria Math"/>
+                <w:i/>
+                <w:sz w:val="20"/>
+                <w:szCs w:val="20"/>
+              </w:rPr>
+            </m:ctrlPr>
+          </m:sub>
+          <m:sup>
+            <m:r>
+              <w:rPr>
+                <w:rFonts w:ascii="Cambria Math" w:eastAsiaTheme="minorEastAsia" w:hAnsi="Cambria Math"/>
+                <w:sz w:val="20"/>
+                <w:szCs w:val="20"/>
+              </w:rPr>
+              <m:t>n</m:t>
+            </m:r>
+            <m:ctrlPr>
+              <w:rPr>
+                <w:rFonts w:ascii="Cambria Math" w:eastAsiaTheme="minorEastAsia" w:hAnsi="Cambria Math"/>
+                <w:i/>
+                <w:sz w:val="20"/>
+                <w:szCs w:val="20"/>
+              </w:rPr>
+            </m:ctrlPr>
+          </m:sup>
+          <m:e>
+            <m:sSub>
+              <m:sSubPr>
+                <m:ctrlPr>
+                  <w:rPr>
+                    <w:rFonts w:ascii="Cambria Math" w:eastAsiaTheme="minorEastAsia" w:hAnsi="Cambria Math"/>
+                    <w:i/>
+                    <w:sz w:val="20"/>
+                    <w:szCs w:val="20"/>
+                  </w:rPr>
+                </m:ctrlPr>
+              </m:sSubPr>
+              <m:e>
+                <m:r>
+                  <w:rPr>
+                    <w:rFonts w:ascii="Cambria Math" w:eastAsiaTheme="minorEastAsia" w:hAnsi="Cambria Math"/>
+                    <w:sz w:val="20"/>
+                    <w:szCs w:val="20"/>
+                  </w:rPr>
+                  <m:t>x</m:t>
+                </m:r>
+              </m:e>
+              <m:sub>
+                <m:r>
+                  <w:rPr>
+                    <w:rFonts w:ascii="Cambria Math" w:eastAsiaTheme="minorEastAsia" w:hAnsi="Cambria Math"/>
+                    <w:sz w:val="20"/>
+                    <w:szCs w:val="20"/>
+                  </w:rPr>
+                  <m:t>i</m:t>
+                </m:r>
+              </m:sub>
+            </m:sSub>
+            <m:ctrlPr>
+              <w:rPr>
+                <w:rFonts w:ascii="Cambria Math" w:eastAsiaTheme="minorEastAsia" w:hAnsi="Cambria Math"/>
+                <w:i/>
+                <w:sz w:val="20"/>
+                <w:szCs w:val="20"/>
+              </w:rPr>
+            </m:ctrlPr>
+          </m:e>
+        </m:nary>
+        <m:r>
+          <w:rPr>
+            <w:rFonts w:ascii="Cambria Math" w:eastAsiaTheme="minorEastAsia" w:hAnsi="Cambria Math"/>
+            <w:sz w:val="20"/>
+            <w:szCs w:val="20"/>
+          </w:rPr>
+          <m:t>,</m:t>
+        </m:r>
+        <m:r>
+          <m:rPr>
+            <m:sty m:val="p"/>
+          </m:rPr>
+          <w:rPr>
+            <w:rFonts w:ascii="Cambria Math" w:eastAsiaTheme="minorEastAsia" w:hAnsi="Cambria Math"/>
+            <w:sz w:val="20"/>
+            <w:szCs w:val="20"/>
+          </w:rPr>
+          <m:t> </m:t>
+        </m:r>
+        <m:acc>
+          <m:accPr>
+            <m:chr m:val="̅"/>
+            <m:ctrlPr>
+              <w:rPr>
+                <w:rFonts w:ascii="Cambria Math" w:eastAsiaTheme="minorEastAsia" w:hAnsi="Cambria Math"/>
+                <w:sz w:val="20"/>
+                <w:szCs w:val="20"/>
+              </w:rPr>
+            </m:ctrlPr>
+          </m:accPr>
+          <m:e>
+            <m:r>
+              <w:rPr>
+                <w:rFonts w:ascii="Cambria Math" w:eastAsiaTheme="minorEastAsia" w:hAnsi="Cambria Math"/>
+                <w:sz w:val="20"/>
+                <w:szCs w:val="20"/>
+              </w:rPr>
+              <m:t>y</m:t>
+            </m:r>
+          </m:e>
+        </m:acc>
+        <m:r>
+          <w:rPr>
+            <w:rFonts w:ascii="Cambria Math" w:eastAsiaTheme="minorEastAsia" w:hAnsi="Cambria Math"/>
+            <w:sz w:val="20"/>
+            <w:szCs w:val="20"/>
+          </w:rPr>
+          <m:t>=</m:t>
+        </m:r>
+        <m:f>
+          <m:fPr>
+            <m:ctrlPr>
+              <w:rPr>
+                <w:rFonts w:ascii="Cambria Math" w:eastAsiaTheme="minorEastAsia" w:hAnsi="Cambria Math"/>
+                <w:sz w:val="20"/>
+                <w:szCs w:val="20"/>
+              </w:rPr>
+            </m:ctrlPr>
+          </m:fPr>
+          <m:num>
+            <m:r>
+              <w:rPr>
+                <w:rFonts w:ascii="Cambria Math" w:eastAsiaTheme="minorEastAsia" w:hAnsi="Cambria Math"/>
+                <w:sz w:val="20"/>
+                <w:szCs w:val="20"/>
+              </w:rPr>
+              <m:t>1</m:t>
+            </m:r>
+            <m:ctrlPr>
+              <w:rPr>
+                <w:rFonts w:ascii="Cambria Math" w:eastAsiaTheme="minorEastAsia" w:hAnsi="Cambria Math"/>
+                <w:i/>
+                <w:sz w:val="20"/>
+                <w:szCs w:val="20"/>
+              </w:rPr>
+            </m:ctrlPr>
+          </m:num>
+          <m:den>
+            <m:r>
+              <w:rPr>
+                <w:rFonts w:ascii="Cambria Math" w:eastAsiaTheme="minorEastAsia" w:hAnsi="Cambria Math"/>
+                <w:sz w:val="20"/>
+                <w:szCs w:val="20"/>
+              </w:rPr>
+              <m:t>n</m:t>
+            </m:r>
+            <m:ctrlPr>
+              <w:rPr>
+                <w:rFonts w:ascii="Cambria Math" w:eastAsiaTheme="minorEastAsia" w:hAnsi="Cambria Math"/>
+                <w:i/>
+                <w:sz w:val="20"/>
+                <w:szCs w:val="20"/>
+              </w:rPr>
+            </m:ctrlPr>
+          </m:den>
+        </m:f>
+        <m:nary>
+          <m:naryPr>
+            <m:chr m:val="∑"/>
+            <m:ctrlPr>
+              <w:rPr>
+                <w:rFonts w:ascii="Cambria Math" w:eastAsiaTheme="minorEastAsia" w:hAnsi="Cambria Math"/>
+                <w:sz w:val="20"/>
+                <w:szCs w:val="20"/>
+              </w:rPr>
+            </m:ctrlPr>
+          </m:naryPr>
+          <m:sub>
+            <m:r>
+              <w:rPr>
+                <w:rFonts w:ascii="Cambria Math" w:eastAsiaTheme="minorEastAsia" w:hAnsi="Cambria Math"/>
+                <w:sz w:val="20"/>
+                <w:szCs w:val="20"/>
+              </w:rPr>
+              <m:t>i=1</m:t>
+            </m:r>
+            <m:ctrlPr>
+              <w:rPr>
+                <w:rFonts w:ascii="Cambria Math" w:eastAsiaTheme="minorEastAsia" w:hAnsi="Cambria Math"/>
+                <w:i/>
+                <w:sz w:val="20"/>
+                <w:szCs w:val="20"/>
+              </w:rPr>
+            </m:ctrlPr>
+          </m:sub>
+          <m:sup>
+            <m:r>
+              <w:rPr>
+                <w:rFonts w:ascii="Cambria Math" w:eastAsiaTheme="minorEastAsia" w:hAnsi="Cambria Math"/>
+                <w:sz w:val="20"/>
+                <w:szCs w:val="20"/>
+              </w:rPr>
+              <m:t>n</m:t>
+            </m:r>
+            <m:ctrlPr>
+              <w:rPr>
+                <w:rFonts w:ascii="Cambria Math" w:eastAsiaTheme="minorEastAsia" w:hAnsi="Cambria Math"/>
+                <w:i/>
+                <w:sz w:val="20"/>
+                <w:szCs w:val="20"/>
+              </w:rPr>
+            </m:ctrlPr>
+          </m:sup>
+          <m:e>
+            <m:sSub>
+              <m:sSubPr>
+                <m:ctrlPr>
+                  <w:rPr>
+                    <w:rFonts w:ascii="Cambria Math" w:eastAsiaTheme="minorEastAsia" w:hAnsi="Cambria Math"/>
+                    <w:i/>
+                    <w:sz w:val="20"/>
+                    <w:szCs w:val="20"/>
+                  </w:rPr>
+                </m:ctrlPr>
+              </m:sSubPr>
+              <m:e>
+                <m:r>
+                  <w:rPr>
+                    <w:rFonts w:ascii="Cambria Math" w:eastAsiaTheme="minorEastAsia" w:hAnsi="Cambria Math"/>
+                    <w:sz w:val="20"/>
+                    <w:szCs w:val="20"/>
+                  </w:rPr>
+                  <m:t>y</m:t>
+                </m:r>
+              </m:e>
+              <m:sub>
+                <m:r>
+                  <w:rPr>
+                    <w:rFonts w:ascii="Cambria Math" w:eastAsiaTheme="minorEastAsia" w:hAnsi="Cambria Math"/>
+                    <w:sz w:val="20"/>
+                    <w:szCs w:val="20"/>
+                  </w:rPr>
+                  <m:t>i</m:t>
+                </m:r>
+              </m:sub>
+            </m:sSub>
+            <m:ctrlPr>
+              <w:rPr>
+                <w:rFonts w:ascii="Cambria Math" w:eastAsiaTheme="minorEastAsia" w:hAnsi="Cambria Math"/>
+                <w:i/>
+                <w:sz w:val="20"/>
+                <w:szCs w:val="20"/>
+              </w:rPr>
+            </m:ctrlPr>
+          </m:e>
+        </m:nary>
+      </m:oMath>
     </w:p>
     <w:p>
       <w:pPr>
@@ -17827,11 +18060,190 @@
         <w:spacing w:after="0" w:line="240" w:lineRule="auto"/>
         <w:rPr>
           <w:rFonts w:eastAsiaTheme="minorEastAsia"/>
-          <w:sz w:val="20"/>
-          <w:szCs w:val="20"/>
-          <w:lang w:val="en-US"/>
+          <w:sz w:val="24"/>
+          <w:szCs w:val="24"/>
         </w:rPr>
       </w:pPr>
+      <w:r>
+        <w:rPr>
+          <w:rFonts w:eastAsiaTheme="minorEastAsia"/>
+          <w:sz w:val="24"/>
+          <w:szCs w:val="24"/>
+        </w:rPr>
+        <w:t xml:space="preserve">   </w:t>
+      </w:r>
+      <m:oMath>
+        <m:acc>
+          <m:accPr>
+            <m:ctrlPr>
+              <w:rPr>
+                <w:rFonts w:ascii="Cambria Math" w:eastAsiaTheme="minorEastAsia" w:hAnsi="Cambria Math"/>
+                <w:sz w:val="24"/>
+                <w:szCs w:val="24"/>
+              </w:rPr>
+            </m:ctrlPr>
+          </m:accPr>
+          <m:e>
+            <m:sSub>
+              <m:sSubPr>
+                <m:ctrlPr>
+                  <w:rPr>
+                    <w:rFonts w:ascii="Cambria Math" w:eastAsiaTheme="minorEastAsia" w:hAnsi="Cambria Math"/>
+                    <w:i/>
+                    <w:sz w:val="24"/>
+                    <w:szCs w:val="24"/>
+                  </w:rPr>
+                </m:ctrlPr>
+              </m:sSubPr>
+              <m:e>
+                <m:r>
+                  <m:rPr>
+                    <m:sty m:val="p"/>
+                  </m:rPr>
+                  <w:rPr>
+                    <w:rFonts w:ascii="Cambria Math" w:eastAsiaTheme="minorEastAsia" w:hAnsi="Cambria Math"/>
+                    <w:sz w:val="24"/>
+                    <w:szCs w:val="24"/>
+                  </w:rPr>
+                  <m:t>β</m:t>
+                </m:r>
+                <m:ctrlPr>
+                  <w:rPr>
+                    <w:rFonts w:ascii="Cambria Math" w:eastAsiaTheme="minorEastAsia" w:hAnsi="Cambria Math"/>
+                    <w:sz w:val="24"/>
+                    <w:szCs w:val="24"/>
+                  </w:rPr>
+                </m:ctrlPr>
+              </m:e>
+              <m:sub>
+                <m:r>
+                  <w:rPr>
+                    <w:rFonts w:ascii="Cambria Math" w:eastAsiaTheme="minorEastAsia" w:hAnsi="Cambria Math"/>
+                    <w:sz w:val="24"/>
+                    <w:szCs w:val="24"/>
+                  </w:rPr>
+                  <m:t>0</m:t>
+                </m:r>
+              </m:sub>
+            </m:sSub>
+          </m:e>
+        </m:acc>
+        <m:r>
+          <w:rPr>
+            <w:rFonts w:ascii="Cambria Math" w:eastAsiaTheme="minorEastAsia" w:hAnsi="Cambria Math"/>
+            <w:sz w:val="24"/>
+            <w:szCs w:val="24"/>
+          </w:rPr>
+          <m:t>=</m:t>
+        </m:r>
+        <m:acc>
+          <m:accPr>
+            <m:chr m:val="̅"/>
+            <m:ctrlPr>
+              <w:rPr>
+                <w:rFonts w:ascii="Cambria Math" w:eastAsiaTheme="minorEastAsia" w:hAnsi="Cambria Math"/>
+                <w:sz w:val="24"/>
+                <w:szCs w:val="24"/>
+              </w:rPr>
+            </m:ctrlPr>
+          </m:accPr>
+          <m:e>
+            <m:r>
+              <w:rPr>
+                <w:rFonts w:ascii="Cambria Math" w:eastAsiaTheme="minorEastAsia" w:hAnsi="Cambria Math"/>
+                <w:sz w:val="24"/>
+                <w:szCs w:val="24"/>
+              </w:rPr>
+              <m:t>y</m:t>
+            </m:r>
+          </m:e>
+        </m:acc>
+        <m:r>
+          <w:rPr>
+            <w:rFonts w:ascii="Cambria Math" w:eastAsiaTheme="minorEastAsia" w:hAnsi="Cambria Math"/>
+            <w:sz w:val="24"/>
+            <w:szCs w:val="24"/>
+          </w:rPr>
+          <m:t>-</m:t>
+        </m:r>
+        <m:acc>
+          <m:accPr>
+            <m:ctrlPr>
+              <w:rPr>
+                <w:rFonts w:ascii="Cambria Math" w:eastAsiaTheme="minorEastAsia" w:hAnsi="Cambria Math"/>
+                <w:sz w:val="24"/>
+                <w:szCs w:val="24"/>
+              </w:rPr>
+            </m:ctrlPr>
+          </m:accPr>
+          <m:e>
+            <m:sSub>
+              <m:sSubPr>
+                <m:ctrlPr>
+                  <w:rPr>
+                    <w:rFonts w:ascii="Cambria Math" w:eastAsiaTheme="minorEastAsia" w:hAnsi="Cambria Math"/>
+                    <w:i/>
+                    <w:sz w:val="24"/>
+                    <w:szCs w:val="24"/>
+                  </w:rPr>
+                </m:ctrlPr>
+              </m:sSubPr>
+              <m:e>
+                <m:r>
+                  <m:rPr>
+                    <m:sty m:val="p"/>
+                  </m:rPr>
+                  <w:rPr>
+                    <w:rFonts w:ascii="Cambria Math" w:eastAsiaTheme="minorEastAsia" w:hAnsi="Cambria Math"/>
+                    <w:sz w:val="24"/>
+                    <w:szCs w:val="24"/>
+                  </w:rPr>
+                  <m:t>β</m:t>
+                </m:r>
+                <m:ctrlPr>
+                  <w:rPr>
+                    <w:rFonts w:ascii="Cambria Math" w:eastAsiaTheme="minorEastAsia" w:hAnsi="Cambria Math"/>
+                    <w:sz w:val="24"/>
+                    <w:szCs w:val="24"/>
+                  </w:rPr>
+                </m:ctrlPr>
+              </m:e>
+              <m:sub>
+                <m:r>
+                  <w:rPr>
+                    <w:rFonts w:ascii="Cambria Math" w:eastAsiaTheme="minorEastAsia" w:hAnsi="Cambria Math"/>
+                    <w:sz w:val="24"/>
+                    <w:szCs w:val="24"/>
+                  </w:rPr>
+                  <m:t>1</m:t>
+                </m:r>
+              </m:sub>
+            </m:sSub>
+            <m:acc>
+              <m:accPr>
+                <m:chr m:val="̅"/>
+                <m:ctrlPr>
+                  <w:rPr>
+                    <w:rFonts w:ascii="Cambria Math" w:eastAsiaTheme="minorEastAsia" w:hAnsi="Cambria Math"/>
+                    <w:sz w:val="24"/>
+                    <w:szCs w:val="24"/>
+                  </w:rPr>
+                </m:ctrlPr>
+              </m:accPr>
+              <m:e>
+                <m:r>
+                  <w:rPr>
+                    <w:rFonts w:ascii="Cambria Math" w:eastAsiaTheme="minorEastAsia" w:hAnsi="Cambria Math"/>
+                    <w:sz w:val="24"/>
+                    <w:szCs w:val="24"/>
+                  </w:rPr>
+                  <m:t>x</m:t>
+                </m:r>
+              </m:e>
+            </m:acc>
+          </m:e>
+        </m:acc>
+      </m:oMath>
     </w:p>
     <w:p>
       <w:pPr>
@@ -17841,11 +18253,513 @@
         <w:spacing w:after="0" w:line="240" w:lineRule="auto"/>
         <w:rPr>
           <w:rFonts w:eastAsiaTheme="minorEastAsia"/>
-          <w:sz w:val="20"/>
-          <w:szCs w:val="20"/>
-          <w:lang w:val="en-US"/>
+          <w:sz w:val="24"/>
+          <w:szCs w:val="24"/>
         </w:rPr>
       </w:pPr>
+      <m:oMath>
+        <m:sSub>
+          <m:sSubPr>
+            <m:ctrlPr>
+              <w:rPr>
+                <w:rFonts w:ascii="Cambria Math" w:eastAsiaTheme="minorEastAsia" w:hAnsi="Cambria Math"/>
+                <w:i/>
+                <w:sz w:val="24"/>
+                <w:szCs w:val="24"/>
+                <w:lang w:val="en-US"/>
+              </w:rPr>
+            </m:ctrlPr>
+          </m:sSubPr>
+          <m:e>
+            <m:r>
+              <w:rPr>
+                <w:rFonts w:ascii="Cambria Math" w:eastAsiaTheme="minorEastAsia" w:hAnsi="Cambria Math"/>
+                <w:sz w:val="24"/>
+                <w:szCs w:val="24"/>
+                <w:lang w:val="en-US"/>
+              </w:rPr>
+              <m:t>S</m:t>
+            </m:r>
+          </m:e>
+          <m:sub>
+            <m:r>
+              <w:rPr>
+                <w:rFonts w:ascii="Cambria Math" w:eastAsiaTheme="minorEastAsia" w:hAnsi="Cambria Math"/>
+                <w:sz w:val="24"/>
+                <w:szCs w:val="24"/>
+                <w:lang w:val="en-US"/>
+              </w:rPr>
+              <m:t>xx</m:t>
+            </m:r>
+          </m:sub>
+        </m:sSub>
+        <m:r>
+          <w:rPr>
+            <w:rFonts w:ascii="Cambria Math" w:eastAsiaTheme="minorEastAsia" w:hAnsi="Cambria Math"/>
+            <w:sz w:val="24"/>
+            <w:szCs w:val="24"/>
+            <w:lang w:val="en-US"/>
+          </w:rPr>
+          <m:t>=</m:t>
+        </m:r>
+        <m:nary>
+          <m:naryPr>
+            <m:chr m:val="∑"/>
+            <m:ctrlPr>
+              <w:rPr>
+                <w:rFonts w:ascii="Cambria Math" w:eastAsiaTheme="minorEastAsia" w:hAnsi="Cambria Math"/>
+                <w:sz w:val="24"/>
+                <w:szCs w:val="24"/>
+                <w:lang w:val="en-US"/>
+              </w:rPr>
+            </m:ctrlPr>
+          </m:naryPr>
+          <m:sub>
+            <m:r>
+              <w:rPr>
+                <w:rFonts w:ascii="Cambria Math" w:eastAsiaTheme="minorEastAsia" w:hAnsi="Cambria Math"/>
+                <w:sz w:val="24"/>
+                <w:szCs w:val="24"/>
+                <w:lang w:val="en-US"/>
+              </w:rPr>
+              <m:t>i=1</m:t>
+            </m:r>
+            <m:ctrlPr>
+              <w:rPr>
+                <w:rFonts w:ascii="Cambria Math" w:eastAsiaTheme="minorEastAsia" w:hAnsi="Cambria Math"/>
+                <w:i/>
+                <w:sz w:val="24"/>
+                <w:szCs w:val="24"/>
+                <w:lang w:val="en-US"/>
+              </w:rPr>
+            </m:ctrlPr>
+          </m:sub>
+          <m:sup>
+            <m:r>
+              <w:rPr>
+                <w:rFonts w:ascii="Cambria Math" w:eastAsiaTheme="minorEastAsia" w:hAnsi="Cambria Math"/>
+                <w:sz w:val="24"/>
+                <w:szCs w:val="24"/>
+                <w:lang w:val="en-US"/>
+              </w:rPr>
+              <m:t>n</m:t>
+            </m:r>
+            <m:ctrlPr>
+              <w:rPr>
+                <w:rFonts w:ascii="Cambria Math" w:eastAsiaTheme="minorEastAsia" w:hAnsi="Cambria Math"/>
+                <w:i/>
+                <w:sz w:val="24"/>
+                <w:szCs w:val="24"/>
+                <w:lang w:val="en-US"/>
+              </w:rPr>
+            </m:ctrlPr>
+          </m:sup>
+          <m:e>
+            <m:sSup>
+              <m:sSupPr>
+                <m:ctrlPr>
+                  <w:rPr>
+                    <w:rFonts w:ascii="Cambria Math" w:eastAsiaTheme="minorEastAsia" w:hAnsi="Cambria Math"/>
+                    <w:i/>
+                    <w:sz w:val="24"/>
+                    <w:szCs w:val="24"/>
+                    <w:lang w:val="en-US"/>
+                  </w:rPr>
+                </m:ctrlPr>
+              </m:sSupPr>
+              <m:e>
+                <m:d>
+                  <m:dPr>
+                    <m:ctrlPr>
+                      <w:rPr>
+                        <w:rFonts w:ascii="Cambria Math" w:eastAsiaTheme="minorEastAsia" w:hAnsi="Cambria Math"/>
+                        <w:i/>
+                        <w:sz w:val="24"/>
+                        <w:szCs w:val="24"/>
+                        <w:lang w:val="en-US"/>
+                      </w:rPr>
+                    </m:ctrlPr>
+                  </m:dPr>
+                  <m:e>
+                    <m:sSub>
+                      <m:sSubPr>
+                        <m:ctrlPr>
+                          <w:rPr>
+                            <w:rFonts w:ascii="Cambria Math" w:eastAsiaTheme="minorEastAsia" w:hAnsi="Cambria Math"/>
+                            <w:i/>
+                            <w:sz w:val="24"/>
+                            <w:szCs w:val="24"/>
+                            <w:lang w:val="en-US"/>
+                          </w:rPr>
+                        </m:ctrlPr>
+                      </m:sSubPr>
+                      <m:e>
+                        <m:r>
+                          <w:rPr>
+                            <w:rFonts w:ascii="Cambria Math" w:eastAsiaTheme="minorEastAsia" w:hAnsi="Cambria Math"/>
+                            <w:sz w:val="24"/>
+                            <w:szCs w:val="24"/>
+                            <w:lang w:val="en-US"/>
+                          </w:rPr>
+                          <m:t>x</m:t>
+                        </m:r>
+                      </m:e>
+                      <m:sub>
+                        <m:r>
+                          <w:rPr>
+                            <w:rFonts w:ascii="Cambria Math" w:eastAsiaTheme="minorEastAsia" w:hAnsi="Cambria Math"/>
+                            <w:sz w:val="24"/>
+                            <w:szCs w:val="24"/>
+                            <w:lang w:val="en-US"/>
+                          </w:rPr>
+                          <m:t>i</m:t>
+                        </m:r>
+                      </m:sub>
+                    </m:sSub>
+                    <m:r>
+                      <w:rPr>
+                        <w:rFonts w:ascii="Cambria Math" w:eastAsiaTheme="minorEastAsia" w:hAnsi="Cambria Math"/>
+                        <w:sz w:val="24"/>
+                        <w:szCs w:val="24"/>
+                        <w:lang w:val="en-US"/>
+                      </w:rPr>
+                      <m:t>-</m:t>
+                    </m:r>
+                    <m:acc>
+                      <m:accPr>
+                        <m:chr m:val="̅"/>
+                        <m:ctrlPr>
+                          <w:rPr>
+                            <w:rFonts w:ascii="Cambria Math" w:eastAsiaTheme="minorEastAsia" w:hAnsi="Cambria Math"/>
+                            <w:sz w:val="24"/>
+                            <w:szCs w:val="24"/>
+                            <w:lang w:val="en-US"/>
+                          </w:rPr>
+                        </m:ctrlPr>
+                      </m:accPr>
+                      <m:e>
+                        <m:r>
+                          <w:rPr>
+                            <w:rFonts w:ascii="Cambria Math" w:eastAsiaTheme="minorEastAsia" w:hAnsi="Cambria Math"/>
+                            <w:sz w:val="24"/>
+                            <w:szCs w:val="24"/>
+                            <w:lang w:val="en-US"/>
+                          </w:rPr>
+                          <m:t>x</m:t>
+                        </m:r>
+                      </m:e>
+                    </m:acc>
+                  </m:e>
+                </m:d>
+              </m:e>
+              <m:sup>
+                <m:r>
+                  <w:rPr>
+                    <w:rFonts w:ascii="Cambria Math" w:eastAsiaTheme="minorEastAsia" w:hAnsi="Cambria Math"/>
+                    <w:sz w:val="24"/>
+                    <w:szCs w:val="24"/>
+                    <w:lang w:val="en-US"/>
+                  </w:rPr>
+                  <m:t>2</m:t>
+                </m:r>
+              </m:sup>
+            </m:sSup>
+            <m:ctrlPr>
+              <w:rPr>
+                <w:rFonts w:ascii="Cambria Math" w:eastAsiaTheme="minorEastAsia" w:hAnsi="Cambria Math"/>
+                <w:i/>
+                <w:sz w:val="24"/>
+                <w:szCs w:val="24"/>
+                <w:lang w:val="en-US"/>
+              </w:rPr>
+            </m:ctrlPr>
+          </m:e>
+        </m:nary>
+      </m:oMath>
+      <w:r>
+        <w:rPr>
+          <w:rFonts w:eastAsiaTheme="minorEastAsia"/>
+          <w:sz w:val="24"/>
+          <w:szCs w:val="24"/>
+        </w:rPr>
+        <w:tab/>
+      </w:r>
+      <m:oMath>
+        <m:sSub>
+          <m:sSubPr>
+            <m:ctrlPr>
+              <w:rPr>
+                <w:rFonts w:ascii="Cambria Math" w:eastAsiaTheme="minorEastAsia" w:hAnsi="Cambria Math"/>
+                <w:i/>
+                <w:sz w:val="24"/>
+                <w:szCs w:val="24"/>
+                <w:lang w:val="en-US"/>
+              </w:rPr>
+            </m:ctrlPr>
+          </m:sSubPr>
+          <m:e>
+            <m:r>
+              <w:rPr>
+                <w:rFonts w:ascii="Cambria Math" w:eastAsiaTheme="minorEastAsia" w:hAnsi="Cambria Math"/>
+                <w:sz w:val="24"/>
+                <w:szCs w:val="24"/>
+                <w:lang w:val="en-US"/>
+              </w:rPr>
+              <m:t>S</m:t>
+            </m:r>
+          </m:e>
+          <m:sub>
+            <m:r>
+              <w:rPr>
+                <w:rFonts w:ascii="Cambria Math" w:eastAsiaTheme="minorEastAsia" w:hAnsi="Cambria Math"/>
+                <w:sz w:val="24"/>
+                <w:szCs w:val="24"/>
+                <w:lang w:val="en-US"/>
+              </w:rPr>
+              <m:t>xy</m:t>
+            </m:r>
+          </m:sub>
+        </m:sSub>
+        <m:r>
+          <w:rPr>
+            <w:rFonts w:ascii="Cambria Math" w:eastAsiaTheme="minorEastAsia" w:hAnsi="Cambria Math"/>
+            <w:sz w:val="24"/>
+            <w:szCs w:val="24"/>
+            <w:lang w:val="en-US"/>
+          </w:rPr>
+          <m:t>=</m:t>
+        </m:r>
+        <m:nary>
+          <m:naryPr>
+            <m:chr m:val="∑"/>
+            <m:ctrlPr>
+              <w:rPr>
+                <w:rFonts w:ascii="Cambria Math" w:eastAsiaTheme="minorEastAsia" w:hAnsi="Cambria Math"/>
+                <w:sz w:val="24"/>
+                <w:szCs w:val="24"/>
+                <w:lang w:val="en-US"/>
+              </w:rPr>
+            </m:ctrlPr>
+          </m:naryPr>
+          <m:sub>
+            <m:r>
+              <w:rPr>
+                <w:rFonts w:ascii="Cambria Math" w:eastAsiaTheme="minorEastAsia" w:hAnsi="Cambria Math"/>
+                <w:sz w:val="24"/>
+                <w:szCs w:val="24"/>
+                <w:lang w:val="en-US"/>
+              </w:rPr>
+              <m:t>i=1</m:t>
+            </m:r>
+            <m:ctrlPr>
+              <w:rPr>
+                <w:rFonts w:ascii="Cambria Math" w:eastAsiaTheme="minorEastAsia" w:hAnsi="Cambria Math"/>
+                <w:i/>
+                <w:sz w:val="24"/>
+                <w:szCs w:val="24"/>
+                <w:lang w:val="en-US"/>
+              </w:rPr>
+            </m:ctrlPr>
+          </m:sub>
+          <m:sup>
+            <m:r>
+              <w:rPr>
+                <w:rFonts w:ascii="Cambria Math" w:eastAsiaTheme="minorEastAsia" w:hAnsi="Cambria Math"/>
+                <w:sz w:val="24"/>
+                <w:szCs w:val="24"/>
+                <w:lang w:val="en-US"/>
+              </w:rPr>
+              <m:t>n</m:t>
+            </m:r>
+            <m:ctrlPr>
+              <w:rPr>
+                <w:rFonts w:ascii="Cambria Math" w:eastAsiaTheme="minorEastAsia" w:hAnsi="Cambria Math"/>
+                <w:i/>
+                <w:sz w:val="24"/>
+                <w:szCs w:val="24"/>
+                <w:lang w:val="en-US"/>
+              </w:rPr>
+            </m:ctrlPr>
+          </m:sup>
+          <m:e>
+            <m:d>
+              <m:dPr>
+                <m:ctrlPr>
+                  <w:rPr>
+                    <w:rFonts w:ascii="Cambria Math" w:eastAsiaTheme="minorEastAsia" w:hAnsi="Cambria Math"/>
+                    <w:i/>
+                    <w:sz w:val="24"/>
+                    <w:szCs w:val="24"/>
+                    <w:lang w:val="en-US"/>
+                  </w:rPr>
+                </m:ctrlPr>
+              </m:dPr>
+              <m:e>
+                <m:sSub>
+                  <m:sSubPr>
+                    <m:ctrlPr>
+                      <w:rPr>
+                        <w:rFonts w:ascii="Cambria Math" w:eastAsiaTheme="minorEastAsia" w:hAnsi="Cambria Math"/>
+                        <w:i/>
+                        <w:sz w:val="24"/>
+                        <w:szCs w:val="24"/>
+                        <w:lang w:val="en-US"/>
+                      </w:rPr>
+                    </m:ctrlPr>
+                  </m:sSubPr>
+                  <m:e>
+                    <m:r>
+                      <w:rPr>
+                        <w:rFonts w:ascii="Cambria Math" w:eastAsiaTheme="minorEastAsia" w:hAnsi="Cambria Math"/>
+                        <w:sz w:val="24"/>
+                        <w:szCs w:val="24"/>
+                        <w:lang w:val="en-US"/>
+                      </w:rPr>
+                      <m:t>x</m:t>
+                    </m:r>
+                  </m:e>
+                  <m:sub>
+                    <m:r>
+                      <w:rPr>
+                        <w:rFonts w:ascii="Cambria Math" w:eastAsiaTheme="minorEastAsia" w:hAnsi="Cambria Math"/>
+                        <w:sz w:val="24"/>
+                        <w:szCs w:val="24"/>
+                        <w:lang w:val="en-US"/>
+                      </w:rPr>
+                      <m:t>i</m:t>
+                    </m:r>
+                  </m:sub>
+                </m:sSub>
+                <m:r>
+                  <w:rPr>
+                    <w:rFonts w:ascii="Cambria Math" w:eastAsiaTheme="minorEastAsia" w:hAnsi="Cambria Math"/>
+                    <w:sz w:val="24"/>
+                    <w:szCs w:val="24"/>
+                    <w:lang w:val="en-US"/>
+                  </w:rPr>
+                  <m:t>-</m:t>
+                </m:r>
+                <m:acc>
+                  <m:accPr>
+                    <m:chr m:val="̅"/>
+                    <m:ctrlPr>
+                      <w:rPr>
+                        <w:rFonts w:ascii="Cambria Math" w:eastAsiaTheme="minorEastAsia" w:hAnsi="Cambria Math"/>
+                        <w:sz w:val="24"/>
+                        <w:szCs w:val="24"/>
+                        <w:lang w:val="en-US"/>
+                      </w:rPr>
+                    </m:ctrlPr>
+                  </m:accPr>
+                  <m:e>
+                    <m:r>
+                      <w:rPr>
+                        <w:rFonts w:ascii="Cambria Math" w:eastAsiaTheme="minorEastAsia" w:hAnsi="Cambria Math"/>
+                        <w:sz w:val="24"/>
+                        <w:szCs w:val="24"/>
+                        <w:lang w:val="en-US"/>
+                      </w:rPr>
+                      <m:t>x</m:t>
+                    </m:r>
+                  </m:e>
+                </m:acc>
+              </m:e>
+            </m:d>
+            <m:d>
+              <m:dPr>
+                <m:ctrlPr>
+                  <w:rPr>
+                    <w:rFonts w:ascii="Cambria Math" w:eastAsiaTheme="minorEastAsia" w:hAnsi="Cambria Math"/>
+                    <w:i/>
+                    <w:sz w:val="24"/>
+                    <w:szCs w:val="24"/>
+                    <w:lang w:val="en-US"/>
+                  </w:rPr>
+                </m:ctrlPr>
+              </m:dPr>
+              <m:e>
+                <m:sSub>
+                  <m:sSubPr>
+                    <m:ctrlPr>
+                      <w:rPr>
+                        <w:rFonts w:ascii="Cambria Math" w:eastAsiaTheme="minorEastAsia" w:hAnsi="Cambria Math"/>
+                        <w:i/>
+                        <w:sz w:val="24"/>
+                        <w:szCs w:val="24"/>
+                        <w:lang w:val="en-US"/>
+                      </w:rPr>
+                    </m:ctrlPr>
+                  </m:sSubPr>
+                  <m:e>
+                    <m:r>
+                      <w:rPr>
+                        <w:rFonts w:ascii="Cambria Math" w:eastAsiaTheme="minorEastAsia" w:hAnsi="Cambria Math"/>
+                        <w:sz w:val="24"/>
+                        <w:szCs w:val="24"/>
+                        <w:lang w:val="en-US"/>
+                      </w:rPr>
+                      <m:t>y</m:t>
+                    </m:r>
+                  </m:e>
+                  <m:sub>
+                    <m:r>
+                      <w:rPr>
+                        <w:rFonts w:ascii="Cambria Math" w:eastAsiaTheme="minorEastAsia" w:hAnsi="Cambria Math"/>
+                        <w:sz w:val="24"/>
+                        <w:szCs w:val="24"/>
+                        <w:lang w:val="en-US"/>
+                      </w:rPr>
+                      <m:t>i</m:t>
+                    </m:r>
+                  </m:sub>
+                </m:sSub>
+                <m:r>
+                  <w:rPr>
+                    <w:rFonts w:ascii="Cambria Math" w:eastAsiaTheme="minorEastAsia" w:hAnsi="Cambria Math"/>
+                    <w:sz w:val="24"/>
+                    <w:szCs w:val="24"/>
+                    <w:lang w:val="en-US"/>
+                  </w:rPr>
+                  <m:t>-</m:t>
+                </m:r>
+                <m:acc>
+                  <m:accPr>
+                    <m:chr m:val="̅"/>
+                    <m:ctrlPr>
+                      <w:rPr>
+                        <w:rFonts w:ascii="Cambria Math" w:eastAsiaTheme="minorEastAsia" w:hAnsi="Cambria Math"/>
+                        <w:sz w:val="24"/>
+                        <w:szCs w:val="24"/>
+                        <w:lang w:val="en-US"/>
+                      </w:rPr>
+                    </m:ctrlPr>
+                  </m:accPr>
+                  <m:e>
+                    <m:r>
+                      <w:rPr>
+                        <w:rFonts w:ascii="Cambria Math" w:eastAsiaTheme="minorEastAsia" w:hAnsi="Cambria Math"/>
+                        <w:sz w:val="24"/>
+                        <w:szCs w:val="24"/>
+                        <w:lang w:val="en-US"/>
+                      </w:rPr>
+                      <m:t>y</m:t>
+                    </m:r>
+                  </m:e>
+                </m:acc>
+              </m:e>
+            </m:d>
+            <m:ctrlPr>
+              <w:rPr>
+                <w:rFonts w:ascii="Cambria Math" w:eastAsiaTheme="minorEastAsia" w:hAnsi="Cambria Math"/>
+                <w:i/>
+                <w:sz w:val="24"/>
+                <w:szCs w:val="24"/>
+                <w:lang w:val="en-US"/>
+              </w:rPr>
+            </m:ctrlPr>
+          </m:e>
+        </m:nary>
+      </m:oMath>
     </w:p>
     <w:p>
       <w:pPr>
@@ -17855,11 +18769,542 @@
         <w:spacing w:after="0" w:line="240" w:lineRule="auto"/>
         <w:rPr>
           <w:rFonts w:eastAsiaTheme="minorEastAsia"/>
-          <w:sz w:val="20"/>
-          <w:szCs w:val="20"/>
+          <w:sz w:val="24"/>
+          <w:szCs w:val="24"/>
           <w:lang w:val="en-US"/>
         </w:rPr>
       </w:pPr>
+      <w:r>
+        <w:rPr>
+          <w:rFonts w:eastAsiaTheme="minorEastAsia"/>
+          <w:sz w:val="24"/>
+          <w:szCs w:val="24"/>
+          <w:lang w:val="en-US"/>
+        </w:rPr>
+        <w:t xml:space="preserve">    </w:t>
+      </w:r>
+      <m:oMath>
+        <m:acc>
+          <m:accPr>
+            <m:ctrlPr>
+              <w:rPr>
+                <w:rFonts w:ascii="Cambria Math" w:eastAsiaTheme="minorEastAsia" w:hAnsi="Cambria Math"/>
+                <w:sz w:val="24"/>
+                <w:szCs w:val="24"/>
+              </w:rPr>
+            </m:ctrlPr>
+          </m:accPr>
+          <m:e>
+            <m:sSub>
+              <m:sSubPr>
+                <m:ctrlPr>
+                  <w:rPr>
+                    <w:rFonts w:ascii="Cambria Math" w:eastAsiaTheme="minorEastAsia" w:hAnsi="Cambria Math"/>
+                    <w:i/>
+                    <w:sz w:val="24"/>
+                    <w:szCs w:val="24"/>
+                  </w:rPr>
+                </m:ctrlPr>
+              </m:sSubPr>
+              <m:e>
+                <m:r>
+                  <m:rPr>
+                    <m:sty m:val="p"/>
+                  </m:rPr>
+                  <w:rPr>
+                    <w:rFonts w:ascii="Cambria Math" w:eastAsiaTheme="minorEastAsia" w:hAnsi="Cambria Math"/>
+                    <w:sz w:val="24"/>
+                    <w:szCs w:val="24"/>
+                  </w:rPr>
+                  <m:t>β</m:t>
+                </m:r>
+                <m:ctrlPr>
+                  <w:rPr>
+                    <w:rFonts w:ascii="Cambria Math" w:eastAsiaTheme="minorEastAsia" w:hAnsi="Cambria Math"/>
+                    <w:sz w:val="24"/>
+                    <w:szCs w:val="24"/>
+                  </w:rPr>
+                </m:ctrlPr>
+              </m:e>
+              <m:sub>
+                <m:r>
+                  <w:rPr>
+                    <w:rFonts w:ascii="Cambria Math" w:eastAsiaTheme="minorEastAsia" w:hAnsi="Cambria Math"/>
+                    <w:sz w:val="24"/>
+                    <w:szCs w:val="24"/>
+                    <w:lang w:val="en-US"/>
+                  </w:rPr>
+                  <m:t>1</m:t>
+                </m:r>
+              </m:sub>
+            </m:sSub>
+          </m:e>
+        </m:acc>
+        <m:r>
+          <w:rPr>
+            <w:rFonts w:ascii="Cambria Math" w:eastAsiaTheme="minorEastAsia" w:hAnsi="Cambria Math"/>
+            <w:sz w:val="24"/>
+            <w:szCs w:val="24"/>
+            <w:lang w:val="en-US"/>
+          </w:rPr>
+          <m:t>=</m:t>
+        </m:r>
+        <m:f>
+          <m:fPr>
+            <m:ctrlPr>
+              <w:rPr>
+                <w:rFonts w:ascii="Cambria Math" w:eastAsiaTheme="minorEastAsia" w:hAnsi="Cambria Math"/>
+                <w:sz w:val="24"/>
+                <w:szCs w:val="24"/>
+              </w:rPr>
+            </m:ctrlPr>
+          </m:fPr>
+          <m:num>
+            <m:sSub>
+              <m:sSubPr>
+                <m:ctrlPr>
+                  <w:rPr>
+                    <w:rFonts w:ascii="Cambria Math" w:eastAsiaTheme="minorEastAsia" w:hAnsi="Cambria Math"/>
+                    <w:i/>
+                    <w:sz w:val="24"/>
+                    <w:szCs w:val="24"/>
+                  </w:rPr>
+                </m:ctrlPr>
+              </m:sSubPr>
+              <m:e>
+                <m:r>
+                  <w:rPr>
+                    <w:rFonts w:ascii="Cambria Math" w:eastAsiaTheme="minorEastAsia" w:hAnsi="Cambria Math"/>
+                    <w:sz w:val="24"/>
+                    <w:szCs w:val="24"/>
+                  </w:rPr>
+                  <m:t>S</m:t>
+                </m:r>
+              </m:e>
+              <m:sub>
+                <m:r>
+                  <w:rPr>
+                    <w:rFonts w:ascii="Cambria Math" w:eastAsiaTheme="minorEastAsia" w:hAnsi="Cambria Math"/>
+                    <w:sz w:val="24"/>
+                    <w:szCs w:val="24"/>
+                  </w:rPr>
+                  <m:t>xy</m:t>
+                </m:r>
+              </m:sub>
+            </m:sSub>
+            <m:ctrlPr>
+              <w:rPr>
+                <w:rFonts w:ascii="Cambria Math" w:eastAsiaTheme="minorEastAsia" w:hAnsi="Cambria Math"/>
+                <w:i/>
+                <w:sz w:val="24"/>
+                <w:szCs w:val="24"/>
+              </w:rPr>
+            </m:ctrlPr>
+          </m:num>
+          <m:den>
+            <m:sSub>
+              <m:sSubPr>
+                <m:ctrlPr>
+                  <w:rPr>
+                    <w:rFonts w:ascii="Cambria Math" w:eastAsiaTheme="minorEastAsia" w:hAnsi="Cambria Math"/>
+                    <w:i/>
+                    <w:sz w:val="24"/>
+                    <w:szCs w:val="24"/>
+                  </w:rPr>
+                </m:ctrlPr>
+              </m:sSubPr>
+              <m:e>
+                <m:r>
+                  <w:rPr>
+                    <w:rFonts w:ascii="Cambria Math" w:eastAsiaTheme="minorEastAsia" w:hAnsi="Cambria Math"/>
+                    <w:sz w:val="24"/>
+                    <w:szCs w:val="24"/>
+                  </w:rPr>
+                  <m:t>S</m:t>
+                </m:r>
+              </m:e>
+              <m:sub>
+                <m:r>
+                  <w:rPr>
+                    <w:rFonts w:ascii="Cambria Math" w:eastAsiaTheme="minorEastAsia" w:hAnsi="Cambria Math"/>
+                    <w:sz w:val="24"/>
+                    <w:szCs w:val="24"/>
+                  </w:rPr>
+                  <m:t>xx</m:t>
+                </m:r>
+              </m:sub>
+            </m:sSub>
+            <m:ctrlPr>
+              <w:rPr>
+                <w:rFonts w:ascii="Cambria Math" w:eastAsiaTheme="minorEastAsia" w:hAnsi="Cambria Math"/>
+                <w:i/>
+                <w:sz w:val="24"/>
+                <w:szCs w:val="24"/>
+              </w:rPr>
+            </m:ctrlPr>
+          </m:den>
+        </m:f>
+        <m:r>
+          <w:rPr>
+            <w:rFonts w:ascii="Cambria Math" w:eastAsiaTheme="minorEastAsia" w:hAnsi="Cambria Math"/>
+            <w:sz w:val="24"/>
+            <w:szCs w:val="24"/>
+            <w:lang w:val="en-US"/>
+          </w:rPr>
+          <m:t>=</m:t>
+        </m:r>
+        <m:f>
+          <m:fPr>
+            <m:ctrlPr>
+              <w:rPr>
+                <w:rFonts w:ascii="Cambria Math" w:eastAsiaTheme="minorEastAsia" w:hAnsi="Cambria Math"/>
+                <w:sz w:val="24"/>
+                <w:szCs w:val="24"/>
+              </w:rPr>
+            </m:ctrlPr>
+          </m:fPr>
+          <m:num>
+            <m:r>
+              <m:rPr>
+                <m:nor/>
+              </m:rPr>
+              <w:rPr>
+                <w:rFonts w:ascii="Cambria Math" w:eastAsiaTheme="minorEastAsia" w:hAnsi="Cambria Math"/>
+                <w:sz w:val="24"/>
+                <w:szCs w:val="24"/>
+                <w:lang w:val="en-US"/>
+              </w:rPr>
+              <m:t>Cov</m:t>
+            </m:r>
+            <m:d>
+              <m:dPr>
+                <m:ctrlPr>
+                  <w:rPr>
+                    <w:rFonts w:ascii="Cambria Math" w:eastAsiaTheme="minorEastAsia" w:hAnsi="Cambria Math"/>
+                    <w:i/>
+                    <w:sz w:val="24"/>
+                    <w:szCs w:val="24"/>
+                  </w:rPr>
+                </m:ctrlPr>
+              </m:dPr>
+              <m:e>
+                <m:r>
+                  <w:rPr>
+                    <w:rFonts w:ascii="Cambria Math" w:eastAsiaTheme="minorEastAsia" w:hAnsi="Cambria Math"/>
+                    <w:sz w:val="24"/>
+                    <w:szCs w:val="24"/>
+                  </w:rPr>
+                  <m:t>x</m:t>
+                </m:r>
+                <m:r>
+                  <w:rPr>
+                    <w:rFonts w:ascii="Cambria Math" w:eastAsiaTheme="minorEastAsia" w:hAnsi="Cambria Math"/>
+                    <w:sz w:val="24"/>
+                    <w:szCs w:val="24"/>
+                    <w:lang w:val="en-US"/>
+                  </w:rPr>
+                  <m:t>,</m:t>
+                </m:r>
+                <m:r>
+                  <w:rPr>
+                    <w:rFonts w:ascii="Cambria Math" w:eastAsiaTheme="minorEastAsia" w:hAnsi="Cambria Math"/>
+                    <w:sz w:val="24"/>
+                    <w:szCs w:val="24"/>
+                  </w:rPr>
+                  <m:t>y</m:t>
+                </m:r>
+              </m:e>
+            </m:d>
+            <m:ctrlPr>
+              <w:rPr>
+                <w:rFonts w:ascii="Cambria Math" w:eastAsiaTheme="minorEastAsia" w:hAnsi="Cambria Math"/>
+                <w:i/>
+                <w:sz w:val="24"/>
+                <w:szCs w:val="24"/>
+              </w:rPr>
+            </m:ctrlPr>
+          </m:num>
+          <m:den>
+            <m:sSubSup>
+              <m:sSubSupPr>
+                <m:ctrlPr>
+                  <w:rPr>
+                    <w:rFonts w:ascii="Cambria Math" w:eastAsiaTheme="minorEastAsia" w:hAnsi="Cambria Math"/>
+                    <w:i/>
+                    <w:sz w:val="24"/>
+                    <w:szCs w:val="24"/>
+                  </w:rPr>
+                </m:ctrlPr>
+              </m:sSubSupPr>
+              <m:e>
+                <m:r>
+                  <w:rPr>
+                    <w:rFonts w:ascii="Cambria Math" w:eastAsiaTheme="minorEastAsia" w:hAnsi="Cambria Math"/>
+                    <w:sz w:val="24"/>
+                    <w:szCs w:val="24"/>
+                  </w:rPr>
+                  <m:t>S</m:t>
+                </m:r>
+              </m:e>
+              <m:sub>
+                <m:r>
+                  <w:rPr>
+                    <w:rFonts w:ascii="Cambria Math" w:eastAsiaTheme="minorEastAsia" w:hAnsi="Cambria Math"/>
+                    <w:sz w:val="24"/>
+                    <w:szCs w:val="24"/>
+                  </w:rPr>
+                  <m:t>x</m:t>
+                </m:r>
+              </m:sub>
+              <m:sup>
+                <m:r>
+                  <w:rPr>
+                    <w:rFonts w:ascii="Cambria Math" w:eastAsiaTheme="minorEastAsia" w:hAnsi="Cambria Math"/>
+                    <w:sz w:val="24"/>
+                    <w:szCs w:val="24"/>
+                    <w:lang w:val="en-US"/>
+                  </w:rPr>
+                  <m:t>2</m:t>
+                </m:r>
+              </m:sup>
+            </m:sSubSup>
+            <m:ctrlPr>
+              <w:rPr>
+                <w:rFonts w:ascii="Cambria Math" w:eastAsiaTheme="minorEastAsia" w:hAnsi="Cambria Math"/>
+                <w:i/>
+                <w:sz w:val="24"/>
+                <w:szCs w:val="24"/>
+              </w:rPr>
+            </m:ctrlPr>
+          </m:den>
+        </m:f>
+      </m:oMath>
+      <w:r>
+        <w:rPr>
+          <w:rFonts w:eastAsiaTheme="minorEastAsia"/>
+          <w:sz w:val="24"/>
+          <w:szCs w:val="24"/>
+          <w:lang w:val="en-US"/>
+        </w:rPr>
+        <w:tab/>
+      </w:r>
+      <m:oMath>
+        <m:acc>
+          <m:accPr>
+            <m:ctrlPr>
+              <w:rPr>
+                <w:rFonts w:ascii="Cambria Math" w:eastAsiaTheme="minorEastAsia" w:hAnsi="Cambria Math"/>
+                <w:sz w:val="24"/>
+                <w:szCs w:val="24"/>
+              </w:rPr>
+            </m:ctrlPr>
+          </m:accPr>
+          <m:e>
+            <m:sSub>
+              <m:sSubPr>
+                <m:ctrlPr>
+                  <w:rPr>
+                    <w:rFonts w:ascii="Cambria Math" w:eastAsiaTheme="minorEastAsia" w:hAnsi="Cambria Math"/>
+                    <w:i/>
+                    <w:sz w:val="24"/>
+                    <w:szCs w:val="24"/>
+                  </w:rPr>
+                </m:ctrlPr>
+              </m:sSubPr>
+              <m:e>
+                <m:r>
+                  <m:rPr>
+                    <m:sty m:val="p"/>
+                  </m:rPr>
+                  <w:rPr>
+                    <w:rFonts w:ascii="Cambria Math" w:eastAsiaTheme="minorEastAsia" w:hAnsi="Cambria Math"/>
+                    <w:sz w:val="24"/>
+                    <w:szCs w:val="24"/>
+                  </w:rPr>
+                  <m:t>β</m:t>
+                </m:r>
+                <m:ctrlPr>
+                  <w:rPr>
+                    <w:rFonts w:ascii="Cambria Math" w:eastAsiaTheme="minorEastAsia" w:hAnsi="Cambria Math"/>
+                    <w:sz w:val="24"/>
+                    <w:szCs w:val="24"/>
+                  </w:rPr>
+                </m:ctrlPr>
+              </m:e>
+              <m:sub>
+                <m:r>
+                  <w:rPr>
+                    <w:rFonts w:ascii="Cambria Math" w:eastAsiaTheme="minorEastAsia" w:hAnsi="Cambria Math"/>
+                    <w:sz w:val="24"/>
+                    <w:szCs w:val="24"/>
+                  </w:rPr>
+                  <m:t>1</m:t>
+                </m:r>
+              </m:sub>
+            </m:sSub>
+          </m:e>
+        </m:acc>
+        <m:r>
+          <m:rPr>
+            <m:sty m:val="p"/>
+          </m:rPr>
+          <w:rPr>
+            <w:rFonts w:ascii="Cambria Math" w:eastAsiaTheme="minorEastAsia" w:hAnsi="Cambria Math"/>
+            <w:sz w:val="24"/>
+            <w:szCs w:val="24"/>
+          </w:rPr>
+          <m:t>±</m:t>
+        </m:r>
+        <m:sSub>
+          <m:sSubPr>
+            <m:ctrlPr>
+              <w:rPr>
+                <w:rFonts w:ascii="Cambria Math" w:eastAsiaTheme="minorEastAsia" w:hAnsi="Cambria Math"/>
+                <w:i/>
+                <w:sz w:val="24"/>
+                <w:szCs w:val="24"/>
+              </w:rPr>
+            </m:ctrlPr>
+          </m:sSubPr>
+          <m:e>
+            <m:r>
+              <w:rPr>
+                <w:rFonts w:ascii="Cambria Math" w:eastAsiaTheme="minorEastAsia" w:hAnsi="Cambria Math"/>
+                <w:sz w:val="24"/>
+                <w:szCs w:val="24"/>
+              </w:rPr>
+              <m:t>t</m:t>
+            </m:r>
+            <m:ctrlPr>
+              <w:rPr>
+                <w:rFonts w:ascii="Cambria Math" w:eastAsiaTheme="minorEastAsia" w:hAnsi="Cambria Math"/>
+                <w:sz w:val="24"/>
+                <w:szCs w:val="24"/>
+              </w:rPr>
+            </m:ctrlPr>
+          </m:e>
+          <m:sub>
+            <m:r>
+              <m:rPr>
+                <m:sty m:val="p"/>
+              </m:rPr>
+              <w:rPr>
+                <w:rFonts w:ascii="Cambria Math" w:eastAsiaTheme="minorEastAsia" w:hAnsi="Cambria Math"/>
+                <w:sz w:val="24"/>
+                <w:szCs w:val="24"/>
+              </w:rPr>
+              <m:t>α</m:t>
+            </m:r>
+            <m:r>
+              <m:rPr>
+                <m:lit/>
+              </m:rPr>
+              <w:rPr>
+                <w:rFonts w:ascii="Cambria Math" w:eastAsiaTheme="minorEastAsia" w:hAnsi="Cambria Math"/>
+                <w:sz w:val="24"/>
+                <w:szCs w:val="24"/>
+              </w:rPr>
+              <m:t>/</m:t>
+            </m:r>
+            <m:r>
+              <w:rPr>
+                <w:rFonts w:ascii="Cambria Math" w:eastAsiaTheme="minorEastAsia" w:hAnsi="Cambria Math"/>
+                <w:sz w:val="24"/>
+                <w:szCs w:val="24"/>
+              </w:rPr>
+              <m:t>2,n-2</m:t>
+            </m:r>
+          </m:sub>
+        </m:sSub>
+        <m:r>
+          <m:rPr>
+            <m:sty m:val="p"/>
+          </m:rPr>
+          <w:rPr>
+            <w:rFonts w:ascii="Cambria Math" w:eastAsiaTheme="minorEastAsia" w:hAnsi="Cambria Math"/>
+            <w:sz w:val="24"/>
+            <w:szCs w:val="24"/>
+          </w:rPr>
+          <m:t>⋅</m:t>
+        </m:r>
+        <m:r>
+          <w:rPr>
+            <w:rFonts w:ascii="Cambria Math" w:eastAsiaTheme="minorEastAsia" w:hAnsi="Cambria Math"/>
+            <w:sz w:val="24"/>
+            <w:szCs w:val="24"/>
+          </w:rPr>
+          <m:t>SE</m:t>
+        </m:r>
+        <m:d>
+          <m:dPr>
+            <m:ctrlPr>
+              <w:rPr>
+                <w:rFonts w:ascii="Cambria Math" w:eastAsiaTheme="minorEastAsia" w:hAnsi="Cambria Math"/>
+                <w:i/>
+                <w:sz w:val="24"/>
+                <w:szCs w:val="24"/>
+              </w:rPr>
+            </m:ctrlPr>
+          </m:dPr>
+          <m:e>
+            <m:acc>
+              <m:accPr>
+                <m:ctrlPr>
+                  <w:rPr>
+                    <w:rFonts w:ascii="Cambria Math" w:eastAsiaTheme="minorEastAsia" w:hAnsi="Cambria Math"/>
+                    <w:sz w:val="24"/>
+                    <w:szCs w:val="24"/>
+                  </w:rPr>
+                </m:ctrlPr>
+              </m:accPr>
+              <m:e>
+                <m:sSub>
+                  <m:sSubPr>
+                    <m:ctrlPr>
+                      <w:rPr>
+                        <w:rFonts w:ascii="Cambria Math" w:eastAsiaTheme="minorEastAsia" w:hAnsi="Cambria Math"/>
+                        <w:i/>
+                        <w:sz w:val="24"/>
+                        <w:szCs w:val="24"/>
+                      </w:rPr>
+                    </m:ctrlPr>
+                  </m:sSubPr>
+                  <m:e>
+                    <m:r>
+                      <m:rPr>
+                        <m:sty m:val="p"/>
+                      </m:rPr>
+                      <w:rPr>
+                        <w:rFonts w:ascii="Cambria Math" w:eastAsiaTheme="minorEastAsia" w:hAnsi="Cambria Math"/>
+                        <w:sz w:val="24"/>
+                        <w:szCs w:val="24"/>
+                      </w:rPr>
+                      <m:t>β</m:t>
+                    </m:r>
+                    <m:ctrlPr>
+                      <w:rPr>
+                        <w:rFonts w:ascii="Cambria Math" w:eastAsiaTheme="minorEastAsia" w:hAnsi="Cambria Math"/>
+                        <w:sz w:val="24"/>
+                        <w:szCs w:val="24"/>
+                      </w:rPr>
+                    </m:ctrlPr>
+                  </m:e>
+                  <m:sub>
+                    <m:r>
+                      <w:rPr>
+                        <w:rFonts w:ascii="Cambria Math" w:eastAsiaTheme="minorEastAsia" w:hAnsi="Cambria Math"/>
+                        <w:sz w:val="24"/>
+                        <w:szCs w:val="24"/>
+                      </w:rPr>
+                      <m:t>1</m:t>
+                    </m:r>
+                  </m:sub>
+                </m:sSub>
+              </m:e>
+            </m:acc>
+          </m:e>
+        </m:d>
+      </m:oMath>
     </w:p>
     <w:p>
       <w:pPr>
@@ -17869,11 +19314,649 @@
         <w:spacing w:after="0" w:line="240" w:lineRule="auto"/>
         <w:rPr>
           <w:rFonts w:eastAsiaTheme="minorEastAsia"/>
-          <w:sz w:val="20"/>
-          <w:szCs w:val="20"/>
-          <w:lang w:val="en-US"/>
+          <w:sz w:val="24"/>
+          <w:szCs w:val="24"/>
         </w:rPr>
       </w:pPr>
+      <m:oMath>
+        <m:acc>
+          <m:accPr>
+            <m:ctrlPr>
+              <w:rPr>
+                <w:rFonts w:ascii="Cambria Math" w:eastAsiaTheme="minorEastAsia" w:hAnsi="Cambria Math"/>
+                <w:sz w:val="24"/>
+                <w:szCs w:val="24"/>
+              </w:rPr>
+            </m:ctrlPr>
+          </m:accPr>
+          <m:e>
+            <m:sSub>
+              <m:sSubPr>
+                <m:ctrlPr>
+                  <w:rPr>
+                    <w:rFonts w:ascii="Cambria Math" w:eastAsiaTheme="minorEastAsia" w:hAnsi="Cambria Math"/>
+                    <w:i/>
+                    <w:sz w:val="24"/>
+                    <w:szCs w:val="24"/>
+                  </w:rPr>
+                </m:ctrlPr>
+              </m:sSubPr>
+              <m:e>
+                <m:r>
+                  <m:rPr>
+                    <m:sty m:val="p"/>
+                  </m:rPr>
+                  <w:rPr>
+                    <w:rFonts w:ascii="Cambria Math" w:eastAsiaTheme="minorEastAsia" w:hAnsi="Cambria Math"/>
+                    <w:sz w:val="24"/>
+                    <w:szCs w:val="24"/>
+                  </w:rPr>
+                  <m:t>β</m:t>
+                </m:r>
+                <m:ctrlPr>
+                  <w:rPr>
+                    <w:rFonts w:ascii="Cambria Math" w:eastAsiaTheme="minorEastAsia" w:hAnsi="Cambria Math"/>
+                    <w:sz w:val="24"/>
+                    <w:szCs w:val="24"/>
+                  </w:rPr>
+                </m:ctrlPr>
+              </m:e>
+              <m:sub>
+                <m:r>
+                  <w:rPr>
+                    <w:rFonts w:ascii="Cambria Math" w:eastAsiaTheme="minorEastAsia" w:hAnsi="Cambria Math"/>
+                    <w:sz w:val="24"/>
+                    <w:szCs w:val="24"/>
+                  </w:rPr>
+                  <m:t>0</m:t>
+                </m:r>
+              </m:sub>
+            </m:sSub>
+          </m:e>
+        </m:acc>
+        <m:r>
+          <m:rPr>
+            <m:sty m:val="p"/>
+          </m:rPr>
+          <w:rPr>
+            <w:rFonts w:ascii="Cambria Math" w:eastAsiaTheme="minorEastAsia" w:hAnsi="Cambria Math"/>
+            <w:sz w:val="24"/>
+            <w:szCs w:val="24"/>
+          </w:rPr>
+          <m:t>±</m:t>
+        </m:r>
+        <m:sSub>
+          <m:sSubPr>
+            <m:ctrlPr>
+              <w:rPr>
+                <w:rFonts w:ascii="Cambria Math" w:eastAsiaTheme="minorEastAsia" w:hAnsi="Cambria Math"/>
+                <w:i/>
+                <w:sz w:val="24"/>
+                <w:szCs w:val="24"/>
+              </w:rPr>
+            </m:ctrlPr>
+          </m:sSubPr>
+          <m:e>
+            <m:r>
+              <w:rPr>
+                <w:rFonts w:ascii="Cambria Math" w:eastAsiaTheme="minorEastAsia" w:hAnsi="Cambria Math"/>
+                <w:sz w:val="24"/>
+                <w:szCs w:val="24"/>
+              </w:rPr>
+              <m:t>t</m:t>
+            </m:r>
+            <m:ctrlPr>
+              <w:rPr>
+                <w:rFonts w:ascii="Cambria Math" w:eastAsiaTheme="minorEastAsia" w:hAnsi="Cambria Math"/>
+                <w:sz w:val="24"/>
+                <w:szCs w:val="24"/>
+              </w:rPr>
+            </m:ctrlPr>
+          </m:e>
+          <m:sub>
+            <m:r>
+              <m:rPr>
+                <m:sty m:val="p"/>
+              </m:rPr>
+              <w:rPr>
+                <w:rFonts w:ascii="Cambria Math" w:eastAsiaTheme="minorEastAsia" w:hAnsi="Cambria Math"/>
+                <w:sz w:val="24"/>
+                <w:szCs w:val="24"/>
+              </w:rPr>
+              <m:t>α</m:t>
+            </m:r>
+            <m:r>
+              <m:rPr>
+                <m:lit/>
+              </m:rPr>
+              <w:rPr>
+                <w:rFonts w:ascii="Cambria Math" w:eastAsiaTheme="minorEastAsia" w:hAnsi="Cambria Math"/>
+                <w:sz w:val="24"/>
+                <w:szCs w:val="24"/>
+              </w:rPr>
+              <m:t>/</m:t>
+            </m:r>
+            <m:r>
+              <w:rPr>
+                <w:rFonts w:ascii="Cambria Math" w:eastAsiaTheme="minorEastAsia" w:hAnsi="Cambria Math"/>
+                <w:sz w:val="24"/>
+                <w:szCs w:val="24"/>
+              </w:rPr>
+              <m:t>2,n-2</m:t>
+            </m:r>
+          </m:sub>
+        </m:sSub>
+        <m:r>
+          <m:rPr>
+            <m:sty m:val="p"/>
+          </m:rPr>
+          <w:rPr>
+            <w:rFonts w:ascii="Cambria Math" w:eastAsiaTheme="minorEastAsia" w:hAnsi="Cambria Math"/>
+            <w:sz w:val="24"/>
+            <w:szCs w:val="24"/>
+          </w:rPr>
+          <m:t>⋅</m:t>
+        </m:r>
+        <m:r>
+          <w:rPr>
+            <w:rFonts w:ascii="Cambria Math" w:eastAsiaTheme="minorEastAsia" w:hAnsi="Cambria Math"/>
+            <w:sz w:val="24"/>
+            <w:szCs w:val="24"/>
+          </w:rPr>
+          <m:t>SE</m:t>
+        </m:r>
+        <m:d>
+          <m:dPr>
+            <m:ctrlPr>
+              <w:rPr>
+                <w:rFonts w:ascii="Cambria Math" w:eastAsiaTheme="minorEastAsia" w:hAnsi="Cambria Math"/>
+                <w:i/>
+                <w:sz w:val="24"/>
+                <w:szCs w:val="24"/>
+              </w:rPr>
+            </m:ctrlPr>
+          </m:dPr>
+          <m:e>
+            <m:acc>
+              <m:accPr>
+                <m:ctrlPr>
+                  <w:rPr>
+                    <w:rFonts w:ascii="Cambria Math" w:eastAsiaTheme="minorEastAsia" w:hAnsi="Cambria Math"/>
+                    <w:sz w:val="24"/>
+                    <w:szCs w:val="24"/>
+                  </w:rPr>
+                </m:ctrlPr>
+              </m:accPr>
+              <m:e>
+                <m:sSub>
+                  <m:sSubPr>
+                    <m:ctrlPr>
+                      <w:rPr>
+                        <w:rFonts w:ascii="Cambria Math" w:eastAsiaTheme="minorEastAsia" w:hAnsi="Cambria Math"/>
+                        <w:i/>
+                        <w:sz w:val="24"/>
+                        <w:szCs w:val="24"/>
+                      </w:rPr>
+                    </m:ctrlPr>
+                  </m:sSubPr>
+                  <m:e>
+                    <m:r>
+                      <m:rPr>
+                        <m:sty m:val="p"/>
+                      </m:rPr>
+                      <w:rPr>
+                        <w:rFonts w:ascii="Cambria Math" w:eastAsiaTheme="minorEastAsia" w:hAnsi="Cambria Math"/>
+                        <w:sz w:val="24"/>
+                        <w:szCs w:val="24"/>
+                      </w:rPr>
+                      <m:t>β</m:t>
+                    </m:r>
+                    <m:ctrlPr>
+                      <w:rPr>
+                        <w:rFonts w:ascii="Cambria Math" w:eastAsiaTheme="minorEastAsia" w:hAnsi="Cambria Math"/>
+                        <w:sz w:val="24"/>
+                        <w:szCs w:val="24"/>
+                      </w:rPr>
+                    </m:ctrlPr>
+                  </m:e>
+                  <m:sub>
+                    <m:r>
+                      <w:rPr>
+                        <w:rFonts w:ascii="Cambria Math" w:eastAsiaTheme="minorEastAsia" w:hAnsi="Cambria Math"/>
+                        <w:sz w:val="24"/>
+                        <w:szCs w:val="24"/>
+                      </w:rPr>
+                      <m:t>0</m:t>
+                    </m:r>
+                  </m:sub>
+                </m:sSub>
+              </m:e>
+            </m:acc>
+          </m:e>
+        </m:d>
+      </m:oMath>
+      <w:r>
+        <w:rPr>
+          <w:rFonts w:eastAsiaTheme="minorEastAsia"/>
+          <w:sz w:val="24"/>
+          <w:szCs w:val="24"/>
+        </w:rPr>
+        <w:tab/>
+      </w:r>
+      <m:oMath>
+        <m:f>
+          <m:fPr>
+            <m:ctrlPr>
+              <w:rPr>
+                <w:rFonts w:ascii="Cambria Math" w:eastAsiaTheme="minorEastAsia" w:hAnsi="Cambria Math"/>
+                <w:sz w:val="24"/>
+                <w:szCs w:val="24"/>
+              </w:rPr>
+            </m:ctrlPr>
+          </m:fPr>
+          <m:num>
+            <m:d>
+              <m:dPr>
+                <m:ctrlPr>
+                  <w:rPr>
+                    <w:rFonts w:ascii="Cambria Math" w:eastAsiaTheme="minorEastAsia" w:hAnsi="Cambria Math"/>
+                    <w:i/>
+                    <w:sz w:val="24"/>
+                    <w:szCs w:val="24"/>
+                  </w:rPr>
+                </m:ctrlPr>
+              </m:dPr>
+              <m:e>
+                <m:r>
+                  <w:rPr>
+                    <w:rFonts w:ascii="Cambria Math" w:eastAsiaTheme="minorEastAsia" w:hAnsi="Cambria Math"/>
+                    <w:sz w:val="24"/>
+                    <w:szCs w:val="24"/>
+                  </w:rPr>
+                  <m:t>n-2</m:t>
+                </m:r>
+              </m:e>
+            </m:d>
+            <m:r>
+              <m:rPr>
+                <m:sty m:val="p"/>
+              </m:rPr>
+              <w:rPr>
+                <w:rFonts w:ascii="Cambria Math" w:eastAsiaTheme="minorEastAsia" w:hAnsi="Cambria Math"/>
+                <w:sz w:val="24"/>
+                <w:szCs w:val="24"/>
+              </w:rPr>
+              <m:t>⋅</m:t>
+            </m:r>
+            <m:sSup>
+              <m:sSupPr>
+                <m:ctrlPr>
+                  <w:rPr>
+                    <w:rFonts w:ascii="Cambria Math" w:eastAsiaTheme="minorEastAsia" w:hAnsi="Cambria Math"/>
+                    <w:i/>
+                    <w:sz w:val="24"/>
+                    <w:szCs w:val="24"/>
+                  </w:rPr>
+                </m:ctrlPr>
+              </m:sSupPr>
+              <m:e>
+                <m:r>
+                  <w:rPr>
+                    <w:rFonts w:ascii="Cambria Math" w:eastAsiaTheme="minorEastAsia" w:hAnsi="Cambria Math"/>
+                    <w:sz w:val="24"/>
+                    <w:szCs w:val="24"/>
+                  </w:rPr>
+                  <m:t>s</m:t>
+                </m:r>
+                <m:ctrlPr>
+                  <w:rPr>
+                    <w:rFonts w:ascii="Cambria Math" w:eastAsiaTheme="minorEastAsia" w:hAnsi="Cambria Math"/>
+                    <w:sz w:val="24"/>
+                    <w:szCs w:val="24"/>
+                  </w:rPr>
+                </m:ctrlPr>
+              </m:e>
+              <m:sup>
+                <m:r>
+                  <w:rPr>
+                    <w:rFonts w:ascii="Cambria Math" w:eastAsiaTheme="minorEastAsia" w:hAnsi="Cambria Math"/>
+                    <w:sz w:val="24"/>
+                    <w:szCs w:val="24"/>
+                  </w:rPr>
+                  <m:t>2</m:t>
+                </m:r>
+              </m:sup>
+            </m:sSup>
+            <m:ctrlPr>
+              <w:rPr>
+                <w:rFonts w:ascii="Cambria Math" w:eastAsiaTheme="minorEastAsia" w:hAnsi="Cambria Math"/>
+                <w:i/>
+                <w:sz w:val="24"/>
+                <w:szCs w:val="24"/>
+              </w:rPr>
+            </m:ctrlPr>
+          </m:num>
+          <m:den>
+            <m:sSubSup>
+              <m:sSubSupPr>
+                <m:ctrlPr>
+                  <w:rPr>
+                    <w:rFonts w:ascii="Cambria Math" w:eastAsiaTheme="minorEastAsia" w:hAnsi="Cambria Math"/>
+                    <w:i/>
+                    <w:sz w:val="24"/>
+                    <w:szCs w:val="24"/>
+                  </w:rPr>
+                </m:ctrlPr>
+              </m:sSubSupPr>
+              <m:e>
+                <m:r>
+                  <m:rPr>
+                    <m:sty m:val="p"/>
+                  </m:rPr>
+                  <w:rPr>
+                    <w:rFonts w:ascii="Cambria Math" w:eastAsiaTheme="minorEastAsia" w:hAnsi="Cambria Math"/>
+                    <w:sz w:val="24"/>
+                    <w:szCs w:val="24"/>
+                  </w:rPr>
+                  <m:t>χ</m:t>
+                </m:r>
+              </m:e>
+              <m:sub>
+                <m:r>
+                  <w:rPr>
+                    <w:rFonts w:ascii="Cambria Math" w:eastAsiaTheme="minorEastAsia" w:hAnsi="Cambria Math"/>
+                    <w:sz w:val="24"/>
+                    <w:szCs w:val="24"/>
+                  </w:rPr>
+                  <m:t>1-</m:t>
+                </m:r>
+                <m:r>
+                  <m:rPr>
+                    <m:sty m:val="p"/>
+                  </m:rPr>
+                  <w:rPr>
+                    <w:rFonts w:ascii="Cambria Math" w:eastAsiaTheme="minorEastAsia" w:hAnsi="Cambria Math"/>
+                    <w:sz w:val="24"/>
+                    <w:szCs w:val="24"/>
+                  </w:rPr>
+                  <m:t>α</m:t>
+                </m:r>
+                <m:r>
+                  <m:rPr>
+                    <m:lit/>
+                  </m:rPr>
+                  <w:rPr>
+                    <w:rFonts w:ascii="Cambria Math" w:eastAsiaTheme="minorEastAsia" w:hAnsi="Cambria Math"/>
+                    <w:sz w:val="24"/>
+                    <w:szCs w:val="24"/>
+                  </w:rPr>
+                  <m:t>/</m:t>
+                </m:r>
+                <m:r>
+                  <w:rPr>
+                    <w:rFonts w:ascii="Cambria Math" w:eastAsiaTheme="minorEastAsia" w:hAnsi="Cambria Math"/>
+                    <w:sz w:val="24"/>
+                    <w:szCs w:val="24"/>
+                  </w:rPr>
+                  <m:t>2,n-2</m:t>
+                </m:r>
+              </m:sub>
+              <m:sup>
+                <m:r>
+                  <w:rPr>
+                    <w:rFonts w:ascii="Cambria Math" w:eastAsiaTheme="minorEastAsia" w:hAnsi="Cambria Math"/>
+                    <w:sz w:val="24"/>
+                    <w:szCs w:val="24"/>
+                  </w:rPr>
+                  <m:t>2</m:t>
+                </m:r>
+              </m:sup>
+            </m:sSubSup>
+            <m:ctrlPr>
+              <w:rPr>
+                <w:rFonts w:ascii="Cambria Math" w:eastAsiaTheme="minorEastAsia" w:hAnsi="Cambria Math"/>
+                <w:i/>
+                <w:sz w:val="24"/>
+                <w:szCs w:val="24"/>
+              </w:rPr>
+            </m:ctrlPr>
+          </m:den>
+        </m:f>
+        <m:r>
+          <m:rPr>
+            <m:sty m:val="p"/>
+          </m:rPr>
+          <w:rPr>
+            <w:rFonts w:ascii="Cambria Math" w:eastAsiaTheme="minorEastAsia" w:hAnsi="Cambria Math"/>
+            <w:sz w:val="24"/>
+            <w:szCs w:val="24"/>
+          </w:rPr>
+          <m:t>≤</m:t>
+        </m:r>
+        <m:sSup>
+          <m:sSupPr>
+            <m:ctrlPr>
+              <w:rPr>
+                <w:rFonts w:ascii="Cambria Math" w:eastAsiaTheme="minorEastAsia" w:hAnsi="Cambria Math"/>
+                <w:i/>
+                <w:sz w:val="24"/>
+                <w:szCs w:val="24"/>
+              </w:rPr>
+            </m:ctrlPr>
+          </m:sSupPr>
+          <m:e>
+            <m:r>
+              <m:rPr>
+                <m:sty m:val="p"/>
+              </m:rPr>
+              <w:rPr>
+                <w:rFonts w:ascii="Cambria Math" w:eastAsiaTheme="minorEastAsia" w:hAnsi="Cambria Math"/>
+                <w:sz w:val="24"/>
+                <w:szCs w:val="24"/>
+              </w:rPr>
+              <m:t>σ</m:t>
+            </m:r>
+            <m:ctrlPr>
+              <w:rPr>
+                <w:rFonts w:ascii="Cambria Math" w:eastAsiaTheme="minorEastAsia" w:hAnsi="Cambria Math"/>
+                <w:sz w:val="24"/>
+                <w:szCs w:val="24"/>
+              </w:rPr>
+            </m:ctrlPr>
+          </m:e>
+          <m:sup>
+            <m:r>
+              <w:rPr>
+                <w:rFonts w:ascii="Cambria Math" w:eastAsiaTheme="minorEastAsia" w:hAnsi="Cambria Math"/>
+                <w:sz w:val="24"/>
+                <w:szCs w:val="24"/>
+              </w:rPr>
+              <m:t>2</m:t>
+            </m:r>
+          </m:sup>
+        </m:sSup>
+        <m:r>
+          <m:rPr>
+            <m:sty m:val="p"/>
+          </m:rPr>
+          <w:rPr>
+            <w:rFonts w:ascii="Cambria Math" w:eastAsiaTheme="minorEastAsia" w:hAnsi="Cambria Math"/>
+            <w:sz w:val="24"/>
+            <w:szCs w:val="24"/>
+          </w:rPr>
+          <m:t>≤</m:t>
+        </m:r>
+        <m:f>
+          <m:fPr>
+            <m:ctrlPr>
+              <w:rPr>
+                <w:rFonts w:ascii="Cambria Math" w:eastAsiaTheme="minorEastAsia" w:hAnsi="Cambria Math"/>
+                <w:sz w:val="24"/>
+                <w:szCs w:val="24"/>
+              </w:rPr>
+            </m:ctrlPr>
+          </m:fPr>
+          <m:num>
+            <m:d>
+              <m:dPr>
+                <m:ctrlPr>
+                  <w:rPr>
+                    <w:rFonts w:ascii="Cambria Math" w:eastAsiaTheme="minorEastAsia" w:hAnsi="Cambria Math"/>
+                    <w:i/>
+                    <w:sz w:val="24"/>
+                    <w:szCs w:val="24"/>
+                  </w:rPr>
+                </m:ctrlPr>
+              </m:dPr>
+              <m:e>
+                <m:r>
+                  <w:rPr>
+                    <w:rFonts w:ascii="Cambria Math" w:eastAsiaTheme="minorEastAsia" w:hAnsi="Cambria Math"/>
+                    <w:sz w:val="24"/>
+                    <w:szCs w:val="24"/>
+                  </w:rPr>
+                  <m:t>n-2</m:t>
+                </m:r>
+              </m:e>
+            </m:d>
+            <m:r>
+              <m:rPr>
+                <m:sty m:val="p"/>
+              </m:rPr>
+              <w:rPr>
+                <w:rFonts w:ascii="Cambria Math" w:eastAsiaTheme="minorEastAsia" w:hAnsi="Cambria Math"/>
+                <w:sz w:val="24"/>
+                <w:szCs w:val="24"/>
+              </w:rPr>
+              <m:t>⋅</m:t>
+            </m:r>
+            <m:sSup>
+              <m:sSupPr>
+                <m:ctrlPr>
+                  <w:rPr>
+                    <w:rFonts w:ascii="Cambria Math" w:eastAsiaTheme="minorEastAsia" w:hAnsi="Cambria Math"/>
+                    <w:i/>
+                    <w:sz w:val="24"/>
+                    <w:szCs w:val="24"/>
+                  </w:rPr>
+                </m:ctrlPr>
+              </m:sSupPr>
+              <m:e>
+                <m:r>
+                  <w:rPr>
+                    <w:rFonts w:ascii="Cambria Math" w:eastAsiaTheme="minorEastAsia" w:hAnsi="Cambria Math"/>
+                    <w:sz w:val="24"/>
+                    <w:szCs w:val="24"/>
+                  </w:rPr>
+                  <m:t>s</m:t>
+                </m:r>
+                <m:ctrlPr>
+                  <w:rPr>
+                    <w:rFonts w:ascii="Cambria Math" w:eastAsiaTheme="minorEastAsia" w:hAnsi="Cambria Math"/>
+                    <w:sz w:val="24"/>
+                    <w:szCs w:val="24"/>
+                  </w:rPr>
+                </m:ctrlPr>
+              </m:e>
+              <m:sup>
+                <m:r>
+                  <w:rPr>
+                    <w:rFonts w:ascii="Cambria Math" w:eastAsiaTheme="minorEastAsia" w:hAnsi="Cambria Math"/>
+                    <w:sz w:val="24"/>
+                    <w:szCs w:val="24"/>
+                  </w:rPr>
+                  <m:t>2</m:t>
+                </m:r>
+              </m:sup>
+            </m:sSup>
+            <m:ctrlPr>
+              <w:rPr>
+                <w:rFonts w:ascii="Cambria Math" w:eastAsiaTheme="minorEastAsia" w:hAnsi="Cambria Math"/>
+                <w:i/>
+                <w:sz w:val="24"/>
+                <w:szCs w:val="24"/>
+              </w:rPr>
+            </m:ctrlPr>
+          </m:num>
+          <m:den>
+            <m:sSubSup>
+              <m:sSubSupPr>
+                <m:ctrlPr>
+                  <w:rPr>
+                    <w:rFonts w:ascii="Cambria Math" w:eastAsiaTheme="minorEastAsia" w:hAnsi="Cambria Math"/>
+                    <w:i/>
+                    <w:sz w:val="24"/>
+                    <w:szCs w:val="24"/>
+                  </w:rPr>
+                </m:ctrlPr>
+              </m:sSubSupPr>
+              <m:e>
+                <m:r>
+                  <m:rPr>
+                    <m:sty m:val="p"/>
+                  </m:rPr>
+                  <w:rPr>
+                    <w:rFonts w:ascii="Cambria Math" w:eastAsiaTheme="minorEastAsia" w:hAnsi="Cambria Math"/>
+                    <w:sz w:val="24"/>
+                    <w:szCs w:val="24"/>
+                  </w:rPr>
+                  <m:t>χ</m:t>
+                </m:r>
+              </m:e>
+              <m:sub>
+                <m:r>
+                  <m:rPr>
+                    <m:sty m:val="p"/>
+                  </m:rPr>
+                  <w:rPr>
+                    <w:rFonts w:ascii="Cambria Math" w:eastAsiaTheme="minorEastAsia" w:hAnsi="Cambria Math"/>
+                    <w:sz w:val="24"/>
+                    <w:szCs w:val="24"/>
+                  </w:rPr>
+                  <m:t>α</m:t>
+                </m:r>
+                <m:r>
+                  <m:rPr>
+                    <m:lit/>
+                  </m:rPr>
+                  <w:rPr>
+                    <w:rFonts w:ascii="Cambria Math" w:eastAsiaTheme="minorEastAsia" w:hAnsi="Cambria Math"/>
+                    <w:sz w:val="24"/>
+                    <w:szCs w:val="24"/>
+                  </w:rPr>
+                  <m:t>/</m:t>
+                </m:r>
+                <m:r>
+                  <w:rPr>
+                    <w:rFonts w:ascii="Cambria Math" w:eastAsiaTheme="minorEastAsia" w:hAnsi="Cambria Math"/>
+                    <w:sz w:val="24"/>
+                    <w:szCs w:val="24"/>
+                  </w:rPr>
+                  <m:t>2,n-2</m:t>
+                </m:r>
+              </m:sub>
+              <m:sup>
+                <m:r>
+                  <w:rPr>
+                    <w:rFonts w:ascii="Cambria Math" w:eastAsiaTheme="minorEastAsia" w:hAnsi="Cambria Math"/>
+                    <w:sz w:val="24"/>
+                    <w:szCs w:val="24"/>
+                  </w:rPr>
+                  <m:t>2</m:t>
+                </m:r>
+              </m:sup>
+            </m:sSubSup>
+            <m:ctrlPr>
+              <w:rPr>
+                <w:rFonts w:ascii="Cambria Math" w:eastAsiaTheme="minorEastAsia" w:hAnsi="Cambria Math"/>
+                <w:i/>
+                <w:sz w:val="24"/>
+                <w:szCs w:val="24"/>
+              </w:rPr>
+            </m:ctrlPr>
+          </m:den>
+        </m:f>
+      </m:oMath>
     </w:p>
     <w:p>
       <w:pPr>
@@ -17883,305 +19966,1125 @@
         <w:spacing w:after="0" w:line="240" w:lineRule="auto"/>
         <w:rPr>
           <w:rFonts w:eastAsiaTheme="minorEastAsia"/>
-          <w:sz w:val="20"/>
-          <w:szCs w:val="20"/>
-          <w:lang w:val="en-US"/>
+          <w:sz w:val="24"/>
+          <w:szCs w:val="24"/>
         </w:rPr>
       </w:pPr>
-    </w:p>
-    <w:p>
-      <w:pPr>
-        <w:tabs>
-          <w:tab w:val="left" w:pos="2977"/>
-        </w:tabs>
-        <w:spacing w:after="0" w:line="240" w:lineRule="auto"/>
+      <m:oMath>
+        <m:r>
+          <w:rPr>
+            <w:rFonts w:ascii="Cambria Math" w:eastAsiaTheme="minorEastAsia" w:hAnsi="Cambria Math"/>
+            <w:sz w:val="24"/>
+            <w:szCs w:val="24"/>
+          </w:rPr>
+          <m:t>r=</m:t>
+        </m:r>
+        <m:f>
+          <m:fPr>
+            <m:ctrlPr>
+              <w:rPr>
+                <w:rFonts w:ascii="Cambria Math" w:eastAsiaTheme="minorEastAsia" w:hAnsi="Cambria Math"/>
+                <w:sz w:val="24"/>
+                <w:szCs w:val="24"/>
+              </w:rPr>
+            </m:ctrlPr>
+          </m:fPr>
+          <m:num>
+            <m:nary>
+              <m:naryPr>
+                <m:chr m:val="∑"/>
+                <m:subHide m:val="1"/>
+                <m:supHide m:val="1"/>
+                <m:ctrlPr>
+                  <w:rPr>
+                    <w:rFonts w:ascii="Cambria Math" w:eastAsiaTheme="minorEastAsia" w:hAnsi="Cambria Math"/>
+                    <w:sz w:val="24"/>
+                    <w:szCs w:val="24"/>
+                  </w:rPr>
+                </m:ctrlPr>
+              </m:naryPr>
+              <m:sub>
+                <m:ctrlPr>
+                  <w:rPr>
+                    <w:rFonts w:ascii="Cambria Math" w:eastAsiaTheme="minorEastAsia" w:hAnsi="Cambria Math"/>
+                    <w:i/>
+                    <w:sz w:val="24"/>
+                    <w:szCs w:val="24"/>
+                  </w:rPr>
+                </m:ctrlPr>
+              </m:sub>
+              <m:sup>
+                <m:ctrlPr>
+                  <w:rPr>
+                    <w:rFonts w:ascii="Cambria Math" w:eastAsiaTheme="minorEastAsia" w:hAnsi="Cambria Math"/>
+                    <w:i/>
+                    <w:sz w:val="24"/>
+                    <w:szCs w:val="24"/>
+                  </w:rPr>
+                </m:ctrlPr>
+              </m:sup>
+              <m:e>
+                <m:d>
+                  <m:dPr>
+                    <m:ctrlPr>
+                      <w:rPr>
+                        <w:rFonts w:ascii="Cambria Math" w:eastAsiaTheme="minorEastAsia" w:hAnsi="Cambria Math"/>
+                        <w:i/>
+                        <w:sz w:val="24"/>
+                        <w:szCs w:val="24"/>
+                      </w:rPr>
+                    </m:ctrlPr>
+                  </m:dPr>
+                  <m:e>
+                    <m:sSub>
+                      <m:sSubPr>
+                        <m:ctrlPr>
+                          <w:rPr>
+                            <w:rFonts w:ascii="Cambria Math" w:eastAsiaTheme="minorEastAsia" w:hAnsi="Cambria Math"/>
+                            <w:i/>
+                            <w:sz w:val="24"/>
+                            <w:szCs w:val="24"/>
+                          </w:rPr>
+                        </m:ctrlPr>
+                      </m:sSubPr>
+                      <m:e>
+                        <m:r>
+                          <w:rPr>
+                            <w:rFonts w:ascii="Cambria Math" w:eastAsiaTheme="minorEastAsia" w:hAnsi="Cambria Math"/>
+                            <w:sz w:val="24"/>
+                            <w:szCs w:val="24"/>
+                          </w:rPr>
+                          <m:t>x</m:t>
+                        </m:r>
+                      </m:e>
+                      <m:sub>
+                        <m:r>
+                          <w:rPr>
+                            <w:rFonts w:ascii="Cambria Math" w:eastAsiaTheme="minorEastAsia" w:hAnsi="Cambria Math"/>
+                            <w:sz w:val="24"/>
+                            <w:szCs w:val="24"/>
+                          </w:rPr>
+                          <m:t>i</m:t>
+                        </m:r>
+                      </m:sub>
+                    </m:sSub>
+                    <m:r>
+                      <w:rPr>
+                        <w:rFonts w:ascii="Cambria Math" w:eastAsiaTheme="minorEastAsia" w:hAnsi="Cambria Math"/>
+                        <w:sz w:val="24"/>
+                        <w:szCs w:val="24"/>
+                      </w:rPr>
+                      <m:t>-</m:t>
+                    </m:r>
+                    <m:acc>
+                      <m:accPr>
+                        <m:chr m:val="̅"/>
+                        <m:ctrlPr>
+                          <w:rPr>
+                            <w:rFonts w:ascii="Cambria Math" w:eastAsiaTheme="minorEastAsia" w:hAnsi="Cambria Math"/>
+                            <w:sz w:val="24"/>
+                            <w:szCs w:val="24"/>
+                          </w:rPr>
+                        </m:ctrlPr>
+                      </m:accPr>
+                      <m:e>
+                        <m:r>
+                          <w:rPr>
+                            <w:rFonts w:ascii="Cambria Math" w:eastAsiaTheme="minorEastAsia" w:hAnsi="Cambria Math"/>
+                            <w:sz w:val="24"/>
+                            <w:szCs w:val="24"/>
+                          </w:rPr>
+                          <m:t>x</m:t>
+                        </m:r>
+                      </m:e>
+                    </m:acc>
+                  </m:e>
+                </m:d>
+                <m:d>
+                  <m:dPr>
+                    <m:ctrlPr>
+                      <w:rPr>
+                        <w:rFonts w:ascii="Cambria Math" w:eastAsiaTheme="minorEastAsia" w:hAnsi="Cambria Math"/>
+                        <w:i/>
+                        <w:sz w:val="24"/>
+                        <w:szCs w:val="24"/>
+                      </w:rPr>
+                    </m:ctrlPr>
+                  </m:dPr>
+                  <m:e>
+                    <m:sSub>
+                      <m:sSubPr>
+                        <m:ctrlPr>
+                          <w:rPr>
+                            <w:rFonts w:ascii="Cambria Math" w:eastAsiaTheme="minorEastAsia" w:hAnsi="Cambria Math"/>
+                            <w:i/>
+                            <w:sz w:val="24"/>
+                            <w:szCs w:val="24"/>
+                          </w:rPr>
+                        </m:ctrlPr>
+                      </m:sSubPr>
+                      <m:e>
+                        <m:r>
+                          <w:rPr>
+                            <w:rFonts w:ascii="Cambria Math" w:eastAsiaTheme="minorEastAsia" w:hAnsi="Cambria Math"/>
+                            <w:sz w:val="24"/>
+                            <w:szCs w:val="24"/>
+                          </w:rPr>
+                          <m:t>y</m:t>
+                        </m:r>
+                      </m:e>
+                      <m:sub>
+                        <m:r>
+                          <w:rPr>
+                            <w:rFonts w:ascii="Cambria Math" w:eastAsiaTheme="minorEastAsia" w:hAnsi="Cambria Math"/>
+                            <w:sz w:val="24"/>
+                            <w:szCs w:val="24"/>
+                          </w:rPr>
+                          <m:t>i</m:t>
+                        </m:r>
+                      </m:sub>
+                    </m:sSub>
+                    <m:r>
+                      <w:rPr>
+                        <w:rFonts w:ascii="Cambria Math" w:eastAsiaTheme="minorEastAsia" w:hAnsi="Cambria Math"/>
+                        <w:sz w:val="24"/>
+                        <w:szCs w:val="24"/>
+                      </w:rPr>
+                      <m:t>-</m:t>
+                    </m:r>
+                    <m:acc>
+                      <m:accPr>
+                        <m:chr m:val="̅"/>
+                        <m:ctrlPr>
+                          <w:rPr>
+                            <w:rFonts w:ascii="Cambria Math" w:eastAsiaTheme="minorEastAsia" w:hAnsi="Cambria Math"/>
+                            <w:sz w:val="24"/>
+                            <w:szCs w:val="24"/>
+                          </w:rPr>
+                        </m:ctrlPr>
+                      </m:accPr>
+                      <m:e>
+                        <m:r>
+                          <w:rPr>
+                            <w:rFonts w:ascii="Cambria Math" w:eastAsiaTheme="minorEastAsia" w:hAnsi="Cambria Math"/>
+                            <w:sz w:val="24"/>
+                            <w:szCs w:val="24"/>
+                          </w:rPr>
+                          <m:t>y</m:t>
+                        </m:r>
+                      </m:e>
+                    </m:acc>
+                  </m:e>
+                </m:d>
+                <m:ctrlPr>
+                  <w:rPr>
+                    <w:rFonts w:ascii="Cambria Math" w:eastAsiaTheme="minorEastAsia" w:hAnsi="Cambria Math"/>
+                    <w:i/>
+                    <w:sz w:val="24"/>
+                    <w:szCs w:val="24"/>
+                  </w:rPr>
+                </m:ctrlPr>
+              </m:e>
+            </m:nary>
+            <m:ctrlPr>
+              <w:rPr>
+                <w:rFonts w:ascii="Cambria Math" w:eastAsiaTheme="minorEastAsia" w:hAnsi="Cambria Math"/>
+                <w:i/>
+                <w:sz w:val="24"/>
+                <w:szCs w:val="24"/>
+              </w:rPr>
+            </m:ctrlPr>
+          </m:num>
+          <m:den>
+            <m:rad>
+              <m:radPr>
+                <m:degHide m:val="1"/>
+                <m:ctrlPr>
+                  <w:rPr>
+                    <w:rFonts w:ascii="Cambria Math" w:eastAsiaTheme="minorEastAsia" w:hAnsi="Cambria Math"/>
+                    <w:sz w:val="24"/>
+                    <w:szCs w:val="24"/>
+                  </w:rPr>
+                </m:ctrlPr>
+              </m:radPr>
+              <m:deg>
+                <m:ctrlPr>
+                  <w:rPr>
+                    <w:rFonts w:ascii="Cambria Math" w:eastAsiaTheme="minorEastAsia" w:hAnsi="Cambria Math"/>
+                    <w:i/>
+                    <w:sz w:val="24"/>
+                    <w:szCs w:val="24"/>
+                  </w:rPr>
+                </m:ctrlPr>
+              </m:deg>
+              <m:e>
+                <m:nary>
+                  <m:naryPr>
+                    <m:chr m:val="∑"/>
+                    <m:subHide m:val="1"/>
+                    <m:supHide m:val="1"/>
+                    <m:ctrlPr>
+                      <w:rPr>
+                        <w:rFonts w:ascii="Cambria Math" w:eastAsiaTheme="minorEastAsia" w:hAnsi="Cambria Math"/>
+                        <w:sz w:val="24"/>
+                        <w:szCs w:val="24"/>
+                      </w:rPr>
+                    </m:ctrlPr>
+                  </m:naryPr>
+                  <m:sub>
+                    <m:ctrlPr>
+                      <w:rPr>
+                        <w:rFonts w:ascii="Cambria Math" w:eastAsiaTheme="minorEastAsia" w:hAnsi="Cambria Math"/>
+                        <w:i/>
+                        <w:sz w:val="24"/>
+                        <w:szCs w:val="24"/>
+                      </w:rPr>
+                    </m:ctrlPr>
+                  </m:sub>
+                  <m:sup>
+                    <m:ctrlPr>
+                      <w:rPr>
+                        <w:rFonts w:ascii="Cambria Math" w:eastAsiaTheme="minorEastAsia" w:hAnsi="Cambria Math"/>
+                        <w:i/>
+                        <w:sz w:val="24"/>
+                        <w:szCs w:val="24"/>
+                      </w:rPr>
+                    </m:ctrlPr>
+                  </m:sup>
+                  <m:e>
+                    <m:sSup>
+                      <m:sSupPr>
+                        <m:ctrlPr>
+                          <w:rPr>
+                            <w:rFonts w:ascii="Cambria Math" w:eastAsiaTheme="minorEastAsia" w:hAnsi="Cambria Math"/>
+                            <w:i/>
+                            <w:sz w:val="24"/>
+                            <w:szCs w:val="24"/>
+                          </w:rPr>
+                        </m:ctrlPr>
+                      </m:sSupPr>
+                      <m:e>
+                        <m:d>
+                          <m:dPr>
+                            <m:ctrlPr>
+                              <w:rPr>
+                                <w:rFonts w:ascii="Cambria Math" w:eastAsiaTheme="minorEastAsia" w:hAnsi="Cambria Math"/>
+                                <w:i/>
+                                <w:sz w:val="24"/>
+                                <w:szCs w:val="24"/>
+                              </w:rPr>
+                            </m:ctrlPr>
+                          </m:dPr>
+                          <m:e>
+                            <m:sSub>
+                              <m:sSubPr>
+                                <m:ctrlPr>
+                                  <w:rPr>
+                                    <w:rFonts w:ascii="Cambria Math" w:eastAsiaTheme="minorEastAsia" w:hAnsi="Cambria Math"/>
+                                    <w:i/>
+                                    <w:sz w:val="24"/>
+                                    <w:szCs w:val="24"/>
+                                  </w:rPr>
+                                </m:ctrlPr>
+                              </m:sSubPr>
+                              <m:e>
+                                <m:r>
+                                  <w:rPr>
+                                    <w:rFonts w:ascii="Cambria Math" w:eastAsiaTheme="minorEastAsia" w:hAnsi="Cambria Math"/>
+                                    <w:sz w:val="24"/>
+                                    <w:szCs w:val="24"/>
+                                  </w:rPr>
+                                  <m:t>x</m:t>
+                                </m:r>
+                              </m:e>
+                              <m:sub>
+                                <m:r>
+                                  <w:rPr>
+                                    <w:rFonts w:ascii="Cambria Math" w:eastAsiaTheme="minorEastAsia" w:hAnsi="Cambria Math"/>
+                                    <w:sz w:val="24"/>
+                                    <w:szCs w:val="24"/>
+                                  </w:rPr>
+                                  <m:t>i</m:t>
+                                </m:r>
+                              </m:sub>
+                            </m:sSub>
+                            <m:r>
+                              <w:rPr>
+                                <w:rFonts w:ascii="Cambria Math" w:eastAsiaTheme="minorEastAsia" w:hAnsi="Cambria Math"/>
+                                <w:sz w:val="24"/>
+                                <w:szCs w:val="24"/>
+                              </w:rPr>
+                              <m:t>-</m:t>
+                            </m:r>
+                            <m:acc>
+                              <m:accPr>
+                                <m:chr m:val="̅"/>
+                                <m:ctrlPr>
+                                  <w:rPr>
+                                    <w:rFonts w:ascii="Cambria Math" w:eastAsiaTheme="minorEastAsia" w:hAnsi="Cambria Math"/>
+                                    <w:sz w:val="24"/>
+                                    <w:szCs w:val="24"/>
+                                  </w:rPr>
+                                </m:ctrlPr>
+                              </m:accPr>
+                              <m:e>
+                                <m:r>
+                                  <w:rPr>
+                                    <w:rFonts w:ascii="Cambria Math" w:eastAsiaTheme="minorEastAsia" w:hAnsi="Cambria Math"/>
+                                    <w:sz w:val="24"/>
+                                    <w:szCs w:val="24"/>
+                                  </w:rPr>
+                                  <m:t>x</m:t>
+                                </m:r>
+                              </m:e>
+                            </m:acc>
+                          </m:e>
+                        </m:d>
+                      </m:e>
+                      <m:sup>
+                        <m:r>
+                          <w:rPr>
+                            <w:rFonts w:ascii="Cambria Math" w:eastAsiaTheme="minorEastAsia" w:hAnsi="Cambria Math"/>
+                            <w:sz w:val="24"/>
+                            <w:szCs w:val="24"/>
+                          </w:rPr>
+                          <m:t>2</m:t>
+                        </m:r>
+                      </m:sup>
+                    </m:sSup>
+                    <m:nary>
+                      <m:naryPr>
+                        <m:chr m:val="∑"/>
+                        <m:subHide m:val="1"/>
+                        <m:supHide m:val="1"/>
+                        <m:ctrlPr>
+                          <w:rPr>
+                            <w:rFonts w:ascii="Cambria Math" w:eastAsiaTheme="minorEastAsia" w:hAnsi="Cambria Math"/>
+                            <w:sz w:val="24"/>
+                            <w:szCs w:val="24"/>
+                          </w:rPr>
+                        </m:ctrlPr>
+                      </m:naryPr>
+                      <m:sub>
+                        <m:ctrlPr>
+                          <w:rPr>
+                            <w:rFonts w:ascii="Cambria Math" w:eastAsiaTheme="minorEastAsia" w:hAnsi="Cambria Math"/>
+                            <w:i/>
+                            <w:sz w:val="24"/>
+                            <w:szCs w:val="24"/>
+                          </w:rPr>
+                        </m:ctrlPr>
+                      </m:sub>
+                      <m:sup>
+                        <m:ctrlPr>
+                          <w:rPr>
+                            <w:rFonts w:ascii="Cambria Math" w:eastAsiaTheme="minorEastAsia" w:hAnsi="Cambria Math"/>
+                            <w:i/>
+                            <w:sz w:val="24"/>
+                            <w:szCs w:val="24"/>
+                          </w:rPr>
+                        </m:ctrlPr>
+                      </m:sup>
+                      <m:e>
+                        <m:sSup>
+                          <m:sSupPr>
+                            <m:ctrlPr>
+                              <w:rPr>
+                                <w:rFonts w:ascii="Cambria Math" w:eastAsiaTheme="minorEastAsia" w:hAnsi="Cambria Math"/>
+                                <w:i/>
+                                <w:sz w:val="24"/>
+                                <w:szCs w:val="24"/>
+                              </w:rPr>
+                            </m:ctrlPr>
+                          </m:sSupPr>
+                          <m:e>
+                            <m:d>
+                              <m:dPr>
+                                <m:ctrlPr>
+                                  <w:rPr>
+                                    <w:rFonts w:ascii="Cambria Math" w:eastAsiaTheme="minorEastAsia" w:hAnsi="Cambria Math"/>
+                                    <w:i/>
+                                    <w:sz w:val="24"/>
+                                    <w:szCs w:val="24"/>
+                                  </w:rPr>
+                                </m:ctrlPr>
+                              </m:dPr>
+                              <m:e>
+                                <m:sSub>
+                                  <m:sSubPr>
+                                    <m:ctrlPr>
+                                      <w:rPr>
+                                        <w:rFonts w:ascii="Cambria Math" w:eastAsiaTheme="minorEastAsia" w:hAnsi="Cambria Math"/>
+                                        <w:i/>
+                                        <w:sz w:val="24"/>
+                                        <w:szCs w:val="24"/>
+                                      </w:rPr>
+                                    </m:ctrlPr>
+                                  </m:sSubPr>
+                                  <m:e>
+                                    <m:r>
+                                      <w:rPr>
+                                        <w:rFonts w:ascii="Cambria Math" w:eastAsiaTheme="minorEastAsia" w:hAnsi="Cambria Math"/>
+                                        <w:sz w:val="24"/>
+                                        <w:szCs w:val="24"/>
+                                      </w:rPr>
+                                      <m:t>y</m:t>
+                                    </m:r>
+                                  </m:e>
+                                  <m:sub>
+                                    <m:r>
+                                      <w:rPr>
+                                        <w:rFonts w:ascii="Cambria Math" w:eastAsiaTheme="minorEastAsia" w:hAnsi="Cambria Math"/>
+                                        <w:sz w:val="24"/>
+                                        <w:szCs w:val="24"/>
+                                      </w:rPr>
+                                      <m:t>i</m:t>
+                                    </m:r>
+                                  </m:sub>
+                                </m:sSub>
+                                <m:r>
+                                  <w:rPr>
+                                    <w:rFonts w:ascii="Cambria Math" w:eastAsiaTheme="minorEastAsia" w:hAnsi="Cambria Math"/>
+                                    <w:sz w:val="24"/>
+                                    <w:szCs w:val="24"/>
+                                  </w:rPr>
+                                  <m:t>-</m:t>
+                                </m:r>
+                                <m:acc>
+                                  <m:accPr>
+                                    <m:chr m:val="̅"/>
+                                    <m:ctrlPr>
+                                      <w:rPr>
+                                        <w:rFonts w:ascii="Cambria Math" w:eastAsiaTheme="minorEastAsia" w:hAnsi="Cambria Math"/>
+                                        <w:sz w:val="24"/>
+                                        <w:szCs w:val="24"/>
+                                      </w:rPr>
+                                    </m:ctrlPr>
+                                  </m:accPr>
+                                  <m:e>
+                                    <m:r>
+                                      <w:rPr>
+                                        <w:rFonts w:ascii="Cambria Math" w:eastAsiaTheme="minorEastAsia" w:hAnsi="Cambria Math"/>
+                                        <w:sz w:val="24"/>
+                                        <w:szCs w:val="24"/>
+                                      </w:rPr>
+                                      <m:t>y</m:t>
+                                    </m:r>
+                                  </m:e>
+                                </m:acc>
+                              </m:e>
+                            </m:d>
+                          </m:e>
+                          <m:sup>
+                            <m:r>
+                              <w:rPr>
+                                <w:rFonts w:ascii="Cambria Math" w:eastAsiaTheme="minorEastAsia" w:hAnsi="Cambria Math"/>
+                                <w:sz w:val="24"/>
+                                <w:szCs w:val="24"/>
+                              </w:rPr>
+                              <m:t>2</m:t>
+                            </m:r>
+                          </m:sup>
+                        </m:sSup>
+                        <m:ctrlPr>
+                          <w:rPr>
+                            <w:rFonts w:ascii="Cambria Math" w:eastAsiaTheme="minorEastAsia" w:hAnsi="Cambria Math"/>
+                            <w:i/>
+                            <w:sz w:val="24"/>
+                            <w:szCs w:val="24"/>
+                          </w:rPr>
+                        </m:ctrlPr>
+                      </m:e>
+                    </m:nary>
+                    <m:ctrlPr>
+                      <w:rPr>
+                        <w:rFonts w:ascii="Cambria Math" w:eastAsiaTheme="minorEastAsia" w:hAnsi="Cambria Math"/>
+                        <w:i/>
+                        <w:sz w:val="24"/>
+                        <w:szCs w:val="24"/>
+                      </w:rPr>
+                    </m:ctrlPr>
+                  </m:e>
+                </m:nary>
+              </m:e>
+            </m:rad>
+            <m:ctrlPr>
+              <w:rPr>
+                <w:rFonts w:ascii="Cambria Math" w:eastAsiaTheme="minorEastAsia" w:hAnsi="Cambria Math"/>
+                <w:i/>
+                <w:sz w:val="24"/>
+                <w:szCs w:val="24"/>
+              </w:rPr>
+            </m:ctrlPr>
+          </m:den>
+        </m:f>
+      </m:oMath>
+      <w:r>
         <w:rPr>
           <w:rFonts w:eastAsiaTheme="minorEastAsia"/>
-          <w:sz w:val="20"/>
-          <w:szCs w:val="20"/>
-          <w:lang w:val="en-US"/>
-        </w:rPr>
-      </w:pPr>
-    </w:p>
-    <w:p>
-      <w:pPr>
-        <w:tabs>
-          <w:tab w:val="left" w:pos="2977"/>
-        </w:tabs>
-        <w:spacing w:after="0" w:line="240" w:lineRule="auto"/>
-        <w:rPr>
-          <w:rFonts w:eastAsiaTheme="minorEastAsia"/>
-          <w:sz w:val="20"/>
-          <w:szCs w:val="20"/>
-          <w:lang w:val="en-US"/>
-        </w:rPr>
-      </w:pPr>
-    </w:p>
-    <w:p>
-      <w:pPr>
-        <w:tabs>
-          <w:tab w:val="left" w:pos="2977"/>
-        </w:tabs>
-        <w:spacing w:after="0" w:line="240" w:lineRule="auto"/>
-        <w:rPr>
-          <w:rFonts w:eastAsiaTheme="minorEastAsia"/>
-          <w:sz w:val="20"/>
-          <w:szCs w:val="20"/>
-          <w:lang w:val="en-US"/>
-        </w:rPr>
-      </w:pPr>
-    </w:p>
-    <w:p>
-      <w:pPr>
-        <w:tabs>
-          <w:tab w:val="left" w:pos="2977"/>
-        </w:tabs>
-        <w:spacing w:after="0" w:line="240" w:lineRule="auto"/>
-        <w:rPr>
-          <w:rFonts w:eastAsiaTheme="minorEastAsia"/>
-          <w:sz w:val="20"/>
-          <w:szCs w:val="20"/>
-          <w:lang w:val="en-US"/>
-        </w:rPr>
-      </w:pPr>
-    </w:p>
-    <w:p>
-      <w:pPr>
-        <w:tabs>
-          <w:tab w:val="left" w:pos="2977"/>
-        </w:tabs>
-        <w:spacing w:after="0" w:line="240" w:lineRule="auto"/>
-        <w:rPr>
-          <w:rFonts w:eastAsiaTheme="minorEastAsia"/>
-          <w:sz w:val="20"/>
-          <w:szCs w:val="20"/>
-          <w:lang w:val="en-US"/>
-        </w:rPr>
-      </w:pPr>
-    </w:p>
-    <w:p>
-      <w:pPr>
-        <w:tabs>
-          <w:tab w:val="left" w:pos="2977"/>
-        </w:tabs>
-        <w:spacing w:after="0" w:line="240" w:lineRule="auto"/>
-        <w:rPr>
-          <w:rFonts w:eastAsiaTheme="minorEastAsia"/>
-          <w:sz w:val="20"/>
-          <w:szCs w:val="20"/>
-          <w:lang w:val="en-US"/>
-        </w:rPr>
-      </w:pPr>
-    </w:p>
-    <w:p>
-      <w:pPr>
-        <w:tabs>
-          <w:tab w:val="left" w:pos="2977"/>
-        </w:tabs>
-        <w:spacing w:after="0" w:line="240" w:lineRule="auto"/>
-        <w:rPr>
-          <w:rFonts w:eastAsiaTheme="minorEastAsia"/>
-          <w:sz w:val="20"/>
-          <w:szCs w:val="20"/>
-          <w:lang w:val="en-US"/>
-        </w:rPr>
-      </w:pPr>
-    </w:p>
-    <w:p>
-      <w:pPr>
-        <w:tabs>
-          <w:tab w:val="left" w:pos="2977"/>
-        </w:tabs>
-        <w:spacing w:after="0" w:line="240" w:lineRule="auto"/>
-        <w:rPr>
-          <w:rFonts w:eastAsiaTheme="minorEastAsia"/>
-          <w:sz w:val="20"/>
-          <w:szCs w:val="20"/>
-          <w:lang w:val="en-US"/>
-        </w:rPr>
-      </w:pPr>
-    </w:p>
-    <w:p>
-      <w:pPr>
-        <w:tabs>
-          <w:tab w:val="left" w:pos="2977"/>
-        </w:tabs>
-        <w:spacing w:after="0" w:line="240" w:lineRule="auto"/>
-        <w:rPr>
-          <w:rFonts w:eastAsiaTheme="minorEastAsia"/>
-          <w:sz w:val="20"/>
-          <w:szCs w:val="20"/>
-          <w:lang w:val="en-US"/>
-        </w:rPr>
-      </w:pPr>
-    </w:p>
-    <w:p>
-      <w:pPr>
-        <w:tabs>
-          <w:tab w:val="left" w:pos="2977"/>
-        </w:tabs>
-        <w:spacing w:after="0" w:line="240" w:lineRule="auto"/>
-        <w:rPr>
-          <w:rFonts w:eastAsiaTheme="minorEastAsia"/>
-          <w:sz w:val="20"/>
-          <w:szCs w:val="20"/>
-          <w:lang w:val="en-US"/>
-        </w:rPr>
-      </w:pPr>
-    </w:p>
-    <w:p>
-      <w:pPr>
-        <w:tabs>
-          <w:tab w:val="left" w:pos="2977"/>
-        </w:tabs>
-        <w:spacing w:after="0" w:line="240" w:lineRule="auto"/>
-        <w:rPr>
-          <w:rFonts w:eastAsiaTheme="minorEastAsia"/>
-          <w:sz w:val="20"/>
-          <w:szCs w:val="20"/>
-          <w:lang w:val="en-US"/>
-        </w:rPr>
-      </w:pPr>
-    </w:p>
-    <w:p>
-      <w:pPr>
-        <w:tabs>
-          <w:tab w:val="left" w:pos="2977"/>
-        </w:tabs>
-        <w:spacing w:after="0" w:line="240" w:lineRule="auto"/>
-        <w:rPr>
-          <w:rFonts w:eastAsiaTheme="minorEastAsia"/>
-          <w:sz w:val="20"/>
-          <w:szCs w:val="20"/>
-          <w:lang w:val="en-US"/>
-        </w:rPr>
-      </w:pPr>
-    </w:p>
-    <w:p>
-      <w:pPr>
-        <w:tabs>
-          <w:tab w:val="left" w:pos="2977"/>
-        </w:tabs>
-        <w:spacing w:after="0" w:line="240" w:lineRule="auto"/>
-        <w:rPr>
-          <w:rFonts w:eastAsiaTheme="minorEastAsia"/>
-          <w:sz w:val="20"/>
-          <w:szCs w:val="20"/>
-          <w:lang w:val="en-US"/>
-        </w:rPr>
-      </w:pPr>
-    </w:p>
-    <w:p>
-      <w:pPr>
-        <w:tabs>
-          <w:tab w:val="left" w:pos="2977"/>
-        </w:tabs>
-        <w:spacing w:after="0" w:line="240" w:lineRule="auto"/>
-        <w:rPr>
-          <w:rFonts w:eastAsiaTheme="minorEastAsia"/>
-          <w:sz w:val="20"/>
-          <w:szCs w:val="20"/>
-          <w:lang w:val="en-US"/>
-        </w:rPr>
-      </w:pPr>
-    </w:p>
-    <w:p>
-      <w:pPr>
-        <w:tabs>
-          <w:tab w:val="left" w:pos="2977"/>
-        </w:tabs>
-        <w:spacing w:after="0" w:line="240" w:lineRule="auto"/>
-        <w:rPr>
-          <w:rFonts w:eastAsiaTheme="minorEastAsia"/>
-          <w:sz w:val="20"/>
-          <w:szCs w:val="20"/>
-          <w:lang w:val="en-US"/>
-        </w:rPr>
-      </w:pPr>
-    </w:p>
-    <w:p>
-      <w:pPr>
-        <w:tabs>
-          <w:tab w:val="left" w:pos="2977"/>
-        </w:tabs>
-        <w:spacing w:after="0" w:line="240" w:lineRule="auto"/>
-        <w:rPr>
-          <w:rFonts w:eastAsiaTheme="minorEastAsia"/>
-          <w:sz w:val="20"/>
-          <w:szCs w:val="20"/>
-          <w:lang w:val="en-US"/>
-        </w:rPr>
-      </w:pPr>
-    </w:p>
-    <w:p>
-      <w:pPr>
-        <w:tabs>
-          <w:tab w:val="left" w:pos="2977"/>
-        </w:tabs>
-        <w:spacing w:after="0" w:line="240" w:lineRule="auto"/>
-        <w:rPr>
-          <w:rFonts w:eastAsiaTheme="minorEastAsia"/>
-          <w:sz w:val="20"/>
-          <w:szCs w:val="20"/>
-          <w:lang w:val="en-US"/>
-        </w:rPr>
-      </w:pPr>
-    </w:p>
-    <w:p>
-      <w:pPr>
-        <w:tabs>
-          <w:tab w:val="left" w:pos="2977"/>
-        </w:tabs>
-        <w:spacing w:after="0" w:line="240" w:lineRule="auto"/>
-        <w:rPr>
-          <w:rFonts w:eastAsiaTheme="minorEastAsia"/>
-          <w:sz w:val="20"/>
-          <w:szCs w:val="20"/>
-          <w:lang w:val="en-US"/>
-        </w:rPr>
-      </w:pPr>
-    </w:p>
-    <w:p>
-      <w:pPr>
-        <w:tabs>
-          <w:tab w:val="left" w:pos="2977"/>
-        </w:tabs>
-        <w:spacing w:after="0" w:line="240" w:lineRule="auto"/>
-        <w:rPr>
-          <w:rFonts w:eastAsiaTheme="minorEastAsia"/>
-          <w:sz w:val="20"/>
-          <w:szCs w:val="20"/>
-          <w:lang w:val="en-US"/>
-        </w:rPr>
-      </w:pPr>
-    </w:p>
-    <w:p>
-      <w:pPr>
-        <w:tabs>
-          <w:tab w:val="left" w:pos="2977"/>
-        </w:tabs>
-        <w:spacing w:after="0" w:line="240" w:lineRule="auto"/>
-        <w:rPr>
-          <w:rFonts w:eastAsiaTheme="minorEastAsia"/>
-          <w:sz w:val="20"/>
-          <w:szCs w:val="20"/>
-          <w:lang w:val="en-US"/>
-        </w:rPr>
-      </w:pPr>
-    </w:p>
-    <w:p>
-      <w:pPr>
-        <w:tabs>
-          <w:tab w:val="left" w:pos="2977"/>
-        </w:tabs>
-        <w:spacing w:after="0" w:line="240" w:lineRule="auto"/>
-        <w:rPr>
-          <w:rFonts w:eastAsiaTheme="minorEastAsia"/>
-          <w:sz w:val="20"/>
-          <w:szCs w:val="20"/>
-          <w:lang w:val="en-US"/>
-        </w:rPr>
-      </w:pPr>
+          <w:sz w:val="24"/>
+          <w:szCs w:val="24"/>
+        </w:rPr>
+        <w:tab/>
+      </w:r>
+      <m:oMath>
+        <m:sSup>
+          <m:sSupPr>
+            <m:ctrlPr>
+              <w:rPr>
+                <w:rFonts w:ascii="Cambria Math" w:eastAsiaTheme="minorEastAsia" w:hAnsi="Cambria Math"/>
+                <w:i/>
+                <w:sz w:val="24"/>
+                <w:szCs w:val="24"/>
+              </w:rPr>
+            </m:ctrlPr>
+          </m:sSupPr>
+          <m:e>
+            <m:r>
+              <m:rPr>
+                <m:sty m:val="p"/>
+              </m:rPr>
+              <w:rPr>
+                <w:rFonts w:ascii="Cambria Math" w:eastAsiaTheme="minorEastAsia" w:hAnsi="Cambria Math"/>
+                <w:sz w:val="24"/>
+                <w:szCs w:val="24"/>
+              </w:rPr>
+              <m:t>ρ</m:t>
+            </m:r>
+            <m:ctrlPr>
+              <w:rPr>
+                <w:rFonts w:ascii="Cambria Math" w:eastAsiaTheme="minorEastAsia" w:hAnsi="Cambria Math"/>
+                <w:sz w:val="24"/>
+                <w:szCs w:val="24"/>
+              </w:rPr>
+            </m:ctrlPr>
+          </m:e>
+          <m:sup>
+            <m:r>
+              <w:rPr>
+                <w:rFonts w:ascii="Cambria Math" w:eastAsiaTheme="minorEastAsia" w:hAnsi="Cambria Math"/>
+                <w:sz w:val="24"/>
+                <w:szCs w:val="24"/>
+              </w:rPr>
+              <m:t>2</m:t>
+            </m:r>
+          </m:sup>
+        </m:sSup>
+        <m:r>
+          <w:rPr>
+            <w:rFonts w:ascii="Cambria Math" w:eastAsiaTheme="minorEastAsia" w:hAnsi="Cambria Math"/>
+            <w:sz w:val="24"/>
+            <w:szCs w:val="24"/>
+          </w:rPr>
+          <m:t>=1-</m:t>
+        </m:r>
+        <m:f>
+          <m:fPr>
+            <m:ctrlPr>
+              <w:rPr>
+                <w:rFonts w:ascii="Cambria Math" w:eastAsiaTheme="minorEastAsia" w:hAnsi="Cambria Math"/>
+                <w:sz w:val="24"/>
+                <w:szCs w:val="24"/>
+              </w:rPr>
+            </m:ctrlPr>
+          </m:fPr>
+          <m:num>
+            <m:nary>
+              <m:naryPr>
+                <m:chr m:val="∑"/>
+                <m:ctrlPr>
+                  <w:rPr>
+                    <w:rFonts w:ascii="Cambria Math" w:eastAsiaTheme="minorEastAsia" w:hAnsi="Cambria Math"/>
+                    <w:sz w:val="24"/>
+                    <w:szCs w:val="24"/>
+                  </w:rPr>
+                </m:ctrlPr>
+              </m:naryPr>
+              <m:sub>
+                <m:r>
+                  <w:rPr>
+                    <w:rFonts w:ascii="Cambria Math" w:eastAsiaTheme="minorEastAsia" w:hAnsi="Cambria Math"/>
+                    <w:sz w:val="24"/>
+                    <w:szCs w:val="24"/>
+                  </w:rPr>
+                  <m:t>i=1</m:t>
+                </m:r>
+                <m:ctrlPr>
+                  <w:rPr>
+                    <w:rFonts w:ascii="Cambria Math" w:eastAsiaTheme="minorEastAsia" w:hAnsi="Cambria Math"/>
+                    <w:i/>
+                    <w:sz w:val="24"/>
+                    <w:szCs w:val="24"/>
+                  </w:rPr>
+                </m:ctrlPr>
+              </m:sub>
+              <m:sup>
+                <m:r>
+                  <w:rPr>
+                    <w:rFonts w:ascii="Cambria Math" w:eastAsiaTheme="minorEastAsia" w:hAnsi="Cambria Math"/>
+                    <w:sz w:val="24"/>
+                    <w:szCs w:val="24"/>
+                  </w:rPr>
+                  <m:t>N</m:t>
+                </m:r>
+                <m:ctrlPr>
+                  <w:rPr>
+                    <w:rFonts w:ascii="Cambria Math" w:eastAsiaTheme="minorEastAsia" w:hAnsi="Cambria Math"/>
+                    <w:i/>
+                    <w:sz w:val="24"/>
+                    <w:szCs w:val="24"/>
+                  </w:rPr>
+                </m:ctrlPr>
+              </m:sup>
+              <m:e>
+                <m:sSup>
+                  <m:sSupPr>
+                    <m:ctrlPr>
+                      <w:rPr>
+                        <w:rFonts w:ascii="Cambria Math" w:eastAsiaTheme="minorEastAsia" w:hAnsi="Cambria Math"/>
+                        <w:i/>
+                        <w:sz w:val="24"/>
+                        <w:szCs w:val="24"/>
+                      </w:rPr>
+                    </m:ctrlPr>
+                  </m:sSupPr>
+                  <m:e>
+                    <m:d>
+                      <m:dPr>
+                        <m:ctrlPr>
+                          <w:rPr>
+                            <w:rFonts w:ascii="Cambria Math" w:eastAsiaTheme="minorEastAsia" w:hAnsi="Cambria Math"/>
+                            <w:i/>
+                            <w:sz w:val="24"/>
+                            <w:szCs w:val="24"/>
+                          </w:rPr>
+                        </m:ctrlPr>
+                      </m:dPr>
+                      <m:e>
+                        <m:sSub>
+                          <m:sSubPr>
+                            <m:ctrlPr>
+                              <w:rPr>
+                                <w:rFonts w:ascii="Cambria Math" w:eastAsiaTheme="minorEastAsia" w:hAnsi="Cambria Math"/>
+                                <w:i/>
+                                <w:sz w:val="24"/>
+                                <w:szCs w:val="24"/>
+                              </w:rPr>
+                            </m:ctrlPr>
+                          </m:sSubPr>
+                          <m:e>
+                            <m:r>
+                              <w:rPr>
+                                <w:rFonts w:ascii="Cambria Math" w:eastAsiaTheme="minorEastAsia" w:hAnsi="Cambria Math"/>
+                                <w:sz w:val="24"/>
+                                <w:szCs w:val="24"/>
+                              </w:rPr>
+                              <m:t>y</m:t>
+                            </m:r>
+                          </m:e>
+                          <m:sub>
+                            <m:r>
+                              <w:rPr>
+                                <w:rFonts w:ascii="Cambria Math" w:eastAsiaTheme="minorEastAsia" w:hAnsi="Cambria Math"/>
+                                <w:sz w:val="24"/>
+                                <w:szCs w:val="24"/>
+                              </w:rPr>
+                              <m:t>i</m:t>
+                            </m:r>
+                          </m:sub>
+                        </m:sSub>
+                        <m:r>
+                          <w:rPr>
+                            <w:rFonts w:ascii="Cambria Math" w:eastAsiaTheme="minorEastAsia" w:hAnsi="Cambria Math"/>
+                            <w:sz w:val="24"/>
+                            <w:szCs w:val="24"/>
+                          </w:rPr>
+                          <m:t>-</m:t>
+                        </m:r>
+                        <m:acc>
+                          <m:accPr>
+                            <m:ctrlPr>
+                              <w:rPr>
+                                <w:rFonts w:ascii="Cambria Math" w:eastAsiaTheme="minorEastAsia" w:hAnsi="Cambria Math"/>
+                                <w:sz w:val="24"/>
+                                <w:szCs w:val="24"/>
+                              </w:rPr>
+                            </m:ctrlPr>
+                          </m:accPr>
+                          <m:e>
+                            <m:sSub>
+                              <m:sSubPr>
+                                <m:ctrlPr>
+                                  <w:rPr>
+                                    <w:rFonts w:ascii="Cambria Math" w:eastAsiaTheme="minorEastAsia" w:hAnsi="Cambria Math"/>
+                                    <w:i/>
+                                    <w:sz w:val="24"/>
+                                    <w:szCs w:val="24"/>
+                                  </w:rPr>
+                                </m:ctrlPr>
+                              </m:sSubPr>
+                              <m:e>
+                                <m:r>
+                                  <w:rPr>
+                                    <w:rFonts w:ascii="Cambria Math" w:eastAsiaTheme="minorEastAsia" w:hAnsi="Cambria Math"/>
+                                    <w:sz w:val="24"/>
+                                    <w:szCs w:val="24"/>
+                                  </w:rPr>
+                                  <m:t>y</m:t>
+                                </m:r>
+                                <m:ctrlPr>
+                                  <w:rPr>
+                                    <w:rFonts w:ascii="Cambria Math" w:eastAsiaTheme="minorEastAsia" w:hAnsi="Cambria Math"/>
+                                    <w:sz w:val="24"/>
+                                    <w:szCs w:val="24"/>
+                                  </w:rPr>
+                                </m:ctrlPr>
+                              </m:e>
+                              <m:sub>
+                                <m:r>
+                                  <w:rPr>
+                                    <w:rFonts w:ascii="Cambria Math" w:eastAsiaTheme="minorEastAsia" w:hAnsi="Cambria Math"/>
+                                    <w:sz w:val="24"/>
+                                    <w:szCs w:val="24"/>
+                                  </w:rPr>
+                                  <m:t>i</m:t>
+                                </m:r>
+                              </m:sub>
+                            </m:sSub>
+                          </m:e>
+                        </m:acc>
+                      </m:e>
+                    </m:d>
+                  </m:e>
+                  <m:sup>
+                    <m:r>
+                      <w:rPr>
+                        <w:rFonts w:ascii="Cambria Math" w:eastAsiaTheme="minorEastAsia" w:hAnsi="Cambria Math"/>
+                        <w:sz w:val="24"/>
+                        <w:szCs w:val="24"/>
+                      </w:rPr>
+                      <m:t>2</m:t>
+                    </m:r>
+                  </m:sup>
+                </m:sSup>
+                <m:ctrlPr>
+                  <w:rPr>
+                    <w:rFonts w:ascii="Cambria Math" w:eastAsiaTheme="minorEastAsia" w:hAnsi="Cambria Math"/>
+                    <w:i/>
+                    <w:sz w:val="24"/>
+                    <w:szCs w:val="24"/>
+                  </w:rPr>
+                </m:ctrlPr>
+              </m:e>
+            </m:nary>
+            <m:ctrlPr>
+              <w:rPr>
+                <w:rFonts w:ascii="Cambria Math" w:eastAsiaTheme="minorEastAsia" w:hAnsi="Cambria Math"/>
+                <w:i/>
+                <w:sz w:val="24"/>
+                <w:szCs w:val="24"/>
+              </w:rPr>
+            </m:ctrlPr>
+          </m:num>
+          <m:den>
+            <m:nary>
+              <m:naryPr>
+                <m:chr m:val="∑"/>
+                <m:ctrlPr>
+                  <w:rPr>
+                    <w:rFonts w:ascii="Cambria Math" w:eastAsiaTheme="minorEastAsia" w:hAnsi="Cambria Math"/>
+                    <w:sz w:val="24"/>
+                    <w:szCs w:val="24"/>
+                  </w:rPr>
+                </m:ctrlPr>
+              </m:naryPr>
+              <m:sub>
+                <m:r>
+                  <w:rPr>
+                    <w:rFonts w:ascii="Cambria Math" w:eastAsiaTheme="minorEastAsia" w:hAnsi="Cambria Math"/>
+                    <w:sz w:val="24"/>
+                    <w:szCs w:val="24"/>
+                  </w:rPr>
+                  <m:t>i=1</m:t>
+                </m:r>
+                <m:ctrlPr>
+                  <w:rPr>
+                    <w:rFonts w:ascii="Cambria Math" w:eastAsiaTheme="minorEastAsia" w:hAnsi="Cambria Math"/>
+                    <w:i/>
+                    <w:sz w:val="24"/>
+                    <w:szCs w:val="24"/>
+                  </w:rPr>
+                </m:ctrlPr>
+              </m:sub>
+              <m:sup>
+                <m:r>
+                  <w:rPr>
+                    <w:rFonts w:ascii="Cambria Math" w:eastAsiaTheme="minorEastAsia" w:hAnsi="Cambria Math"/>
+                    <w:sz w:val="24"/>
+                    <w:szCs w:val="24"/>
+                  </w:rPr>
+                  <m:t>N</m:t>
+                </m:r>
+                <m:ctrlPr>
+                  <w:rPr>
+                    <w:rFonts w:ascii="Cambria Math" w:eastAsiaTheme="minorEastAsia" w:hAnsi="Cambria Math"/>
+                    <w:i/>
+                    <w:sz w:val="24"/>
+                    <w:szCs w:val="24"/>
+                  </w:rPr>
+                </m:ctrlPr>
+              </m:sup>
+              <m:e>
+                <m:sSup>
+                  <m:sSupPr>
+                    <m:ctrlPr>
+                      <w:rPr>
+                        <w:rFonts w:ascii="Cambria Math" w:eastAsiaTheme="minorEastAsia" w:hAnsi="Cambria Math"/>
+                        <w:i/>
+                        <w:sz w:val="24"/>
+                        <w:szCs w:val="24"/>
+                      </w:rPr>
+                    </m:ctrlPr>
+                  </m:sSupPr>
+                  <m:e>
+                    <m:d>
+                      <m:dPr>
+                        <m:ctrlPr>
+                          <w:rPr>
+                            <w:rFonts w:ascii="Cambria Math" w:eastAsiaTheme="minorEastAsia" w:hAnsi="Cambria Math"/>
+                            <w:i/>
+                            <w:sz w:val="24"/>
+                            <w:szCs w:val="24"/>
+                          </w:rPr>
+                        </m:ctrlPr>
+                      </m:dPr>
+                      <m:e>
+                        <m:sSub>
+                          <m:sSubPr>
+                            <m:ctrlPr>
+                              <w:rPr>
+                                <w:rFonts w:ascii="Cambria Math" w:eastAsiaTheme="minorEastAsia" w:hAnsi="Cambria Math"/>
+                                <w:i/>
+                                <w:sz w:val="24"/>
+                                <w:szCs w:val="24"/>
+                              </w:rPr>
+                            </m:ctrlPr>
+                          </m:sSubPr>
+                          <m:e>
+                            <m:r>
+                              <w:rPr>
+                                <w:rFonts w:ascii="Cambria Math" w:eastAsiaTheme="minorEastAsia" w:hAnsi="Cambria Math"/>
+                                <w:sz w:val="24"/>
+                                <w:szCs w:val="24"/>
+                              </w:rPr>
+                              <m:t>y</m:t>
+                            </m:r>
+                          </m:e>
+                          <m:sub>
+                            <m:r>
+                              <w:rPr>
+                                <w:rFonts w:ascii="Cambria Math" w:eastAsiaTheme="minorEastAsia" w:hAnsi="Cambria Math"/>
+                                <w:sz w:val="24"/>
+                                <w:szCs w:val="24"/>
+                              </w:rPr>
+                              <m:t>i</m:t>
+                            </m:r>
+                          </m:sub>
+                        </m:sSub>
+                        <m:r>
+                          <w:rPr>
+                            <w:rFonts w:ascii="Cambria Math" w:eastAsiaTheme="minorEastAsia" w:hAnsi="Cambria Math"/>
+                            <w:sz w:val="24"/>
+                            <w:szCs w:val="24"/>
+                          </w:rPr>
+                          <m:t>-</m:t>
+                        </m:r>
+                        <m:acc>
+                          <m:accPr>
+                            <m:chr m:val="̅"/>
+                            <m:ctrlPr>
+                              <w:rPr>
+                                <w:rFonts w:ascii="Cambria Math" w:eastAsiaTheme="minorEastAsia" w:hAnsi="Cambria Math"/>
+                                <w:sz w:val="24"/>
+                                <w:szCs w:val="24"/>
+                              </w:rPr>
+                            </m:ctrlPr>
+                          </m:accPr>
+                          <m:e>
+                            <m:r>
+                              <w:rPr>
+                                <w:rFonts w:ascii="Cambria Math" w:eastAsiaTheme="minorEastAsia" w:hAnsi="Cambria Math"/>
+                                <w:sz w:val="24"/>
+                                <w:szCs w:val="24"/>
+                              </w:rPr>
+                              <m:t>y</m:t>
+                            </m:r>
+                          </m:e>
+                        </m:acc>
+                      </m:e>
+                    </m:d>
+                  </m:e>
+                  <m:sup>
+                    <m:r>
+                      <w:rPr>
+                        <w:rFonts w:ascii="Cambria Math" w:eastAsiaTheme="minorEastAsia" w:hAnsi="Cambria Math"/>
+                        <w:sz w:val="24"/>
+                        <w:szCs w:val="24"/>
+                      </w:rPr>
+                      <m:t>2</m:t>
+                    </m:r>
+                  </m:sup>
+                </m:sSup>
+                <m:ctrlPr>
+                  <w:rPr>
+                    <w:rFonts w:ascii="Cambria Math" w:eastAsiaTheme="minorEastAsia" w:hAnsi="Cambria Math"/>
+                    <w:i/>
+                    <w:sz w:val="24"/>
+                    <w:szCs w:val="24"/>
+                  </w:rPr>
+                </m:ctrlPr>
+              </m:e>
+            </m:nary>
+            <m:ctrlPr>
+              <w:rPr>
+                <w:rFonts w:ascii="Cambria Math" w:eastAsiaTheme="minorEastAsia" w:hAnsi="Cambria Math"/>
+                <w:i/>
+                <w:sz w:val="24"/>
+                <w:szCs w:val="24"/>
+              </w:rPr>
+            </m:ctrlPr>
+          </m:den>
+        </m:f>
+        <m:r>
+          <w:rPr>
+            <w:rFonts w:ascii="Cambria Math" w:eastAsiaTheme="minorEastAsia" w:hAnsi="Cambria Math"/>
+            <w:sz w:val="24"/>
+            <w:szCs w:val="24"/>
+          </w:rPr>
+          <m:t>=1-</m:t>
+        </m:r>
+        <m:f>
+          <m:fPr>
+            <m:ctrlPr>
+              <w:rPr>
+                <w:rFonts w:ascii="Cambria Math" w:eastAsiaTheme="minorEastAsia" w:hAnsi="Cambria Math"/>
+                <w:sz w:val="24"/>
+                <w:szCs w:val="24"/>
+              </w:rPr>
+            </m:ctrlPr>
+          </m:fPr>
+          <m:num>
+            <m:sSubSup>
+              <m:sSubSupPr>
+                <m:ctrlPr>
+                  <w:rPr>
+                    <w:rFonts w:ascii="Cambria Math" w:eastAsiaTheme="minorEastAsia" w:hAnsi="Cambria Math"/>
+                    <w:i/>
+                    <w:sz w:val="24"/>
+                    <w:szCs w:val="24"/>
+                  </w:rPr>
+                </m:ctrlPr>
+              </m:sSubSupPr>
+              <m:e>
+                <m:r>
+                  <m:rPr>
+                    <m:sty m:val="p"/>
+                  </m:rPr>
+                  <w:rPr>
+                    <w:rFonts w:ascii="Cambria Math" w:eastAsiaTheme="minorEastAsia" w:hAnsi="Cambria Math"/>
+                    <w:sz w:val="24"/>
+                    <w:szCs w:val="24"/>
+                  </w:rPr>
+                  <m:t>σ</m:t>
+                </m:r>
+              </m:e>
+              <m:sub>
+                <m:r>
+                  <w:rPr>
+                    <w:rFonts w:ascii="Cambria Math" w:eastAsiaTheme="minorEastAsia" w:hAnsi="Cambria Math"/>
+                    <w:sz w:val="24"/>
+                    <w:szCs w:val="24"/>
+                  </w:rPr>
+                  <m:t>r</m:t>
+                </m:r>
+              </m:sub>
+              <m:sup>
+                <m:r>
+                  <w:rPr>
+                    <w:rFonts w:ascii="Cambria Math" w:eastAsiaTheme="minorEastAsia" w:hAnsi="Cambria Math"/>
+                    <w:sz w:val="24"/>
+                    <w:szCs w:val="24"/>
+                  </w:rPr>
+                  <m:t>2</m:t>
+                </m:r>
+              </m:sup>
+            </m:sSubSup>
+            <m:ctrlPr>
+              <w:rPr>
+                <w:rFonts w:ascii="Cambria Math" w:eastAsiaTheme="minorEastAsia" w:hAnsi="Cambria Math"/>
+                <w:i/>
+                <w:sz w:val="24"/>
+                <w:szCs w:val="24"/>
+              </w:rPr>
+            </m:ctrlPr>
+          </m:num>
+          <m:den>
+            <m:sSubSup>
+              <m:sSubSupPr>
+                <m:ctrlPr>
+                  <w:rPr>
+                    <w:rFonts w:ascii="Cambria Math" w:eastAsiaTheme="minorEastAsia" w:hAnsi="Cambria Math"/>
+                    <w:i/>
+                    <w:sz w:val="24"/>
+                    <w:szCs w:val="24"/>
+                  </w:rPr>
+                </m:ctrlPr>
+              </m:sSubSupPr>
+              <m:e>
+                <m:r>
+                  <m:rPr>
+                    <m:sty m:val="p"/>
+                  </m:rPr>
+                  <w:rPr>
+                    <w:rFonts w:ascii="Cambria Math" w:eastAsiaTheme="minorEastAsia" w:hAnsi="Cambria Math"/>
+                    <w:sz w:val="24"/>
+                    <w:szCs w:val="24"/>
+                  </w:rPr>
+                  <m:t>σ</m:t>
+                </m:r>
+              </m:e>
+              <m:sub>
+                <m:r>
+                  <w:rPr>
+                    <w:rFonts w:ascii="Cambria Math" w:eastAsiaTheme="minorEastAsia" w:hAnsi="Cambria Math"/>
+                    <w:sz w:val="24"/>
+                    <w:szCs w:val="24"/>
+                  </w:rPr>
+                  <m:t>y</m:t>
+                </m:r>
+              </m:sub>
+              <m:sup>
+                <m:r>
+                  <w:rPr>
+                    <w:rFonts w:ascii="Cambria Math" w:eastAsiaTheme="minorEastAsia" w:hAnsi="Cambria Math"/>
+                    <w:sz w:val="24"/>
+                    <w:szCs w:val="24"/>
+                  </w:rPr>
+                  <m:t>2</m:t>
+                </m:r>
+              </m:sup>
+            </m:sSubSup>
+            <m:ctrlPr>
+              <w:rPr>
+                <w:rFonts w:ascii="Cambria Math" w:eastAsiaTheme="minorEastAsia" w:hAnsi="Cambria Math"/>
+                <w:i/>
+                <w:sz w:val="24"/>
+                <w:szCs w:val="24"/>
+              </w:rPr>
+            </m:ctrlPr>
+          </m:den>
+        </m:f>
+      </m:oMath>
     </w:p>
     <w:sectPr>
       <w:pgSz w:w="12240" w:h="15840"/>
@@ -18309,6 +21212,119 @@
     </w:lvl>
   </w:abstractNum>
   <w:abstractNum w:abstractNumId="1" w15:restartNumberingAfterBreak="0">
+    <w:nsid w:val="78EF44A9"/>
+    <w:multiLevelType w:val="hybridMultilevel"/>
+    <w:tmpl w:val="894833E8"/>
+    <w:lvl w:ilvl="0" w:tplc="440A0001">
+      <w:start w:val="1"/>
+      <w:numFmt w:val="bullet"/>
+      <w:lvlText w:val=""/>
+      <w:lvlJc w:val="left"/>
+      <w:pPr>
+        <w:ind w:left="720" w:hanging="360"/>
+      </w:pPr>
+      <w:rPr>
+        <w:rFonts w:ascii="Symbol" w:hAnsi="Symbol" w:hint="default"/>
+      </w:rPr>
+    </w:lvl>
+    <w:lvl w:ilvl="1" w:tplc="440A0003" w:tentative="1">
+      <w:start w:val="1"/>
+      <w:numFmt w:val="bullet"/>
+      <w:lvlText w:val="o"/>
+      <w:lvlJc w:val="left"/>
+      <w:pPr>
+        <w:ind w:left="1440" w:hanging="360"/>
+      </w:pPr>
+      <w:rPr>
+        <w:rFonts w:ascii="Courier New" w:hAnsi="Courier New" w:cs="Courier New" w:hint="default"/>
+      </w:rPr>
+    </w:lvl>
+    <w:lvl w:ilvl="2" w:tplc="440A0005" w:tentative="1">
+      <w:start w:val="1"/>
+      <w:numFmt w:val="bullet"/>
+      <w:lvlText w:val=""/>
+      <w:lvlJc w:val="left"/>
+      <w:pPr>
+        <w:ind w:left="2160" w:hanging="360"/>
+      </w:pPr>
+      <w:rPr>
+        <w:rFonts w:ascii="Wingdings" w:hAnsi="Wingdings" w:hint="default"/>
+      </w:rPr>
+    </w:lvl>
+    <w:lvl w:ilvl="3" w:tplc="440A0001" w:tentative="1">
+      <w:start w:val="1"/>
+      <w:numFmt w:val="bullet"/>
+      <w:lvlText w:val=""/>
+      <w:lvlJc w:val="left"/>
+      <w:pPr>
+        <w:ind w:left="2880" w:hanging="360"/>
+      </w:pPr>
+      <w:rPr>
+        <w:rFonts w:ascii="Symbol" w:hAnsi="Symbol" w:hint="default"/>
+      </w:rPr>
+    </w:lvl>
+    <w:lvl w:ilvl="4" w:tplc="440A0003" w:tentative="1">
+      <w:start w:val="1"/>
+      <w:numFmt w:val="bullet"/>
+      <w:lvlText w:val="o"/>
+      <w:lvlJc w:val="left"/>
+      <w:pPr>
+        <w:ind w:left="3600" w:hanging="360"/>
+      </w:pPr>
+      <w:rPr>
+        <w:rFonts w:ascii="Courier New" w:hAnsi="Courier New" w:cs="Courier New" w:hint="default"/>
+      </w:rPr>
+    </w:lvl>
+    <w:lvl w:ilvl="5" w:tplc="440A0005" w:tentative="1">
+      <w:start w:val="1"/>
+      <w:numFmt w:val="bullet"/>
+      <w:lvlText w:val=""/>
+      <w:lvlJc w:val="left"/>
+      <w:pPr>
+        <w:ind w:left="4320" w:hanging="360"/>
+      </w:pPr>
+      <w:rPr>
+        <w:rFonts w:ascii="Wingdings" w:hAnsi="Wingdings" w:hint="default"/>
+      </w:rPr>
+    </w:lvl>
+    <w:lvl w:ilvl="6" w:tplc="440A0001" w:tentative="1">
+      <w:start w:val="1"/>
+      <w:numFmt w:val="bullet"/>
+      <w:lvlText w:val=""/>
+      <w:lvlJc w:val="left"/>
+      <w:pPr>
+        <w:ind w:left="5040" w:hanging="360"/>
+      </w:pPr>
+      <w:rPr>
+        <w:rFonts w:ascii="Symbol" w:hAnsi="Symbol" w:hint="default"/>
+      </w:rPr>
+    </w:lvl>
+    <w:lvl w:ilvl="7" w:tplc="440A0003" w:tentative="1">
+      <w:start w:val="1"/>
+      <w:numFmt w:val="bullet"/>
+      <w:lvlText w:val="o"/>
+      <w:lvlJc w:val="left"/>
+      <w:pPr>
+        <w:ind w:left="5760" w:hanging="360"/>
+      </w:pPr>
+      <w:rPr>
+        <w:rFonts w:ascii="Courier New" w:hAnsi="Courier New" w:cs="Courier New" w:hint="default"/>
+      </w:rPr>
+    </w:lvl>
+    <w:lvl w:ilvl="8" w:tplc="440A0005" w:tentative="1">
+      <w:start w:val="1"/>
+      <w:numFmt w:val="bullet"/>
+      <w:lvlText w:val=""/>
+      <w:lvlJc w:val="left"/>
+      <w:pPr>
+        <w:ind w:left="6480" w:hanging="360"/>
+      </w:pPr>
+      <w:rPr>
+        <w:rFonts w:ascii="Wingdings" w:hAnsi="Wingdings" w:hint="default"/>
+      </w:rPr>
+    </w:lvl>
+  </w:abstractNum>
+  <w:abstractNum w:abstractNumId="2" w15:restartNumberingAfterBreak="0">
     <w:nsid w:val="79BD1EB1"/>
     <w:multiLevelType w:val="hybridMultilevel"/>
     <w:tmpl w:val="3E5CB614"/>
@@ -18422,10 +21438,13 @@
     </w:lvl>
   </w:abstractNum>
   <w:num w:numId="1" w16cid:durableId="546913270">
-    <w:abstractNumId w:val="1"/>
+    <w:abstractNumId w:val="2"/>
   </w:num>
   <w:num w:numId="2" w16cid:durableId="2111583817">
     <w:abstractNumId w:val="0"/>
+  </w:num>
+  <w:num w:numId="3" w16cid:durableId="1064718150">
+    <w:abstractNumId w:val="1"/>
   </w:num>
 </w:numbering>
 </file>
